--- a/软工1501_翁培钧_2015011206_毕设论文_附录_v0.2.docx
+++ b/软工1501_翁培钧_2015011206_毕设论文_附录_v0.2.docx
@@ -1166,7 +1166,7 @@
         <w:ind w:firstLineChars="0" w:firstLine="0"/>
         <w:jc w:val="center"/>
         <w:rPr>
-          <w:rFonts w:ascii="Times New Roman" w:hAnsi="Times New Roman" w:hint="eastAsia"/>
+          <w:rFonts w:ascii="Times New Roman" w:hAnsi="Times New Roman"/>
           <w:b/>
           <w:color w:val="000000"/>
           <w:sz w:val="32"/>
@@ -1427,8 +1427,6 @@
         </w:rPr>
         <w:t>8</w:t>
       </w:r>
-      <w:bookmarkStart w:id="0" w:name="_GoBack"/>
-      <w:bookmarkEnd w:id="0"/>
       <w:r>
         <w:rPr>
           <w:rFonts w:ascii="Times New Roman"/>
@@ -1885,7 +1883,7 @@
     <w:p>
       <w:pPr>
         <w:rPr>
-          <w:rFonts w:ascii="Times New Roman" w:hint="eastAsia"/>
+          <w:rFonts w:ascii="Times New Roman"/>
           <w:szCs w:val="21"/>
         </w:rPr>
         <w:sectPr>
@@ -5059,8 +5057,16 @@
         <w:rPr>
           <w:rFonts w:hint="eastAsia"/>
         </w:rPr>
-        <w:t xml:space="preserve">审查人签字：         年  </w:t>
-      </w:r>
+        <w:t xml:space="preserve">审查人签字：         </w:t>
+      </w:r>
+      <w:r>
+        <w:rPr>
+          <w:rFonts w:hint="eastAsia"/>
+        </w:rPr>
+        <w:t>年   月   日</w:t>
+      </w:r>
+      <w:bookmarkStart w:id="0" w:name="_GoBack"/>
+      <w:bookmarkEnd w:id="0"/>
     </w:p>
     <w:p>
       <w:pPr>
@@ -5090,22 +5096,12 @@
       <w:pPr>
         <w:outlineLvl w:val="0"/>
         <w:rPr>
-          <w:rFonts w:ascii="Times New Roman" w:hint="eastAsia"/>
-          <w:b/>
-          <w:color w:val="000000"/>
-          <w:sz w:val="32"/>
-        </w:rPr>
-      </w:pPr>
-      <w:r>
-        <w:rPr>
           <w:rFonts w:ascii="Times New Roman"/>
           <w:b/>
           <w:color w:val="000000"/>
           <w:sz w:val="32"/>
         </w:rPr>
-        <w:lastRenderedPageBreak/>
-        <w:t>附件</w:t>
-      </w:r>
+      </w:pPr>
       <w:r>
         <w:rPr>
           <w:rFonts w:ascii="Times New Roman"/>
@@ -5113,29 +5109,39 @@
           <w:color w:val="000000"/>
           <w:sz w:val="32"/>
         </w:rPr>
-        <w:t>2</w:t>
-      </w:r>
-    </w:p>
-    <w:p>
-      <w:pPr>
-        <w:ind w:firstLine="643"/>
-        <w:jc w:val="center"/>
-        <w:outlineLvl w:val="0"/>
+        <w:lastRenderedPageBreak/>
+        <w:t>附件</w:t>
+      </w:r>
+      <w:r>
         <w:rPr>
           <w:rFonts w:ascii="Times New Roman"/>
           <w:b/>
           <w:color w:val="000000"/>
           <w:sz w:val="32"/>
         </w:rPr>
-      </w:pPr>
-      <w:bookmarkStart w:id="1" w:name="_Toc263338793"/>
-      <w:r>
+        <w:t>2</w:t>
+      </w:r>
+    </w:p>
+    <w:p>
+      <w:pPr>
+        <w:ind w:firstLine="643"/>
+        <w:jc w:val="center"/>
+        <w:outlineLvl w:val="0"/>
         <w:rPr>
           <w:rFonts w:ascii="Times New Roman"/>
           <w:b/>
           <w:color w:val="000000"/>
           <w:sz w:val="32"/>
         </w:rPr>
+      </w:pPr>
+      <w:bookmarkStart w:id="1" w:name="_Toc263338793"/>
+      <w:r>
+        <w:rPr>
+          <w:rFonts w:ascii="Times New Roman"/>
+          <w:b/>
+          <w:color w:val="000000"/>
+          <w:sz w:val="32"/>
+        </w:rPr>
         <w:t>程序代码</w:t>
       </w:r>
       <w:bookmarkEnd w:id="1"/>
@@ -5173,13 +5179,8 @@
       </w:r>
     </w:p>
     <w:p>
-      <w:proofErr w:type="gramStart"/>
-      <w:r>
-        <w:t>from .models</w:t>
-      </w:r>
-      <w:proofErr w:type="gramEnd"/>
-      <w:r>
-        <w:t xml:space="preserve"> import MasUser</w:t>
+      <w:r>
+        <w:t>from .models import MasUser</w:t>
       </w:r>
     </w:p>
     <w:p>
@@ -5189,56 +5190,24 @@
     </w:p>
     <w:p>
       <w:r>
-        <w:t xml:space="preserve">from </w:t>
-      </w:r>
-      <w:proofErr w:type="gramStart"/>
-      <w:r>
-        <w:t>pet.models</w:t>
-      </w:r>
-      <w:proofErr w:type="gramEnd"/>
-      <w:r>
-        <w:t xml:space="preserve"> import Pet</w:t>
-      </w:r>
-    </w:p>
-    <w:p>
-      <w:r>
-        <w:t xml:space="preserve">from </w:t>
-      </w:r>
-      <w:proofErr w:type="gramStart"/>
-      <w:r>
-        <w:t>pet.views</w:t>
-      </w:r>
-      <w:proofErr w:type="gramEnd"/>
-      <w:r>
-        <w:t xml:space="preserve"> import get_pet</w:t>
+        <w:t>from pet.models import Pet</w:t>
+      </w:r>
+    </w:p>
+    <w:p>
+      <w:r>
+        <w:t>from pet.views import get_pet</w:t>
       </w:r>
     </w:p>
     <w:p/>
     <w:p/>
     <w:p>
       <w:r>
-        <w:t>@</w:t>
-      </w:r>
-      <w:proofErr w:type="gramStart"/>
-      <w:r>
-        <w:t>decorator.request</w:t>
-      </w:r>
-      <w:proofErr w:type="gramEnd"/>
-      <w:r>
-        <w:t>_methon('POST')</w:t>
-      </w:r>
-    </w:p>
-    <w:p>
-      <w:r>
-        <w:t>@</w:t>
-      </w:r>
-      <w:proofErr w:type="gramStart"/>
-      <w:r>
-        <w:t>decorator.request</w:t>
-      </w:r>
-      <w:proofErr w:type="gramEnd"/>
-      <w:r>
-        <w:t>_check_args(['phoneNumber', 'password', 'avatar', 'gender'])</w:t>
+        <w:t>@decorator.request_methon('POST')</w:t>
+      </w:r>
+    </w:p>
+    <w:p>
+      <w:r>
+        <w:t>@decorator.request_check_args(['phoneNumber', 'password', 'avatar', 'gender'])</w:t>
       </w:r>
     </w:p>
     <w:p>
@@ -5279,28 +5248,12 @@
     <w:p/>
     <w:p>
       <w:r>
-        <w:t xml:space="preserve">    if </w:t>
-      </w:r>
-      <w:proofErr w:type="gramStart"/>
-      <w:r>
-        <w:t>MasUser.objects.filter</w:t>
-      </w:r>
-      <w:proofErr w:type="gramEnd"/>
-      <w:r>
-        <w:t>(phone_number=phone_number).exists():</w:t>
-      </w:r>
-    </w:p>
-    <w:p>
-      <w:r>
-        <w:t xml:space="preserve">        return </w:t>
-      </w:r>
-      <w:proofErr w:type="gramStart"/>
-      <w:r>
-        <w:t>utils.ErrorResponse</w:t>
-      </w:r>
-      <w:proofErr w:type="gramEnd"/>
-      <w:r>
-        <w:t>(2333, 'user exist', request)</w:t>
+        <w:t xml:space="preserve">    if MasUser.objects.filter(phone_number=phone_number).exists():</w:t>
+      </w:r>
+    </w:p>
+    <w:p>
+      <w:r>
+        <w:t xml:space="preserve">        return utils.ErrorResponse(2333, 'user exist', request)</w:t>
       </w:r>
     </w:p>
     <w:p/>
@@ -5316,15 +5269,7 @@
     </w:p>
     <w:p>
       <w:r>
-        <w:t xml:space="preserve">    token = token_</w:t>
-      </w:r>
-      <w:proofErr w:type="gramStart"/>
-      <w:r>
-        <w:t>utils.create</w:t>
-      </w:r>
-      <w:proofErr w:type="gramEnd"/>
-      <w:r>
-        <w:t>_token(masuser.uid)</w:t>
+        <w:t xml:space="preserve">    token = token_utils.create_token(masuser.uid)</w:t>
       </w:r>
     </w:p>
     <w:p>
@@ -5334,15 +5279,7 @@
     </w:p>
     <w:p>
       <w:r>
-        <w:t xml:space="preserve">        'masuser': </w:t>
-      </w:r>
-      <w:proofErr w:type="gramStart"/>
-      <w:r>
-        <w:t>masuser.toJSON</w:t>
-      </w:r>
-      <w:proofErr w:type="gramEnd"/>
-      <w:r>
-        <w:t>(),</w:t>
+        <w:t xml:space="preserve">        'masuser': masuser.toJSON(),</w:t>
       </w:r>
     </w:p>
     <w:p>
@@ -5371,43 +5308,19 @@
     <w:p/>
     <w:p>
       <w:r>
-        <w:t xml:space="preserve">    return </w:t>
-      </w:r>
-      <w:proofErr w:type="gramStart"/>
-      <w:r>
-        <w:t>utils.SuccessResponse</w:t>
-      </w:r>
-      <w:proofErr w:type="gramEnd"/>
-      <w:r>
-        <w:t>(json, request)</w:t>
+        <w:t xml:space="preserve">    return utils.SuccessResponse(json, request)</w:t>
       </w:r>
     </w:p>
     <w:p/>
     <w:p/>
     <w:p>
       <w:r>
-        <w:t>@</w:t>
-      </w:r>
-      <w:proofErr w:type="gramStart"/>
-      <w:r>
-        <w:t>decorator.request</w:t>
-      </w:r>
-      <w:proofErr w:type="gramEnd"/>
-      <w:r>
-        <w:t>_methon('POST')</w:t>
-      </w:r>
-    </w:p>
-    <w:p>
-      <w:r>
-        <w:t>@</w:t>
-      </w:r>
-      <w:proofErr w:type="gramStart"/>
-      <w:r>
-        <w:t>decorator.request</w:t>
-      </w:r>
-      <w:proofErr w:type="gramEnd"/>
-      <w:r>
-        <w:t>_check_args(['sign', 'timestamp', 'phoneNumber'])</w:t>
+        <w:t>@decorator.request_methon('POST')</w:t>
+      </w:r>
+    </w:p>
+    <w:p>
+      <w:r>
+        <w:t>@decorator.request_check_args(['sign', 'timestamp', 'phoneNumber'])</w:t>
       </w:r>
     </w:p>
     <w:p>
@@ -5434,15 +5347,7 @@
     <w:p/>
     <w:p>
       <w:r>
-        <w:t xml:space="preserve">    masuser = </w:t>
-      </w:r>
-      <w:proofErr w:type="gramStart"/>
-      <w:r>
-        <w:t>MasUser.objects.filter</w:t>
-      </w:r>
-      <w:proofErr w:type="gramEnd"/>
-      <w:r>
-        <w:t>(phone_number=phone_number).first()</w:t>
+        <w:t xml:space="preserve">    masuser = MasUser.objects.filter(phone_number=phone_number).first()</w:t>
       </w:r>
     </w:p>
     <w:p>
@@ -5452,28 +5357,12 @@
     </w:p>
     <w:p>
       <w:r>
-        <w:t xml:space="preserve">        md5 = </w:t>
-      </w:r>
-      <w:proofErr w:type="gramStart"/>
-      <w:r>
-        <w:t>hashlib.md5(</w:t>
-      </w:r>
-      <w:proofErr w:type="gramEnd"/>
-      <w:r>
-        <w:t>)</w:t>
-      </w:r>
-    </w:p>
-    <w:p>
-      <w:r>
-        <w:t xml:space="preserve">        md5.update((</w:t>
-      </w:r>
-      <w:proofErr w:type="gramStart"/>
-      <w:r>
-        <w:t>masuser.password</w:t>
-      </w:r>
-      <w:proofErr w:type="gramEnd"/>
-      <w:r>
-        <w:t xml:space="preserve"> + timestamp).encode('utf-8'))</w:t>
+        <w:t xml:space="preserve">        md5 = hashlib.md5()</w:t>
+      </w:r>
+    </w:p>
+    <w:p>
+      <w:r>
+        <w:t xml:space="preserve">        md5.update((masuser.password + timestamp).encode('utf-8'))</w:t>
       </w:r>
     </w:p>
     <w:p>
@@ -5489,15 +5378,7 @@
     </w:p>
     <w:p>
       <w:r>
-        <w:t xml:space="preserve">            token = token_</w:t>
-      </w:r>
-      <w:proofErr w:type="gramStart"/>
-      <w:r>
-        <w:t>utils.create</w:t>
-      </w:r>
-      <w:proofErr w:type="gramEnd"/>
-      <w:r>
-        <w:t>_token(masuser.uid)</w:t>
+        <w:t xml:space="preserve">            token = token_utils.create_token(masuser.uid)</w:t>
       </w:r>
     </w:p>
     <w:p/>
@@ -5508,15 +5389,7 @@
     </w:p>
     <w:p>
       <w:r>
-        <w:t xml:space="preserve">                'masuser': </w:t>
-      </w:r>
-      <w:proofErr w:type="gramStart"/>
-      <w:r>
-        <w:t>masuser.toJSON</w:t>
-      </w:r>
-      <w:proofErr w:type="gramEnd"/>
-      <w:r>
-        <w:t>(),</w:t>
+        <w:t xml:space="preserve">                'masuser': masuser.toJSON(),</w:t>
       </w:r>
     </w:p>
     <w:p>
@@ -5531,15 +5404,7 @@
     </w:p>
     <w:p>
       <w:r>
-        <w:t xml:space="preserve">            return </w:t>
-      </w:r>
-      <w:proofErr w:type="gramStart"/>
-      <w:r>
-        <w:t>utils.SuccessResponse</w:t>
-      </w:r>
-      <w:proofErr w:type="gramEnd"/>
-      <w:r>
-        <w:t>(json, request)</w:t>
+        <w:t xml:space="preserve">            return utils.SuccessResponse(json, request)</w:t>
       </w:r>
     </w:p>
     <w:p>
@@ -5572,28 +5437,12 @@
     <w:p/>
     <w:p>
       <w:r>
-        <w:t>@</w:t>
-      </w:r>
-      <w:proofErr w:type="gramStart"/>
-      <w:r>
-        <w:t>decorator.request</w:t>
-      </w:r>
-      <w:proofErr w:type="gramEnd"/>
-      <w:r>
-        <w:t>_methon('POST')</w:t>
-      </w:r>
-    </w:p>
-    <w:p>
-      <w:r>
-        <w:t>@</w:t>
-      </w:r>
-      <w:proofErr w:type="gramStart"/>
-      <w:r>
-        <w:t>decorator.request</w:t>
-      </w:r>
-      <w:proofErr w:type="gramEnd"/>
-      <w:r>
-        <w:t>_check_args([])</w:t>
+        <w:t>@decorator.request_methon('POST')</w:t>
+      </w:r>
+    </w:p>
+    <w:p>
+      <w:r>
+        <w:t>@decorator.request_check_args([])</w:t>
       </w:r>
     </w:p>
     <w:p>
@@ -5608,15 +5457,7 @@
     </w:p>
     <w:p>
       <w:r>
-        <w:t xml:space="preserve">    token_</w:t>
-      </w:r>
-      <w:proofErr w:type="gramStart"/>
-      <w:r>
-        <w:t>utils.delete</w:t>
-      </w:r>
-      <w:proofErr w:type="gramEnd"/>
-      <w:r>
-        <w:t>_token(username)</w:t>
+        <w:t xml:space="preserve">    token_utils.delete_token(username)</w:t>
       </w:r>
     </w:p>
     <w:p>
@@ -5636,15 +5477,7 @@
     </w:p>
     <w:p>
       <w:r>
-        <w:t xml:space="preserve">    return </w:t>
-      </w:r>
-      <w:proofErr w:type="gramStart"/>
-      <w:r>
-        <w:t>utils.SuccessResponse</w:t>
-      </w:r>
-      <w:proofErr w:type="gramEnd"/>
-      <w:r>
-        <w:t>(json, request)</w:t>
+        <w:t xml:space="preserve">    return utils.SuccessResponse(json, request)</w:t>
       </w:r>
     </w:p>
     <w:p/>
@@ -5659,28 +5492,12 @@
     </w:p>
     <w:p>
       <w:r>
-        <w:t>@</w:t>
-      </w:r>
-      <w:proofErr w:type="gramStart"/>
-      <w:r>
-        <w:t>decorator.request</w:t>
-      </w:r>
-      <w:proofErr w:type="gramEnd"/>
-      <w:r>
-        <w:t>_methon('GET')</w:t>
-      </w:r>
-    </w:p>
-    <w:p>
-      <w:r>
-        <w:t>@</w:t>
-      </w:r>
-      <w:proofErr w:type="gramStart"/>
-      <w:r>
-        <w:t>decorator.request</w:t>
-      </w:r>
-      <w:proofErr w:type="gramEnd"/>
-      <w:r>
-        <w:t>_check_args([])</w:t>
+        <w:t>@decorator.request_methon('GET')</w:t>
+      </w:r>
+    </w:p>
+    <w:p>
+      <w:r>
+        <w:t>@decorator.request_check_args([])</w:t>
       </w:r>
     </w:p>
     <w:p>
@@ -5709,15 +5526,7 @@
     </w:p>
     <w:p>
       <w:r>
-        <w:t xml:space="preserve">    real_pets = </w:t>
-      </w:r>
-      <w:proofErr w:type="gramStart"/>
-      <w:r>
-        <w:t>Pet.objects.filter</w:t>
-      </w:r>
-      <w:proofErr w:type="gramEnd"/>
-      <w:r>
-        <w:t>(user__uid=uid)</w:t>
+        <w:t xml:space="preserve">    real_pets = Pet.objects.filter(user__uid=uid)</w:t>
       </w:r>
     </w:p>
     <w:p>
@@ -5728,15 +5537,7 @@
     <w:p>
       <w:r>
         <w:lastRenderedPageBreak/>
-        <w:t xml:space="preserve">        real_pet_</w:t>
-      </w:r>
-      <w:proofErr w:type="gramStart"/>
-      <w:r>
-        <w:t>array.append</w:t>
-      </w:r>
-      <w:proofErr w:type="gramEnd"/>
-      <w:r>
-        <w:t>(get_pet(real_pet.pet_id, uid))</w:t>
+        <w:t xml:space="preserve">        real_pet_array.append(get_pet(real_pet.pet_id, uid))</w:t>
       </w:r>
     </w:p>
     <w:p/>
@@ -5758,15 +5559,7 @@
     <w:p/>
     <w:p>
       <w:r>
-        <w:t xml:space="preserve">    return </w:t>
-      </w:r>
-      <w:proofErr w:type="gramStart"/>
-      <w:r>
-        <w:t>utils.SuccessResponse</w:t>
-      </w:r>
-      <w:proofErr w:type="gramEnd"/>
-      <w:r>
-        <w:t>(json, request)</w:t>
+        <w:t xml:space="preserve">    return utils.SuccessResponse(json, request)</w:t>
       </w:r>
     </w:p>
     <w:p/>
@@ -5781,28 +5574,12 @@
     </w:p>
     <w:p>
       <w:r>
-        <w:t>@</w:t>
-      </w:r>
-      <w:proofErr w:type="gramStart"/>
-      <w:r>
-        <w:t>decorator.request</w:t>
-      </w:r>
-      <w:proofErr w:type="gramEnd"/>
-      <w:r>
-        <w:t>_methon('GET')</w:t>
-      </w:r>
-    </w:p>
-    <w:p>
-      <w:r>
-        <w:t>@</w:t>
-      </w:r>
-      <w:proofErr w:type="gramStart"/>
-      <w:r>
-        <w:t>decorator.request</w:t>
-      </w:r>
-      <w:proofErr w:type="gramEnd"/>
-      <w:r>
-        <w:t>_check_args(['details_uid'])</w:t>
+        <w:t>@decorator.request_methon('GET')</w:t>
+      </w:r>
+    </w:p>
+    <w:p>
+      <w:r>
+        <w:t>@decorator.request_check_args(['details_uid'])</w:t>
       </w:r>
     </w:p>
     <w:p>
@@ -5818,15 +5595,7 @@
     <w:p/>
     <w:p>
       <w:r>
-        <w:t xml:space="preserve">    user = </w:t>
-      </w:r>
-      <w:proofErr w:type="gramStart"/>
-      <w:r>
-        <w:t>MasUser.objects.filter</w:t>
-      </w:r>
-      <w:proofErr w:type="gramEnd"/>
-      <w:r>
-        <w:t>(uid=details_uid).first()</w:t>
+        <w:t xml:space="preserve">    user = MasUser.objects.filter(uid=details_uid).first()</w:t>
       </w:r>
     </w:p>
     <w:p>
@@ -5841,15 +5610,7 @@
     </w:p>
     <w:p>
       <w:r>
-        <w:t xml:space="preserve">            'masuser': </w:t>
-      </w:r>
-      <w:proofErr w:type="gramStart"/>
-      <w:r>
-        <w:t>user.toJSON</w:t>
-      </w:r>
-      <w:proofErr w:type="gramEnd"/>
-      <w:r>
-        <w:t>(),</w:t>
+        <w:t xml:space="preserve">            'masuser': user.toJSON(),</w:t>
       </w:r>
     </w:p>
     <w:p>
@@ -5859,15 +5620,7 @@
     </w:p>
     <w:p>
       <w:r>
-        <w:t xml:space="preserve">        return </w:t>
-      </w:r>
-      <w:proofErr w:type="gramStart"/>
-      <w:r>
-        <w:t>utils.SuccessResponse</w:t>
-      </w:r>
-      <w:proofErr w:type="gramEnd"/>
-      <w:r>
-        <w:t>(json, request)</w:t>
+        <w:t xml:space="preserve">        return utils.SuccessResponse(json, request)</w:t>
       </w:r>
     </w:p>
     <w:p>
@@ -5877,43 +5630,19 @@
     </w:p>
     <w:p>
       <w:r>
-        <w:t xml:space="preserve">        return </w:t>
-      </w:r>
-      <w:proofErr w:type="gramStart"/>
-      <w:r>
-        <w:t>utils.ErrorResponse</w:t>
-      </w:r>
-      <w:proofErr w:type="gramEnd"/>
-      <w:r>
-        <w:t>(2333, 'user not exist', request)</w:t>
+        <w:t xml:space="preserve">        return utils.ErrorResponse(2333, 'user not exist', request)</w:t>
       </w:r>
     </w:p>
     <w:p/>
     <w:p/>
     <w:p>
       <w:r>
-        <w:t>@</w:t>
-      </w:r>
-      <w:proofErr w:type="gramStart"/>
-      <w:r>
-        <w:t>decorator.request</w:t>
-      </w:r>
-      <w:proofErr w:type="gramEnd"/>
-      <w:r>
-        <w:t>_methon('POST')</w:t>
-      </w:r>
-    </w:p>
-    <w:p>
-      <w:r>
-        <w:t>@</w:t>
-      </w:r>
-      <w:proofErr w:type="gramStart"/>
-      <w:r>
-        <w:t>decorator.request</w:t>
-      </w:r>
-      <w:proofErr w:type="gramEnd"/>
-      <w:r>
-        <w:t>_check_args(['avatar', 'gender'])</w:t>
+        <w:t>@decorator.request_methon('POST')</w:t>
+      </w:r>
+    </w:p>
+    <w:p>
+      <w:r>
+        <w:t>@decorator.request_check_args(['avatar', 'gender'])</w:t>
       </w:r>
     </w:p>
     <w:p>
@@ -5939,28 +5668,12 @@
     <w:p/>
     <w:p>
       <w:r>
-        <w:t xml:space="preserve">    user = </w:t>
-      </w:r>
-      <w:proofErr w:type="gramStart"/>
-      <w:r>
-        <w:t>MasUser.objects.filter</w:t>
-      </w:r>
-      <w:proofErr w:type="gramEnd"/>
-      <w:r>
-        <w:t>(uid=uid).\</w:t>
-      </w:r>
-    </w:p>
-    <w:p>
-      <w:r>
-        <w:t xml:space="preserve">        </w:t>
-      </w:r>
-      <w:proofErr w:type="gramStart"/>
-      <w:r>
-        <w:t>update(</w:t>
-      </w:r>
-      <w:proofErr w:type="gramEnd"/>
-      <w:r>
-        <w:t>avatar=avatar, nick_name=nick_name).first()</w:t>
+        <w:t xml:space="preserve">    user = MasUser.objects.filter(uid=uid).\</w:t>
+      </w:r>
+    </w:p>
+    <w:p>
+      <w:r>
+        <w:t xml:space="preserve">        update(avatar=avatar, nick_name=nick_name).first()</w:t>
       </w:r>
     </w:p>
     <w:p/>
@@ -5976,15 +5689,7 @@
     </w:p>
     <w:p>
       <w:r>
-        <w:t xml:space="preserve">            'masuser': </w:t>
-      </w:r>
-      <w:proofErr w:type="gramStart"/>
-      <w:r>
-        <w:t>user.toJSON</w:t>
-      </w:r>
-      <w:proofErr w:type="gramEnd"/>
-      <w:r>
-        <w:t>()</w:t>
+        <w:t xml:space="preserve">            'masuser': user.toJSON()</w:t>
       </w:r>
     </w:p>
     <w:p>
@@ -5994,15 +5699,7 @@
     </w:p>
     <w:p>
       <w:r>
-        <w:t xml:space="preserve">        return </w:t>
-      </w:r>
-      <w:proofErr w:type="gramStart"/>
-      <w:r>
-        <w:t>utils.SuccessResponse</w:t>
-      </w:r>
-      <w:proofErr w:type="gramEnd"/>
-      <w:r>
-        <w:t>(json, request)</w:t>
+        <w:t xml:space="preserve">        return utils.SuccessResponse(json, request)</w:t>
       </w:r>
     </w:p>
     <w:p>
@@ -6023,28 +5720,12 @@
     <w:p>
       <w:r>
         <w:lastRenderedPageBreak/>
-        <w:t>@</w:t>
-      </w:r>
-      <w:proofErr w:type="gramStart"/>
-      <w:r>
-        <w:t>decorator.request</w:t>
-      </w:r>
-      <w:proofErr w:type="gramEnd"/>
-      <w:r>
-        <w:t>_methon('GET')</w:t>
-      </w:r>
-    </w:p>
-    <w:p>
-      <w:r>
-        <w:t>@</w:t>
-      </w:r>
-      <w:proofErr w:type="gramStart"/>
-      <w:r>
-        <w:t>decorator.request</w:t>
-      </w:r>
-      <w:proofErr w:type="gramEnd"/>
-      <w:r>
-        <w:t>_check_args([])</w:t>
+        <w:t>@decorator.request_methon('GET')</w:t>
+      </w:r>
+    </w:p>
+    <w:p>
+      <w:r>
+        <w:t>@decorator.request_check_args([])</w:t>
       </w:r>
     </w:p>
     <w:p>
@@ -6060,28 +5741,12 @@
     <w:p/>
     <w:p>
       <w:r>
-        <w:t xml:space="preserve">    token_</w:t>
-      </w:r>
-      <w:proofErr w:type="gramStart"/>
-      <w:r>
-        <w:t>utils.delete</w:t>
-      </w:r>
-      <w:proofErr w:type="gramEnd"/>
-      <w:r>
-        <w:t>_token(uid)</w:t>
-      </w:r>
-    </w:p>
-    <w:p>
-      <w:r>
-        <w:t xml:space="preserve">    token = token_</w:t>
-      </w:r>
-      <w:proofErr w:type="gramStart"/>
-      <w:r>
-        <w:t>utils.create</w:t>
-      </w:r>
-      <w:proofErr w:type="gramEnd"/>
-      <w:r>
-        <w:t>_token(uid)</w:t>
+        <w:t xml:space="preserve">    token_utils.delete_token(uid)</w:t>
+      </w:r>
+    </w:p>
+    <w:p>
+      <w:r>
+        <w:t xml:space="preserve">    token = token_utils.create_token(uid)</w:t>
       </w:r>
     </w:p>
     <w:p>
@@ -6101,43 +5766,19 @@
     </w:p>
     <w:p>
       <w:r>
-        <w:t xml:space="preserve">    return </w:t>
-      </w:r>
-      <w:proofErr w:type="gramStart"/>
-      <w:r>
-        <w:t>utils.SuccessResponse</w:t>
-      </w:r>
-      <w:proofErr w:type="gramEnd"/>
-      <w:r>
-        <w:t>(json, request)</w:t>
+        <w:t xml:space="preserve">    return utils.SuccessResponse(json, request)</w:t>
       </w:r>
     </w:p>
     <w:p/>
     <w:p/>
     <w:p>
       <w:r>
-        <w:t>@</w:t>
-      </w:r>
-      <w:proofErr w:type="gramStart"/>
-      <w:r>
-        <w:t>decorator.request</w:t>
-      </w:r>
-      <w:proofErr w:type="gramEnd"/>
-      <w:r>
-        <w:t>_methon('GET')</w:t>
-      </w:r>
-    </w:p>
-    <w:p>
-      <w:r>
-        <w:t>@</w:t>
-      </w:r>
-      <w:proofErr w:type="gramStart"/>
-      <w:r>
-        <w:t>decorator.request</w:t>
-      </w:r>
-      <w:proofErr w:type="gramEnd"/>
-      <w:r>
-        <w:t>_check_args(['phoneNumber'])</w:t>
+        <w:t>@decorator.request_methon('GET')</w:t>
+      </w:r>
+    </w:p>
+    <w:p>
+      <w:r>
+        <w:t>@decorator.request_check_args(['phoneNumber'])</w:t>
       </w:r>
     </w:p>
     <w:p>
@@ -6153,15 +5794,7 @@
     <w:p/>
     <w:p>
       <w:r>
-        <w:t xml:space="preserve">    user = </w:t>
-      </w:r>
-      <w:proofErr w:type="gramStart"/>
-      <w:r>
-        <w:t>MasUser.objects.filter</w:t>
-      </w:r>
-      <w:proofErr w:type="gramEnd"/>
-      <w:r>
-        <w:t>(phone_number=phone_number).first()</w:t>
+        <w:t xml:space="preserve">    user = MasUser.objects.filter(phone_number=phone_number).first()</w:t>
       </w:r>
     </w:p>
     <w:p/>
@@ -6211,43 +5844,19 @@
     </w:p>
     <w:p>
       <w:r>
-        <w:t xml:space="preserve">        return </w:t>
-      </w:r>
-      <w:proofErr w:type="gramStart"/>
-      <w:r>
-        <w:t>utils.SuccessResponse</w:t>
-      </w:r>
-      <w:proofErr w:type="gramEnd"/>
-      <w:r>
-        <w:t>(json, request)</w:t>
+        <w:t xml:space="preserve">        return utils.SuccessResponse(json, request)</w:t>
       </w:r>
     </w:p>
     <w:p/>
     <w:p/>
     <w:p>
       <w:r>
-        <w:t>@</w:t>
-      </w:r>
-      <w:proofErr w:type="gramStart"/>
-      <w:r>
-        <w:t>decorator.request</w:t>
-      </w:r>
-      <w:proofErr w:type="gramEnd"/>
-      <w:r>
-        <w:t>_methon('GET')</w:t>
-      </w:r>
-    </w:p>
-    <w:p>
-      <w:r>
-        <w:t>@</w:t>
-      </w:r>
-      <w:proofErr w:type="gramStart"/>
-      <w:r>
-        <w:t>decorator.request</w:t>
-      </w:r>
-      <w:proofErr w:type="gramEnd"/>
-      <w:r>
-        <w:t>_check_args([])</w:t>
+        <w:t>@decorator.request_methon('GET')</w:t>
+      </w:r>
+    </w:p>
+    <w:p>
+      <w:r>
+        <w:t>@decorator.request_check_args([])</w:t>
       </w:r>
     </w:p>
     <w:p>
@@ -6284,29 +5893,13 @@
     </w:p>
     <w:p>
       <w:r>
-        <w:t xml:space="preserve">    rcloud = </w:t>
-      </w:r>
-      <w:proofErr w:type="gramStart"/>
-      <w:r>
-        <w:t>RongCloud(</w:t>
-      </w:r>
-      <w:proofErr w:type="gramEnd"/>
-      <w:r>
-        <w:t>app_key, app_secret)</w:t>
+        <w:t xml:space="preserve">    rcloud = RongCloud(app_key, app_secret)</w:t>
       </w:r>
     </w:p>
     <w:p/>
     <w:p>
       <w:r>
-        <w:t xml:space="preserve">    r = </w:t>
-      </w:r>
-      <w:proofErr w:type="gramStart"/>
-      <w:r>
-        <w:t>rcloud.User.getToken</w:t>
-      </w:r>
-      <w:proofErr w:type="gramEnd"/>
-      <w:r>
-        <w:t>(userId=uid,</w:t>
+        <w:t xml:space="preserve">    r = rcloud.User.getToken(userId=uid,</w:t>
       </w:r>
     </w:p>
     <w:p>
@@ -6323,15 +5916,7 @@
     <w:p/>
     <w:p>
       <w:r>
-        <w:t xml:space="preserve">    r_json = </w:t>
-      </w:r>
-      <w:proofErr w:type="gramStart"/>
-      <w:r>
-        <w:t>eval(</w:t>
-      </w:r>
-      <w:proofErr w:type="gramEnd"/>
-      <w:r>
-        <w:t>str(r.response.content, encoding='utf-8'))</w:t>
+        <w:t xml:space="preserve">    r_json = eval(str(r.response.content, encoding='utf-8'))</w:t>
       </w:r>
     </w:p>
     <w:p>
@@ -6356,15 +5941,7 @@
     </w:p>
     <w:p>
       <w:r>
-        <w:t xml:space="preserve">        return </w:t>
-      </w:r>
-      <w:proofErr w:type="gramStart"/>
-      <w:r>
-        <w:t>utils.SuccessResponse</w:t>
-      </w:r>
-      <w:proofErr w:type="gramEnd"/>
-      <w:r>
-        <w:t>(json, request)</w:t>
+        <w:t xml:space="preserve">        return utils.SuccessResponse(json, request)</w:t>
       </w:r>
     </w:p>
     <w:p>
@@ -6374,28 +5951,12 @@
     </w:p>
     <w:p>
       <w:r>
-        <w:t xml:space="preserve">        </w:t>
-      </w:r>
-      <w:proofErr w:type="gramStart"/>
-      <w:r>
-        <w:t>masLogger.log(</w:t>
-      </w:r>
-      <w:proofErr w:type="gramEnd"/>
-      <w:r>
-        <w:t>request, 2333, str(r.response.content, encoding='utf-8'))</w:t>
-      </w:r>
-    </w:p>
-    <w:p>
-      <w:r>
-        <w:t xml:space="preserve">        return </w:t>
-      </w:r>
-      <w:proofErr w:type="gramStart"/>
-      <w:r>
-        <w:t>utils.ErrorResponse</w:t>
-      </w:r>
-      <w:proofErr w:type="gramEnd"/>
-      <w:r>
-        <w:t>(2333, 'RCToken error', request)</w:t>
+        <w:t xml:space="preserve">        masLogger.log(request, 2333, str(r.response.content, encoding='utf-8'))</w:t>
+      </w:r>
+    </w:p>
+    <w:p>
+      <w:r>
+        <w:t xml:space="preserve">        return utils.ErrorResponse(2333, 'RCToken error', request)</w:t>
       </w:r>
     </w:p>
     <w:p/>
@@ -6451,15 +6012,7 @@
     </w:p>
     <w:p>
       <w:r>
-        <w:t xml:space="preserve">from </w:t>
-      </w:r>
-      <w:proofErr w:type="gramStart"/>
-      <w:r>
-        <w:t>user.models</w:t>
-      </w:r>
-      <w:proofErr w:type="gramEnd"/>
-      <w:r>
-        <w:t xml:space="preserve"> import MasUser</w:t>
+        <w:t>from user.models import MasUser</w:t>
       </w:r>
     </w:p>
     <w:p>
@@ -6468,67 +6021,30 @@
       </w:r>
     </w:p>
     <w:p>
-      <w:proofErr w:type="gramStart"/>
-      <w:r>
-        <w:t>from .models</w:t>
-      </w:r>
-      <w:proofErr w:type="gramEnd"/>
-      <w:r>
-        <w:t xml:space="preserve"> import Pet, dog_breed, cat_breed</w:t>
-      </w:r>
-    </w:p>
-    <w:p>
-      <w:r>
-        <w:t xml:space="preserve">from </w:t>
-      </w:r>
-      <w:proofErr w:type="gramStart"/>
-      <w:r>
-        <w:t>relationship.models</w:t>
-      </w:r>
-      <w:proofErr w:type="gramEnd"/>
-      <w:r>
-        <w:t xml:space="preserve"> import PetRelationship</w:t>
-      </w:r>
-    </w:p>
-    <w:p>
-      <w:r>
-        <w:t xml:space="preserve">from </w:t>
-      </w:r>
-      <w:proofErr w:type="gramStart"/>
-      <w:r>
-        <w:t>avatar.models</w:t>
-      </w:r>
-      <w:proofErr w:type="gramEnd"/>
-      <w:r>
-        <w:t xml:space="preserve"> import Avatar</w:t>
+      <w:r>
+        <w:t>from .models import Pet, dog_breed, cat_breed</w:t>
+      </w:r>
+    </w:p>
+    <w:p>
+      <w:r>
+        <w:t>from relationship.models import PetRelationship</w:t>
+      </w:r>
+    </w:p>
+    <w:p>
+      <w:r>
+        <w:t>from avatar.models import Avatar</w:t>
       </w:r>
     </w:p>
     <w:p/>
     <w:p/>
     <w:p>
       <w:r>
-        <w:t>@</w:t>
-      </w:r>
-      <w:proofErr w:type="gramStart"/>
-      <w:r>
-        <w:t>decorator.request</w:t>
-      </w:r>
-      <w:proofErr w:type="gramEnd"/>
-      <w:r>
-        <w:t>_methon('POST')</w:t>
-      </w:r>
-    </w:p>
-    <w:p>
-      <w:r>
-        <w:t>@</w:t>
-      </w:r>
-      <w:proofErr w:type="gramStart"/>
-      <w:r>
-        <w:t>decorator.request</w:t>
-      </w:r>
-      <w:proofErr w:type="gramEnd"/>
-      <w:r>
-        <w:t>_check_args(['pet_nick_name', 'gender', 'pet_type',</w:t>
+        <w:t>@decorator.request_methon('POST')</w:t>
+      </w:r>
+    </w:p>
+    <w:p>
+      <w:r>
+        <w:t>@decorator.request_check_args(['pet_nick_name', 'gender', 'pet_type',</w:t>
       </w:r>
     </w:p>
     <w:p>
@@ -6553,119 +6069,47 @@
     </w:p>
     <w:p>
       <w:r>
-        <w:t xml:space="preserve">    pet_nick_name = </w:t>
-      </w:r>
-      <w:proofErr w:type="gramStart"/>
-      <w:r>
-        <w:t>request.POST.get(</w:t>
-      </w:r>
-      <w:proofErr w:type="gramEnd"/>
-      <w:r>
-        <w:t>'pet_nick_name', '')</w:t>
-      </w:r>
-    </w:p>
-    <w:p>
-      <w:r>
-        <w:t xml:space="preserve">    gender = </w:t>
-      </w:r>
-      <w:proofErr w:type="gramStart"/>
-      <w:r>
-        <w:t>request.POST.get(</w:t>
-      </w:r>
-      <w:proofErr w:type="gramEnd"/>
-      <w:r>
-        <w:t>'gender', '')</w:t>
-      </w:r>
-    </w:p>
-    <w:p>
-      <w:r>
-        <w:t xml:space="preserve">    pet_type = </w:t>
-      </w:r>
-      <w:proofErr w:type="gramStart"/>
-      <w:r>
-        <w:t>request.POST.get(</w:t>
-      </w:r>
-      <w:proofErr w:type="gramEnd"/>
-      <w:r>
-        <w:t>'pet_type', '')</w:t>
-      </w:r>
-    </w:p>
-    <w:p>
-      <w:r>
-        <w:t xml:space="preserve">    birth_time = </w:t>
-      </w:r>
-      <w:proofErr w:type="gramStart"/>
-      <w:r>
-        <w:t>request.POST.get(</w:t>
-      </w:r>
-      <w:proofErr w:type="gramEnd"/>
-      <w:r>
-        <w:t>'birth_time', '')</w:t>
-      </w:r>
-    </w:p>
-    <w:p>
-      <w:r>
-        <w:t xml:space="preserve">    weight = </w:t>
-      </w:r>
-      <w:proofErr w:type="gramStart"/>
-      <w:r>
-        <w:t>request.POST.get(</w:t>
-      </w:r>
-      <w:proofErr w:type="gramEnd"/>
-      <w:r>
-        <w:t>'weight', '')</w:t>
-      </w:r>
-    </w:p>
-    <w:p>
-      <w:r>
-        <w:t xml:space="preserve">    ppp_status = </w:t>
-      </w:r>
-      <w:proofErr w:type="gramStart"/>
-      <w:r>
-        <w:t>request.POST.get(</w:t>
-      </w:r>
-      <w:proofErr w:type="gramEnd"/>
-      <w:r>
-        <w:t>'ppp_status', '')</w:t>
-      </w:r>
-    </w:p>
-    <w:p>
-      <w:r>
-        <w:t xml:space="preserve">    love_status = </w:t>
-      </w:r>
-      <w:proofErr w:type="gramStart"/>
-      <w:r>
-        <w:t>request.POST.get(</w:t>
-      </w:r>
-      <w:proofErr w:type="gramEnd"/>
-      <w:r>
-        <w:t>'love_status', '')</w:t>
-      </w:r>
-    </w:p>
-    <w:p>
-      <w:r>
-        <w:t xml:space="preserve">    relation_code = </w:t>
-      </w:r>
-      <w:proofErr w:type="gramStart"/>
-      <w:r>
-        <w:t>request.POST.get(</w:t>
-      </w:r>
-      <w:proofErr w:type="gramEnd"/>
-      <w:r>
-        <w:t>'relation_code', -1)</w:t>
-      </w:r>
-    </w:p>
-    <w:p>
-      <w:r>
-        <w:t xml:space="preserve">    uid = </w:t>
-      </w:r>
-      <w:proofErr w:type="gramStart"/>
-      <w:r>
-        <w:t>request.POST.get(</w:t>
-      </w:r>
-      <w:proofErr w:type="gramEnd"/>
-      <w:r>
-        <w:t>'uid', '')</w:t>
+        <w:t xml:space="preserve">    pet_nick_name = request.POST.get('pet_nick_name', '')</w:t>
+      </w:r>
+    </w:p>
+    <w:p>
+      <w:r>
+        <w:t xml:space="preserve">    gender = request.POST.get('gender', '')</w:t>
+      </w:r>
+    </w:p>
+    <w:p>
+      <w:r>
+        <w:t xml:space="preserve">    pet_type = request.POST.get('pet_type', '')</w:t>
+      </w:r>
+    </w:p>
+    <w:p>
+      <w:r>
+        <w:t xml:space="preserve">    birth_time = request.POST.get('birth_time', '')</w:t>
+      </w:r>
+    </w:p>
+    <w:p>
+      <w:r>
+        <w:t xml:space="preserve">    weight = request.POST.get('weight', '')</w:t>
+      </w:r>
+    </w:p>
+    <w:p>
+      <w:r>
+        <w:t xml:space="preserve">    ppp_status = request.POST.get('ppp_status', '')</w:t>
+      </w:r>
+    </w:p>
+    <w:p>
+      <w:r>
+        <w:t xml:space="preserve">    love_status = request.POST.get('love_status', '')</w:t>
+      </w:r>
+    </w:p>
+    <w:p>
+      <w:r>
+        <w:t xml:space="preserve">    relation_code = request.POST.get('relation_code', -1)</w:t>
+      </w:r>
+    </w:p>
+    <w:p>
+      <w:r>
+        <w:t xml:space="preserve">    uid = request.POST.get('uid', '')</w:t>
       </w:r>
     </w:p>
     <w:p>
@@ -6691,15 +6135,7 @@
     <w:p/>
     <w:p>
       <w:r>
-        <w:t xml:space="preserve">    user = </w:t>
-      </w:r>
-      <w:proofErr w:type="gramStart"/>
-      <w:r>
-        <w:t>MasUser.objects.filter</w:t>
-      </w:r>
-      <w:proofErr w:type="gramEnd"/>
-      <w:r>
-        <w:t>(uid=uid).first()</w:t>
+        <w:t xml:space="preserve">    user = MasUser.objects.filter(uid=uid).first()</w:t>
       </w:r>
     </w:p>
     <w:p>
@@ -6780,15 +6216,7 @@
     </w:p>
     <w:p>
       <w:r>
-        <w:t xml:space="preserve">        relation = </w:t>
-      </w:r>
-      <w:proofErr w:type="gramStart"/>
-      <w:r>
-        <w:t>PetRelationship(</w:t>
-      </w:r>
-      <w:proofErr w:type="gramEnd"/>
-      <w:r>
-        <w:t>pet_id=pet.pet_id, uid=uid,</w:t>
+        <w:t xml:space="preserve">        relation = PetRelationship(pet_id=pet.pet_id, uid=uid,</w:t>
       </w:r>
     </w:p>
     <w:p>
@@ -6798,15 +6226,7 @@
     </w:p>
     <w:p>
       <w:r>
-        <w:t xml:space="preserve">        </w:t>
-      </w:r>
-      <w:proofErr w:type="gramStart"/>
-      <w:r>
-        <w:t>relation.save</w:t>
-      </w:r>
-      <w:proofErr w:type="gramEnd"/>
-      <w:r>
-        <w:t>()</w:t>
+        <w:t xml:space="preserve">        relation.save()</w:t>
       </w:r>
     </w:p>
     <w:p/>
@@ -6820,68 +6240,28 @@
     </w:p>
     <w:p>
       <w:r>
-        <w:t xml:space="preserve">        </w:t>
-      </w:r>
-      <w:proofErr w:type="gramStart"/>
-      <w:r>
-        <w:t>Avatar(</w:t>
-      </w:r>
-      <w:proofErr w:type="gramEnd"/>
-      <w:r>
-        <w:t>own_id=pet.pet_id, avatar_key=avatar_key).save()</w:t>
+        <w:t xml:space="preserve">        Avatar(own_id=pet.pet_id, avatar_key=avatar_key).save()</w:t>
       </w:r>
     </w:p>
     <w:p/>
     <w:p>
       <w:r>
-        <w:t xml:space="preserve">        petJSON = </w:t>
-      </w:r>
-      <w:proofErr w:type="gramStart"/>
-      <w:r>
-        <w:t>pet.toJSON</w:t>
-      </w:r>
-      <w:proofErr w:type="gramEnd"/>
-      <w:r>
-        <w:t>()</w:t>
-      </w:r>
-    </w:p>
-    <w:p>
-      <w:r>
-        <w:t xml:space="preserve">        petJSON['avatar_url'] = </w:t>
-      </w:r>
-      <w:proofErr w:type="gramStart"/>
-      <w:r>
-        <w:t>utils.create</w:t>
-      </w:r>
-      <w:proofErr w:type="gramEnd"/>
-      <w:r>
-        <w:t>_full_image_url([avatar_key])[0]</w:t>
-      </w:r>
-    </w:p>
-    <w:p>
-      <w:r>
-        <w:t xml:space="preserve">        petJSON['relationship'] = int(</w:t>
-      </w:r>
-      <w:proofErr w:type="gramStart"/>
-      <w:r>
-        <w:t>relation.relationship</w:t>
-      </w:r>
-      <w:proofErr w:type="gramEnd"/>
-      <w:r>
-        <w:t>_code)</w:t>
-      </w:r>
-    </w:p>
-    <w:p>
-      <w:r>
-        <w:t xml:space="preserve">        return </w:t>
-      </w:r>
-      <w:proofErr w:type="gramStart"/>
-      <w:r>
-        <w:t>utils.SuccessResponse</w:t>
-      </w:r>
-      <w:proofErr w:type="gramEnd"/>
-      <w:r>
-        <w:t>(petJSON, request)</w:t>
+        <w:t xml:space="preserve">        petJSON = pet.toJSON()</w:t>
+      </w:r>
+    </w:p>
+    <w:p>
+      <w:r>
+        <w:t xml:space="preserve">        petJSON['avatar_url'] = utils.create_full_image_url([avatar_key])[0]</w:t>
+      </w:r>
+    </w:p>
+    <w:p>
+      <w:r>
+        <w:t xml:space="preserve">        petJSON['relationship'] = int(relation.relationship_code)</w:t>
+      </w:r>
+    </w:p>
+    <w:p>
+      <w:r>
+        <w:t xml:space="preserve">        return utils.SuccessResponse(petJSON, request)</w:t>
       </w:r>
     </w:p>
     <w:p>
@@ -6891,43 +6271,19 @@
     </w:p>
     <w:p>
       <w:r>
-        <w:t xml:space="preserve">        return </w:t>
-      </w:r>
-      <w:proofErr w:type="gramStart"/>
-      <w:r>
-        <w:t>utils.ErrorResponse</w:t>
-      </w:r>
-      <w:proofErr w:type="gramEnd"/>
-      <w:r>
-        <w:t>('2333', 'user not exist', request)</w:t>
+        <w:t xml:space="preserve">        return utils.ErrorResponse('2333', 'user not exist', request)</w:t>
       </w:r>
     </w:p>
     <w:p/>
     <w:p/>
     <w:p>
       <w:r>
-        <w:t>@</w:t>
-      </w:r>
-      <w:proofErr w:type="gramStart"/>
-      <w:r>
-        <w:t>decorator.request</w:t>
-      </w:r>
-      <w:proofErr w:type="gramEnd"/>
-      <w:r>
-        <w:t>_methon('GET')</w:t>
-      </w:r>
-    </w:p>
-    <w:p>
-      <w:r>
-        <w:t>@</w:t>
-      </w:r>
-      <w:proofErr w:type="gramStart"/>
-      <w:r>
-        <w:t>decorator.request</w:t>
-      </w:r>
-      <w:proofErr w:type="gramEnd"/>
-      <w:r>
-        <w:t>_check_args(['pet_type'])</w:t>
+        <w:t>@decorator.request_methon('GET')</w:t>
+      </w:r>
+    </w:p>
+    <w:p>
+      <w:r>
+        <w:t>@decorator.request_check_args(['pet_type'])</w:t>
       </w:r>
     </w:p>
     <w:p>
@@ -6937,15 +6293,7 @@
     </w:p>
     <w:p>
       <w:r>
-        <w:t xml:space="preserve">    pet_type = </w:t>
-      </w:r>
-      <w:proofErr w:type="gramStart"/>
-      <w:r>
-        <w:t>request.GET.get(</w:t>
-      </w:r>
-      <w:proofErr w:type="gramEnd"/>
-      <w:r>
-        <w:t>'pet_type', '')</w:t>
+        <w:t xml:space="preserve">    pet_type = request.GET.get('pet_type', '')</w:t>
       </w:r>
     </w:p>
     <w:p>
@@ -6955,28 +6303,12 @@
     </w:p>
     <w:p>
       <w:r>
-        <w:t xml:space="preserve">        '0': </w:t>
-      </w:r>
-      <w:proofErr w:type="gramStart"/>
-      <w:r>
-        <w:t>cat(</w:t>
-      </w:r>
-      <w:proofErr w:type="gramEnd"/>
-      <w:r>
-        <w:t>),</w:t>
-      </w:r>
-    </w:p>
-    <w:p>
-      <w:r>
-        <w:t xml:space="preserve">        '1': </w:t>
-      </w:r>
-      <w:proofErr w:type="gramStart"/>
-      <w:r>
-        <w:t>dog(</w:t>
-      </w:r>
-      <w:proofErr w:type="gramEnd"/>
-      <w:r>
-        <w:t>)</w:t>
+        <w:t xml:space="preserve">        '0': cat(),</w:t>
+      </w:r>
+    </w:p>
+    <w:p>
+      <w:r>
+        <w:t xml:space="preserve">        '1': dog()</w:t>
       </w:r>
     </w:p>
     <w:p>
@@ -6987,15 +6319,7 @@
     <w:p/>
     <w:p>
       <w:r>
-        <w:t xml:space="preserve">    if pet_type in </w:t>
-      </w:r>
-      <w:proofErr w:type="gramStart"/>
-      <w:r>
-        <w:t>functions.keys</w:t>
-      </w:r>
-      <w:proofErr w:type="gramEnd"/>
-      <w:r>
-        <w:t>():</w:t>
+        <w:t xml:space="preserve">    if pet_type in functions.keys():</w:t>
       </w:r>
     </w:p>
     <w:p>
@@ -7016,15 +6340,7 @@
     <w:p>
       <w:r>
         <w:lastRenderedPageBreak/>
-        <w:t xml:space="preserve">        return </w:t>
-      </w:r>
-      <w:proofErr w:type="gramStart"/>
-      <w:r>
-        <w:t>utils.SuccessResponse</w:t>
-      </w:r>
-      <w:proofErr w:type="gramEnd"/>
-      <w:r>
-        <w:t>(json, request)</w:t>
+        <w:t xml:space="preserve">        return utils.SuccessResponse(json, request)</w:t>
       </w:r>
     </w:p>
     <w:p>
@@ -7044,28 +6360,12 @@
     <w:p/>
     <w:p>
       <w:r>
-        <w:t>@</w:t>
-      </w:r>
-      <w:proofErr w:type="gramStart"/>
-      <w:r>
-        <w:t>decorator.request</w:t>
-      </w:r>
-      <w:proofErr w:type="gramEnd"/>
-      <w:r>
-        <w:t>_methon('GET')</w:t>
-      </w:r>
-    </w:p>
-    <w:p>
-      <w:r>
-        <w:t>@</w:t>
-      </w:r>
-      <w:proofErr w:type="gramStart"/>
-      <w:r>
-        <w:t>decorator.request</w:t>
-      </w:r>
-      <w:proofErr w:type="gramEnd"/>
-      <w:r>
-        <w:t>_check_args(['imageCount'])</w:t>
+        <w:t>@decorator.request_methon('GET')</w:t>
+      </w:r>
+    </w:p>
+    <w:p>
+      <w:r>
+        <w:t>@decorator.request_check_args(['imageCount'])</w:t>
       </w:r>
     </w:p>
     <w:p>
@@ -7075,15 +6375,7 @@
     </w:p>
     <w:p>
       <w:r>
-        <w:t xml:space="preserve">    imageCount = </w:t>
-      </w:r>
-      <w:proofErr w:type="gramStart"/>
-      <w:r>
-        <w:t>int(</w:t>
-      </w:r>
-      <w:proofErr w:type="gramEnd"/>
-      <w:r>
-        <w:t>request.GET.get('imageCount', "1"))</w:t>
+        <w:t xml:space="preserve">    imageCount = int(request.GET.get('imageCount', "1"))</w:t>
       </w:r>
     </w:p>
     <w:p/>
@@ -7094,15 +6386,7 @@
     </w:p>
     <w:p>
       <w:r>
-        <w:t xml:space="preserve">    jsons = </w:t>
-      </w:r>
-      <w:proofErr w:type="gramStart"/>
-      <w:r>
-        <w:t>utils.create</w:t>
-      </w:r>
-      <w:proofErr w:type="gramEnd"/>
-      <w:r>
-        <w:t>_upload_image_token(imageCount, key)</w:t>
+        <w:t xml:space="preserve">    jsons = utils.create_upload_image_token(imageCount, key)</w:t>
       </w:r>
     </w:p>
     <w:p/>
@@ -7134,15 +6418,7 @@
     </w:p>
     <w:p>
       <w:r>
-        <w:t xml:space="preserve">        'upload_tokens': jsons</w:t>
-      </w:r>
-      <w:proofErr w:type="gramStart"/>
-      <w:r>
-        <w:t>[::</w:t>
-      </w:r>
-      <w:proofErr w:type="gramEnd"/>
-      <w:r>
-        <w:t>-1]</w:t>
+        <w:t xml:space="preserve">        'upload_tokens': jsons[::-1]</w:t>
       </w:r>
     </w:p>
     <w:p>
@@ -7152,43 +6428,19 @@
     </w:p>
     <w:p>
       <w:r>
-        <w:t xml:space="preserve">    return </w:t>
-      </w:r>
-      <w:proofErr w:type="gramStart"/>
-      <w:r>
-        <w:t>utils.SuccessResponse</w:t>
-      </w:r>
-      <w:proofErr w:type="gramEnd"/>
-      <w:r>
-        <w:t>(f_json, request)</w:t>
+        <w:t xml:space="preserve">    return utils.SuccessResponse(f_json, request)</w:t>
       </w:r>
     </w:p>
     <w:p/>
     <w:p/>
     <w:p>
       <w:r>
-        <w:t>@</w:t>
-      </w:r>
-      <w:proofErr w:type="gramStart"/>
-      <w:r>
-        <w:t>decorator.request</w:t>
-      </w:r>
-      <w:proofErr w:type="gramEnd"/>
-      <w:r>
-        <w:t>_methon('POST')</w:t>
-      </w:r>
-    </w:p>
-    <w:p>
-      <w:r>
-        <w:t>@</w:t>
-      </w:r>
-      <w:proofErr w:type="gramStart"/>
-      <w:r>
-        <w:t>decorator.request</w:t>
-      </w:r>
-      <w:proofErr w:type="gramEnd"/>
-      <w:r>
-        <w:t>_check_args(['keys'])</w:t>
+        <w:t>@decorator.request_methon('POST')</w:t>
+      </w:r>
+    </w:p>
+    <w:p>
+      <w:r>
+        <w:t>@decorator.request_check_args(['keys'])</w:t>
       </w:r>
     </w:p>
     <w:p>
@@ -7204,15 +6456,7 @@
     <w:p/>
     <w:p>
       <w:r>
-        <w:t xml:space="preserve">    keys_array = </w:t>
-      </w:r>
-      <w:proofErr w:type="gramStart"/>
-      <w:r>
-        <w:t>keys.split</w:t>
-      </w:r>
-      <w:proofErr w:type="gramEnd"/>
-      <w:r>
-        <w:t>(',')</w:t>
+        <w:t xml:space="preserve">    keys_array = keys.split(',')</w:t>
       </w:r>
     </w:p>
     <w:p/>
@@ -7223,15 +6467,7 @@
     </w:p>
     <w:p>
       <w:r>
-        <w:t xml:space="preserve">        urls = </w:t>
-      </w:r>
-      <w:proofErr w:type="gramStart"/>
-      <w:r>
-        <w:t>utils.create</w:t>
-      </w:r>
-      <w:proofErr w:type="gramEnd"/>
-      <w:r>
-        <w:t>_full_image_url(keys_array)</w:t>
+        <w:t xml:space="preserve">        urls = utils.create_full_image_url(keys_array)</w:t>
       </w:r>
     </w:p>
     <w:p>
@@ -7251,15 +6487,7 @@
     </w:p>
     <w:p>
       <w:r>
-        <w:t xml:space="preserve">        return </w:t>
-      </w:r>
-      <w:proofErr w:type="gramStart"/>
-      <w:r>
-        <w:t>utils.SuccessResponse</w:t>
-      </w:r>
-      <w:proofErr w:type="gramEnd"/>
-      <w:r>
-        <w:t>(json, request)</w:t>
+        <w:t xml:space="preserve">        return utils.SuccessResponse(json, request)</w:t>
       </w:r>
     </w:p>
     <w:p>
@@ -7269,30 +6497,14 @@
     </w:p>
     <w:p>
       <w:r>
-        <w:t xml:space="preserve">        return </w:t>
-      </w:r>
-      <w:proofErr w:type="gramStart"/>
-      <w:r>
-        <w:t>utils.ErrorResponse</w:t>
-      </w:r>
-      <w:proofErr w:type="gramEnd"/>
-      <w:r>
-        <w:t>('2333', 'keys is empty', request)</w:t>
+        <w:t xml:space="preserve">        return utils.ErrorResponse('2333', 'keys is empty', request)</w:t>
       </w:r>
     </w:p>
     <w:p/>
     <w:p/>
     <w:p>
       <w:r>
-        <w:t>def get_</w:t>
-      </w:r>
-      <w:proofErr w:type="gramStart"/>
-      <w:r>
-        <w:t>pet(</w:t>
-      </w:r>
-      <w:proofErr w:type="gramEnd"/>
-      <w:r>
-        <w:t>pet_id, uid):</w:t>
+        <w:t>def get_pet(pet_id, uid):</w:t>
       </w:r>
     </w:p>
     <w:p>
@@ -7327,15 +6539,7 @@
     </w:p>
     <w:p>
       <w:r>
-        <w:t xml:space="preserve">    </w:t>
-      </w:r>
-      <w:proofErr w:type="gramStart"/>
-      <w:r>
-        <w:t>:return</w:t>
-      </w:r>
-      <w:proofErr w:type="gramEnd"/>
-      <w:r>
-        <w:t>:</w:t>
+        <w:t xml:space="preserve">    :return:</w:t>
       </w:r>
     </w:p>
     <w:p>
@@ -7345,15 +6549,7 @@
     </w:p>
     <w:p>
       <w:r>
-        <w:t xml:space="preserve">    pet = </w:t>
-      </w:r>
-      <w:proofErr w:type="gramStart"/>
-      <w:r>
-        <w:t>Pet.objects.filter</w:t>
-      </w:r>
-      <w:proofErr w:type="gramEnd"/>
-      <w:r>
-        <w:t>(pet_id=pet_id).first()</w:t>
+        <w:t xml:space="preserve">    pet = Pet.objects.filter(pet_id=pet_id).first()</w:t>
       </w:r>
     </w:p>
     <w:p>
@@ -7363,15 +6559,7 @@
     </w:p>
     <w:p>
       <w:r>
-        <w:t xml:space="preserve">        pet_avatar_key = </w:t>
-      </w:r>
-      <w:proofErr w:type="gramStart"/>
-      <w:r>
-        <w:t>Avatar.objects.filter</w:t>
-      </w:r>
-      <w:proofErr w:type="gramEnd"/>
-      <w:r>
-        <w:t>(own_id=pet_id).first()</w:t>
+        <w:t xml:space="preserve">        pet_avatar_key = Avatar.objects.filter(own_id=pet_id).first()</w:t>
       </w:r>
     </w:p>
     <w:p>
@@ -7381,54 +6569,22 @@
     </w:p>
     <w:p>
       <w:r>
-        <w:t xml:space="preserve">            key = pet_avatar_</w:t>
-      </w:r>
-      <w:proofErr w:type="gramStart"/>
-      <w:r>
-        <w:t>key.avatar</w:t>
-      </w:r>
-      <w:proofErr w:type="gramEnd"/>
-      <w:r>
-        <w:t>_key</w:t>
-      </w:r>
-    </w:p>
-    <w:p>
-      <w:r>
-        <w:t xml:space="preserve">            pet_avatar_url = </w:t>
-      </w:r>
-      <w:proofErr w:type="gramStart"/>
-      <w:r>
-        <w:t>utils.create</w:t>
-      </w:r>
-      <w:proofErr w:type="gramEnd"/>
-      <w:r>
-        <w:t>_full_image_url([key])[0]</w:t>
-      </w:r>
-    </w:p>
-    <w:p>
-      <w:r>
-        <w:t xml:space="preserve">            pet_relation = </w:t>
-      </w:r>
-      <w:proofErr w:type="gramStart"/>
-      <w:r>
-        <w:t>PetRelationship.objects.filter</w:t>
-      </w:r>
-      <w:proofErr w:type="gramEnd"/>
-      <w:r>
-        <w:t>(pet_id=pet_id, uid=uid)\</w:t>
-      </w:r>
-    </w:p>
-    <w:p>
-      <w:r>
-        <w:t xml:space="preserve">                </w:t>
-      </w:r>
-      <w:proofErr w:type="gramStart"/>
-      <w:r>
-        <w:t>.first</w:t>
-      </w:r>
-      <w:proofErr w:type="gramEnd"/>
-      <w:r>
-        <w:t>()</w:t>
+        <w:t xml:space="preserve">            key = pet_avatar_key.avatar_key</w:t>
+      </w:r>
+    </w:p>
+    <w:p>
+      <w:r>
+        <w:t xml:space="preserve">            pet_avatar_url = utils.create_full_image_url([key])[0]</w:t>
+      </w:r>
+    </w:p>
+    <w:p>
+      <w:r>
+        <w:t xml:space="preserve">            pet_relation = PetRelationship.objects.filter(pet_id=pet_id, uid=uid)\</w:t>
+      </w:r>
+    </w:p>
+    <w:p>
+      <w:r>
+        <w:t xml:space="preserve">                .first()</w:t>
       </w:r>
     </w:p>
     <w:p>
@@ -7438,15 +6594,7 @@
     </w:p>
     <w:p>
       <w:r>
-        <w:t xml:space="preserve">                petJSON = </w:t>
-      </w:r>
-      <w:proofErr w:type="gramStart"/>
-      <w:r>
-        <w:t>pet.toJSON</w:t>
-      </w:r>
-      <w:proofErr w:type="gramEnd"/>
-      <w:r>
-        <w:t>()</w:t>
+        <w:t xml:space="preserve">                petJSON = pet.toJSON()</w:t>
       </w:r>
     </w:p>
     <w:p>
@@ -7456,15 +6604,7 @@
     </w:p>
     <w:p>
       <w:r>
-        <w:t xml:space="preserve">                petJSON['relationship'] = pet_</w:t>
-      </w:r>
-      <w:proofErr w:type="gramStart"/>
-      <w:r>
-        <w:t>relation.relationship</w:t>
-      </w:r>
-      <w:proofErr w:type="gramEnd"/>
-      <w:r>
-        <w:t>_code</w:t>
+        <w:t xml:space="preserve">                petJSON['relationship'] = pet_relation.relationship_code</w:t>
       </w:r>
     </w:p>
     <w:p>
@@ -7484,28 +6624,12 @@
     </w:p>
     <w:p>
       <w:r>
-        <w:t xml:space="preserve">def </w:t>
-      </w:r>
-      <w:proofErr w:type="gramStart"/>
-      <w:r>
-        <w:t>dog(</w:t>
-      </w:r>
-      <w:proofErr w:type="gramEnd"/>
-      <w:r>
-        <w:t>):</w:t>
-      </w:r>
-    </w:p>
-    <w:p>
-      <w:r>
-        <w:t xml:space="preserve">    dog_breeds = </w:t>
-      </w:r>
-      <w:proofErr w:type="gramStart"/>
-      <w:r>
-        <w:t>dog_breed.objects.all(</w:t>
-      </w:r>
-      <w:proofErr w:type="gramEnd"/>
-      <w:r>
-        <w:t>)</w:t>
+        <w:t>def dog():</w:t>
+      </w:r>
+    </w:p>
+    <w:p>
+      <w:r>
+        <w:t xml:space="preserve">    dog_breeds = dog_breed.objects.all()</w:t>
       </w:r>
     </w:p>
     <w:p>
@@ -7546,15 +6670,7 @@
     </w:p>
     <w:p>
       <w:r>
-        <w:t xml:space="preserve">        if </w:t>
-      </w:r>
-      <w:proofErr w:type="gramStart"/>
-      <w:r>
-        <w:t>breed.group</w:t>
-      </w:r>
-      <w:proofErr w:type="gramEnd"/>
-      <w:r>
-        <w:t xml:space="preserve"> != group:</w:t>
+        <w:t xml:space="preserve">        if breed.group != group:</w:t>
       </w:r>
     </w:p>
     <w:p>
@@ -7579,26 +6695,13 @@
     </w:p>
     <w:p>
       <w:r>
-        <w:t xml:space="preserve">            </w:t>
-      </w:r>
-      <w:proofErr w:type="gramStart"/>
-      <w:r>
-        <w:t>breeds.append</w:t>
-      </w:r>
-      <w:proofErr w:type="gramEnd"/>
-      <w:r>
-        <w:t>(breed_group)</w:t>
-      </w:r>
-    </w:p>
-    <w:p>
-      <w:r>
-        <w:t xml:space="preserve">            group = </w:t>
-      </w:r>
-      <w:proofErr w:type="gramStart"/>
-      <w:r>
-        <w:t>breed.group</w:t>
-      </w:r>
-      <w:proofErr w:type="gramEnd"/>
+        <w:t xml:space="preserve">            breeds.append(breed_group)</w:t>
+      </w:r>
+    </w:p>
+    <w:p>
+      <w:r>
+        <w:t xml:space="preserve">            group = breed.group</w:t>
+      </w:r>
     </w:p>
     <w:p>
       <w:r>
@@ -7617,15 +6720,7 @@
     </w:p>
     <w:p>
       <w:r>
-        <w:t xml:space="preserve">            'zh_name': </w:t>
-      </w:r>
-      <w:proofErr w:type="gramStart"/>
-      <w:r>
-        <w:t>breed.zh</w:t>
-      </w:r>
-      <w:proofErr w:type="gramEnd"/>
-      <w:r>
-        <w:t>_name,</w:t>
+        <w:t xml:space="preserve">            'zh_name': breed.zh_name,</w:t>
       </w:r>
     </w:p>
     <w:p>
@@ -7635,15 +6730,7 @@
     </w:p>
     <w:p>
       <w:r>
-        <w:t xml:space="preserve">        breed_</w:t>
-      </w:r>
-      <w:proofErr w:type="gramStart"/>
-      <w:r>
-        <w:t>groups.append</w:t>
-      </w:r>
-      <w:proofErr w:type="gramEnd"/>
-      <w:r>
-        <w:t>(b_group)</w:t>
+        <w:t xml:space="preserve">        breed_groups.append(b_group)</w:t>
       </w:r>
     </w:p>
     <w:p>
@@ -7664,28 +6751,12 @@
     </w:p>
     <w:p>
       <w:r>
-        <w:t xml:space="preserve">def </w:t>
-      </w:r>
-      <w:proofErr w:type="gramStart"/>
-      <w:r>
-        <w:t>cat(</w:t>
-      </w:r>
-      <w:proofErr w:type="gramEnd"/>
-      <w:r>
-        <w:t>):</w:t>
-      </w:r>
-    </w:p>
-    <w:p>
-      <w:r>
-        <w:t xml:space="preserve">    cat_breeds = </w:t>
-      </w:r>
-      <w:proofErr w:type="gramStart"/>
-      <w:r>
-        <w:t>cat_breed.objects.all(</w:t>
-      </w:r>
-      <w:proofErr w:type="gramEnd"/>
-      <w:r>
-        <w:t>)</w:t>
+        <w:t>def cat():</w:t>
+      </w:r>
+    </w:p>
+    <w:p>
+      <w:r>
+        <w:t xml:space="preserve">    cat_breeds = cat_breed.objects.all()</w:t>
       </w:r>
     </w:p>
     <w:p>
@@ -7726,15 +6797,7 @@
     </w:p>
     <w:p>
       <w:r>
-        <w:t xml:space="preserve">        if </w:t>
-      </w:r>
-      <w:proofErr w:type="gramStart"/>
-      <w:r>
-        <w:t>breed.group</w:t>
-      </w:r>
-      <w:proofErr w:type="gramEnd"/>
-      <w:r>
-        <w:t xml:space="preserve"> != group:</w:t>
+        <w:t xml:space="preserve">        if breed.group != group:</w:t>
       </w:r>
     </w:p>
     <w:p>
@@ -7759,26 +6822,13 @@
     </w:p>
     <w:p>
       <w:r>
-        <w:t xml:space="preserve">            </w:t>
-      </w:r>
-      <w:proofErr w:type="gramStart"/>
-      <w:r>
-        <w:t>breeds.append</w:t>
-      </w:r>
-      <w:proofErr w:type="gramEnd"/>
-      <w:r>
-        <w:t>(breed_group)</w:t>
-      </w:r>
-    </w:p>
-    <w:p>
-      <w:r>
-        <w:t xml:space="preserve">            group = </w:t>
-      </w:r>
-      <w:proofErr w:type="gramStart"/>
-      <w:r>
-        <w:t>breed.group</w:t>
-      </w:r>
-      <w:proofErr w:type="gramEnd"/>
+        <w:t xml:space="preserve">            breeds.append(breed_group)</w:t>
+      </w:r>
+    </w:p>
+    <w:p>
+      <w:r>
+        <w:t xml:space="preserve">            group = breed.group</w:t>
+      </w:r>
     </w:p>
     <w:p>
       <w:r>
@@ -7797,15 +6847,7 @@
     </w:p>
     <w:p>
       <w:r>
-        <w:t xml:space="preserve">            'zh_name': </w:t>
-      </w:r>
-      <w:proofErr w:type="gramStart"/>
-      <w:r>
-        <w:t>breed.zh</w:t>
-      </w:r>
-      <w:proofErr w:type="gramEnd"/>
-      <w:r>
-        <w:t>_name,</w:t>
+        <w:t xml:space="preserve">            'zh_name': breed.zh_name,</w:t>
       </w:r>
     </w:p>
     <w:p>
@@ -7815,15 +6857,7 @@
     </w:p>
     <w:p>
       <w:r>
-        <w:t xml:space="preserve">        breed_</w:t>
-      </w:r>
-      <w:proofErr w:type="gramStart"/>
-      <w:r>
-        <w:t>groups.append</w:t>
-      </w:r>
-      <w:proofErr w:type="gramEnd"/>
-      <w:r>
-        <w:t>(b_group)</w:t>
+        <w:t xml:space="preserve">        breed_groups.append(b_group)</w:t>
       </w:r>
     </w:p>
     <w:p>
@@ -7843,54 +6877,22 @@
     </w:p>
     <w:p>
       <w:r>
-        <w:t>def init_dog_</w:t>
-      </w:r>
-      <w:proofErr w:type="gramStart"/>
-      <w:r>
-        <w:t>breed(</w:t>
-      </w:r>
-      <w:proofErr w:type="gramEnd"/>
-      <w:r>
-        <w:t>):</w:t>
-      </w:r>
-    </w:p>
-    <w:p>
-      <w:r>
-        <w:t xml:space="preserve">    f = </w:t>
-      </w:r>
-      <w:proofErr w:type="gramStart"/>
-      <w:r>
-        <w:t>open(</w:t>
-      </w:r>
-      <w:proofErr w:type="gramEnd"/>
-      <w:r>
-        <w:t>settings.DOG_BREED_DIR, 'r')</w:t>
-      </w:r>
-    </w:p>
-    <w:p>
-      <w:r>
-        <w:t xml:space="preserve">    f_str = </w:t>
-      </w:r>
-      <w:proofErr w:type="gramStart"/>
-      <w:r>
-        <w:t>f.read</w:t>
-      </w:r>
-      <w:proofErr w:type="gramEnd"/>
-      <w:r>
-        <w:t>()</w:t>
-      </w:r>
-    </w:p>
-    <w:p>
-      <w:r>
-        <w:t xml:space="preserve">    f_str_arr = f_</w:t>
-      </w:r>
-      <w:proofErr w:type="gramStart"/>
-      <w:r>
-        <w:t>str.split</w:t>
-      </w:r>
-      <w:proofErr w:type="gramEnd"/>
-      <w:r>
-        <w:t>()</w:t>
+        <w:t>def init_dog_breed():</w:t>
+      </w:r>
+    </w:p>
+    <w:p>
+      <w:r>
+        <w:t xml:space="preserve">    f = open(settings.DOG_BREED_DIR, 'r')</w:t>
+      </w:r>
+    </w:p>
+    <w:p>
+      <w:r>
+        <w:t xml:space="preserve">    f_str = f.read()</w:t>
+      </w:r>
+    </w:p>
+    <w:p>
+      <w:r>
+        <w:t xml:space="preserve">    f_str_arr = f_str.split()</w:t>
       </w:r>
     </w:p>
     <w:p>
@@ -7903,15 +6905,7 @@
     </w:p>
     <w:p>
       <w:r>
-        <w:t xml:space="preserve">    del f_str_</w:t>
-      </w:r>
-      <w:proofErr w:type="gramStart"/>
-      <w:r>
-        <w:t>arr[</w:t>
-      </w:r>
-      <w:proofErr w:type="gramEnd"/>
-      <w:r>
-        <w:t>0]</w:t>
+        <w:t xml:space="preserve">    del f_str_arr[0]</w:t>
       </w:r>
     </w:p>
     <w:p>
@@ -7926,28 +6920,12 @@
     </w:p>
     <w:p>
       <w:r>
-        <w:t xml:space="preserve">        first_cat_name = </w:t>
-      </w:r>
-      <w:proofErr w:type="gramStart"/>
-      <w:r>
-        <w:t>pinyin.get(</w:t>
-      </w:r>
-      <w:proofErr w:type="gramEnd"/>
-      <w:r>
-        <w:t>dog_name, format='strip')[0:1].upper()</w:t>
-      </w:r>
-    </w:p>
-    <w:p>
-      <w:r>
-        <w:t xml:space="preserve">        if first_cat_</w:t>
-      </w:r>
-      <w:proofErr w:type="gramStart"/>
-      <w:r>
-        <w:t>name !</w:t>
-      </w:r>
-      <w:proofErr w:type="gramEnd"/>
-      <w:r>
-        <w:t>= group:</w:t>
+        <w:t xml:space="preserve">        first_cat_name = pinyin.get(dog_name, format='strip')[0:1].upper()</w:t>
+      </w:r>
+    </w:p>
+    <w:p>
+      <w:r>
+        <w:t xml:space="preserve">        if first_cat_name != group:</w:t>
       </w:r>
     </w:p>
     <w:p>
@@ -7970,29 +6948,13 @@
     </w:p>
     <w:p>
       <w:r>
-        <w:t xml:space="preserve">        dog_</w:t>
-      </w:r>
-      <w:proofErr w:type="gramStart"/>
-      <w:r>
-        <w:t>breed(</w:t>
-      </w:r>
-      <w:proofErr w:type="gramEnd"/>
-      <w:r>
-        <w:t>zh_name=dog_name, group=group).save()</w:t>
+        <w:t xml:space="preserve">        dog_breed(zh_name=dog_name, group=group).save()</w:t>
       </w:r>
     </w:p>
     <w:p/>
     <w:p>
       <w:r>
-        <w:t xml:space="preserve">    </w:t>
-      </w:r>
-      <w:proofErr w:type="gramStart"/>
-      <w:r>
-        <w:t>f.close</w:t>
-      </w:r>
-      <w:proofErr w:type="gramEnd"/>
-      <w:r>
-        <w:t>()</w:t>
+        <w:t xml:space="preserve">    f.close()</w:t>
       </w:r>
     </w:p>
     <w:p/>
@@ -8016,15 +6978,7 @@
     </w:p>
     <w:p>
       <w:r>
-        <w:t xml:space="preserve">    dog_</w:t>
-      </w:r>
-      <w:proofErr w:type="gramStart"/>
-      <w:r>
-        <w:t>breed(</w:t>
-      </w:r>
-      <w:proofErr w:type="gramEnd"/>
-      <w:r>
-        <w:t>zh_name=breed_name, group=group).save()</w:t>
+        <w:t xml:space="preserve">    dog_breed(zh_name=breed_name, group=group).save()</w:t>
       </w:r>
     </w:p>
     <w:p/>
@@ -8039,54 +6993,22 @@
     </w:p>
     <w:p>
       <w:r>
-        <w:t>def init_cat_</w:t>
-      </w:r>
-      <w:proofErr w:type="gramStart"/>
-      <w:r>
-        <w:t>breed(</w:t>
-      </w:r>
-      <w:proofErr w:type="gramEnd"/>
-      <w:r>
-        <w:t>):</w:t>
-      </w:r>
-    </w:p>
-    <w:p>
-      <w:r>
-        <w:t xml:space="preserve">    f = </w:t>
-      </w:r>
-      <w:proofErr w:type="gramStart"/>
-      <w:r>
-        <w:t>open(</w:t>
-      </w:r>
-      <w:proofErr w:type="gramEnd"/>
-      <w:r>
-        <w:t>settings.CAT_BREED_DIR, 'r')</w:t>
-      </w:r>
-    </w:p>
-    <w:p>
-      <w:r>
-        <w:t xml:space="preserve">    f_str = </w:t>
-      </w:r>
-      <w:proofErr w:type="gramStart"/>
-      <w:r>
-        <w:t>f.read</w:t>
-      </w:r>
-      <w:proofErr w:type="gramEnd"/>
-      <w:r>
-        <w:t>()</w:t>
-      </w:r>
-    </w:p>
-    <w:p>
-      <w:r>
-        <w:t xml:space="preserve">    f_str_arr = f_</w:t>
-      </w:r>
-      <w:proofErr w:type="gramStart"/>
-      <w:r>
-        <w:t>str.split</w:t>
-      </w:r>
-      <w:proofErr w:type="gramEnd"/>
-      <w:r>
-        <w:t>()</w:t>
+        <w:t>def init_cat_breed():</w:t>
+      </w:r>
+    </w:p>
+    <w:p>
+      <w:r>
+        <w:t xml:space="preserve">    f = open(settings.CAT_BREED_DIR, 'r')</w:t>
+      </w:r>
+    </w:p>
+    <w:p>
+      <w:r>
+        <w:t xml:space="preserve">    f_str = f.read()</w:t>
+      </w:r>
+    </w:p>
+    <w:p>
+      <w:r>
+        <w:t xml:space="preserve">    f_str_arr = f_str.split()</w:t>
       </w:r>
     </w:p>
     <w:p>
@@ -8099,15 +7021,7 @@
     </w:p>
     <w:p>
       <w:r>
-        <w:t xml:space="preserve">    del f_str_</w:t>
-      </w:r>
-      <w:proofErr w:type="gramStart"/>
-      <w:r>
-        <w:t>arr[</w:t>
-      </w:r>
-      <w:proofErr w:type="gramEnd"/>
-      <w:r>
-        <w:t>0]</w:t>
+        <w:t xml:space="preserve">    del f_str_arr[0]</w:t>
       </w:r>
     </w:p>
     <w:p>
@@ -8122,28 +7036,12 @@
     </w:p>
     <w:p>
       <w:r>
-        <w:t xml:space="preserve">        first_cat_name = </w:t>
-      </w:r>
-      <w:proofErr w:type="gramStart"/>
-      <w:r>
-        <w:t>pinyin.get(</w:t>
-      </w:r>
-      <w:proofErr w:type="gramEnd"/>
-      <w:r>
-        <w:t>cat_name, format='strip')[0:1].upper()</w:t>
-      </w:r>
-    </w:p>
-    <w:p>
-      <w:r>
-        <w:t xml:space="preserve">        if first_cat_</w:t>
-      </w:r>
-      <w:proofErr w:type="gramStart"/>
-      <w:r>
-        <w:t>name !</w:t>
-      </w:r>
-      <w:proofErr w:type="gramEnd"/>
-      <w:r>
-        <w:t>= group:</w:t>
+        <w:t xml:space="preserve">        first_cat_name = pinyin.get(cat_name, format='strip')[0:1].upper()</w:t>
+      </w:r>
+    </w:p>
+    <w:p>
+      <w:r>
+        <w:t xml:space="preserve">        if first_cat_name != group:</w:t>
       </w:r>
     </w:p>
     <w:p>
@@ -8166,29 +7064,13 @@
     </w:p>
     <w:p>
       <w:r>
-        <w:t xml:space="preserve">        cat_</w:t>
-      </w:r>
-      <w:proofErr w:type="gramStart"/>
-      <w:r>
-        <w:t>breed(</w:t>
-      </w:r>
-      <w:proofErr w:type="gramEnd"/>
-      <w:r>
-        <w:t>zh_name=cat_name, group=group).save()</w:t>
+        <w:t xml:space="preserve">        cat_breed(zh_name=cat_name, group=group).save()</w:t>
       </w:r>
     </w:p>
     <w:p/>
     <w:p>
       <w:r>
-        <w:t xml:space="preserve">    </w:t>
-      </w:r>
-      <w:proofErr w:type="gramStart"/>
-      <w:r>
-        <w:t>f.close</w:t>
-      </w:r>
-      <w:proofErr w:type="gramEnd"/>
-      <w:r>
-        <w:t>()</w:t>
+        <w:t xml:space="preserve">    f.close()</w:t>
       </w:r>
     </w:p>
     <w:p/>
@@ -8211,15 +7093,7 @@
     </w:p>
     <w:p>
       <w:r>
-        <w:t xml:space="preserve">    cat_</w:t>
-      </w:r>
-      <w:proofErr w:type="gramStart"/>
-      <w:r>
-        <w:t>breed(</w:t>
-      </w:r>
-      <w:proofErr w:type="gramEnd"/>
-      <w:r>
-        <w:t>zh_name=breed_name, group=group).save()</w:t>
+        <w:t xml:space="preserve">    cat_breed(zh_name=breed_name, group=group).save()</w:t>
       </w:r>
     </w:p>
     <w:p/>
@@ -8260,77 +7134,32 @@
     </w:p>
     <w:p>
       <w:r>
-        <w:t xml:space="preserve">from </w:t>
-      </w:r>
-      <w:proofErr w:type="gramStart"/>
-      <w:r>
-        <w:t>django.contrib</w:t>
-      </w:r>
-      <w:proofErr w:type="gramEnd"/>
-      <w:r>
-        <w:t>.contenttypes.models import ContentType</w:t>
-      </w:r>
-    </w:p>
-    <w:p>
-      <w:proofErr w:type="gramStart"/>
-      <w:r>
-        <w:t>from .models</w:t>
-      </w:r>
-      <w:proofErr w:type="gramEnd"/>
-      <w:r>
-        <w:t xml:space="preserve"> import Blog</w:t>
-      </w:r>
-    </w:p>
-    <w:p>
-      <w:r>
-        <w:t xml:space="preserve">from </w:t>
-      </w:r>
-      <w:proofErr w:type="gramStart"/>
-      <w:r>
-        <w:t>user.models</w:t>
-      </w:r>
-      <w:proofErr w:type="gramEnd"/>
-      <w:r>
-        <w:t xml:space="preserve"> import MasUser</w:t>
-      </w:r>
-    </w:p>
-    <w:p>
-      <w:r>
-        <w:t>from read_</w:t>
-      </w:r>
-      <w:proofErr w:type="gramStart"/>
-      <w:r>
-        <w:t>statistics.models</w:t>
-      </w:r>
-      <w:proofErr w:type="gramEnd"/>
-      <w:r>
-        <w:t xml:space="preserve"> import ReadNumber</w:t>
-      </w:r>
-    </w:p>
-    <w:p>
-      <w:r>
-        <w:t>from like_</w:t>
-      </w:r>
-      <w:proofErr w:type="gramStart"/>
-      <w:r>
-        <w:t>statistics.models</w:t>
-      </w:r>
-      <w:proofErr w:type="gramEnd"/>
-      <w:r>
-        <w:t xml:space="preserve"> import LikeCount</w:t>
-      </w:r>
-    </w:p>
-    <w:p>
-      <w:r>
-        <w:t xml:space="preserve">from </w:t>
-      </w:r>
-      <w:proofErr w:type="gramStart"/>
-      <w:r>
-        <w:t>comment.models</w:t>
-      </w:r>
-      <w:proofErr w:type="gramEnd"/>
-      <w:r>
-        <w:t xml:space="preserve"> import Comment</w:t>
+        <w:t>from django.contrib.contenttypes.models import ContentType</w:t>
+      </w:r>
+    </w:p>
+    <w:p>
+      <w:r>
+        <w:t>from .models import Blog</w:t>
+      </w:r>
+    </w:p>
+    <w:p>
+      <w:r>
+        <w:t>from user.models import MasUser</w:t>
+      </w:r>
+    </w:p>
+    <w:p>
+      <w:r>
+        <w:t>from read_statistics.models import ReadNumber</w:t>
+      </w:r>
+    </w:p>
+    <w:p>
+      <w:r>
+        <w:t>from like_statistics.models import LikeCount</w:t>
+      </w:r>
+    </w:p>
+    <w:p>
+      <w:r>
+        <w:t>from comment.models import Comment</w:t>
       </w:r>
     </w:p>
     <w:p>
@@ -8342,28 +7171,12 @@
     <w:p/>
     <w:p>
       <w:r>
-        <w:t>@</w:t>
-      </w:r>
-      <w:proofErr w:type="gramStart"/>
-      <w:r>
-        <w:t>decorator.request</w:t>
-      </w:r>
-      <w:proofErr w:type="gramEnd"/>
-      <w:r>
-        <w:t>_methon('POST')</w:t>
-      </w:r>
-    </w:p>
-    <w:p>
-      <w:r>
-        <w:t>@</w:t>
-      </w:r>
-      <w:proofErr w:type="gramStart"/>
-      <w:r>
-        <w:t>decorator.request</w:t>
-      </w:r>
-      <w:proofErr w:type="gramEnd"/>
-      <w:r>
-        <w:t>_check_args(['content'])</w:t>
+        <w:t>@decorator.request_methon('POST')</w:t>
+      </w:r>
+    </w:p>
+    <w:p>
+      <w:r>
+        <w:t>@decorator.request_check_args(['content'])</w:t>
       </w:r>
     </w:p>
     <w:p>
@@ -8373,42 +7186,18 @@
     </w:p>
     <w:p>
       <w:r>
-        <w:t xml:space="preserve">    masuserId = </w:t>
-      </w:r>
-      <w:proofErr w:type="gramStart"/>
-      <w:r>
-        <w:t>request.POST.get(</w:t>
-      </w:r>
-      <w:proofErr w:type="gramEnd"/>
-      <w:r>
-        <w:t>'masuser_id', '')</w:t>
-      </w:r>
-    </w:p>
-    <w:p>
-      <w:r>
-        <w:t xml:space="preserve">    content = </w:t>
-      </w:r>
-      <w:proofErr w:type="gramStart"/>
-      <w:r>
-        <w:t>request.POST.get(</w:t>
-      </w:r>
-      <w:proofErr w:type="gramEnd"/>
-      <w:r>
-        <w:t>'content', '')</w:t>
+        <w:t xml:space="preserve">    masuserId = request.POST.get('masuser_id', '')</w:t>
+      </w:r>
+    </w:p>
+    <w:p>
+      <w:r>
+        <w:t xml:space="preserve">    content = request.POST.get('content', '')</w:t>
       </w:r>
     </w:p>
     <w:p>
       <w:r>
         <w:lastRenderedPageBreak/>
-        <w:t xml:space="preserve">    masuser = </w:t>
-      </w:r>
-      <w:proofErr w:type="gramStart"/>
-      <w:r>
-        <w:t>MasUser.objects.filter</w:t>
-      </w:r>
-      <w:proofErr w:type="gramEnd"/>
-      <w:r>
-        <w:t>(pk=masuserId).first()</w:t>
+        <w:t xml:space="preserve">    masuser = MasUser.objects.filter(pk=masuserId).first()</w:t>
       </w:r>
     </w:p>
     <w:p>
@@ -8426,15 +7215,7 @@
     </w:p>
     <w:p>
       <w:r>
-        <w:t xml:space="preserve">    </w:t>
-      </w:r>
-      <w:proofErr w:type="gramStart"/>
-      <w:r>
-        <w:t>Blog(</w:t>
-      </w:r>
-      <w:proofErr w:type="gramEnd"/>
-      <w:r>
-        <w:t>content=content, masuser=masuser).save()</w:t>
+        <w:t xml:space="preserve">    Blog(content=content, masuser=masuser).save()</w:t>
       </w:r>
     </w:p>
     <w:p>
@@ -8449,28 +7230,12 @@
     <w:p/>
     <w:p>
       <w:r>
-        <w:t>@</w:t>
-      </w:r>
-      <w:proofErr w:type="gramStart"/>
-      <w:r>
-        <w:t>decorator.request</w:t>
-      </w:r>
-      <w:proofErr w:type="gramEnd"/>
-      <w:r>
-        <w:t>_methon('GET')</w:t>
-      </w:r>
-    </w:p>
-    <w:p>
-      <w:r>
-        <w:t>@</w:t>
-      </w:r>
-      <w:proofErr w:type="gramStart"/>
-      <w:r>
-        <w:t>decorator.request</w:t>
-      </w:r>
-      <w:proofErr w:type="gramEnd"/>
-      <w:r>
-        <w:t>_check_args(['page'])</w:t>
+        <w:t>@decorator.request_methon('GET')</w:t>
+      </w:r>
+    </w:p>
+    <w:p>
+      <w:r>
+        <w:t>@decorator.request_check_args(['page'])</w:t>
       </w:r>
     </w:p>
     <w:p>
@@ -8485,28 +7250,12 @@
     </w:p>
     <w:p>
       <w:r>
-        <w:t xml:space="preserve">    blogs = utils.get_page_blog_</w:t>
-      </w:r>
-      <w:proofErr w:type="gramStart"/>
-      <w:r>
-        <w:t>list(</w:t>
-      </w:r>
-      <w:proofErr w:type="gramEnd"/>
-      <w:r>
-        <w:t>Blog.objects.filter(is_deleted=0).</w:t>
-      </w:r>
-    </w:p>
-    <w:p>
-      <w:r>
-        <w:t xml:space="preserve">                                     </w:t>
-      </w:r>
-      <w:proofErr w:type="gramStart"/>
-      <w:r>
-        <w:t>values(</w:t>
-      </w:r>
-      <w:proofErr w:type="gramEnd"/>
-      <w:r>
-        <w:t>), page_num)</w:t>
+        <w:t xml:space="preserve">    blogs = utils.get_page_blog_list(Blog.objects.filter(is_deleted=0).</w:t>
+      </w:r>
+    </w:p>
+    <w:p>
+      <w:r>
+        <w:t xml:space="preserve">                                     values(), page_num)</w:t>
       </w:r>
     </w:p>
     <w:p>
@@ -8536,15 +7285,7 @@
     </w:p>
     <w:p>
       <w:r>
-        <w:t xml:space="preserve">        blog['masuser'] = </w:t>
-      </w:r>
-      <w:proofErr w:type="gramStart"/>
-      <w:r>
-        <w:t>masuser.toJSON</w:t>
-      </w:r>
-      <w:proofErr w:type="gramEnd"/>
-      <w:r>
-        <w:t>()</w:t>
+        <w:t xml:space="preserve">        blog['masuser'] = masuser.toJSON()</w:t>
       </w:r>
     </w:p>
     <w:p/>
@@ -8560,13 +7301,8 @@
     </w:p>
     <w:p>
       <w:r>
-        <w:t xml:space="preserve">        readnum, create = ReadNumber.objects.get_or_</w:t>
-      </w:r>
-      <w:proofErr w:type="gramStart"/>
-      <w:r>
-        <w:t>create(</w:t>
-      </w:r>
-      <w:proofErr w:type="gramEnd"/>
+        <w:t xml:space="preserve">        readnum, create = ReadNumber.objects.get_or_create(</w:t>
+      </w:r>
     </w:p>
     <w:p>
       <w:r>
@@ -8575,29 +7311,13 @@
     </w:p>
     <w:p>
       <w:r>
-        <w:t xml:space="preserve">        blog['read_num'] = </w:t>
-      </w:r>
-      <w:proofErr w:type="gramStart"/>
-      <w:r>
-        <w:t>readnum.read</w:t>
-      </w:r>
-      <w:proofErr w:type="gramEnd"/>
-      <w:r>
-        <w:t>_num</w:t>
+        <w:t xml:space="preserve">        blog['read_num'] = readnum.read_num</w:t>
       </w:r>
     </w:p>
     <w:p/>
     <w:p>
       <w:r>
-        <w:t xml:space="preserve">        final_</w:t>
-      </w:r>
-      <w:proofErr w:type="gramStart"/>
-      <w:r>
-        <w:t>blogs.append</w:t>
-      </w:r>
-      <w:proofErr w:type="gramEnd"/>
-      <w:r>
-        <w:t>(blog)</w:t>
+        <w:t xml:space="preserve">        final_blogs.append(blog)</w:t>
       </w:r>
     </w:p>
     <w:p>
@@ -8617,43 +7337,19 @@
     </w:p>
     <w:p>
       <w:r>
-        <w:t xml:space="preserve">    return </w:t>
-      </w:r>
-      <w:proofErr w:type="gramStart"/>
-      <w:r>
-        <w:t>utils.SuccessResponse</w:t>
-      </w:r>
-      <w:proofErr w:type="gramEnd"/>
-      <w:r>
-        <w:t>(json, request)</w:t>
+        <w:t xml:space="preserve">    return utils.SuccessResponse(json, request)</w:t>
       </w:r>
     </w:p>
     <w:p/>
     <w:p/>
     <w:p>
       <w:r>
-        <w:t>@</w:t>
-      </w:r>
-      <w:proofErr w:type="gramStart"/>
-      <w:r>
-        <w:t>decorator.request</w:t>
-      </w:r>
-      <w:proofErr w:type="gramEnd"/>
-      <w:r>
-        <w:t>_methon('GET')</w:t>
-      </w:r>
-    </w:p>
-    <w:p>
-      <w:r>
-        <w:t>@</w:t>
-      </w:r>
-      <w:proofErr w:type="gramStart"/>
-      <w:r>
-        <w:t>decorator.request</w:t>
-      </w:r>
-      <w:proofErr w:type="gramEnd"/>
-      <w:r>
-        <w:t>_check_args(['blog_id'])</w:t>
+        <w:t>@decorator.request_methon('GET')</w:t>
+      </w:r>
+    </w:p>
+    <w:p>
+      <w:r>
+        <w:t>@decorator.request_check_args(['blog_id'])</w:t>
       </w:r>
     </w:p>
     <w:p>
@@ -8691,15 +7387,7 @@
     </w:p>
     <w:p>
       <w:r>
-        <w:t xml:space="preserve">        findBlog = </w:t>
-      </w:r>
-      <w:proofErr w:type="gramStart"/>
-      <w:r>
-        <w:t>Blog.objects.filter</w:t>
-      </w:r>
-      <w:proofErr w:type="gramEnd"/>
-      <w:r>
-        <w:t>(pk=blog_id)</w:t>
+        <w:t xml:space="preserve">        findBlog = Blog.objects.filter(pk=blog_id)</w:t>
       </w:r>
     </w:p>
     <w:p>
@@ -8751,28 +7439,12 @@
     <w:p/>
     <w:p>
       <w:r>
-        <w:t>@</w:t>
-      </w:r>
-      <w:proofErr w:type="gramStart"/>
-      <w:r>
-        <w:t>decorator.request</w:t>
-      </w:r>
-      <w:proofErr w:type="gramEnd"/>
-      <w:r>
-        <w:t>_methon('GET')</w:t>
-      </w:r>
-    </w:p>
-    <w:p>
-      <w:r>
-        <w:t>@</w:t>
-      </w:r>
-      <w:proofErr w:type="gramStart"/>
-      <w:r>
-        <w:t>decorator.request</w:t>
-      </w:r>
-      <w:proofErr w:type="gramEnd"/>
-      <w:r>
-        <w:t>_check_args(['page'])</w:t>
+        <w:t>@decorator.request_methon('GET')</w:t>
+      </w:r>
+    </w:p>
+    <w:p>
+      <w:r>
+        <w:t>@decorator.request_check_args(['page'])</w:t>
       </w:r>
     </w:p>
     <w:p>
@@ -8793,15 +7465,7 @@
     <w:p/>
     <w:p>
       <w:r>
-        <w:t xml:space="preserve">    blogs = utils.get_page_blog_</w:t>
-      </w:r>
-      <w:proofErr w:type="gramStart"/>
-      <w:r>
-        <w:t>list(</w:t>
-      </w:r>
-      <w:proofErr w:type="gramEnd"/>
-      <w:r>
-        <w:t>Blog.objects.filter(</w:t>
+        <w:t xml:space="preserve">    blogs = utils.get_page_blog_list(Blog.objects.filter(</w:t>
       </w:r>
     </w:p>
     <w:p>
@@ -8831,28 +7495,12 @@
     </w:p>
     <w:p>
       <w:r>
-        <w:t xml:space="preserve">            'content': </w:t>
-      </w:r>
-      <w:proofErr w:type="gramStart"/>
-      <w:r>
-        <w:t>blog.content</w:t>
-      </w:r>
-      <w:proofErr w:type="gramEnd"/>
-      <w:r>
-        <w:t>,</w:t>
-      </w:r>
-    </w:p>
-    <w:p>
-      <w:r>
-        <w:t xml:space="preserve">            'created_time': </w:t>
-      </w:r>
-      <w:proofErr w:type="gramStart"/>
-      <w:r>
-        <w:t>blog.created</w:t>
-      </w:r>
-      <w:proofErr w:type="gramEnd"/>
-      <w:r>
-        <w:t>_time,</w:t>
+        <w:t xml:space="preserve">            'content': blog.content,</w:t>
+      </w:r>
+    </w:p>
+    <w:p>
+      <w:r>
+        <w:t xml:space="preserve">            'created_time': blog.created_time,</w:t>
       </w:r>
     </w:p>
     <w:p>
@@ -8862,15 +7510,7 @@
     </w:p>
     <w:p>
       <w:r>
-        <w:t xml:space="preserve">        final_</w:t>
-      </w:r>
-      <w:proofErr w:type="gramStart"/>
-      <w:r>
-        <w:t>blogs.append</w:t>
-      </w:r>
-      <w:proofErr w:type="gramEnd"/>
-      <w:r>
-        <w:t>(b)</w:t>
+        <w:t xml:space="preserve">        final_blogs.append(b)</w:t>
       </w:r>
     </w:p>
     <w:p>
@@ -8895,15 +7535,7 @@
     </w:p>
     <w:p>
       <w:r>
-        <w:t xml:space="preserve">        return </w:t>
-      </w:r>
-      <w:proofErr w:type="gramStart"/>
-      <w:r>
-        <w:t>utils.SuccessResponse</w:t>
-      </w:r>
-      <w:proofErr w:type="gramEnd"/>
-      <w:r>
-        <w:t>(json, request)</w:t>
+        <w:t xml:space="preserve">        return utils.SuccessResponse(json, request)</w:t>
       </w:r>
     </w:p>
     <w:p>
@@ -8923,28 +7555,12 @@
     <w:p/>
     <w:p>
       <w:r>
-        <w:t>@</w:t>
-      </w:r>
-      <w:proofErr w:type="gramStart"/>
-      <w:r>
-        <w:t>decorator.request</w:t>
-      </w:r>
-      <w:proofErr w:type="gramEnd"/>
-      <w:r>
-        <w:t>_methon('GET')</w:t>
-      </w:r>
-    </w:p>
-    <w:p>
-      <w:r>
-        <w:t>@</w:t>
-      </w:r>
-      <w:proofErr w:type="gramStart"/>
-      <w:r>
-        <w:t>decorator.request</w:t>
-      </w:r>
-      <w:proofErr w:type="gramEnd"/>
-      <w:r>
-        <w:t>_check_args(['content_type', 'object_id'])</w:t>
+        <w:t>@decorator.request_methon('GET')</w:t>
+      </w:r>
+    </w:p>
+    <w:p>
+      <w:r>
+        <w:t>@decorator.request_check_args(['content_type', 'object_id'])</w:t>
       </w:r>
     </w:p>
     <w:p>
@@ -8954,15 +7570,7 @@
     </w:p>
     <w:p>
       <w:r>
-        <w:t xml:space="preserve">    content_type = </w:t>
-      </w:r>
-      <w:proofErr w:type="gramStart"/>
-      <w:r>
-        <w:t>request.GET.get(</w:t>
-      </w:r>
-      <w:proofErr w:type="gramEnd"/>
-      <w:r>
-        <w:t>'content_type', '')</w:t>
+        <w:t xml:space="preserve">    content_type = request.GET.get('content_type', '')</w:t>
       </w:r>
     </w:p>
     <w:p>
@@ -8972,15 +7580,7 @@
     </w:p>
     <w:p>
       <w:r>
-        <w:t xml:space="preserve">    object_id = </w:t>
-      </w:r>
-      <w:proofErr w:type="gramStart"/>
-      <w:r>
-        <w:t>request.GET.get(</w:t>
-      </w:r>
-      <w:proofErr w:type="gramEnd"/>
-      <w:r>
-        <w:t>'object_id', '')</w:t>
+        <w:t xml:space="preserve">    object_id = request.GET.get('object_id', '')</w:t>
       </w:r>
     </w:p>
     <w:p/>
@@ -8991,13 +7591,8 @@
     </w:p>
     <w:p>
       <w:r>
-        <w:t xml:space="preserve">    readnum, create = ReadNumber.objects.get_or_</w:t>
-      </w:r>
-      <w:proofErr w:type="gramStart"/>
-      <w:r>
-        <w:t>create(</w:t>
-      </w:r>
-      <w:proofErr w:type="gramEnd"/>
+        <w:t xml:space="preserve">    readnum, create = ReadNumber.objects.get_or_create(</w:t>
+      </w:r>
     </w:p>
     <w:p>
       <w:r>
@@ -9006,42 +7601,18 @@
     </w:p>
     <w:p>
       <w:r>
-        <w:t xml:space="preserve">    </w:t>
-      </w:r>
-      <w:proofErr w:type="gramStart"/>
-      <w:r>
-        <w:t>readnum.read</w:t>
-      </w:r>
-      <w:proofErr w:type="gramEnd"/>
-      <w:r>
-        <w:t>_num += 1</w:t>
+        <w:t xml:space="preserve">    readnum.read_num += 1</w:t>
       </w:r>
     </w:p>
     <w:p>
       <w:r>
         <w:lastRenderedPageBreak/>
-        <w:t xml:space="preserve">    </w:t>
-      </w:r>
-      <w:proofErr w:type="gramStart"/>
-      <w:r>
-        <w:t>readnum.save</w:t>
-      </w:r>
-      <w:proofErr w:type="gramEnd"/>
-      <w:r>
-        <w:t>()</w:t>
-      </w:r>
-    </w:p>
-    <w:p>
-      <w:r>
-        <w:t xml:space="preserve">    blog = </w:t>
-      </w:r>
-      <w:proofErr w:type="gramStart"/>
-      <w:r>
-        <w:t>Blog.objects.filter</w:t>
-      </w:r>
-      <w:proofErr w:type="gramEnd"/>
-      <w:r>
-        <w:t>(pk=object_id, is_deleted=0).filter()</w:t>
+        <w:t xml:space="preserve">    readnum.save()</w:t>
+      </w:r>
+    </w:p>
+    <w:p>
+      <w:r>
+        <w:t xml:space="preserve">    blog = Blog.objects.filter(pk=object_id, is_deleted=0).filter()</w:t>
       </w:r>
     </w:p>
     <w:p/>
@@ -9057,13 +7628,8 @@
     </w:p>
     <w:p>
       <w:r>
-        <w:t xml:space="preserve">        like_count, created = LikeCount.objects.get_or_</w:t>
-      </w:r>
-      <w:proofErr w:type="gramStart"/>
-      <w:r>
-        <w:t>create(</w:t>
-      </w:r>
-      <w:proofErr w:type="gramEnd"/>
+        <w:t xml:space="preserve">        like_count, created = LikeCount.objects.get_or_create(</w:t>
+      </w:r>
     </w:p>
     <w:p>
       <w:r>
@@ -9078,28 +7644,12 @@
     </w:p>
     <w:p>
       <w:r>
-        <w:t xml:space="preserve">        comments = </w:t>
-      </w:r>
-      <w:proofErr w:type="gramStart"/>
-      <w:r>
-        <w:t>Comment.objects.filter</w:t>
-      </w:r>
-      <w:proofErr w:type="gramEnd"/>
-      <w:r>
-        <w:t>(content_type=contentType,</w:t>
-      </w:r>
-    </w:p>
-    <w:p>
-      <w:r>
-        <w:t xml:space="preserve">                                          object_id=object_id</w:t>
-      </w:r>
-      <w:proofErr w:type="gramStart"/>
-      <w:r>
-        <w:t>).count</w:t>
-      </w:r>
-      <w:proofErr w:type="gramEnd"/>
-      <w:r>
-        <w:t>()</w:t>
+        <w:t xml:space="preserve">        comments = Comment.objects.filter(content_type=contentType,</w:t>
+      </w:r>
+    </w:p>
+    <w:p>
+      <w:r>
+        <w:t xml:space="preserve">                                          object_id=object_id).count()</w:t>
       </w:r>
     </w:p>
     <w:p/>
@@ -9115,15 +7665,7 @@
     </w:p>
     <w:p>
       <w:r>
-        <w:t xml:space="preserve">                'read_num': </w:t>
-      </w:r>
-      <w:proofErr w:type="gramStart"/>
-      <w:r>
-        <w:t>readnum.read</w:t>
-      </w:r>
-      <w:proofErr w:type="gramEnd"/>
-      <w:r>
-        <w:t>_num,</w:t>
+        <w:t xml:space="preserve">                'read_num': readnum.read_num,</w:t>
       </w:r>
     </w:p>
     <w:p>
@@ -9133,41 +7675,17 @@
     </w:p>
     <w:p>
       <w:r>
-        <w:t xml:space="preserve">                'like_num': like_</w:t>
-      </w:r>
-      <w:proofErr w:type="gramStart"/>
-      <w:r>
-        <w:t>count.liked</w:t>
-      </w:r>
-      <w:proofErr w:type="gramEnd"/>
-      <w:r>
-        <w:t>_num,</w:t>
-      </w:r>
-    </w:p>
-    <w:p>
-      <w:r>
-        <w:t xml:space="preserve">                'blog_content': </w:t>
-      </w:r>
-      <w:proofErr w:type="gramStart"/>
-      <w:r>
-        <w:t>blog.content</w:t>
-      </w:r>
-      <w:proofErr w:type="gramEnd"/>
-      <w:r>
-        <w:t>,</w:t>
-      </w:r>
-    </w:p>
-    <w:p>
-      <w:r>
-        <w:t xml:space="preserve">                'blog_created_time': </w:t>
-      </w:r>
-      <w:proofErr w:type="gramStart"/>
-      <w:r>
-        <w:t>blog.created</w:t>
-      </w:r>
-      <w:proofErr w:type="gramEnd"/>
-      <w:r>
-        <w:t>_time.timestamp(),</w:t>
+        <w:t xml:space="preserve">                'like_num': like_count.liked_num,</w:t>
+      </w:r>
+    </w:p>
+    <w:p>
+      <w:r>
+        <w:t xml:space="preserve">                'blog_content': blog.content,</w:t>
+      </w:r>
+    </w:p>
+    <w:p>
+      <w:r>
+        <w:t xml:space="preserve">                'blog_created_time': blog.created_time.timestamp(),</w:t>
       </w:r>
     </w:p>
     <w:p>
@@ -9177,15 +7695,7 @@
     </w:p>
     <w:p>
       <w:r>
-        <w:t xml:space="preserve">            'masuser': </w:t>
-      </w:r>
-      <w:proofErr w:type="gramStart"/>
-      <w:r>
-        <w:t>blog.masuser</w:t>
-      </w:r>
-      <w:proofErr w:type="gramEnd"/>
-      <w:r>
-        <w:t>.toJSON(),</w:t>
+        <w:t xml:space="preserve">            'masuser': blog.masuser.toJSON(),</w:t>
       </w:r>
     </w:p>
     <w:p>
@@ -9195,15 +7705,7 @@
     </w:p>
     <w:p>
       <w:r>
-        <w:t xml:space="preserve">        return </w:t>
-      </w:r>
-      <w:proofErr w:type="gramStart"/>
-      <w:r>
-        <w:t>utils.SuccessResponse</w:t>
-      </w:r>
-      <w:proofErr w:type="gramEnd"/>
-      <w:r>
-        <w:t>(json, request)</w:t>
+        <w:t xml:space="preserve">        return utils.SuccessResponse(json, request)</w:t>
       </w:r>
     </w:p>
     <w:p>
@@ -9268,38 +7770,17 @@
     </w:p>
     <w:p>
       <w:r>
-        <w:t xml:space="preserve">from </w:t>
-      </w:r>
-      <w:proofErr w:type="gramStart"/>
-      <w:r>
-        <w:t>django.contrib</w:t>
-      </w:r>
-      <w:proofErr w:type="gramEnd"/>
-      <w:r>
-        <w:t>.contenttypes.models import ContentType</w:t>
-      </w:r>
-    </w:p>
-    <w:p>
-      <w:r>
-        <w:t xml:space="preserve">from </w:t>
-      </w:r>
-      <w:proofErr w:type="gramStart"/>
-      <w:r>
-        <w:t>user.models</w:t>
-      </w:r>
-      <w:proofErr w:type="gramEnd"/>
-      <w:r>
-        <w:t xml:space="preserve"> import MasUser</w:t>
-      </w:r>
-    </w:p>
-    <w:p>
-      <w:proofErr w:type="gramStart"/>
-      <w:r>
-        <w:t>from .models</w:t>
-      </w:r>
-      <w:proofErr w:type="gramEnd"/>
-      <w:r>
-        <w:t xml:space="preserve"> import Comment</w:t>
+        <w:t>from django.contrib.contenttypes.models import ContentType</w:t>
+      </w:r>
+    </w:p>
+    <w:p>
+      <w:r>
+        <w:t>from user.models import MasUser</w:t>
+      </w:r>
+    </w:p>
+    <w:p>
+      <w:r>
+        <w:t>from .models import Comment</w:t>
       </w:r>
     </w:p>
     <w:p>
@@ -9311,28 +7792,12 @@
     <w:p/>
     <w:p>
       <w:r>
-        <w:t>@</w:t>
-      </w:r>
-      <w:proofErr w:type="gramStart"/>
-      <w:r>
-        <w:t>decorator.request</w:t>
-      </w:r>
-      <w:proofErr w:type="gramEnd"/>
-      <w:r>
-        <w:t>_methon('POST')</w:t>
-      </w:r>
-    </w:p>
-    <w:p>
-      <w:r>
-        <w:t>@</w:t>
-      </w:r>
-      <w:proofErr w:type="gramStart"/>
-      <w:r>
-        <w:t>decorator.request</w:t>
-      </w:r>
-      <w:proofErr w:type="gramEnd"/>
-      <w:r>
-        <w:t>_check_args(['content_type', 'content_id', 'text'])</w:t>
+        <w:t>@decorator.request_methon('POST')</w:t>
+      </w:r>
+    </w:p>
+    <w:p>
+      <w:r>
+        <w:t>@decorator.request_check_args(['content_type', 'content_id', 'text'])</w:t>
       </w:r>
     </w:p>
     <w:p>
@@ -9342,54 +7807,22 @@
     </w:p>
     <w:p>
       <w:r>
-        <w:t xml:space="preserve">    masuserId = </w:t>
-      </w:r>
-      <w:proofErr w:type="gramStart"/>
-      <w:r>
-        <w:t>request.POST.get(</w:t>
-      </w:r>
-      <w:proofErr w:type="gramEnd"/>
-      <w:r>
-        <w:t>'masuser_id', '')</w:t>
-      </w:r>
-    </w:p>
-    <w:p>
-      <w:r>
-        <w:t xml:space="preserve">    text = </w:t>
-      </w:r>
-      <w:proofErr w:type="gramStart"/>
-      <w:r>
-        <w:t>request.POST.get(</w:t>
-      </w:r>
-      <w:proofErr w:type="gramEnd"/>
-      <w:r>
-        <w:t>'text', '')</w:t>
-      </w:r>
-    </w:p>
-    <w:p>
-      <w:r>
-        <w:t xml:space="preserve">    content_type = </w:t>
-      </w:r>
-      <w:proofErr w:type="gramStart"/>
-      <w:r>
-        <w:t>request.POST.get(</w:t>
-      </w:r>
-      <w:proofErr w:type="gramEnd"/>
-      <w:r>
-        <w:t>'content_type', '')</w:t>
-      </w:r>
-    </w:p>
-    <w:p>
-      <w:r>
-        <w:t xml:space="preserve">    content_id = </w:t>
-      </w:r>
-      <w:proofErr w:type="gramStart"/>
-      <w:r>
-        <w:t>request.POST.get(</w:t>
-      </w:r>
-      <w:proofErr w:type="gramEnd"/>
-      <w:r>
-        <w:t>'content_id', '')</w:t>
+        <w:t xml:space="preserve">    masuserId = request.POST.get('masuser_id', '')</w:t>
+      </w:r>
+    </w:p>
+    <w:p>
+      <w:r>
+        <w:t xml:space="preserve">    text = request.POST.get('text', '')</w:t>
+      </w:r>
+    </w:p>
+    <w:p>
+      <w:r>
+        <w:t xml:space="preserve">    content_type = request.POST.get('content_type', '')</w:t>
+      </w:r>
+    </w:p>
+    <w:p>
+      <w:r>
+        <w:t xml:space="preserve">    content_id = request.POST.get('content_id', '')</w:t>
       </w:r>
     </w:p>
     <w:p/>
@@ -9400,15 +7833,7 @@
     </w:p>
     <w:p>
       <w:r>
-        <w:t xml:space="preserve">    model_class = ContentType.objects.get(model=content_type</w:t>
-      </w:r>
-      <w:proofErr w:type="gramStart"/>
-      <w:r>
-        <w:t>).model</w:t>
-      </w:r>
-      <w:proofErr w:type="gramEnd"/>
-      <w:r>
-        <w:t>_class()</w:t>
+        <w:t xml:space="preserve">    model_class = ContentType.objects.get(model=content_type).model_class()</w:t>
       </w:r>
     </w:p>
     <w:p>
@@ -9419,29 +7844,13 @@
     </w:p>
     <w:p>
       <w:r>
-        <w:t xml:space="preserve">    comment = </w:t>
-      </w:r>
-      <w:proofErr w:type="gramStart"/>
-      <w:r>
-        <w:t>Comment(</w:t>
-      </w:r>
-      <w:proofErr w:type="gramEnd"/>
-      <w:r>
-        <w:t>text=text, masuser=masuser, content_object=model_obj)</w:t>
+        <w:t xml:space="preserve">    comment = Comment(text=text, masuser=masuser, content_object=model_obj)</w:t>
       </w:r>
     </w:p>
     <w:p/>
     <w:p>
       <w:r>
-        <w:t xml:space="preserve">    parent_id = </w:t>
-      </w:r>
-      <w:proofErr w:type="gramStart"/>
-      <w:r>
-        <w:t>request.POST.get(</w:t>
-      </w:r>
-      <w:proofErr w:type="gramEnd"/>
-      <w:r>
-        <w:t>'parent_id', '')</w:t>
+        <w:t xml:space="preserve">    parent_id = request.POST.get('parent_id', '')</w:t>
       </w:r>
     </w:p>
     <w:p>
@@ -9461,15 +7870,7 @@
     </w:p>
     <w:p>
       <w:r>
-        <w:t xml:space="preserve">            </w:t>
-      </w:r>
-      <w:proofErr w:type="gramStart"/>
-      <w:r>
-        <w:t>comment.parent</w:t>
-      </w:r>
-      <w:proofErr w:type="gramEnd"/>
-      <w:r>
-        <w:t xml:space="preserve"> = parent</w:t>
+        <w:t xml:space="preserve">            comment.parent = parent</w:t>
       </w:r>
     </w:p>
     <w:p>
@@ -9482,28 +7883,12 @@
     </w:p>
     <w:p>
       <w:r>
-        <w:t xml:space="preserve">            if </w:t>
-      </w:r>
-      <w:proofErr w:type="gramStart"/>
-      <w:r>
-        <w:t>parent.root</w:t>
-      </w:r>
-      <w:proofErr w:type="gramEnd"/>
-      <w:r>
-        <w:t>:</w:t>
-      </w:r>
-    </w:p>
-    <w:p>
-      <w:r>
-        <w:t xml:space="preserve">                </w:t>
-      </w:r>
-      <w:proofErr w:type="gramStart"/>
-      <w:r>
-        <w:t>comment.root</w:t>
-      </w:r>
-      <w:proofErr w:type="gramEnd"/>
-      <w:r>
-        <w:t xml:space="preserve"> = parent.root</w:t>
+        <w:t xml:space="preserve">            if parent.root:</w:t>
+      </w:r>
+    </w:p>
+    <w:p>
+      <w:r>
+        <w:t xml:space="preserve">                comment.root = parent.root</w:t>
       </w:r>
     </w:p>
     <w:p>
@@ -9513,28 +7898,12 @@
     </w:p>
     <w:p>
       <w:r>
-        <w:t xml:space="preserve">                </w:t>
-      </w:r>
-      <w:proofErr w:type="gramStart"/>
-      <w:r>
-        <w:t>comment.root</w:t>
-      </w:r>
-      <w:proofErr w:type="gramEnd"/>
-      <w:r>
-        <w:t xml:space="preserve"> = parent</w:t>
-      </w:r>
-    </w:p>
-    <w:p>
-      <w:r>
-        <w:t xml:space="preserve">    </w:t>
-      </w:r>
-      <w:proofErr w:type="gramStart"/>
-      <w:r>
-        <w:t>comment.save</w:t>
-      </w:r>
-      <w:proofErr w:type="gramEnd"/>
-      <w:r>
-        <w:t>()</w:t>
+        <w:t xml:space="preserve">                comment.root = parent</w:t>
+      </w:r>
+    </w:p>
+    <w:p>
+      <w:r>
+        <w:t xml:space="preserve">    comment.save()</w:t>
       </w:r>
     </w:p>
     <w:p>
@@ -9549,28 +7918,12 @@
     <w:p/>
     <w:p>
       <w:r>
-        <w:t>@</w:t>
-      </w:r>
-      <w:proofErr w:type="gramStart"/>
-      <w:r>
-        <w:t>decorator.request</w:t>
-      </w:r>
-      <w:proofErr w:type="gramEnd"/>
-      <w:r>
-        <w:t>_methon('POST')</w:t>
-      </w:r>
-    </w:p>
-    <w:p>
-      <w:r>
-        <w:t>@</w:t>
-      </w:r>
-      <w:proofErr w:type="gramStart"/>
-      <w:r>
-        <w:t>decorator.request</w:t>
-      </w:r>
-      <w:proofErr w:type="gramEnd"/>
-      <w:r>
-        <w:t>_check_args(['content_type', 'content_id', 'page'])</w:t>
+        <w:t>@decorator.request_methon('POST')</w:t>
+      </w:r>
+    </w:p>
+    <w:p>
+      <w:r>
+        <w:t>@decorator.request_check_args(['content_type', 'content_id', 'page'])</w:t>
       </w:r>
     </w:p>
     <w:p>
@@ -9601,15 +7954,7 @@
     </w:p>
     <w:p>
       <w:r>
-        <w:t xml:space="preserve">    comments = </w:t>
-      </w:r>
-      <w:proofErr w:type="gramStart"/>
-      <w:r>
-        <w:t>Comment.objects.filter</w:t>
-      </w:r>
-      <w:proofErr w:type="gramEnd"/>
-      <w:r>
-        <w:t>(content_type=content_type,</w:t>
+        <w:t xml:space="preserve">    comments = Comment.objects.filter(content_type=content_type,</w:t>
       </w:r>
     </w:p>
     <w:p>
@@ -9619,15 +7964,7 @@
     </w:p>
     <w:p>
       <w:r>
-        <w:t xml:space="preserve">    parent_comments = utils.get_page_blog_</w:t>
-      </w:r>
-      <w:proofErr w:type="gramStart"/>
-      <w:r>
-        <w:t>list(</w:t>
-      </w:r>
-      <w:proofErr w:type="gramEnd"/>
-      <w:r>
-        <w:t>comments, page_num)</w:t>
+        <w:t xml:space="preserve">    parent_comments = utils.get_page_blog_list(comments, page_num)</w:t>
       </w:r>
     </w:p>
     <w:p>
@@ -9653,15 +7990,7 @@
     </w:p>
     <w:p>
       <w:r>
-        <w:t xml:space="preserve">        child_comments = </w:t>
-      </w:r>
-      <w:proofErr w:type="gramStart"/>
-      <w:r>
-        <w:t>Comment.objects.filter</w:t>
-      </w:r>
-      <w:proofErr w:type="gramEnd"/>
-      <w:r>
-        <w:t>(content_type=content_type,</w:t>
+        <w:t xml:space="preserve">        child_comments = Comment.objects.filter(content_type=content_type,</w:t>
       </w:r>
     </w:p>
     <w:p>
@@ -9671,25 +8000,12 @@
     </w:p>
     <w:p>
       <w:r>
-        <w:t xml:space="preserve">                                                root=</w:t>
-      </w:r>
-      <w:proofErr w:type="gramStart"/>
-      <w:r>
-        <w:t>comment)\</w:t>
-      </w:r>
-      <w:proofErr w:type="gramEnd"/>
-    </w:p>
-    <w:p>
-      <w:r>
-        <w:t xml:space="preserve">            </w:t>
-      </w:r>
-      <w:proofErr w:type="gramStart"/>
-      <w:r>
-        <w:t>.order</w:t>
-      </w:r>
-      <w:proofErr w:type="gramEnd"/>
-      <w:r>
-        <w:t>_by('comment_time')</w:t>
+        <w:t xml:space="preserve">                                                root=comment)\</w:t>
+      </w:r>
+    </w:p>
+    <w:p>
+      <w:r>
+        <w:t xml:space="preserve">            .order_by('comment_time')</w:t>
       </w:r>
     </w:p>
     <w:p>
@@ -9709,15 +8025,7 @@
     </w:p>
     <w:p>
       <w:r>
-        <w:t xml:space="preserve">                reply_to = c_</w:t>
-      </w:r>
-      <w:proofErr w:type="gramStart"/>
-      <w:r>
-        <w:t>m.parent</w:t>
-      </w:r>
-      <w:proofErr w:type="gramEnd"/>
-      <w:r>
-        <w:t>.masuser.nick_name</w:t>
+        <w:t xml:space="preserve">                reply_to = c_m.parent.masuser.nick_name</w:t>
       </w:r>
     </w:p>
     <w:p>
@@ -9738,28 +8046,12 @@
     <w:p>
       <w:r>
         <w:lastRenderedPageBreak/>
-        <w:t xml:space="preserve">                    'comment_created_time': c_</w:t>
-      </w:r>
-      <w:proofErr w:type="gramStart"/>
-      <w:r>
-        <w:t>m.comment</w:t>
-      </w:r>
-      <w:proofErr w:type="gramEnd"/>
-      <w:r>
-        <w:t>_time.timestamp(),</w:t>
-      </w:r>
-    </w:p>
-    <w:p>
-      <w:r>
-        <w:t xml:space="preserve">                    'masuser': MasUser.objects.get(pk=c_m.masuser.pk</w:t>
-      </w:r>
-      <w:proofErr w:type="gramStart"/>
-      <w:r>
-        <w:t>).toJSON</w:t>
-      </w:r>
-      <w:proofErr w:type="gramEnd"/>
-      <w:r>
-        <w:t>(),</w:t>
+        <w:t xml:space="preserve">                    'comment_created_time': c_m.comment_time.timestamp(),</w:t>
+      </w:r>
+    </w:p>
+    <w:p>
+      <w:r>
+        <w:t xml:space="preserve">                    'masuser': MasUser.objects.get(pk=c_m.masuser.pk).toJSON(),</w:t>
       </w:r>
     </w:p>
     <w:p>
@@ -9784,15 +8076,7 @@
     </w:p>
     <w:p>
       <w:r>
-        <w:t xml:space="preserve">                child_final_</w:t>
-      </w:r>
-      <w:proofErr w:type="gramStart"/>
-      <w:r>
-        <w:t>comments.append</w:t>
-      </w:r>
-      <w:proofErr w:type="gramEnd"/>
-      <w:r>
-        <w:t>(cc)</w:t>
+        <w:t xml:space="preserve">                child_final_comments.append(cc)</w:t>
       </w:r>
     </w:p>
     <w:p>
@@ -9817,28 +8101,12 @@
     </w:p>
     <w:p>
       <w:r>
-        <w:t xml:space="preserve">            'comment_created_time': </w:t>
-      </w:r>
-      <w:proofErr w:type="gramStart"/>
-      <w:r>
-        <w:t>comment.comment</w:t>
-      </w:r>
-      <w:proofErr w:type="gramEnd"/>
-      <w:r>
-        <w:t>_time.timestamp(),</w:t>
-      </w:r>
-    </w:p>
-    <w:p>
-      <w:r>
-        <w:t xml:space="preserve">            'masuser': c_</w:t>
-      </w:r>
-      <w:proofErr w:type="gramStart"/>
-      <w:r>
-        <w:t>masuser.toJSON</w:t>
-      </w:r>
-      <w:proofErr w:type="gramEnd"/>
-      <w:r>
-        <w:t>(),</w:t>
+        <w:t xml:space="preserve">            'comment_created_time': comment.comment_time.timestamp(),</w:t>
+      </w:r>
+    </w:p>
+    <w:p>
+      <w:r>
+        <w:t xml:space="preserve">            'masuser': c_masuser.toJSON(),</w:t>
       </w:r>
     </w:p>
     <w:p>
@@ -9853,15 +8121,7 @@
     </w:p>
     <w:p>
       <w:r>
-        <w:t xml:space="preserve">        final_</w:t>
-      </w:r>
-      <w:proofErr w:type="gramStart"/>
-      <w:r>
-        <w:t>comments.append</w:t>
-      </w:r>
-      <w:proofErr w:type="gramEnd"/>
-      <w:r>
-        <w:t>(c)</w:t>
+        <w:t xml:space="preserve">        final_comments.append(c)</w:t>
       </w:r>
     </w:p>
     <w:p/>
@@ -9882,43 +8142,19 @@
     </w:p>
     <w:p>
       <w:r>
-        <w:t xml:space="preserve">    return </w:t>
-      </w:r>
-      <w:proofErr w:type="gramStart"/>
-      <w:r>
-        <w:t>utils.SuccessResponse</w:t>
-      </w:r>
-      <w:proofErr w:type="gramEnd"/>
-      <w:r>
-        <w:t>(json, request)</w:t>
+        <w:t xml:space="preserve">    return utils.SuccessResponse(json, request)</w:t>
       </w:r>
     </w:p>
     <w:p/>
     <w:p/>
     <w:p>
       <w:r>
-        <w:t>@</w:t>
-      </w:r>
-      <w:proofErr w:type="gramStart"/>
-      <w:r>
-        <w:t>decorator.request</w:t>
-      </w:r>
-      <w:proofErr w:type="gramEnd"/>
-      <w:r>
-        <w:t>_methon('POST')</w:t>
-      </w:r>
-    </w:p>
-    <w:p>
-      <w:r>
-        <w:t>@</w:t>
-      </w:r>
-      <w:proofErr w:type="gramStart"/>
-      <w:r>
-        <w:t>decorator.request</w:t>
-      </w:r>
-      <w:proofErr w:type="gramEnd"/>
-      <w:r>
-        <w:t>_check_args(['content_type', 'content_id'])</w:t>
+        <w:t>@decorator.request_methon('POST')</w:t>
+      </w:r>
+    </w:p>
+    <w:p>
+      <w:r>
+        <w:t>@decorator.request_check_args(['content_type', 'content_id'])</w:t>
       </w:r>
     </w:p>
     <w:p>
@@ -9928,41 +8164,17 @@
     </w:p>
     <w:p>
       <w:r>
-        <w:t xml:space="preserve">    masuser_id = </w:t>
-      </w:r>
-      <w:proofErr w:type="gramStart"/>
-      <w:r>
-        <w:t>request.POST.get(</w:t>
-      </w:r>
-      <w:proofErr w:type="gramEnd"/>
-      <w:r>
-        <w:t>'masuser_id', '')</w:t>
-      </w:r>
-    </w:p>
-    <w:p>
-      <w:r>
-        <w:t xml:space="preserve">    contentType = </w:t>
-      </w:r>
-      <w:proofErr w:type="gramStart"/>
-      <w:r>
-        <w:t>request.POST.get(</w:t>
-      </w:r>
-      <w:proofErr w:type="gramEnd"/>
-      <w:r>
-        <w:t>'content_type', '')</w:t>
-      </w:r>
-    </w:p>
-    <w:p>
-      <w:r>
-        <w:t xml:space="preserve">    content_id = </w:t>
-      </w:r>
-      <w:proofErr w:type="gramStart"/>
-      <w:r>
-        <w:t>request.POST.get(</w:t>
-      </w:r>
-      <w:proofErr w:type="gramEnd"/>
-      <w:r>
-        <w:t>'content_id', '')</w:t>
+        <w:t xml:space="preserve">    masuser_id = request.POST.get('masuser_id', '')</w:t>
+      </w:r>
+    </w:p>
+    <w:p>
+      <w:r>
+        <w:t xml:space="preserve">    contentType = request.POST.get('content_type', '')</w:t>
+      </w:r>
+    </w:p>
+    <w:p>
+      <w:r>
+        <w:t xml:space="preserve">    content_id = request.POST.get('content_id', '')</w:t>
       </w:r>
     </w:p>
     <w:p/>
@@ -9978,15 +8190,7 @@
     </w:p>
     <w:p>
       <w:r>
-        <w:t xml:space="preserve">    </w:t>
-      </w:r>
-      <w:proofErr w:type="gramStart"/>
-      <w:r>
-        <w:t>Comment.objects.filter</w:t>
-      </w:r>
-      <w:proofErr w:type="gramEnd"/>
-      <w:r>
-        <w:t>(content_type=content_type,</w:t>
+        <w:t xml:space="preserve">    Comment.objects.filter(content_type=content_type,</w:t>
       </w:r>
     </w:p>
     <w:p>
@@ -9996,15 +8200,7 @@
     </w:p>
     <w:p>
       <w:r>
-        <w:t xml:space="preserve">                           masuser=masuser</w:t>
-      </w:r>
-      <w:proofErr w:type="gramStart"/>
-      <w:r>
-        <w:t>).delete</w:t>
-      </w:r>
-      <w:proofErr w:type="gramEnd"/>
-      <w:r>
-        <w:t>()</w:t>
+        <w:t xml:space="preserve">                           masuser=masuser).delete()</w:t>
       </w:r>
     </w:p>
     <w:p>
@@ -10064,28 +8260,12 @@
     </w:p>
     <w:p>
       <w:r>
-        <w:t>from django.</w:t>
-      </w:r>
-      <w:proofErr w:type="gramStart"/>
-      <w:r>
-        <w:t>db.models</w:t>
-      </w:r>
-      <w:proofErr w:type="gramEnd"/>
-      <w:r>
-        <w:t xml:space="preserve"> import Q</w:t>
-      </w:r>
-    </w:p>
-    <w:p>
-      <w:r>
-        <w:t xml:space="preserve">from </w:t>
-      </w:r>
-      <w:proofErr w:type="gramStart"/>
-      <w:r>
-        <w:t>haystack.query</w:t>
-      </w:r>
-      <w:proofErr w:type="gramEnd"/>
-      <w:r>
-        <w:t xml:space="preserve"> import SearchQuerySet</w:t>
+        <w:t>from django.db.models import Q</w:t>
+      </w:r>
+    </w:p>
+    <w:p>
+      <w:r>
+        <w:t>from haystack.query import SearchQuerySet</w:t>
       </w:r>
     </w:p>
     <w:p/>
@@ -10096,57 +8276,25 @@
     </w:p>
     <w:p>
       <w:r>
-        <w:t xml:space="preserve">from </w:t>
-      </w:r>
-      <w:proofErr w:type="gramStart"/>
-      <w:r>
-        <w:t>friend.models</w:t>
-      </w:r>
-      <w:proofErr w:type="gramEnd"/>
-      <w:r>
-        <w:t xml:space="preserve"> import Friend</w:t>
+        <w:t>from friend.models import Friend</w:t>
       </w:r>
     </w:p>
     <w:p>
       <w:r>
         <w:lastRenderedPageBreak/>
-        <w:t xml:space="preserve">from </w:t>
-      </w:r>
-      <w:proofErr w:type="gramStart"/>
-      <w:r>
-        <w:t>user.models</w:t>
-      </w:r>
-      <w:proofErr w:type="gramEnd"/>
-      <w:r>
-        <w:t xml:space="preserve"> import MasUser</w:t>
+        <w:t>from user.models import MasUser</w:t>
       </w:r>
     </w:p>
     <w:p/>
     <w:p/>
     <w:p>
       <w:r>
-        <w:t>@</w:t>
-      </w:r>
-      <w:proofErr w:type="gramStart"/>
-      <w:r>
-        <w:t>decorator.request</w:t>
-      </w:r>
-      <w:proofErr w:type="gramEnd"/>
-      <w:r>
-        <w:t>_methon('GET')</w:t>
-      </w:r>
-    </w:p>
-    <w:p>
-      <w:r>
-        <w:t>@</w:t>
-      </w:r>
-      <w:proofErr w:type="gramStart"/>
-      <w:r>
-        <w:t>decorator.request</w:t>
-      </w:r>
-      <w:proofErr w:type="gramEnd"/>
-      <w:r>
-        <w:t>_check_args(['type'])</w:t>
+        <w:t>@decorator.request_methon('GET')</w:t>
+      </w:r>
+    </w:p>
+    <w:p>
+      <w:r>
+        <w:t>@decorator.request_check_args(['type'])</w:t>
       </w:r>
     </w:p>
     <w:p>
@@ -10167,15 +8315,7 @@
     <w:p/>
     <w:p>
       <w:r>
-        <w:t xml:space="preserve">    frinds = </w:t>
-      </w:r>
-      <w:proofErr w:type="gramStart"/>
-      <w:r>
-        <w:t>Friend.objects.filter</w:t>
-      </w:r>
-      <w:proofErr w:type="gramEnd"/>
-      <w:r>
-        <w:t>(Q(userA__uid=uid) | Q(userB__uid=uid),</w:t>
+        <w:t xml:space="preserve">    frinds = Friend.objects.filter(Q(userA__uid=uid) | Q(userB__uid=uid),</w:t>
       </w:r>
     </w:p>
     <w:p>
@@ -10200,13 +8340,8 @@
     </w:p>
     <w:p>
       <w:r>
-        <w:t xml:space="preserve">            my_frind = </w:t>
-      </w:r>
-      <w:proofErr w:type="gramStart"/>
-      <w:r>
-        <w:t>frind.userB</w:t>
-      </w:r>
-      <w:proofErr w:type="gramEnd"/>
+        <w:t xml:space="preserve">            my_frind = frind.userB</w:t>
+      </w:r>
     </w:p>
     <w:p>
       <w:r>
@@ -10215,13 +8350,8 @@
     </w:p>
     <w:p>
       <w:r>
-        <w:t xml:space="preserve">            my_frind = </w:t>
-      </w:r>
-      <w:proofErr w:type="gramStart"/>
-      <w:r>
-        <w:t>frind.userA</w:t>
-      </w:r>
-      <w:proofErr w:type="gramEnd"/>
+        <w:t xml:space="preserve">            my_frind = frind.userA</w:t>
+      </w:r>
     </w:p>
     <w:p>
       <w:r>
@@ -10230,15 +8360,7 @@
     </w:p>
     <w:p>
       <w:r>
-        <w:t xml:space="preserve">            my_</w:t>
-      </w:r>
-      <w:proofErr w:type="gramStart"/>
-      <w:r>
-        <w:t>frinds.append</w:t>
-      </w:r>
-      <w:proofErr w:type="gramEnd"/>
-      <w:r>
-        <w:t>(my_frind.toJSON())</w:t>
+        <w:t xml:space="preserve">            my_frinds.append(my_frind.toJSON())</w:t>
       </w:r>
     </w:p>
     <w:p>
@@ -10256,15 +8378,7 @@
     </w:p>
     <w:p>
       <w:r>
-        <w:t xml:space="preserve">            my_</w:t>
-      </w:r>
-      <w:proofErr w:type="gramStart"/>
-      <w:r>
-        <w:t>frinds.append</w:t>
-      </w:r>
-      <w:proofErr w:type="gramEnd"/>
-      <w:r>
-        <w:t>(my_frind.toJSON())</w:t>
+        <w:t xml:space="preserve">            my_frinds.append(my_frind.toJSON())</w:t>
       </w:r>
     </w:p>
     <w:p/>
@@ -10286,43 +8400,19 @@
     <w:p/>
     <w:p>
       <w:r>
-        <w:t xml:space="preserve">    return </w:t>
-      </w:r>
-      <w:proofErr w:type="gramStart"/>
-      <w:r>
-        <w:t>utils.SuccessResponse</w:t>
-      </w:r>
-      <w:proofErr w:type="gramEnd"/>
-      <w:r>
-        <w:t>(json, request)</w:t>
+        <w:t xml:space="preserve">    return utils.SuccessResponse(json, request)</w:t>
       </w:r>
     </w:p>
     <w:p/>
     <w:p/>
     <w:p>
       <w:r>
-        <w:t>@</w:t>
-      </w:r>
-      <w:proofErr w:type="gramStart"/>
-      <w:r>
-        <w:t>decorator.request</w:t>
-      </w:r>
-      <w:proofErr w:type="gramEnd"/>
-      <w:r>
-        <w:t>_methon('POST')</w:t>
-      </w:r>
-    </w:p>
-    <w:p>
-      <w:r>
-        <w:t>@</w:t>
-      </w:r>
-      <w:proofErr w:type="gramStart"/>
-      <w:r>
-        <w:t>decorator.request</w:t>
-      </w:r>
-      <w:proofErr w:type="gramEnd"/>
-      <w:r>
-        <w:t>_check_args(['friendId', 'status'])</w:t>
+        <w:t>@decorator.request_methon('POST')</w:t>
+      </w:r>
+    </w:p>
+    <w:p>
+      <w:r>
+        <w:t>@decorator.request_check_args(['friendId', 'status'])</w:t>
       </w:r>
     </w:p>
     <w:p>
@@ -10348,28 +8438,12 @@
     <w:p/>
     <w:p>
       <w:r>
-        <w:t xml:space="preserve">    uid_user = </w:t>
-      </w:r>
-      <w:proofErr w:type="gramStart"/>
-      <w:r>
-        <w:t>MasUser.objects.filter</w:t>
-      </w:r>
-      <w:proofErr w:type="gramEnd"/>
-      <w:r>
-        <w:t>(uid=uid).first()</w:t>
-      </w:r>
-    </w:p>
-    <w:p>
-      <w:r>
-        <w:t xml:space="preserve">    friendId_user = </w:t>
-      </w:r>
-      <w:proofErr w:type="gramStart"/>
-      <w:r>
-        <w:t>MasUser.objects.filter</w:t>
-      </w:r>
-      <w:proofErr w:type="gramEnd"/>
-      <w:r>
-        <w:t>(uid=friendId).first()</w:t>
+        <w:t xml:space="preserve">    uid_user = MasUser.objects.filter(uid=uid).first()</w:t>
+      </w:r>
+    </w:p>
+    <w:p>
+      <w:r>
+        <w:t xml:space="preserve">    friendId_user = MasUser.objects.filter(uid=friendId).first()</w:t>
       </w:r>
     </w:p>
     <w:p/>
@@ -10380,15 +8454,7 @@
     </w:p>
     <w:p>
       <w:r>
-        <w:t xml:space="preserve">        if </w:t>
-      </w:r>
-      <w:proofErr w:type="gramStart"/>
-      <w:r>
-        <w:t>Friend.objects.filter</w:t>
-      </w:r>
-      <w:proofErr w:type="gramEnd"/>
-      <w:r>
-        <w:t>(Q(userA__uid=uid)</w:t>
+        <w:t xml:space="preserve">        if Friend.objects.filter(Q(userA__uid=uid)</w:t>
       </w:r>
     </w:p>
     <w:p>
@@ -10414,15 +8480,7 @@
     </w:p>
     <w:p>
       <w:r>
-        <w:t xml:space="preserve">            return </w:t>
-      </w:r>
-      <w:proofErr w:type="gramStart"/>
-      <w:r>
-        <w:t>utils.ErrorResponse</w:t>
-      </w:r>
-      <w:proofErr w:type="gramEnd"/>
-      <w:r>
-        <w:t>(2333,</w:t>
+        <w:t xml:space="preserve">            return utils.ErrorResponse(2333,</w:t>
       </w:r>
     </w:p>
     <w:p>
@@ -10442,15 +8500,7 @@
     </w:p>
     <w:p>
       <w:r>
-        <w:t xml:space="preserve">            </w:t>
-      </w:r>
-      <w:proofErr w:type="gramStart"/>
-      <w:r>
-        <w:t>Friend(</w:t>
-      </w:r>
-      <w:proofErr w:type="gramEnd"/>
-      <w:r>
-        <w:t>userA=uid_user,</w:t>
+        <w:t xml:space="preserve">            Friend(userA=uid_user,</w:t>
       </w:r>
     </w:p>
     <w:p>
@@ -10460,15 +8510,7 @@
     </w:p>
     <w:p>
       <w:r>
-        <w:t xml:space="preserve">                   status=status</w:t>
-      </w:r>
-      <w:proofErr w:type="gramStart"/>
-      <w:r>
-        <w:t>).save</w:t>
-      </w:r>
-      <w:proofErr w:type="gramEnd"/>
-      <w:r>
-        <w:t>()</w:t>
+        <w:t xml:space="preserve">                   status=status).save()</w:t>
       </w:r>
     </w:p>
     <w:p>
@@ -10488,15 +8530,7 @@
     </w:p>
     <w:p>
       <w:r>
-        <w:t xml:space="preserve">            return </w:t>
-      </w:r>
-      <w:proofErr w:type="gramStart"/>
-      <w:r>
-        <w:t>utils.SuccessResponse</w:t>
-      </w:r>
-      <w:proofErr w:type="gramEnd"/>
-      <w:r>
-        <w:t>(json,</w:t>
+        <w:t xml:space="preserve">            return utils.SuccessResponse(json,</w:t>
       </w:r>
     </w:p>
     <w:p>
@@ -10511,15 +8545,7 @@
     </w:p>
     <w:p>
       <w:r>
-        <w:t xml:space="preserve">        return </w:t>
-      </w:r>
-      <w:proofErr w:type="gramStart"/>
-      <w:r>
-        <w:t>utils.ErrorResponse</w:t>
-      </w:r>
-      <w:proofErr w:type="gramEnd"/>
-      <w:r>
-        <w:t>(2333,</w:t>
+        <w:t xml:space="preserve">        return utils.ErrorResponse(2333,</w:t>
       </w:r>
     </w:p>
     <w:p>
@@ -10536,28 +8562,12 @@
     <w:p/>
     <w:p>
       <w:r>
-        <w:t>@</w:t>
-      </w:r>
-      <w:proofErr w:type="gramStart"/>
-      <w:r>
-        <w:t>decorator.request</w:t>
-      </w:r>
-      <w:proofErr w:type="gramEnd"/>
-      <w:r>
-        <w:t>_methon('GET')</w:t>
-      </w:r>
-    </w:p>
-    <w:p>
-      <w:r>
-        <w:t>@</w:t>
-      </w:r>
-      <w:proofErr w:type="gramStart"/>
-      <w:r>
-        <w:t>decorator.request</w:t>
-      </w:r>
-      <w:proofErr w:type="gramEnd"/>
-      <w:r>
-        <w:t>_check_args(['s_nick_name'])</w:t>
+        <w:t>@decorator.request_methon('GET')</w:t>
+      </w:r>
+    </w:p>
+    <w:p>
+      <w:r>
+        <w:t>@decorator.request_check_args(['s_nick_name'])</w:t>
       </w:r>
     </w:p>
     <w:p>
@@ -10573,15 +8583,7 @@
     <w:p/>
     <w:p>
       <w:r>
-        <w:t xml:space="preserve">    users = SearchQuerySet(</w:t>
-      </w:r>
-      <w:proofErr w:type="gramStart"/>
-      <w:r>
-        <w:t>).models</w:t>
-      </w:r>
-      <w:proofErr w:type="gramEnd"/>
-      <w:r>
-        <w:t>(MasUser).filter(nick_name__contains=nick_name)</w:t>
+        <w:t xml:space="preserve">    users = SearchQuerySet().models(MasUser).filter(nick_name__contains=nick_name)</w:t>
       </w:r>
     </w:p>
     <w:p/>
@@ -10597,28 +8599,12 @@
     </w:p>
     <w:p>
       <w:r>
-        <w:t xml:space="preserve">        if </w:t>
-      </w:r>
-      <w:proofErr w:type="gramStart"/>
-      <w:r>
-        <w:t>user.object</w:t>
-      </w:r>
-      <w:proofErr w:type="gramEnd"/>
-      <w:r>
-        <w:t>:</w:t>
-      </w:r>
-    </w:p>
-    <w:p>
-      <w:r>
-        <w:t xml:space="preserve">            f_</w:t>
-      </w:r>
-      <w:proofErr w:type="gramStart"/>
-      <w:r>
-        <w:t>users.append</w:t>
-      </w:r>
-      <w:proofErr w:type="gramEnd"/>
-      <w:r>
-        <w:t>(user.object.toJSON())</w:t>
+        <w:t xml:space="preserve">        if user.object:</w:t>
+      </w:r>
+    </w:p>
+    <w:p>
+      <w:r>
+        <w:t xml:space="preserve">            f_users.append(user.object.toJSON())</w:t>
       </w:r>
     </w:p>
     <w:p/>
@@ -10640,15 +8626,7 @@
     <w:p/>
     <w:p>
       <w:r>
-        <w:t xml:space="preserve">    return </w:t>
-      </w:r>
-      <w:proofErr w:type="gramStart"/>
-      <w:r>
-        <w:t>utils.SuccessResponse</w:t>
-      </w:r>
-      <w:proofErr w:type="gramEnd"/>
-      <w:r>
-        <w:t>(json, request)</w:t>
+        <w:t xml:space="preserve">    return utils.SuccessResponse(json, request)</w:t>
       </w:r>
     </w:p>
     <w:p/>
@@ -10689,65 +8667,28 @@
     </w:p>
     <w:p>
       <w:r>
-        <w:t xml:space="preserve">from </w:t>
-      </w:r>
-      <w:proofErr w:type="gramStart"/>
-      <w:r>
-        <w:t>django.contrib</w:t>
-      </w:r>
-      <w:proofErr w:type="gramEnd"/>
-      <w:r>
-        <w:t>.contenttypes.models import ContentType</w:t>
-      </w:r>
-    </w:p>
-    <w:p>
-      <w:r>
-        <w:t>from django.</w:t>
-      </w:r>
-      <w:proofErr w:type="gramStart"/>
-      <w:r>
-        <w:t>db.models</w:t>
-      </w:r>
-      <w:proofErr w:type="gramEnd"/>
-      <w:r>
-        <w:t xml:space="preserve"> import ObjectDoesNotExist</w:t>
-      </w:r>
-    </w:p>
-    <w:p>
-      <w:proofErr w:type="gramStart"/>
-      <w:r>
-        <w:t>from .models</w:t>
-      </w:r>
-      <w:proofErr w:type="gramEnd"/>
-      <w:r>
-        <w:t xml:space="preserve"> import LikeCount, LikeRecord</w:t>
+        <w:t>from django.contrib.contenttypes.models import ContentType</w:t>
+      </w:r>
+    </w:p>
+    <w:p>
+      <w:r>
+        <w:t>from django.db.models import ObjectDoesNotExist</w:t>
+      </w:r>
+    </w:p>
+    <w:p>
+      <w:r>
+        <w:t>from .models import LikeCount, LikeRecord</w:t>
       </w:r>
     </w:p>
     <w:p>
       <w:r>
         <w:lastRenderedPageBreak/>
-        <w:t xml:space="preserve">from </w:t>
-      </w:r>
-      <w:proofErr w:type="gramStart"/>
-      <w:r>
-        <w:t>user.models</w:t>
-      </w:r>
-      <w:proofErr w:type="gramEnd"/>
-      <w:r>
-        <w:t xml:space="preserve"> import MasUser</w:t>
-      </w:r>
-    </w:p>
-    <w:p>
-      <w:r>
-        <w:t xml:space="preserve">from </w:t>
-      </w:r>
-      <w:proofErr w:type="gramStart"/>
-      <w:r>
-        <w:t>blog.models</w:t>
-      </w:r>
-      <w:proofErr w:type="gramEnd"/>
-      <w:r>
-        <w:t xml:space="preserve"> import Blog</w:t>
+        <w:t>from user.models import MasUser</w:t>
+      </w:r>
+    </w:p>
+    <w:p>
+      <w:r>
+        <w:t>from blog.models import Blog</w:t>
       </w:r>
     </w:p>
     <w:p>
@@ -10759,28 +8700,12 @@
     <w:p/>
     <w:p>
       <w:r>
-        <w:t>@</w:t>
-      </w:r>
-      <w:proofErr w:type="gramStart"/>
-      <w:r>
-        <w:t>decorator.request</w:t>
-      </w:r>
-      <w:proofErr w:type="gramEnd"/>
-      <w:r>
-        <w:t>_methon('POST')</w:t>
-      </w:r>
-    </w:p>
-    <w:p>
-      <w:r>
-        <w:t>@</w:t>
-      </w:r>
-      <w:proofErr w:type="gramStart"/>
-      <w:r>
-        <w:t>decorator.request</w:t>
-      </w:r>
-      <w:proofErr w:type="gramEnd"/>
-      <w:r>
-        <w:t>_check_args(['content_type', 'object_id', 'is_like'])</w:t>
+        <w:t>@decorator.request_methon('POST')</w:t>
+      </w:r>
+    </w:p>
+    <w:p>
+      <w:r>
+        <w:t>@decorator.request_check_args(['content_type', 'object_id', 'is_like'])</w:t>
       </w:r>
     </w:p>
     <w:p>
@@ -10790,28 +8715,12 @@
     </w:p>
     <w:p>
       <w:r>
-        <w:t xml:space="preserve">    masuser_id = </w:t>
-      </w:r>
-      <w:proofErr w:type="gramStart"/>
-      <w:r>
-        <w:t>request.POST.get(</w:t>
-      </w:r>
-      <w:proofErr w:type="gramEnd"/>
-      <w:r>
-        <w:t>'masuser_id', '')</w:t>
-      </w:r>
-    </w:p>
-    <w:p>
-      <w:r>
-        <w:t xml:space="preserve">    is_like = </w:t>
-      </w:r>
-      <w:proofErr w:type="gramStart"/>
-      <w:r>
-        <w:t>request.POST.get(</w:t>
-      </w:r>
-      <w:proofErr w:type="gramEnd"/>
-      <w:r>
-        <w:t>'is_like', '')</w:t>
+        <w:t xml:space="preserve">    masuser_id = request.POST.get('masuser_id', '')</w:t>
+      </w:r>
+    </w:p>
+    <w:p>
+      <w:r>
+        <w:t xml:space="preserve">    is_like = request.POST.get('is_like', '')</w:t>
       </w:r>
     </w:p>
     <w:p>
@@ -10848,15 +8757,7 @@
     </w:p>
     <w:p>
       <w:r>
-        <w:t xml:space="preserve">        model_class = content_</w:t>
-      </w:r>
-      <w:proofErr w:type="gramStart"/>
-      <w:r>
-        <w:t>type.model</w:t>
-      </w:r>
-      <w:proofErr w:type="gramEnd"/>
-      <w:r>
-        <w:t>_class()</w:t>
+        <w:t xml:space="preserve">        model_class = content_type.model_class()</w:t>
       </w:r>
     </w:p>
     <w:p>
@@ -10890,13 +8791,8 @@
     </w:p>
     <w:p>
       <w:r>
-        <w:t xml:space="preserve">        like_record, created = LikeRecord.objects.get_or_</w:t>
-      </w:r>
-      <w:proofErr w:type="gramStart"/>
-      <w:r>
-        <w:t>create(</w:t>
-      </w:r>
-      <w:proofErr w:type="gramEnd"/>
+        <w:t xml:space="preserve">        like_record, created = LikeRecord.objects.get_or_create(</w:t>
+      </w:r>
     </w:p>
     <w:p>
       <w:r>
@@ -10920,13 +8816,8 @@
     </w:p>
     <w:p>
       <w:r>
-        <w:t xml:space="preserve">            like_count, created = LikeCount.objects.get_or_</w:t>
-      </w:r>
-      <w:proofErr w:type="gramStart"/>
-      <w:r>
-        <w:t>create(</w:t>
-      </w:r>
-      <w:proofErr w:type="gramEnd"/>
+        <w:t xml:space="preserve">            like_count, created = LikeCount.objects.get_or_create(</w:t>
+      </w:r>
     </w:p>
     <w:p>
       <w:r>
@@ -10935,28 +8826,12 @@
     </w:p>
     <w:p>
       <w:r>
-        <w:t xml:space="preserve">            like_</w:t>
-      </w:r>
-      <w:proofErr w:type="gramStart"/>
-      <w:r>
-        <w:t>count.liked</w:t>
-      </w:r>
-      <w:proofErr w:type="gramEnd"/>
-      <w:r>
-        <w:t>_num += 1</w:t>
-      </w:r>
-    </w:p>
-    <w:p>
-      <w:r>
-        <w:t xml:space="preserve">            like_</w:t>
-      </w:r>
-      <w:proofErr w:type="gramStart"/>
-      <w:r>
-        <w:t>count.save</w:t>
-      </w:r>
-      <w:proofErr w:type="gramEnd"/>
-      <w:r>
-        <w:t>()</w:t>
+        <w:t xml:space="preserve">            like_count.liked_num += 1</w:t>
+      </w:r>
+    </w:p>
+    <w:p>
+      <w:r>
+        <w:t xml:space="preserve">            like_count.save()</w:t>
       </w:r>
     </w:p>
     <w:p/>
@@ -10972,15 +8847,7 @@
     </w:p>
     <w:p>
       <w:r>
-        <w:t xml:space="preserve">                'like_num': like_</w:t>
-      </w:r>
-      <w:proofErr w:type="gramStart"/>
-      <w:r>
-        <w:t>count.liked</w:t>
-      </w:r>
-      <w:proofErr w:type="gramEnd"/>
-      <w:r>
-        <w:t>_num,</w:t>
+        <w:t xml:space="preserve">                'like_num': like_count.liked_num,</w:t>
       </w:r>
     </w:p>
     <w:p>
@@ -10990,15 +8857,7 @@
     </w:p>
     <w:p>
       <w:r>
-        <w:t xml:space="preserve">            return </w:t>
-      </w:r>
-      <w:proofErr w:type="gramStart"/>
-      <w:r>
-        <w:t>utils.SuccessResponse</w:t>
-      </w:r>
-      <w:proofErr w:type="gramEnd"/>
-      <w:r>
-        <w:t>(json, request)</w:t>
+        <w:t xml:space="preserve">            return utils.SuccessResponse(json, request)</w:t>
       </w:r>
     </w:p>
     <w:p>
@@ -11032,15 +8891,7 @@
     </w:p>
     <w:p>
       <w:r>
-        <w:t xml:space="preserve">        if </w:t>
-      </w:r>
-      <w:proofErr w:type="gramStart"/>
-      <w:r>
-        <w:t>LikeRecord.objects.filter</w:t>
-      </w:r>
-      <w:proofErr w:type="gramEnd"/>
-      <w:r>
-        <w:t>(content_type=content_type,</w:t>
+        <w:t xml:space="preserve">        if LikeRecord.objects.filter(content_type=content_type,</w:t>
       </w:r>
     </w:p>
     <w:p>
@@ -11050,15 +8901,7 @@
     </w:p>
     <w:p>
       <w:r>
-        <w:t xml:space="preserve">                                     masuser=masuser</w:t>
-      </w:r>
-      <w:proofErr w:type="gramStart"/>
-      <w:r>
-        <w:t>).exists</w:t>
-      </w:r>
-      <w:proofErr w:type="gramEnd"/>
-      <w:r>
-        <w:t>():</w:t>
+        <w:t xml:space="preserve">                                     masuser=masuser).exists():</w:t>
       </w:r>
     </w:p>
     <w:p>
@@ -11068,15 +8911,7 @@
     </w:p>
     <w:p>
       <w:r>
-        <w:t xml:space="preserve">            like_record = </w:t>
-      </w:r>
-      <w:proofErr w:type="gramStart"/>
-      <w:r>
-        <w:t>LikeRecord.objects.get(</w:t>
-      </w:r>
-      <w:proofErr w:type="gramEnd"/>
-      <w:r>
-        <w:t>content_type=content_type,</w:t>
+        <w:t xml:space="preserve">            like_record = LikeRecord.objects.get(content_type=content_type,</w:t>
       </w:r>
     </w:p>
     <w:p>
@@ -11091,15 +8926,7 @@
     </w:p>
     <w:p>
       <w:r>
-        <w:t xml:space="preserve">            like_</w:t>
-      </w:r>
-      <w:proofErr w:type="gramStart"/>
-      <w:r>
-        <w:t>record.delete</w:t>
-      </w:r>
-      <w:proofErr w:type="gramEnd"/>
-      <w:r>
-        <w:t>()</w:t>
+        <w:t xml:space="preserve">            like_record.delete()</w:t>
       </w:r>
     </w:p>
     <w:p>
@@ -11109,13 +8936,8 @@
     </w:p>
     <w:p>
       <w:r>
-        <w:t xml:space="preserve">            like_count, created = LikeCount.objects.get_or_</w:t>
-      </w:r>
-      <w:proofErr w:type="gramStart"/>
-      <w:r>
-        <w:t>create(</w:t>
-      </w:r>
-      <w:proofErr w:type="gramEnd"/>
+        <w:t xml:space="preserve">            like_count, created = LikeCount.objects.get_or_create(</w:t>
+      </w:r>
     </w:p>
     <w:p>
       <w:r>
@@ -11129,41 +8951,17 @@
     </w:p>
     <w:p>
       <w:r>
-        <w:t xml:space="preserve">                like_</w:t>
-      </w:r>
-      <w:proofErr w:type="gramStart"/>
-      <w:r>
-        <w:t>count.liked</w:t>
-      </w:r>
-      <w:proofErr w:type="gramEnd"/>
-      <w:r>
-        <w:t>_num -= 1</w:t>
-      </w:r>
-    </w:p>
-    <w:p>
-      <w:r>
-        <w:t xml:space="preserve">                like_</w:t>
-      </w:r>
-      <w:proofErr w:type="gramStart"/>
-      <w:r>
-        <w:t>count.save</w:t>
-      </w:r>
-      <w:proofErr w:type="gramEnd"/>
-      <w:r>
-        <w:t>()</w:t>
-      </w:r>
-    </w:p>
-    <w:p>
-      <w:r>
-        <w:t xml:space="preserve">                return </w:t>
-      </w:r>
-      <w:proofErr w:type="gramStart"/>
-      <w:r>
-        <w:t>utils.SuccessResponse</w:t>
-      </w:r>
-      <w:proofErr w:type="gramEnd"/>
-      <w:r>
-        <w:t>(like_count.liked_num, request)</w:t>
+        <w:t xml:space="preserve">                like_count.liked_num -= 1</w:t>
+      </w:r>
+    </w:p>
+    <w:p>
+      <w:r>
+        <w:t xml:space="preserve">                like_count.save()</w:t>
+      </w:r>
+    </w:p>
+    <w:p>
+      <w:r>
+        <w:t xml:space="preserve">                return utils.SuccessResponse(like_count.liked_num, request)</w:t>
       </w:r>
     </w:p>
     <w:p>
@@ -11195,28 +8993,12 @@
     <w:p/>
     <w:p>
       <w:r>
-        <w:t>@</w:t>
-      </w:r>
-      <w:proofErr w:type="gramStart"/>
-      <w:r>
-        <w:t>decorator.request</w:t>
-      </w:r>
-      <w:proofErr w:type="gramEnd"/>
-      <w:r>
-        <w:t>_methon('GET')</w:t>
-      </w:r>
-    </w:p>
-    <w:p>
-      <w:r>
-        <w:t>@</w:t>
-      </w:r>
-      <w:proofErr w:type="gramStart"/>
-      <w:r>
-        <w:t>decorator.request</w:t>
-      </w:r>
-      <w:proofErr w:type="gramEnd"/>
-      <w:r>
-        <w:t>_check_args(['page'])</w:t>
+        <w:t>@decorator.request_methon('GET')</w:t>
+      </w:r>
+    </w:p>
+    <w:p>
+      <w:r>
+        <w:t>@decorator.request_check_args(['page'])</w:t>
       </w:r>
     </w:p>
     <w:p>
@@ -11241,28 +9023,12 @@
     </w:p>
     <w:p>
       <w:r>
-        <w:t xml:space="preserve">    likes = </w:t>
-      </w:r>
-      <w:proofErr w:type="gramStart"/>
-      <w:r>
-        <w:t>LikeRecord.objects.filter</w:t>
-      </w:r>
-      <w:proofErr w:type="gramEnd"/>
-      <w:r>
-        <w:t>(masuser=masuser)</w:t>
-      </w:r>
-    </w:p>
-    <w:p>
-      <w:r>
-        <w:t xml:space="preserve">    like_records = utils.get_page_blog_</w:t>
-      </w:r>
-      <w:proofErr w:type="gramStart"/>
-      <w:r>
-        <w:t>list(</w:t>
-      </w:r>
-      <w:proofErr w:type="gramEnd"/>
-      <w:r>
-        <w:t>likes, page_num)</w:t>
+        <w:t xml:space="preserve">    likes = LikeRecord.objects.filter(masuser=masuser)</w:t>
+      </w:r>
+    </w:p>
+    <w:p>
+      <w:r>
+        <w:t xml:space="preserve">    like_records = utils.get_page_blog_list(likes, page_num)</w:t>
       </w:r>
     </w:p>
     <w:p>
@@ -11277,15 +9043,7 @@
     </w:p>
     <w:p>
       <w:r>
-        <w:t xml:space="preserve">        blog = Blog.objects.get(pk=</w:t>
-      </w:r>
-      <w:proofErr w:type="gramStart"/>
-      <w:r>
-        <w:t>like.object</w:t>
-      </w:r>
-      <w:proofErr w:type="gramEnd"/>
-      <w:r>
-        <w:t>_id)</w:t>
+        <w:t xml:space="preserve">        blog = Blog.objects.get(pk=like.object_id)</w:t>
       </w:r>
     </w:p>
     <w:p>
@@ -11295,41 +9053,17 @@
     </w:p>
     <w:p>
       <w:r>
-        <w:t xml:space="preserve">            'masuser': </w:t>
-      </w:r>
-      <w:proofErr w:type="gramStart"/>
-      <w:r>
-        <w:t>masuser.toJSON</w:t>
-      </w:r>
-      <w:proofErr w:type="gramEnd"/>
-      <w:r>
-        <w:t>(),</w:t>
-      </w:r>
-    </w:p>
-    <w:p>
-      <w:r>
-        <w:t xml:space="preserve">            'content': </w:t>
-      </w:r>
-      <w:proofErr w:type="gramStart"/>
-      <w:r>
-        <w:t>blog.content</w:t>
-      </w:r>
-      <w:proofErr w:type="gramEnd"/>
-      <w:r>
-        <w:t>,</w:t>
-      </w:r>
-    </w:p>
-    <w:p>
-      <w:r>
-        <w:t xml:space="preserve">            'created_time': </w:t>
-      </w:r>
-      <w:proofErr w:type="gramStart"/>
-      <w:r>
-        <w:t>blog.created</w:t>
-      </w:r>
-      <w:proofErr w:type="gramEnd"/>
-      <w:r>
-        <w:t>_time.timestamp()</w:t>
+        <w:t xml:space="preserve">            'masuser': masuser.toJSON(),</w:t>
+      </w:r>
+    </w:p>
+    <w:p>
+      <w:r>
+        <w:t xml:space="preserve">            'content': blog.content,</w:t>
+      </w:r>
+    </w:p>
+    <w:p>
+      <w:r>
+        <w:t xml:space="preserve">            'created_time': blog.created_time.timestamp()</w:t>
       </w:r>
     </w:p>
     <w:p>
@@ -11339,15 +9073,7 @@
     </w:p>
     <w:p>
       <w:r>
-        <w:t xml:space="preserve">        final_</w:t>
-      </w:r>
-      <w:proofErr w:type="gramStart"/>
-      <w:r>
-        <w:t>likes.append</w:t>
-      </w:r>
-      <w:proofErr w:type="gramEnd"/>
-      <w:r>
-        <w:t>(l)</w:t>
+        <w:t xml:space="preserve">        final_likes.append(l)</w:t>
       </w:r>
     </w:p>
     <w:p>
@@ -11370,15 +9096,7 @@
         <w:ind w:firstLine="420"/>
       </w:pPr>
       <w:r>
-        <w:t xml:space="preserve">return </w:t>
-      </w:r>
-      <w:proofErr w:type="gramStart"/>
-      <w:r>
-        <w:t>utils.SuccessResponse</w:t>
-      </w:r>
-      <w:proofErr w:type="gramEnd"/>
-      <w:r>
-        <w:t>(json, request)</w:t>
+        <w:t>return utils.SuccessResponse(json, request)</w:t>
       </w:r>
     </w:p>
     <w:p>
@@ -11389,9 +9107,6 @@
     <w:p>
       <w:pPr>
         <w:ind w:firstLine="420"/>
-        <w:rPr>
-          <w:rFonts w:hint="eastAsia"/>
-        </w:rPr>
       </w:pPr>
     </w:p>
     <w:p>
@@ -20055,27 +17770,7 @@
           <w:sz w:val="20"/>
           <w:szCs w:val="20"/>
         </w:rPr>
-        <w:t xml:space="preserve">Views and windows present your application’s user interface and handle the interactions with that interface. UIKit and other system frameworks provide a number of views that you can use as-is with little or no modification. You can also define custom views for places where you need to present content differently than the standard views </w:t>
-      </w:r>
-      <w:proofErr w:type="gramStart"/>
-      <w:r>
-        <w:rPr>
-          <w:rFonts w:ascii="Lucida Grande" w:hAnsi="Lucida Grande" w:cs="Lucida Grande"/>
-          <w:color w:val="000000"/>
-          <w:sz w:val="20"/>
-          <w:szCs w:val="20"/>
-        </w:rPr>
-        <w:t>allow</w:t>
-      </w:r>
-      <w:proofErr w:type="gramEnd"/>
-      <w:r>
-        <w:rPr>
-          <w:rFonts w:ascii="Lucida Grande" w:hAnsi="Lucida Grande" w:cs="Lucida Grande"/>
-          <w:color w:val="000000"/>
-          <w:sz w:val="20"/>
-          <w:szCs w:val="20"/>
-        </w:rPr>
-        <w:t>.</w:t>
+        <w:t>Views and windows present your application’s user interface and handle the interactions with that interface. UIKit and other system frameworks provide a number of views that you can use as-is with little or no modification. You can also define custom views for places where you need to present content differently than the standard views allow.</w:t>
       </w:r>
     </w:p>
     <w:p>
@@ -20721,26 +18416,13 @@
           <w:rFonts w:ascii="Lucida Grande" w:hAnsi="Lucida Grande" w:cs="Lucida Grande"/>
           <w:sz w:val="20"/>
         </w:rPr>
-        <w:t>Figure 1-</w:t>
-      </w:r>
-      <w:proofErr w:type="gramStart"/>
-      <w:r>
-        <w:rPr>
-          <w:rStyle w:val="af"/>
-          <w:rFonts w:ascii="Lucida Grande" w:hAnsi="Lucida Grande" w:cs="Lucida Grande"/>
-          <w:sz w:val="20"/>
-        </w:rPr>
-        <w:t>1</w:t>
+        <w:t>Figure 1-1</w:t>
       </w:r>
       <w:r>
         <w:t>  </w:t>
       </w:r>
       <w:r>
-        <w:t>Architecture</w:t>
-      </w:r>
-      <w:proofErr w:type="gramEnd"/>
-      <w:r>
-        <w:t xml:space="preserve"> of the views in a sample application</w:t>
+        <w:t>Architecture of the views in a sample application</w:t>
       </w:r>
     </w:p>
     <w:p>
@@ -21424,25 +19106,7 @@
           <w:sz w:val="20"/>
           <w:szCs w:val="20"/>
         </w:rPr>
-        <w:t xml:space="preserve">method of your view and use that method to draw your view’s content. There are also other ways to provide a view’s content, such as setting the contents of the underlying layer </w:t>
-      </w:r>
-      <w:proofErr w:type="gramStart"/>
-      <w:r>
-        <w:rPr>
-          <w:rFonts w:ascii="Lucida Grande" w:hAnsi="Lucida Grande" w:cs="Lucida Grande"/>
-          <w:sz w:val="20"/>
-          <w:szCs w:val="20"/>
-        </w:rPr>
-        <w:t>directly, but</w:t>
-      </w:r>
-      <w:proofErr w:type="gramEnd"/>
-      <w:r>
-        <w:rPr>
-          <w:rFonts w:ascii="Lucida Grande" w:hAnsi="Lucida Grande" w:cs="Lucida Grande"/>
-          <w:sz w:val="20"/>
-          <w:szCs w:val="20"/>
-        </w:rPr>
-        <w:t xml:space="preserve"> overriding the</w:t>
+        <w:t>method of your view and use that method to draw your view’s content. There are also other ways to provide a view’s content, such as setting the contents of the underlying layer directly, but overriding the</w:t>
       </w:r>
       <w:r>
         <w:rPr>
@@ -22047,26 +19711,13 @@
           <w:rFonts w:ascii="Lucida Grande" w:hAnsi="Lucida Grande" w:cs="Lucida Grande"/>
           <w:sz w:val="20"/>
         </w:rPr>
-        <w:t>Figure 1-</w:t>
-      </w:r>
-      <w:proofErr w:type="gramStart"/>
-      <w:r>
-        <w:rPr>
-          <w:rStyle w:val="af"/>
-          <w:rFonts w:ascii="Lucida Grande" w:hAnsi="Lucida Grande" w:cs="Lucida Grande"/>
-          <w:sz w:val="20"/>
-        </w:rPr>
-        <w:t>2</w:t>
+        <w:t>Figure 1-2</w:t>
       </w:r>
       <w:r>
         <w:t>  </w:t>
       </w:r>
       <w:r>
-        <w:t>Content</w:t>
-      </w:r>
-      <w:proofErr w:type="gramEnd"/>
-      <w:r>
-        <w:t xml:space="preserve"> mode comparisons</w:t>
+        <w:t>Content mode comparisons</w:t>
       </w:r>
     </w:p>
     <w:p>
@@ -22410,26 +20061,13 @@
           <w:rFonts w:ascii="Lucida Grande" w:hAnsi="Lucida Grande" w:cs="Lucida Grande"/>
           <w:sz w:val="20"/>
         </w:rPr>
-        <w:t>Figure 1-</w:t>
-      </w:r>
-      <w:proofErr w:type="gramStart"/>
-      <w:r>
-        <w:rPr>
-          <w:rStyle w:val="af"/>
-          <w:rFonts w:ascii="Lucida Grande" w:hAnsi="Lucida Grande" w:cs="Lucida Grande"/>
-          <w:sz w:val="20"/>
-        </w:rPr>
-        <w:t>3</w:t>
+        <w:t>Figure 1-3</w:t>
       </w:r>
       <w:r>
         <w:t>  </w:t>
       </w:r>
       <w:r>
-        <w:t>Stretching</w:t>
-      </w:r>
-      <w:proofErr w:type="gramEnd"/>
-      <w:r>
-        <w:t xml:space="preserve"> the background of a button</w:t>
+        <w:t>Stretching the background of a button</w:t>
       </w:r>
     </w:p>
     <w:p>
@@ -23633,26 +21271,13 @@
           <w:rFonts w:ascii="Lucida Grande" w:hAnsi="Lucida Grande" w:cs="Lucida Grande"/>
           <w:sz w:val="20"/>
         </w:rPr>
-        <w:t>Figure 1-</w:t>
-      </w:r>
-      <w:proofErr w:type="gramStart"/>
-      <w:r>
-        <w:rPr>
-          <w:rStyle w:val="af"/>
-          <w:rFonts w:ascii="Lucida Grande" w:hAnsi="Lucida Grande" w:cs="Lucida Grande"/>
-          <w:sz w:val="20"/>
-        </w:rPr>
-        <w:t>4</w:t>
+        <w:t>Figure 1-4</w:t>
       </w:r>
       <w:r>
         <w:t>  </w:t>
       </w:r>
       <w:r>
-        <w:t>Coordinate</w:t>
-      </w:r>
-      <w:proofErr w:type="gramEnd"/>
-      <w:r>
-        <w:t xml:space="preserve"> system orientation in UIKit</w:t>
+        <w:t>Coordinate system orientation in UIKit</w:t>
       </w:r>
     </w:p>
     <w:p>
@@ -24181,9 +21806,6 @@
       <w:pBdr>
         <w:bottom w:val="none" w:sz="0" w:space="0" w:color="auto"/>
       </w:pBdr>
-      <w:rPr>
-        <w:rFonts w:hint="eastAsia"/>
-      </w:rPr>
     </w:pPr>
     <w:r>
       <w:rPr>
@@ -24264,9 +21886,6 @@
         <w:bottom w:val="none" w:sz="0" w:space="0" w:color="auto"/>
       </w:pBdr>
       <w:jc w:val="both"/>
-      <w:rPr>
-        <w:rFonts w:hint="eastAsia"/>
-      </w:rPr>
     </w:pPr>
     <w:r>
       <w:tab/>
@@ -24284,9 +21903,6 @@
       <w:pBdr>
         <w:bottom w:val="none" w:sz="0" w:space="0" w:color="auto"/>
       </w:pBdr>
-      <w:rPr>
-        <w:rFonts w:hint="eastAsia"/>
-      </w:rPr>
     </w:pPr>
     <w:r>
       <w:rPr>
@@ -24367,9 +21983,6 @@
         <w:bottom w:val="none" w:sz="0" w:space="0" w:color="auto"/>
       </w:pBdr>
       <w:jc w:val="both"/>
-      <w:rPr>
-        <w:rFonts w:hint="eastAsia"/>
-      </w:rPr>
     </w:pPr>
     <w:r>
       <w:tab/>
@@ -24387,9 +22000,6 @@
       <w:pBdr>
         <w:bottom w:val="none" w:sz="0" w:space="0" w:color="auto"/>
       </w:pBdr>
-      <w:rPr>
-        <w:rFonts w:hint="eastAsia"/>
-      </w:rPr>
     </w:pPr>
     <w:r>
       <w:rPr>
@@ -27646,7 +25256,7 @@
 </file>
 
 <file path=customXml/itemProps1.xml><?xml version="1.0" encoding="utf-8"?>
-<ds:datastoreItem xmlns:ds="http://schemas.openxmlformats.org/officeDocument/2006/customXml" ds:itemID="{110D4B93-38DB-824C-B47F-DDF328A14D2B}">
+<ds:datastoreItem xmlns:ds="http://schemas.openxmlformats.org/officeDocument/2006/customXml" ds:itemID="{6035F578-7114-984A-AF52-005B62F738B2}">
   <ds:schemaRefs>
     <ds:schemaRef ds:uri="http://schemas.openxmlformats.org/officeDocument/2006/bibliography"/>
   </ds:schemaRefs>

--- a/软工1501_翁培钧_2015011206_毕设论文_附录_v0.2.docx
+++ b/软工1501_翁培钧_2015011206_毕设论文_附录_v0.2.docx
@@ -5,2752 +5,11 @@
     <w:p>
       <w:pPr>
         <w:rPr>
-          <w:rFonts w:ascii="Times New Roman" w:eastAsia="楷体_GB2312"/>
-          <w:color w:val="000000"/>
-          <w:w w:val="90"/>
-          <w:sz w:val="52"/>
-          <w:szCs w:val="52"/>
-        </w:rPr>
-      </w:pPr>
-    </w:p>
-    <w:p>
-      <w:pPr>
-        <w:jc w:val="center"/>
-        <w:rPr>
-          <w:rFonts w:ascii="Times New Roman" w:eastAsia="楷体_GB2312"/>
-          <w:color w:val="000000"/>
-          <w:w w:val="90"/>
-          <w:sz w:val="52"/>
-          <w:szCs w:val="52"/>
-        </w:rPr>
-      </w:pPr>
-    </w:p>
-    <w:p>
-      <w:pPr>
-        <w:jc w:val="center"/>
-        <w:rPr>
-          <w:rFonts w:ascii="Times New Roman" w:eastAsia="楷体_GB2312"/>
-          <w:color w:val="000000"/>
-          <w:w w:val="90"/>
-          <w:sz w:val="52"/>
-          <w:szCs w:val="52"/>
-        </w:rPr>
-      </w:pPr>
-      <w:r>
-        <w:rPr>
-          <w:rFonts w:ascii="Times New Roman" w:eastAsia="楷体_GB2312"/>
-          <w:color w:val="000000"/>
-          <w:w w:val="90"/>
-          <w:sz w:val="52"/>
-          <w:szCs w:val="52"/>
-        </w:rPr>
-        <w:t>北京信息科技大学</w:t>
-      </w:r>
-    </w:p>
-    <w:p>
-      <w:pPr>
-        <w:rPr>
-          <w:rFonts w:ascii="Times New Roman" w:eastAsia="楷体_GB2312"/>
-          <w:b/>
-          <w:color w:val="000000"/>
-          <w:szCs w:val="21"/>
-        </w:rPr>
-      </w:pPr>
-    </w:p>
-    <w:p>
-      <w:pPr>
-        <w:spacing w:before="240"/>
-        <w:jc w:val="center"/>
-        <w:rPr>
-          <w:rFonts w:ascii="Times New Roman" w:eastAsia="楷体_GB2312"/>
-          <w:b/>
-          <w:color w:val="000000"/>
-          <w:w w:val="90"/>
-          <w:sz w:val="72"/>
-          <w:szCs w:val="72"/>
-        </w:rPr>
-      </w:pPr>
-      <w:r>
-        <w:rPr>
-          <w:rFonts w:ascii="Times New Roman" w:eastAsia="楷体_GB2312"/>
-          <w:b/>
-          <w:color w:val="000000"/>
-          <w:w w:val="90"/>
-          <w:sz w:val="72"/>
-          <w:szCs w:val="72"/>
-        </w:rPr>
-        <w:t>毕</w:t>
-      </w:r>
-      <w:r>
-        <w:rPr>
-          <w:rFonts w:ascii="Times New Roman" w:eastAsia="楷体_GB2312"/>
-          <w:b/>
-          <w:color w:val="000000"/>
-          <w:w w:val="90"/>
-          <w:sz w:val="72"/>
-          <w:szCs w:val="72"/>
-        </w:rPr>
-        <w:t xml:space="preserve"> </w:t>
-      </w:r>
-      <w:r>
-        <w:rPr>
-          <w:rFonts w:ascii="Times New Roman" w:eastAsia="楷体_GB2312"/>
-          <w:b/>
-          <w:color w:val="000000"/>
-          <w:w w:val="90"/>
-          <w:sz w:val="72"/>
-          <w:szCs w:val="72"/>
-        </w:rPr>
-        <w:t>业</w:t>
-      </w:r>
-      <w:r>
-        <w:rPr>
-          <w:rFonts w:ascii="Times New Roman" w:eastAsia="楷体_GB2312"/>
-          <w:b/>
-          <w:color w:val="000000"/>
-          <w:w w:val="90"/>
-          <w:sz w:val="72"/>
-          <w:szCs w:val="72"/>
-        </w:rPr>
-        <w:t xml:space="preserve"> </w:t>
-      </w:r>
-      <w:r>
-        <w:rPr>
-          <w:rFonts w:ascii="Times New Roman" w:eastAsia="楷体_GB2312"/>
-          <w:b/>
-          <w:color w:val="000000"/>
-          <w:w w:val="90"/>
-          <w:sz w:val="72"/>
-          <w:szCs w:val="72"/>
-        </w:rPr>
-        <w:t>设</w:t>
-      </w:r>
-      <w:r>
-        <w:rPr>
-          <w:rFonts w:ascii="Times New Roman" w:eastAsia="楷体_GB2312"/>
-          <w:b/>
-          <w:color w:val="000000"/>
-          <w:w w:val="90"/>
-          <w:sz w:val="72"/>
-          <w:szCs w:val="72"/>
-        </w:rPr>
-        <w:t xml:space="preserve"> </w:t>
-      </w:r>
-      <w:r>
-        <w:rPr>
-          <w:rFonts w:ascii="Times New Roman" w:eastAsia="楷体_GB2312"/>
-          <w:b/>
-          <w:color w:val="000000"/>
-          <w:w w:val="90"/>
-          <w:sz w:val="72"/>
-          <w:szCs w:val="72"/>
-        </w:rPr>
-        <w:t>计（论</w:t>
-      </w:r>
-      <w:r>
-        <w:rPr>
-          <w:rFonts w:ascii="Times New Roman" w:eastAsia="楷体_GB2312"/>
-          <w:b/>
-          <w:color w:val="000000"/>
-          <w:w w:val="90"/>
-          <w:sz w:val="72"/>
-          <w:szCs w:val="72"/>
-        </w:rPr>
-        <w:t xml:space="preserve"> </w:t>
-      </w:r>
-      <w:r>
-        <w:rPr>
-          <w:rFonts w:ascii="Times New Roman" w:eastAsia="楷体_GB2312"/>
-          <w:b/>
-          <w:color w:val="000000"/>
-          <w:w w:val="90"/>
-          <w:sz w:val="72"/>
-          <w:szCs w:val="72"/>
-        </w:rPr>
-        <w:t>文）</w:t>
-      </w:r>
-      <w:r>
-        <w:rPr>
-          <w:rFonts w:ascii="Times New Roman" w:eastAsia="楷体" w:hint="eastAsia"/>
-          <w:b/>
-          <w:spacing w:val="40"/>
-          <w:w w:val="90"/>
-          <w:sz w:val="72"/>
-          <w:szCs w:val="72"/>
-        </w:rPr>
-        <w:t>附录</w:t>
-      </w:r>
-    </w:p>
-    <w:p>
-      <w:pPr>
-        <w:ind w:firstLine="480"/>
-        <w:rPr>
-          <w:rFonts w:ascii="Times New Roman"/>
-          <w:sz w:val="24"/>
-          <w:szCs w:val="21"/>
-        </w:rPr>
-      </w:pPr>
-    </w:p>
-    <w:p>
-      <w:pPr>
-        <w:rPr>
-          <w:rFonts w:ascii="Times New Roman"/>
-          <w:b/>
-          <w:sz w:val="24"/>
-        </w:rPr>
-      </w:pPr>
-    </w:p>
-    <w:p>
-      <w:pPr>
-        <w:ind w:firstLine="482"/>
-        <w:rPr>
-          <w:rFonts w:hAnsi="宋体"/>
-          <w:b/>
-          <w:sz w:val="24"/>
-        </w:rPr>
-      </w:pPr>
-    </w:p>
-    <w:p>
-      <w:pPr>
-        <w:ind w:firstLine="482"/>
-        <w:rPr>
-          <w:rFonts w:hAnsi="宋体"/>
-          <w:b/>
-          <w:sz w:val="24"/>
-        </w:rPr>
-      </w:pPr>
-    </w:p>
-    <w:p>
-      <w:pPr>
-        <w:rPr>
-          <w:b/>
-        </w:rPr>
-      </w:pPr>
-    </w:p>
-    <w:p>
-      <w:pPr>
-        <w:ind w:left="840" w:firstLine="420"/>
-        <w:rPr>
-          <w:rFonts w:ascii="Times New Roman"/>
-          <w:color w:val="000000"/>
-          <w:sz w:val="28"/>
-          <w:szCs w:val="28"/>
-          <w:u w:val="single"/>
-        </w:rPr>
-      </w:pPr>
-      <w:r>
-        <w:rPr>
-          <w:rFonts w:ascii="Times New Roman" w:hint="eastAsia"/>
-          <w:b/>
-          <w:color w:val="000000"/>
-          <w:sz w:val="28"/>
-        </w:rPr>
-        <w:t>题</w:t>
-      </w:r>
-      <w:r>
-        <w:rPr>
-          <w:rFonts w:ascii="Times New Roman" w:hint="eastAsia"/>
-          <w:b/>
-          <w:color w:val="000000"/>
-          <w:sz w:val="28"/>
-        </w:rPr>
-        <w:t xml:space="preserve">    </w:t>
-      </w:r>
-      <w:r>
-        <w:rPr>
-          <w:rFonts w:ascii="Times New Roman" w:hint="eastAsia"/>
-          <w:b/>
-          <w:color w:val="000000"/>
-          <w:sz w:val="28"/>
-        </w:rPr>
-        <w:t>目：</w:t>
-      </w:r>
-      <w:r>
-        <w:rPr>
           <w:rFonts w:hint="eastAsia"/>
-          <w:u w:val="single"/>
-        </w:rPr>
-        <w:t xml:space="preserve"> </w:t>
-      </w:r>
-      <w:r>
-        <w:rPr>
-          <w:u w:val="single"/>
-        </w:rPr>
-        <w:t xml:space="preserve">    </w:t>
-      </w:r>
-      <w:r>
-        <w:rPr>
-          <w:rFonts w:ascii="Times New Roman" w:hint="eastAsia"/>
-          <w:color w:val="000000"/>
-          <w:sz w:val="28"/>
-          <w:szCs w:val="28"/>
-          <w:u w:val="single"/>
-        </w:rPr>
-        <w:t>基于</w:t>
-      </w:r>
-      <w:r>
-        <w:rPr>
-          <w:rFonts w:ascii="Times New Roman" w:hint="eastAsia"/>
-          <w:color w:val="000000"/>
-          <w:sz w:val="28"/>
-          <w:szCs w:val="28"/>
-          <w:u w:val="single"/>
-        </w:rPr>
-        <w:t>iOS</w:t>
-      </w:r>
-      <w:r>
-        <w:rPr>
-          <w:rFonts w:ascii="Times New Roman" w:hint="eastAsia"/>
-          <w:color w:val="000000"/>
-          <w:sz w:val="28"/>
-          <w:szCs w:val="28"/>
-          <w:u w:val="single"/>
-        </w:rPr>
-        <w:t>的宠物社交互动社区</w:t>
-      </w:r>
-      <w:r>
-        <w:rPr>
-          <w:rFonts w:ascii="Times New Roman" w:hint="eastAsia"/>
-          <w:color w:val="000000"/>
-          <w:sz w:val="28"/>
-          <w:szCs w:val="28"/>
-          <w:u w:val="single"/>
-        </w:rPr>
-        <w:t xml:space="preserve"> </w:t>
-      </w:r>
-      <w:r>
-        <w:rPr>
-          <w:rFonts w:ascii="Times New Roman"/>
-          <w:color w:val="000000"/>
-          <w:sz w:val="28"/>
-          <w:szCs w:val="28"/>
-          <w:u w:val="single"/>
-        </w:rPr>
-        <w:t xml:space="preserve"> </w:t>
-      </w:r>
-      <w:r>
-        <w:rPr>
-          <w:rFonts w:ascii="Times New Roman"/>
-          <w:color w:val="000000"/>
-          <w:sz w:val="28"/>
-          <w:szCs w:val="28"/>
-          <w:u w:val="single"/>
-        </w:rPr>
-        <w:t xml:space="preserve"> </w:t>
-      </w:r>
-      <w:r>
-        <w:rPr>
-          <w:rFonts w:ascii="Times New Roman"/>
-          <w:color w:val="000000"/>
-          <w:sz w:val="28"/>
-          <w:szCs w:val="28"/>
-          <w:u w:val="single"/>
-        </w:rPr>
-        <w:t xml:space="preserve">  </w:t>
-      </w:r>
-    </w:p>
-    <w:p>
-      <w:pPr>
-        <w:ind w:left="2100" w:firstLineChars="200" w:firstLine="560"/>
-        <w:rPr>
-          <w:u w:val="single"/>
-        </w:rPr>
-      </w:pPr>
-      <w:r>
-        <w:rPr>
-          <w:rFonts w:ascii="Times New Roman" w:hint="eastAsia"/>
-          <w:color w:val="000000"/>
-          <w:sz w:val="28"/>
-          <w:szCs w:val="28"/>
-          <w:u w:val="single"/>
-        </w:rPr>
-        <w:t xml:space="preserve"> </w:t>
-      </w:r>
-      <w:r>
-        <w:rPr>
-          <w:rFonts w:ascii="Times New Roman"/>
-          <w:color w:val="000000"/>
-          <w:sz w:val="28"/>
-          <w:szCs w:val="28"/>
-          <w:u w:val="single"/>
-        </w:rPr>
-        <w:t xml:space="preserve">   </w:t>
-      </w:r>
-      <w:r>
-        <w:rPr>
-          <w:rFonts w:ascii="Times New Roman" w:hint="eastAsia"/>
-          <w:color w:val="000000"/>
-          <w:sz w:val="28"/>
-          <w:szCs w:val="28"/>
-          <w:u w:val="single"/>
-        </w:rPr>
-        <w:t>系统的设计与实现</w:t>
-      </w:r>
-      <w:r>
-        <w:rPr>
-          <w:rFonts w:ascii="Times New Roman" w:hint="eastAsia"/>
-          <w:color w:val="000000"/>
-          <w:sz w:val="28"/>
-          <w:szCs w:val="28"/>
-          <w:u w:val="single"/>
-        </w:rPr>
-        <w:t xml:space="preserve">  </w:t>
-      </w:r>
-      <w:r>
-        <w:rPr>
-          <w:rFonts w:hint="eastAsia"/>
-          <w:u w:val="single"/>
-        </w:rPr>
-        <w:t xml:space="preserve">  </w:t>
-      </w:r>
-      <w:r>
-        <w:rPr>
-          <w:u w:val="single"/>
-        </w:rPr>
-        <w:t xml:space="preserve"> </w:t>
-      </w:r>
-      <w:r>
-        <w:rPr>
-          <w:rFonts w:hint="eastAsia"/>
-          <w:u w:val="single"/>
-        </w:rPr>
-        <w:t xml:space="preserve">           </w:t>
-      </w:r>
-      <w:r>
-        <w:rPr>
-          <w:u w:val="single"/>
-        </w:rPr>
-        <w:t xml:space="preserve">   </w:t>
-      </w:r>
-    </w:p>
-    <w:p>
-      <w:pPr>
-        <w:ind w:firstLine="482"/>
-        <w:rPr>
-          <w:rFonts w:hAnsi="宋体"/>
-          <w:b/>
-          <w:sz w:val="24"/>
-        </w:rPr>
-      </w:pPr>
-    </w:p>
-    <w:p>
-      <w:pPr>
-        <w:ind w:firstLine="482"/>
-        <w:rPr>
-          <w:rFonts w:hAnsi="宋体"/>
-          <w:b/>
-          <w:sz w:val="24"/>
-        </w:rPr>
-      </w:pPr>
-    </w:p>
-    <w:p>
-      <w:pPr>
-        <w:ind w:left="2100" w:firstLineChars="200" w:firstLine="420"/>
-        <w:rPr>
-          <w:u w:val="single"/>
-        </w:rPr>
-      </w:pPr>
-    </w:p>
-    <w:p>
-      <w:pPr>
-        <w:ind w:left="840" w:firstLine="420"/>
-        <w:rPr>
-          <w:b/>
-          <w:sz w:val="30"/>
-        </w:rPr>
-      </w:pPr>
-      <w:r>
-        <w:rPr>
-          <w:rFonts w:hint="eastAsia"/>
-          <w:b/>
-          <w:sz w:val="28"/>
-        </w:rPr>
-        <w:t>学    院：</w:t>
-      </w:r>
-      <w:r>
-        <w:rPr>
-          <w:rFonts w:hint="eastAsia"/>
-          <w:b/>
-          <w:sz w:val="28"/>
-          <w:u w:val="single"/>
-        </w:rPr>
-        <w:t xml:space="preserve">      </w:t>
-      </w:r>
-      <w:r>
-        <w:rPr>
-          <w:b/>
-          <w:sz w:val="28"/>
-          <w:u w:val="single"/>
-        </w:rPr>
-        <w:t xml:space="preserve">      </w:t>
-      </w:r>
-      <w:r>
-        <w:rPr>
-          <w:rFonts w:ascii="Times New Roman" w:hint="eastAsia"/>
-          <w:color w:val="000000"/>
-          <w:sz w:val="28"/>
-          <w:u w:val="single"/>
-        </w:rPr>
-        <w:t>计算机学院</w:t>
-      </w:r>
-      <w:r>
-        <w:rPr>
-          <w:rFonts w:ascii="Times New Roman" w:hint="eastAsia"/>
-          <w:color w:val="000000"/>
-          <w:sz w:val="28"/>
-          <w:u w:val="single"/>
-        </w:rPr>
-        <w:t xml:space="preserve"> </w:t>
-      </w:r>
-      <w:r>
-        <w:rPr>
-          <w:rFonts w:ascii="Times New Roman"/>
-          <w:color w:val="000000"/>
-          <w:sz w:val="28"/>
-          <w:u w:val="single"/>
-        </w:rPr>
-        <w:t xml:space="preserve"> </w:t>
-      </w:r>
-      <w:r>
-        <w:rPr>
-          <w:rFonts w:ascii="Times New Roman" w:hint="eastAsia"/>
-          <w:color w:val="000000"/>
-          <w:sz w:val="28"/>
-          <w:u w:val="single"/>
-        </w:rPr>
-        <w:t xml:space="preserve">  </w:t>
-      </w:r>
-      <w:r>
-        <w:rPr>
-          <w:rFonts w:hint="eastAsia"/>
-          <w:b/>
-          <w:sz w:val="28"/>
-          <w:u w:val="single"/>
-        </w:rPr>
-        <w:t xml:space="preserve"> </w:t>
-      </w:r>
-      <w:r>
-        <w:rPr>
-          <w:b/>
-          <w:sz w:val="28"/>
-          <w:u w:val="single"/>
-        </w:rPr>
-        <w:t xml:space="preserve">        </w:t>
-      </w:r>
-    </w:p>
-    <w:p>
-      <w:pPr>
-        <w:ind w:firstLine="482"/>
-        <w:rPr>
-          <w:rFonts w:hAnsi="宋体"/>
-          <w:b/>
-          <w:sz w:val="24"/>
-        </w:rPr>
-      </w:pPr>
-    </w:p>
-    <w:p>
-      <w:pPr>
-        <w:ind w:firstLine="482"/>
-        <w:rPr>
-          <w:rFonts w:hAnsi="宋体"/>
-          <w:b/>
-          <w:sz w:val="24"/>
-        </w:rPr>
-      </w:pPr>
-    </w:p>
-    <w:p>
-      <w:pPr>
-        <w:ind w:firstLine="1800"/>
-        <w:rPr>
-          <w:b/>
-        </w:rPr>
-      </w:pPr>
-    </w:p>
-    <w:p>
-      <w:pPr>
-        <w:ind w:left="840" w:firstLine="420"/>
-        <w:rPr>
-          <w:u w:val="single"/>
-        </w:rPr>
-      </w:pPr>
-      <w:r>
-        <w:rPr>
-          <w:rFonts w:hint="eastAsia"/>
-          <w:b/>
-          <w:sz w:val="28"/>
-        </w:rPr>
-        <w:t>专    业：</w:t>
-      </w:r>
-      <w:r>
-        <w:rPr>
-          <w:rFonts w:hint="eastAsia"/>
-          <w:sz w:val="28"/>
-          <w:u w:val="single"/>
-        </w:rPr>
-        <w:t xml:space="preserve">       </w:t>
-      </w:r>
-      <w:r>
-        <w:rPr>
-          <w:sz w:val="28"/>
-          <w:u w:val="single"/>
-        </w:rPr>
-        <w:t xml:space="preserve"> </w:t>
-      </w:r>
-      <w:r>
-        <w:rPr>
-          <w:rFonts w:hint="eastAsia"/>
-          <w:sz w:val="28"/>
-          <w:u w:val="single"/>
-        </w:rPr>
-        <w:t xml:space="preserve"> </w:t>
-      </w:r>
-      <w:r>
-        <w:rPr>
-          <w:sz w:val="28"/>
-          <w:u w:val="single"/>
-        </w:rPr>
-        <w:t xml:space="preserve"> </w:t>
-      </w:r>
-      <w:r>
-        <w:rPr>
-          <w:rFonts w:hint="eastAsia"/>
-          <w:sz w:val="28"/>
-          <w:u w:val="single"/>
-        </w:rPr>
-        <w:t xml:space="preserve"> </w:t>
-      </w:r>
-      <w:r>
-        <w:rPr>
-          <w:sz w:val="28"/>
-          <w:u w:val="single"/>
-        </w:rPr>
-        <w:t xml:space="preserve">  </w:t>
-      </w:r>
-      <w:r>
-        <w:rPr>
-          <w:rFonts w:hint="eastAsia"/>
-          <w:sz w:val="28"/>
-          <w:u w:val="single"/>
-        </w:rPr>
-        <w:t xml:space="preserve">软件工程     </w:t>
-      </w:r>
-      <w:r>
-        <w:rPr>
-          <w:sz w:val="28"/>
-          <w:u w:val="single"/>
-        </w:rPr>
-        <w:t xml:space="preserve">   </w:t>
-      </w:r>
-      <w:r>
-        <w:rPr>
-          <w:rFonts w:hint="eastAsia"/>
-          <w:sz w:val="28"/>
-          <w:u w:val="single"/>
-        </w:rPr>
-        <w:t xml:space="preserve"> </w:t>
-      </w:r>
-      <w:r>
-        <w:rPr>
-          <w:rFonts w:hint="eastAsia"/>
-          <w:u w:val="single"/>
-        </w:rPr>
-        <w:t xml:space="preserve">  </w:t>
-      </w:r>
-      <w:r>
-        <w:rPr>
-          <w:u w:val="single"/>
-        </w:rPr>
-        <w:t xml:space="preserve">     </w:t>
-      </w:r>
-    </w:p>
-    <w:p>
-      <w:pPr>
-        <w:ind w:firstLine="482"/>
-        <w:rPr>
-          <w:rFonts w:hAnsi="宋体"/>
-          <w:b/>
-          <w:sz w:val="24"/>
-        </w:rPr>
-      </w:pPr>
-    </w:p>
-    <w:p>
-      <w:pPr>
-        <w:ind w:firstLine="482"/>
-        <w:rPr>
-          <w:rFonts w:hAnsi="宋体"/>
-          <w:b/>
-          <w:sz w:val="24"/>
-        </w:rPr>
-      </w:pPr>
-    </w:p>
-    <w:p>
-      <w:pPr>
-        <w:rPr>
-          <w:b/>
-        </w:rPr>
-      </w:pPr>
-    </w:p>
-    <w:p>
-      <w:pPr>
-        <w:ind w:left="840" w:firstLine="420"/>
-        <w:rPr>
-          <w:b/>
-        </w:rPr>
-      </w:pPr>
-      <w:r>
-        <w:rPr>
-          <w:rFonts w:ascii="Times New Roman"/>
-          <w:b/>
-          <w:color w:val="000000"/>
-          <w:sz w:val="28"/>
-        </w:rPr>
-        <w:t>学生姓名：</w:t>
-      </w:r>
-      <w:r>
-        <w:rPr>
-          <w:rFonts w:ascii="Times New Roman" w:hint="eastAsia"/>
-          <w:bCs/>
-          <w:color w:val="000000"/>
-          <w:sz w:val="28"/>
-          <w:u w:val="single"/>
-        </w:rPr>
-        <w:t>翁培钧</w:t>
-      </w:r>
-      <w:r>
-        <w:rPr>
-          <w:rFonts w:ascii="Times New Roman" w:hint="eastAsia"/>
-          <w:bCs/>
-          <w:color w:val="000000"/>
-          <w:sz w:val="28"/>
-        </w:rPr>
-        <w:t xml:space="preserve"> </w:t>
-      </w:r>
-      <w:r>
-        <w:rPr>
-          <w:rFonts w:ascii="Times New Roman"/>
-          <w:b/>
-          <w:color w:val="000000"/>
-          <w:sz w:val="28"/>
-        </w:rPr>
-        <w:t>班级</w:t>
-      </w:r>
-      <w:r>
-        <w:rPr>
-          <w:rFonts w:ascii="Times New Roman"/>
-          <w:b/>
-          <w:color w:val="000000"/>
-          <w:sz w:val="28"/>
-        </w:rPr>
-        <w:t>/</w:t>
-      </w:r>
-      <w:r>
-        <w:rPr>
-          <w:rFonts w:ascii="Times New Roman"/>
-          <w:b/>
-          <w:color w:val="000000"/>
-          <w:sz w:val="28"/>
-        </w:rPr>
-        <w:t>学号</w:t>
-      </w:r>
-      <w:r>
-        <w:rPr>
-          <w:rFonts w:ascii="Times New Roman" w:hint="eastAsia"/>
-          <w:color w:val="000000"/>
-          <w:sz w:val="28"/>
-          <w:u w:val="single"/>
-        </w:rPr>
-        <w:t>软工</w:t>
-      </w:r>
-      <w:r>
-        <w:rPr>
-          <w:rFonts w:ascii="Times New Roman" w:hint="eastAsia"/>
-          <w:color w:val="000000"/>
-          <w:sz w:val="28"/>
-          <w:u w:val="single"/>
-        </w:rPr>
-        <w:t>1</w:t>
-      </w:r>
-      <w:r>
-        <w:rPr>
-          <w:rFonts w:ascii="Times New Roman"/>
-          <w:color w:val="000000"/>
-          <w:sz w:val="28"/>
-          <w:u w:val="single"/>
-        </w:rPr>
-        <w:t>5</w:t>
-      </w:r>
-      <w:r>
-        <w:rPr>
-          <w:rFonts w:ascii="Times New Roman" w:hint="eastAsia"/>
-          <w:color w:val="000000"/>
-          <w:sz w:val="28"/>
-          <w:u w:val="single"/>
-        </w:rPr>
-        <w:t>0</w:t>
-      </w:r>
-      <w:r>
-        <w:rPr>
-          <w:rFonts w:ascii="Times New Roman"/>
-          <w:color w:val="000000"/>
-          <w:sz w:val="28"/>
-          <w:u w:val="single"/>
-        </w:rPr>
-        <w:t>1</w:t>
-      </w:r>
-      <w:r>
-        <w:rPr>
-          <w:rFonts w:ascii="Times New Roman" w:hint="eastAsia"/>
-          <w:color w:val="000000"/>
-          <w:sz w:val="28"/>
-          <w:u w:val="single"/>
-        </w:rPr>
-        <w:t>/201</w:t>
-      </w:r>
-      <w:r>
-        <w:rPr>
-          <w:rFonts w:ascii="Times New Roman"/>
-          <w:color w:val="000000"/>
-          <w:sz w:val="28"/>
-          <w:u w:val="single"/>
-        </w:rPr>
-        <w:t>5</w:t>
-      </w:r>
-      <w:r>
-        <w:rPr>
-          <w:rFonts w:ascii="Times New Roman" w:hint="eastAsia"/>
-          <w:color w:val="000000"/>
-          <w:sz w:val="28"/>
-          <w:u w:val="single"/>
-        </w:rPr>
-        <w:t>011</w:t>
-      </w:r>
-      <w:r>
-        <w:rPr>
-          <w:rFonts w:ascii="Times New Roman"/>
-          <w:color w:val="000000"/>
-          <w:sz w:val="28"/>
-          <w:u w:val="single"/>
-        </w:rPr>
-        <w:t>20</w:t>
-      </w:r>
-      <w:r>
-        <w:rPr>
-          <w:rFonts w:ascii="Times New Roman" w:hint="eastAsia"/>
-          <w:color w:val="000000"/>
-          <w:sz w:val="28"/>
-          <w:u w:val="single"/>
-        </w:rPr>
-        <w:t>6</w:t>
-      </w:r>
-      <w:r>
-        <w:rPr>
-          <w:rFonts w:ascii="Times New Roman"/>
-          <w:color w:val="000000"/>
-          <w:u w:val="single"/>
-        </w:rPr>
-        <w:t xml:space="preserve"> </w:t>
-      </w:r>
-      <w:r>
-        <w:rPr>
-          <w:rFonts w:hint="eastAsia"/>
-          <w:b/>
-        </w:rPr>
-        <w:t xml:space="preserve"> </w:t>
-      </w:r>
-    </w:p>
-    <w:p>
-      <w:pPr>
-        <w:ind w:firstLine="482"/>
-        <w:rPr>
-          <w:rFonts w:hAnsi="宋体"/>
-          <w:b/>
-          <w:sz w:val="24"/>
-        </w:rPr>
-      </w:pPr>
-    </w:p>
-    <w:p>
-      <w:pPr>
-        <w:ind w:firstLine="482"/>
-        <w:rPr>
-          <w:rFonts w:hAnsi="宋体"/>
-          <w:b/>
-          <w:sz w:val="24"/>
-        </w:rPr>
-      </w:pPr>
-    </w:p>
-    <w:p>
-      <w:pPr>
-        <w:rPr>
-          <w:b/>
-        </w:rPr>
-      </w:pPr>
-    </w:p>
-    <w:p>
-      <w:pPr>
-        <w:ind w:left="840" w:firstLine="420"/>
-        <w:rPr>
-          <w:sz w:val="28"/>
-          <w:u w:val="single"/>
-        </w:rPr>
-      </w:pPr>
-      <w:r>
-        <w:rPr>
-          <w:rFonts w:hint="eastAsia"/>
-          <w:b/>
-          <w:sz w:val="28"/>
-        </w:rPr>
-        <w:t>指导老师/督导老师：</w:t>
-      </w:r>
-      <w:r>
-        <w:rPr>
-          <w:rFonts w:hint="eastAsia"/>
-          <w:sz w:val="28"/>
-          <w:u w:val="single"/>
-        </w:rPr>
-        <w:t xml:space="preserve">     </w:t>
-      </w:r>
-      <w:r>
-        <w:rPr>
-          <w:sz w:val="28"/>
-          <w:u w:val="single"/>
-        </w:rPr>
-        <w:t xml:space="preserve">    </w:t>
-      </w:r>
-      <w:r>
-        <w:rPr>
-          <w:rFonts w:hint="eastAsia"/>
-          <w:sz w:val="28"/>
-          <w:u w:val="single"/>
-        </w:rPr>
-        <w:t xml:space="preserve">郝保水  </w:t>
-      </w:r>
-      <w:r>
-        <w:rPr>
-          <w:sz w:val="28"/>
-          <w:u w:val="single"/>
-        </w:rPr>
-        <w:t xml:space="preserve">   </w:t>
-      </w:r>
-      <w:r>
-        <w:rPr>
-          <w:rFonts w:hint="eastAsia"/>
-          <w:sz w:val="28"/>
-          <w:u w:val="single"/>
-        </w:rPr>
-        <w:t xml:space="preserve"> </w:t>
-      </w:r>
-      <w:r>
-        <w:rPr>
-          <w:sz w:val="28"/>
-          <w:u w:val="single"/>
-        </w:rPr>
-        <w:t xml:space="preserve">      </w:t>
-      </w:r>
-    </w:p>
-    <w:p>
-      <w:pPr>
-        <w:ind w:firstLine="482"/>
-        <w:rPr>
-          <w:rFonts w:hAnsi="宋体"/>
-          <w:b/>
-          <w:sz w:val="24"/>
-        </w:rPr>
-      </w:pPr>
-    </w:p>
-    <w:p>
-      <w:pPr>
-        <w:ind w:firstLine="482"/>
-        <w:rPr>
-          <w:rFonts w:hAnsi="宋体"/>
-          <w:b/>
-          <w:sz w:val="24"/>
-        </w:rPr>
-      </w:pPr>
-    </w:p>
-    <w:p>
-      <w:pPr>
-        <w:rPr>
-          <w:b/>
-        </w:rPr>
-      </w:pPr>
-    </w:p>
-    <w:p>
-      <w:pPr>
-        <w:ind w:left="840" w:firstLine="420"/>
-        <w:rPr>
-          <w:rFonts w:ascii="Times New Roman"/>
-          <w:color w:val="000000"/>
-          <w:sz w:val="24"/>
-          <w:u w:val="single"/>
-        </w:rPr>
-      </w:pPr>
-      <w:r>
-        <w:rPr>
-          <w:rFonts w:hint="eastAsia"/>
-          <w:b/>
-          <w:sz w:val="28"/>
-        </w:rPr>
-        <w:t>起止时间：</w:t>
-      </w:r>
-      <w:r>
-        <w:rPr>
-          <w:u w:val="single"/>
-        </w:rPr>
-        <w:t xml:space="preserve">     </w:t>
-      </w:r>
-      <w:r>
-        <w:rPr>
-          <w:rFonts w:ascii="Times New Roman"/>
-          <w:color w:val="000000"/>
-          <w:sz w:val="24"/>
-          <w:u w:val="single"/>
-        </w:rPr>
-        <w:t>2019</w:t>
-      </w:r>
-      <w:r>
-        <w:rPr>
-          <w:rFonts w:ascii="Times New Roman" w:hint="eastAsia"/>
-          <w:color w:val="000000"/>
-          <w:sz w:val="24"/>
-          <w:u w:val="single"/>
-        </w:rPr>
-        <w:t>年</w:t>
-      </w:r>
-      <w:r>
-        <w:rPr>
-          <w:rFonts w:ascii="Times New Roman"/>
-          <w:color w:val="000000"/>
-          <w:sz w:val="24"/>
-          <w:u w:val="single"/>
-        </w:rPr>
-        <w:t>2</w:t>
-      </w:r>
-      <w:r>
-        <w:rPr>
-          <w:rFonts w:ascii="Times New Roman" w:hint="eastAsia"/>
-          <w:color w:val="000000"/>
-          <w:sz w:val="24"/>
-          <w:u w:val="single"/>
-        </w:rPr>
-        <w:t>月</w:t>
-      </w:r>
-      <w:r>
-        <w:rPr>
-          <w:rFonts w:ascii="Times New Roman"/>
-          <w:color w:val="000000"/>
-          <w:sz w:val="24"/>
-          <w:u w:val="single"/>
-        </w:rPr>
-        <w:t>25</w:t>
-      </w:r>
-      <w:r>
-        <w:rPr>
-          <w:rFonts w:ascii="Times New Roman" w:hint="eastAsia"/>
-          <w:color w:val="000000"/>
-          <w:sz w:val="24"/>
-          <w:u w:val="single"/>
-        </w:rPr>
-        <w:t>日至</w:t>
-      </w:r>
-      <w:r>
-        <w:rPr>
-          <w:rFonts w:ascii="Times New Roman" w:hint="eastAsia"/>
-          <w:color w:val="000000"/>
-          <w:sz w:val="24"/>
-          <w:u w:val="single"/>
-        </w:rPr>
-        <w:t>20</w:t>
-      </w:r>
-      <w:r>
-        <w:rPr>
-          <w:rFonts w:ascii="Times New Roman"/>
-          <w:color w:val="000000"/>
-          <w:sz w:val="24"/>
-          <w:u w:val="single"/>
-        </w:rPr>
-        <w:t>19</w:t>
-      </w:r>
-      <w:r>
-        <w:rPr>
-          <w:rFonts w:ascii="Times New Roman" w:hint="eastAsia"/>
-          <w:color w:val="000000"/>
-          <w:sz w:val="24"/>
-          <w:u w:val="single"/>
-        </w:rPr>
-        <w:t>年</w:t>
-      </w:r>
-      <w:r>
-        <w:rPr>
-          <w:rFonts w:ascii="Times New Roman"/>
-          <w:color w:val="000000"/>
-          <w:sz w:val="24"/>
-          <w:u w:val="single"/>
-        </w:rPr>
-        <w:t>6</w:t>
-      </w:r>
-      <w:r>
-        <w:rPr>
-          <w:rFonts w:ascii="Times New Roman" w:hint="eastAsia"/>
-          <w:color w:val="000000"/>
-          <w:sz w:val="24"/>
-          <w:u w:val="single"/>
-        </w:rPr>
-        <w:t>月</w:t>
-      </w:r>
-      <w:r>
-        <w:rPr>
-          <w:rFonts w:ascii="Times New Roman"/>
-          <w:color w:val="000000"/>
-          <w:sz w:val="24"/>
-          <w:u w:val="single"/>
-        </w:rPr>
-        <w:t>21</w:t>
-      </w:r>
-      <w:r>
-        <w:rPr>
-          <w:rFonts w:ascii="Times New Roman" w:hint="eastAsia"/>
-          <w:color w:val="000000"/>
-          <w:sz w:val="24"/>
-          <w:u w:val="single"/>
-        </w:rPr>
-        <w:t>日</w:t>
-      </w:r>
-      <w:r>
-        <w:rPr>
-          <w:rFonts w:ascii="Times New Roman" w:hint="eastAsia"/>
-          <w:color w:val="000000"/>
-          <w:sz w:val="24"/>
-          <w:u w:val="single"/>
-        </w:rPr>
-        <w:t xml:space="preserve"> </w:t>
-      </w:r>
-      <w:r>
-        <w:rPr>
-          <w:rFonts w:ascii="Times New Roman"/>
-          <w:color w:val="000000"/>
-          <w:sz w:val="24"/>
-          <w:u w:val="single"/>
-        </w:rPr>
-        <w:t xml:space="preserve">   </w:t>
-      </w:r>
-    </w:p>
-    <w:p/>
-    <w:p>
-      <w:pPr>
-        <w:widowControl/>
-        <w:jc w:val="left"/>
-        <w:rPr>
-          <w:rFonts w:ascii="Times New Roman"/>
-          <w:b/>
-          <w:color w:val="000000"/>
-          <w:kern w:val="2"/>
-          <w:sz w:val="32"/>
-          <w:szCs w:val="32"/>
-        </w:rPr>
-      </w:pPr>
-      <w:r>
-        <w:rPr>
-          <w:rFonts w:ascii="Times New Roman"/>
-          <w:b/>
-          <w:color w:val="000000"/>
-          <w:sz w:val="32"/>
-          <w:szCs w:val="32"/>
-        </w:rPr>
-        <w:br w:type="page"/>
-      </w:r>
-    </w:p>
-    <w:p>
-      <w:pPr>
-        <w:pStyle w:val="a3"/>
-        <w:snapToGrid w:val="0"/>
-        <w:ind w:firstLineChars="0" w:firstLine="0"/>
-        <w:jc w:val="center"/>
-        <w:rPr>
-          <w:rFonts w:ascii="Times New Roman" w:hAnsi="Times New Roman"/>
-          <w:b/>
-          <w:color w:val="000000"/>
-          <w:sz w:val="32"/>
-          <w:szCs w:val="32"/>
         </w:rPr>
         <w:sectPr>
           <w:headerReference w:type="default" r:id="rId8"/>
-          <w:footerReference w:type="default" r:id="rId9"/>
-          <w:footerReference w:type="first" r:id="rId10"/>
-          <w:pgSz w:w="11907" w:h="16840"/>
-          <w:pgMar w:top="1134" w:right="1134" w:bottom="1134" w:left="1701" w:header="851" w:footer="992" w:gutter="0"/>
-          <w:cols w:space="720"/>
-          <w:titlePg/>
-          <w:docGrid w:linePitch="326"/>
-        </w:sectPr>
-      </w:pPr>
-    </w:p>
-    <w:p>
-      <w:pPr>
-        <w:pStyle w:val="a3"/>
-        <w:snapToGrid w:val="0"/>
-        <w:ind w:firstLineChars="0" w:firstLine="0"/>
-        <w:jc w:val="center"/>
-        <w:rPr>
-          <w:rFonts w:ascii="Times New Roman" w:hAnsi="Times New Roman"/>
-          <w:b/>
-          <w:color w:val="000000"/>
-          <w:sz w:val="32"/>
-          <w:szCs w:val="32"/>
-        </w:rPr>
-      </w:pPr>
-      <w:r>
-        <w:rPr>
-          <w:rFonts w:ascii="Times New Roman" w:hAnsi="Times New Roman"/>
-          <w:b/>
-          <w:color w:val="000000"/>
-          <w:sz w:val="32"/>
-          <w:szCs w:val="32"/>
-        </w:rPr>
-        <w:lastRenderedPageBreak/>
-        <w:t>目</w:t>
-      </w:r>
-      <w:r>
-        <w:rPr>
-          <w:rFonts w:ascii="Times New Roman" w:hAnsi="Times New Roman"/>
-          <w:b/>
-          <w:color w:val="000000"/>
-          <w:sz w:val="32"/>
-          <w:szCs w:val="32"/>
-        </w:rPr>
-        <w:t xml:space="preserve">    </w:t>
-      </w:r>
-      <w:r>
-        <w:rPr>
-          <w:rFonts w:ascii="Times New Roman" w:hAnsi="Times New Roman"/>
-          <w:b/>
-          <w:color w:val="000000"/>
-          <w:sz w:val="32"/>
-          <w:szCs w:val="32"/>
-        </w:rPr>
-        <w:t>录</w:t>
-      </w:r>
-    </w:p>
-    <w:p>
-      <w:pPr>
-        <w:spacing w:beforeLines="100" w:before="240"/>
-        <w:rPr>
-          <w:rFonts w:ascii="Times New Roman"/>
-          <w:color w:val="000000"/>
-          <w:szCs w:val="21"/>
-        </w:rPr>
-      </w:pPr>
-      <w:r>
-        <w:rPr>
-          <w:rFonts w:ascii="Times New Roman"/>
-          <w:color w:val="000000"/>
-          <w:szCs w:val="21"/>
-        </w:rPr>
-        <w:t>附录</w:t>
-      </w:r>
-      <w:r>
-        <w:rPr>
-          <w:rFonts w:ascii="Times New Roman"/>
-          <w:color w:val="000000"/>
-          <w:szCs w:val="21"/>
-        </w:rPr>
-        <w:t>1</w:t>
-      </w:r>
-      <w:r>
-        <w:rPr>
-          <w:rFonts w:ascii="Times New Roman"/>
-          <w:color w:val="000000"/>
-          <w:szCs w:val="21"/>
-        </w:rPr>
-        <w:t>：开题报告</w:t>
-      </w:r>
-      <w:r>
-        <w:rPr>
-          <w:rFonts w:ascii="Times New Roman"/>
-          <w:color w:val="000000"/>
-          <w:szCs w:val="21"/>
-        </w:rPr>
-        <w:t xml:space="preserve"> ………………………………………………………………………………… </w:t>
-      </w:r>
-      <w:r>
-        <w:rPr>
-          <w:rFonts w:ascii="Times New Roman"/>
-          <w:color w:val="000000"/>
-          <w:szCs w:val="21"/>
-        </w:rPr>
-        <w:t>共</w:t>
-      </w:r>
-      <w:r>
-        <w:rPr>
-          <w:rFonts w:ascii="Times New Roman"/>
-          <w:color w:val="000000"/>
-          <w:szCs w:val="21"/>
-        </w:rPr>
-        <w:t>7</w:t>
-      </w:r>
-      <w:r>
-        <w:rPr>
-          <w:rFonts w:ascii="Times New Roman"/>
-          <w:color w:val="000000"/>
-          <w:szCs w:val="21"/>
-        </w:rPr>
-        <w:t>页</w:t>
-      </w:r>
-    </w:p>
-    <w:p>
-      <w:pPr>
-        <w:spacing w:beforeLines="100" w:before="240"/>
-        <w:rPr>
-          <w:rFonts w:ascii="Times New Roman"/>
-          <w:color w:val="000000"/>
-          <w:szCs w:val="21"/>
-        </w:rPr>
-      </w:pPr>
-      <w:r>
-        <w:rPr>
-          <w:rFonts w:ascii="Times New Roman"/>
-          <w:color w:val="000000"/>
-          <w:szCs w:val="21"/>
-        </w:rPr>
-        <w:t>附录</w:t>
-      </w:r>
-      <w:r>
-        <w:rPr>
-          <w:rFonts w:ascii="Times New Roman"/>
-          <w:color w:val="000000"/>
-          <w:szCs w:val="21"/>
-        </w:rPr>
-        <w:t>2</w:t>
-      </w:r>
-      <w:r>
-        <w:rPr>
-          <w:rFonts w:ascii="Times New Roman"/>
-          <w:color w:val="000000"/>
-          <w:szCs w:val="21"/>
-        </w:rPr>
-        <w:t>：程序代码</w:t>
-      </w:r>
-      <w:r>
-        <w:rPr>
-          <w:rFonts w:ascii="Times New Roman"/>
-          <w:color w:val="000000"/>
-          <w:szCs w:val="21"/>
-        </w:rPr>
-        <w:t xml:space="preserve"> ………………………………………………………………………………… </w:t>
-      </w:r>
-      <w:r>
-        <w:rPr>
-          <w:rFonts w:ascii="Times New Roman"/>
-          <w:color w:val="000000"/>
-          <w:szCs w:val="21"/>
-        </w:rPr>
-        <w:t>共</w:t>
-      </w:r>
-      <w:r>
-        <w:rPr>
-          <w:rFonts w:ascii="Times New Roman"/>
-          <w:color w:val="000000"/>
-          <w:szCs w:val="21"/>
-        </w:rPr>
-        <w:t>1</w:t>
-      </w:r>
-      <w:r>
-        <w:rPr>
-          <w:rFonts w:ascii="Times New Roman"/>
-          <w:color w:val="000000"/>
-          <w:szCs w:val="21"/>
-        </w:rPr>
-        <w:t>9</w:t>
-      </w:r>
-      <w:r>
-        <w:rPr>
-          <w:rFonts w:ascii="Times New Roman"/>
-          <w:color w:val="000000"/>
-          <w:szCs w:val="21"/>
-        </w:rPr>
-        <w:t>页</w:t>
-      </w:r>
-    </w:p>
-    <w:p>
-      <w:pPr>
-        <w:spacing w:beforeLines="100" w:before="240"/>
-        <w:rPr>
-          <w:rFonts w:ascii="Times New Roman"/>
-          <w:color w:val="000000"/>
-          <w:szCs w:val="21"/>
-        </w:rPr>
-      </w:pPr>
-      <w:r>
-        <w:rPr>
-          <w:rFonts w:ascii="Times New Roman"/>
-          <w:color w:val="000000"/>
-          <w:szCs w:val="21"/>
-        </w:rPr>
-        <w:t>附录</w:t>
-      </w:r>
-      <w:r>
-        <w:rPr>
-          <w:rFonts w:ascii="Times New Roman"/>
-          <w:color w:val="000000"/>
-          <w:szCs w:val="21"/>
-        </w:rPr>
-        <w:t>3</w:t>
-      </w:r>
-      <w:r>
-        <w:rPr>
-          <w:rFonts w:ascii="Times New Roman"/>
-          <w:color w:val="000000"/>
-          <w:szCs w:val="21"/>
-        </w:rPr>
-        <w:t>：英文文献译文</w:t>
-      </w:r>
-      <w:r>
-        <w:rPr>
-          <w:rFonts w:ascii="Times New Roman"/>
-          <w:color w:val="000000"/>
-          <w:szCs w:val="21"/>
-        </w:rPr>
-        <w:t xml:space="preserve"> …………………………………………………………………………… </w:t>
-      </w:r>
-      <w:r>
-        <w:rPr>
-          <w:rFonts w:ascii="Times New Roman"/>
-          <w:color w:val="000000"/>
-          <w:szCs w:val="21"/>
-        </w:rPr>
-        <w:t>共</w:t>
-      </w:r>
-      <w:r>
-        <w:rPr>
-          <w:rFonts w:ascii="Times New Roman"/>
-          <w:color w:val="000000"/>
-          <w:szCs w:val="21"/>
-        </w:rPr>
-        <w:t>8</w:t>
-      </w:r>
-      <w:r>
-        <w:rPr>
-          <w:rFonts w:ascii="Times New Roman"/>
-          <w:color w:val="000000"/>
-          <w:szCs w:val="21"/>
-        </w:rPr>
-        <w:t>页</w:t>
-      </w:r>
-    </w:p>
-    <w:p>
-      <w:pPr>
-        <w:spacing w:beforeLines="100" w:before="240"/>
-        <w:rPr>
-          <w:rFonts w:ascii="Times New Roman"/>
-          <w:color w:val="000000"/>
-          <w:szCs w:val="21"/>
-        </w:rPr>
-      </w:pPr>
-      <w:r>
-        <w:rPr>
-          <w:rFonts w:ascii="Times New Roman"/>
-          <w:color w:val="000000"/>
-          <w:szCs w:val="21"/>
-        </w:rPr>
-        <w:t>附录</w:t>
-      </w:r>
-      <w:r>
-        <w:rPr>
-          <w:rFonts w:ascii="Times New Roman"/>
-          <w:color w:val="000000"/>
-          <w:szCs w:val="21"/>
-        </w:rPr>
-        <w:t>4</w:t>
-      </w:r>
-      <w:r>
-        <w:rPr>
-          <w:rFonts w:ascii="Times New Roman"/>
-          <w:color w:val="000000"/>
-          <w:szCs w:val="21"/>
-        </w:rPr>
-        <w:t>：英文文献原文</w:t>
-      </w:r>
-      <w:r>
-        <w:rPr>
-          <w:rFonts w:ascii="Times New Roman"/>
-          <w:color w:val="000000"/>
-          <w:szCs w:val="21"/>
-        </w:rPr>
-        <w:t xml:space="preserve"> …………………………………………………………………………… </w:t>
-      </w:r>
-      <w:r>
-        <w:rPr>
-          <w:rFonts w:ascii="Times New Roman"/>
-          <w:color w:val="000000"/>
-          <w:szCs w:val="21"/>
-        </w:rPr>
-        <w:t>共</w:t>
-      </w:r>
-      <w:r>
-        <w:rPr>
-          <w:rFonts w:ascii="Times New Roman"/>
-          <w:color w:val="000000"/>
-          <w:szCs w:val="21"/>
-        </w:rPr>
-        <w:t>1</w:t>
-      </w:r>
-      <w:r>
-        <w:rPr>
-          <w:rFonts w:ascii="Times New Roman"/>
-          <w:color w:val="000000"/>
-          <w:szCs w:val="21"/>
-        </w:rPr>
-        <w:t>0</w:t>
-      </w:r>
-      <w:r>
-        <w:rPr>
-          <w:rFonts w:ascii="Times New Roman"/>
-          <w:color w:val="000000"/>
-          <w:szCs w:val="21"/>
-        </w:rPr>
-        <w:t>页</w:t>
-      </w:r>
-    </w:p>
-    <w:p>
-      <w:pPr>
-        <w:rPr>
-          <w:rFonts w:ascii="Times New Roman"/>
-          <w:szCs w:val="21"/>
-        </w:rPr>
-      </w:pPr>
-    </w:p>
-    <w:p>
-      <w:pPr>
-        <w:rPr>
-          <w:rFonts w:ascii="Times New Roman"/>
-          <w:szCs w:val="21"/>
-        </w:rPr>
-      </w:pPr>
-    </w:p>
-    <w:p>
-      <w:pPr>
-        <w:rPr>
-          <w:rFonts w:ascii="Times New Roman"/>
-          <w:szCs w:val="21"/>
-        </w:rPr>
-      </w:pPr>
-    </w:p>
-    <w:p>
-      <w:pPr>
-        <w:rPr>
-          <w:rFonts w:ascii="Times New Roman"/>
-          <w:szCs w:val="21"/>
-        </w:rPr>
-      </w:pPr>
-    </w:p>
-    <w:p>
-      <w:pPr>
-        <w:rPr>
-          <w:rFonts w:ascii="Times New Roman"/>
-          <w:szCs w:val="21"/>
-        </w:rPr>
-      </w:pPr>
-    </w:p>
-    <w:p>
-      <w:pPr>
-        <w:rPr>
-          <w:rFonts w:ascii="Times New Roman"/>
-          <w:szCs w:val="21"/>
-        </w:rPr>
-      </w:pPr>
-    </w:p>
-    <w:p>
-      <w:pPr>
-        <w:rPr>
-          <w:rFonts w:ascii="Times New Roman"/>
-          <w:szCs w:val="21"/>
-        </w:rPr>
-      </w:pPr>
-    </w:p>
-    <w:p>
-      <w:pPr>
-        <w:rPr>
-          <w:rFonts w:ascii="Times New Roman"/>
-          <w:szCs w:val="21"/>
-        </w:rPr>
-      </w:pPr>
-    </w:p>
-    <w:p>
-      <w:pPr>
-        <w:rPr>
-          <w:rFonts w:ascii="Times New Roman"/>
-          <w:szCs w:val="21"/>
-        </w:rPr>
-      </w:pPr>
-    </w:p>
-    <w:p>
-      <w:pPr>
-        <w:rPr>
-          <w:rFonts w:ascii="Times New Roman"/>
-          <w:szCs w:val="21"/>
-        </w:rPr>
-      </w:pPr>
-    </w:p>
-    <w:p>
-      <w:pPr>
-        <w:rPr>
-          <w:rFonts w:ascii="Times New Roman"/>
-          <w:szCs w:val="21"/>
-        </w:rPr>
-      </w:pPr>
-    </w:p>
-    <w:p>
-      <w:pPr>
-        <w:rPr>
-          <w:rFonts w:ascii="Times New Roman"/>
-          <w:szCs w:val="21"/>
-        </w:rPr>
-      </w:pPr>
-    </w:p>
-    <w:p>
-      <w:pPr>
-        <w:rPr>
-          <w:rFonts w:ascii="Times New Roman"/>
-          <w:szCs w:val="21"/>
-        </w:rPr>
-      </w:pPr>
-    </w:p>
-    <w:p>
-      <w:pPr>
-        <w:rPr>
-          <w:rFonts w:ascii="Times New Roman"/>
-          <w:szCs w:val="21"/>
-        </w:rPr>
-      </w:pPr>
-    </w:p>
-    <w:p>
-      <w:pPr>
-        <w:rPr>
-          <w:rFonts w:ascii="Times New Roman"/>
-          <w:szCs w:val="21"/>
-        </w:rPr>
-      </w:pPr>
-    </w:p>
-    <w:p>
-      <w:pPr>
-        <w:rPr>
-          <w:rFonts w:ascii="Times New Roman"/>
-          <w:szCs w:val="21"/>
-        </w:rPr>
-      </w:pPr>
-    </w:p>
-    <w:p>
-      <w:pPr>
-        <w:rPr>
-          <w:rFonts w:ascii="Times New Roman"/>
-          <w:szCs w:val="21"/>
-        </w:rPr>
-      </w:pPr>
-    </w:p>
-    <w:p>
-      <w:pPr>
-        <w:rPr>
-          <w:rFonts w:ascii="Times New Roman"/>
-          <w:szCs w:val="21"/>
-        </w:rPr>
-      </w:pPr>
-    </w:p>
-    <w:p>
-      <w:pPr>
-        <w:rPr>
-          <w:rFonts w:ascii="Times New Roman"/>
-          <w:szCs w:val="21"/>
-        </w:rPr>
-      </w:pPr>
-    </w:p>
-    <w:p>
-      <w:pPr>
-        <w:rPr>
-          <w:rFonts w:ascii="Times New Roman"/>
-          <w:szCs w:val="21"/>
-        </w:rPr>
-      </w:pPr>
-    </w:p>
-    <w:p>
-      <w:pPr>
-        <w:rPr>
-          <w:rFonts w:ascii="Times New Roman"/>
-          <w:szCs w:val="21"/>
-        </w:rPr>
-      </w:pPr>
-    </w:p>
-    <w:p>
-      <w:pPr>
-        <w:rPr>
-          <w:rFonts w:ascii="Times New Roman"/>
-          <w:szCs w:val="21"/>
-        </w:rPr>
-      </w:pPr>
-    </w:p>
-    <w:p>
-      <w:pPr>
-        <w:rPr>
-          <w:rFonts w:ascii="Times New Roman"/>
-          <w:szCs w:val="21"/>
-        </w:rPr>
-      </w:pPr>
-    </w:p>
-    <w:p>
-      <w:pPr>
-        <w:rPr>
-          <w:rFonts w:ascii="Times New Roman"/>
-          <w:szCs w:val="21"/>
-        </w:rPr>
-      </w:pPr>
-    </w:p>
-    <w:p>
-      <w:pPr>
-        <w:rPr>
-          <w:rFonts w:ascii="Times New Roman"/>
-          <w:szCs w:val="21"/>
-        </w:rPr>
-      </w:pPr>
-    </w:p>
-    <w:p>
-      <w:pPr>
-        <w:rPr>
-          <w:rFonts w:ascii="Times New Roman"/>
-          <w:szCs w:val="21"/>
-        </w:rPr>
-      </w:pPr>
-    </w:p>
-    <w:p>
-      <w:pPr>
-        <w:rPr>
-          <w:rFonts w:ascii="Times New Roman"/>
-          <w:szCs w:val="21"/>
-        </w:rPr>
-      </w:pPr>
-    </w:p>
-    <w:p>
-      <w:pPr>
-        <w:rPr>
-          <w:rFonts w:ascii="Times New Roman"/>
-          <w:szCs w:val="21"/>
-        </w:rPr>
-      </w:pPr>
-    </w:p>
-    <w:p>
-      <w:pPr>
-        <w:rPr>
-          <w:rFonts w:ascii="Times New Roman"/>
-          <w:szCs w:val="21"/>
-        </w:rPr>
-      </w:pPr>
-    </w:p>
-    <w:p>
-      <w:pPr>
-        <w:rPr>
-          <w:rFonts w:ascii="Times New Roman"/>
-          <w:szCs w:val="21"/>
-        </w:rPr>
-      </w:pPr>
-    </w:p>
-    <w:p>
-      <w:pPr>
-        <w:rPr>
-          <w:rFonts w:ascii="Times New Roman"/>
-          <w:szCs w:val="21"/>
-        </w:rPr>
-      </w:pPr>
-    </w:p>
-    <w:p>
-      <w:pPr>
-        <w:rPr>
-          <w:rFonts w:ascii="Times New Roman"/>
-          <w:szCs w:val="21"/>
-        </w:rPr>
-      </w:pPr>
-    </w:p>
-    <w:p>
-      <w:pPr>
-        <w:rPr>
-          <w:rFonts w:ascii="Times New Roman"/>
-          <w:szCs w:val="21"/>
-        </w:rPr>
-      </w:pPr>
-    </w:p>
-    <w:p>
-      <w:pPr>
-        <w:rPr>
-          <w:rFonts w:ascii="Times New Roman"/>
-          <w:szCs w:val="21"/>
-        </w:rPr>
-      </w:pPr>
-    </w:p>
-    <w:p>
-      <w:pPr>
-        <w:rPr>
-          <w:rFonts w:ascii="Times New Roman"/>
-          <w:szCs w:val="21"/>
-        </w:rPr>
-      </w:pPr>
-    </w:p>
-    <w:p>
-      <w:pPr>
-        <w:rPr>
-          <w:rFonts w:ascii="Times New Roman"/>
-          <w:szCs w:val="21"/>
-        </w:rPr>
-      </w:pPr>
-    </w:p>
-    <w:p>
-      <w:pPr>
-        <w:rPr>
-          <w:rFonts w:ascii="Times New Roman"/>
-          <w:szCs w:val="21"/>
-        </w:rPr>
-      </w:pPr>
-    </w:p>
-    <w:p>
-      <w:pPr>
-        <w:rPr>
-          <w:rFonts w:ascii="Times New Roman"/>
-          <w:szCs w:val="21"/>
-        </w:rPr>
-      </w:pPr>
-    </w:p>
-    <w:p>
-      <w:pPr>
-        <w:rPr>
-          <w:rFonts w:ascii="Times New Roman"/>
-          <w:szCs w:val="21"/>
-        </w:rPr>
-      </w:pPr>
-    </w:p>
-    <w:p>
-      <w:pPr>
-        <w:rPr>
-          <w:rFonts w:ascii="Times New Roman"/>
-          <w:szCs w:val="21"/>
-        </w:rPr>
-      </w:pPr>
-    </w:p>
-    <w:p>
-      <w:pPr>
-        <w:rPr>
-          <w:rFonts w:ascii="Times New Roman"/>
-          <w:szCs w:val="21"/>
-        </w:rPr>
-      </w:pPr>
-    </w:p>
-    <w:p>
-      <w:pPr>
-        <w:rPr>
-          <w:rFonts w:ascii="Times New Roman"/>
-          <w:szCs w:val="21"/>
-        </w:rPr>
-      </w:pPr>
-    </w:p>
-    <w:p>
-      <w:pPr>
-        <w:rPr>
-          <w:rFonts w:ascii="Times New Roman"/>
-          <w:szCs w:val="21"/>
-        </w:rPr>
-      </w:pPr>
-    </w:p>
-    <w:p>
-      <w:pPr>
-        <w:rPr>
-          <w:rFonts w:ascii="Times New Roman"/>
-          <w:szCs w:val="21"/>
-        </w:rPr>
-      </w:pPr>
-    </w:p>
-    <w:p>
-      <w:pPr>
-        <w:rPr>
-          <w:rFonts w:ascii="Times New Roman"/>
-          <w:color w:val="000000"/>
-          <w:szCs w:val="21"/>
-        </w:rPr>
-      </w:pPr>
-    </w:p>
-    <w:p>
-      <w:pPr>
-        <w:rPr>
-          <w:rFonts w:ascii="Times New Roman"/>
-          <w:color w:val="000000"/>
-          <w:szCs w:val="21"/>
-        </w:rPr>
-      </w:pPr>
-    </w:p>
-    <w:p>
-      <w:pPr>
-        <w:rPr>
-          <w:rFonts w:ascii="Times New Roman"/>
-          <w:szCs w:val="21"/>
-        </w:rPr>
-        <w:sectPr>
-          <w:headerReference w:type="first" r:id="rId11"/>
-          <w:footerReference w:type="first" r:id="rId12"/>
-          <w:pgSz w:w="11907" w:h="16840"/>
-          <w:pgMar w:top="1134" w:right="1134" w:bottom="1134" w:left="1701" w:header="851" w:footer="624" w:gutter="0"/>
-          <w:cols w:space="720"/>
-          <w:titlePg/>
-          <w:docGrid w:linePitch="326"/>
-        </w:sectPr>
-      </w:pPr>
-    </w:p>
-    <w:p>
-      <w:pPr>
-        <w:outlineLvl w:val="0"/>
-        <w:rPr>
-          <w:rFonts w:ascii="Times New Roman"/>
-          <w:b/>
-          <w:color w:val="000000"/>
-          <w:sz w:val="32"/>
-        </w:rPr>
-      </w:pPr>
-      <w:r>
-        <w:rPr>
-          <w:rFonts w:ascii="Times New Roman"/>
-          <w:b/>
-          <w:color w:val="000000"/>
-          <w:sz w:val="32"/>
-        </w:rPr>
-        <w:lastRenderedPageBreak/>
-        <w:t>附件</w:t>
-      </w:r>
-      <w:r>
-        <w:rPr>
-          <w:rFonts w:ascii="Times New Roman"/>
-          <w:b/>
-          <w:color w:val="000000"/>
-          <w:sz w:val="32"/>
-        </w:rPr>
-        <w:t>1</w:t>
-      </w:r>
-    </w:p>
-    <w:p>
-      <w:pPr>
-        <w:outlineLvl w:val="0"/>
-        <w:rPr>
-          <w:rFonts w:ascii="Times New Roman"/>
-          <w:b/>
-          <w:color w:val="000000"/>
-          <w:sz w:val="32"/>
-        </w:rPr>
-      </w:pPr>
-    </w:p>
-    <w:p>
-      <w:pPr>
-        <w:pStyle w:val="a3"/>
-        <w:snapToGrid w:val="0"/>
-        <w:ind w:firstLineChars="0" w:firstLine="0"/>
-        <w:jc w:val="center"/>
-      </w:pPr>
-      <w:r>
-        <w:rPr>
-          <w:rFonts w:hint="eastAsia"/>
-          <w:sz w:val="32"/>
-          <w:szCs w:val="32"/>
-        </w:rPr>
-        <w:t>基于iOS的宠物社交互动社区系统的设计与实现</w:t>
-      </w:r>
-    </w:p>
-    <w:p>
-      <w:pPr>
-        <w:jc w:val="center"/>
-      </w:pPr>
-    </w:p>
-    <w:p>
-      <w:pPr>
-        <w:jc w:val="center"/>
-      </w:pPr>
-      <w:r>
-        <w:rPr>
-          <w:rFonts w:ascii="楷体_GB2312" w:eastAsia="楷体_GB2312" w:hint="eastAsia"/>
-          <w:b/>
-          <w:sz w:val="52"/>
-        </w:rPr>
-        <w:t>开题报告</w:t>
-      </w:r>
-    </w:p>
-    <w:p>
-      <w:pPr>
-        <w:jc w:val="center"/>
-      </w:pPr>
-    </w:p>
-    <w:p>
-      <w:pPr>
-        <w:jc w:val="center"/>
-        <w:rPr>
-          <w:b/>
-        </w:rPr>
-      </w:pPr>
-      <w:r>
-        <w:rPr>
-          <w:rFonts w:hint="eastAsia"/>
-          <w:b/>
-        </w:rPr>
-        <w:t>班级（学号） 软工1501（2015011206）     姓名 翁培钧</w:t>
-      </w:r>
-    </w:p>
-    <w:p>
-      <w:pPr>
-        <w:jc w:val="center"/>
-        <w:rPr>
-          <w:b/>
-        </w:rPr>
-      </w:pPr>
-      <w:r>
-        <w:rPr>
-          <w:rFonts w:hint="eastAsia"/>
-          <w:b/>
-        </w:rPr>
-        <w:t>指导教师     郝保水</w:t>
-      </w:r>
-    </w:p>
-    <w:p>
-      <w:pPr>
-        <w:pStyle w:val="a3"/>
-        <w:snapToGrid w:val="0"/>
-        <w:ind w:firstLine="422"/>
-        <w:jc w:val="center"/>
-        <w:rPr>
-          <w:b/>
-        </w:rPr>
-      </w:pPr>
-    </w:p>
-    <w:p>
-      <w:pPr>
-        <w:pStyle w:val="a3"/>
-        <w:snapToGrid w:val="0"/>
-        <w:ind w:firstLine="422"/>
-      </w:pPr>
-      <w:r>
-        <w:rPr>
-          <w:rFonts w:hint="eastAsia"/>
-          <w:b/>
-        </w:rPr>
-        <w:t>一、</w:t>
-      </w:r>
-      <w:r>
-        <w:rPr>
-          <w:rFonts w:hint="eastAsia"/>
-          <w:b/>
-          <w:sz w:val="24"/>
-        </w:rPr>
-        <w:t>综述</w:t>
-      </w:r>
-    </w:p>
-    <w:p>
-      <w:pPr>
-        <w:spacing w:line="300" w:lineRule="auto"/>
-        <w:ind w:firstLineChars="200" w:firstLine="420"/>
-        <w:rPr>
-          <w:rFonts w:ascii="Times New Roman"/>
-          <w:szCs w:val="21"/>
-        </w:rPr>
-      </w:pPr>
-      <w:r>
-        <w:rPr>
-          <w:rFonts w:ascii="Times New Roman" w:hint="eastAsia"/>
-          <w:szCs w:val="21"/>
-        </w:rPr>
-        <w:t>现代中国男性和中国女性搭讪时常见的一个话题：“你家里养狗</w:t>
-      </w:r>
-      <w:r>
-        <w:rPr>
-          <w:rFonts w:ascii="Times New Roman" w:hint="eastAsia"/>
-          <w:szCs w:val="21"/>
-        </w:rPr>
-        <w:t>/</w:t>
-      </w:r>
-      <w:r>
-        <w:rPr>
-          <w:rFonts w:ascii="Times New Roman" w:hint="eastAsia"/>
-          <w:szCs w:val="21"/>
-        </w:rPr>
-        <w:t>猫吗？”，从侧面反映了饲养宠物已经成为了现代中国一个较为普遍的社会现象，甚至在某些地方出现了一个家庭饲养了多只宠物的情况。宠物的饲养与社会整个人群的生活方式有较大关系，单身青年和空巢老人的日益增多让平常的宠物饲养带上了某种情感属性。数据显示，一个国家的单身青年和空巢老人越多，宠物的养殖就越热情，我国</w:t>
-      </w:r>
-      <w:r>
-        <w:rPr>
-          <w:rFonts w:ascii="Times New Roman" w:hint="eastAsia"/>
-          <w:szCs w:val="21"/>
-        </w:rPr>
-        <w:t>20</w:t>
-      </w:r>
-      <w:r>
-        <w:rPr>
-          <w:rFonts w:ascii="Times New Roman" w:hint="eastAsia"/>
-          <w:szCs w:val="21"/>
-        </w:rPr>
-        <w:t>～</w:t>
-      </w:r>
-      <w:r>
-        <w:rPr>
-          <w:rFonts w:ascii="Times New Roman" w:hint="eastAsia"/>
-          <w:szCs w:val="21"/>
-        </w:rPr>
-        <w:t>29</w:t>
-      </w:r>
-      <w:r>
-        <w:rPr>
-          <w:rFonts w:ascii="Times New Roman" w:hint="eastAsia"/>
-          <w:szCs w:val="21"/>
-        </w:rPr>
-        <w:t>岁的单身青年约有</w:t>
-      </w:r>
-      <w:r>
-        <w:rPr>
-          <w:rFonts w:ascii="Times New Roman" w:hint="eastAsia"/>
-          <w:szCs w:val="21"/>
-        </w:rPr>
-        <w:t>2000</w:t>
-      </w:r>
-      <w:r>
-        <w:rPr>
-          <w:rFonts w:ascii="Times New Roman" w:hint="eastAsia"/>
-          <w:szCs w:val="21"/>
-        </w:rPr>
-        <w:t>万人，而且我国老年化趋势也在逐步加强，正大步迈向老年化社会，这两方面原因都将促成我国市场进入到一个全新的增长高峰期。</w:t>
-      </w:r>
-    </w:p>
-    <w:p>
-      <w:pPr>
-        <w:spacing w:line="300" w:lineRule="auto"/>
-        <w:ind w:firstLineChars="200" w:firstLine="420"/>
-        <w:rPr>
-          <w:rFonts w:ascii="Times New Roman"/>
-          <w:szCs w:val="21"/>
-        </w:rPr>
-      </w:pPr>
-      <w:r>
-        <w:rPr>
-          <w:rFonts w:ascii="Times New Roman" w:hint="eastAsia"/>
-          <w:szCs w:val="21"/>
-        </w:rPr>
-        <w:t>中国宠物经济每年有将近</w:t>
-      </w:r>
-      <w:r>
-        <w:rPr>
-          <w:rFonts w:ascii="Times New Roman" w:hint="eastAsia"/>
-          <w:szCs w:val="21"/>
-        </w:rPr>
-        <w:t xml:space="preserve"> 30%</w:t>
-      </w:r>
-      <w:r>
-        <w:rPr>
-          <w:rFonts w:ascii="Times New Roman"/>
-          <w:szCs w:val="21"/>
-        </w:rPr>
-        <w:t xml:space="preserve"> </w:t>
-      </w:r>
-      <w:r>
-        <w:rPr>
-          <w:rFonts w:ascii="Times New Roman" w:hint="eastAsia"/>
-          <w:szCs w:val="21"/>
-        </w:rPr>
-        <w:t>的增长，且目前呈现出了高速增长的趋势，尤其是国内的宠物饲养从以往传统的“看家护院式”的需求到现如今“精神陪伴式”需求的重要转变之后，国人在宠物方面的开支增长将会持续增长。据中农大动物医学研究院发布的研究数据表明，当国家人均</w:t>
-      </w:r>
-      <w:r>
-        <w:rPr>
-          <w:rFonts w:ascii="Times New Roman" w:hint="eastAsia"/>
-          <w:szCs w:val="21"/>
-        </w:rPr>
-        <w:t>GDP</w:t>
-      </w:r>
-      <w:r>
-        <w:rPr>
-          <w:rFonts w:ascii="Times New Roman" w:hint="eastAsia"/>
-          <w:szCs w:val="21"/>
-        </w:rPr>
-        <w:t>达到</w:t>
-      </w:r>
-      <w:r>
-        <w:rPr>
-          <w:rFonts w:ascii="Times New Roman" w:hint="eastAsia"/>
-          <w:szCs w:val="21"/>
-        </w:rPr>
-        <w:t>300</w:t>
-      </w:r>
-      <w:r>
-        <w:rPr>
-          <w:rFonts w:ascii="Times New Roman"/>
-          <w:szCs w:val="21"/>
-        </w:rPr>
-        <w:t>0-8000</w:t>
-      </w:r>
-      <w:r>
-        <w:rPr>
-          <w:rFonts w:ascii="Times New Roman" w:hint="eastAsia"/>
-          <w:szCs w:val="21"/>
-        </w:rPr>
-        <w:t>美元时，当国的宠物经济将会迎来迅</w:t>
-      </w:r>
-      <w:r>
-        <w:rPr>
-          <w:rFonts w:hint="eastAsia"/>
-          <w:szCs w:val="21"/>
-        </w:rPr>
-        <w:t xml:space="preserve">速发展。全球宠物市场中，北美地区宠物经济总值以占据整个市场的 </w:t>
-      </w:r>
-      <w:r>
-        <w:rPr>
-          <w:szCs w:val="21"/>
-        </w:rPr>
-        <w:t xml:space="preserve">37% </w:t>
-      </w:r>
-      <w:r>
-        <w:rPr>
-          <w:rFonts w:hint="eastAsia"/>
-          <w:szCs w:val="21"/>
-        </w:rPr>
-        <w:t>位列第一，第二为占据2</w:t>
-      </w:r>
-      <w:r>
-        <w:rPr>
-          <w:szCs w:val="21"/>
-        </w:rPr>
-        <w:t>4%</w:t>
-      </w:r>
-      <w:r>
-        <w:rPr>
-          <w:rFonts w:hint="eastAsia"/>
-          <w:szCs w:val="21"/>
-        </w:rPr>
-        <w:t>的欧洲，而亚洲市场以23%位列第三，从近几年数据的显示来看，亚洲宠物市场</w:t>
-      </w:r>
-      <w:r>
-        <w:rPr>
-          <w:rFonts w:ascii="Times New Roman" w:hint="eastAsia"/>
-          <w:szCs w:val="21"/>
-        </w:rPr>
-        <w:t>已是全球宠物经济市场有力的推进器，在未来的几年时间中亚洲市场将有机会赶超欧洲从而成为全球第二大的宠物市场。</w:t>
-      </w:r>
-    </w:p>
-    <w:p>
-      <w:pPr>
-        <w:spacing w:line="300" w:lineRule="auto"/>
-        <w:ind w:firstLineChars="200" w:firstLine="420"/>
-        <w:rPr>
-          <w:rFonts w:ascii="Times New Roman"/>
-          <w:szCs w:val="21"/>
-        </w:rPr>
-      </w:pPr>
-      <w:r>
-        <w:rPr>
-          <w:rFonts w:ascii="Times New Roman" w:hint="eastAsia"/>
-          <w:szCs w:val="21"/>
-        </w:rPr>
-        <w:t>面对国内如此大的宠物市场，存在以下几个潜在问题，首先是服务，目前对于用户姑管理和宠物相关的预约、从事社交活动等需求局限在大头，很难把消息进行共享；其次是“兽医”功能，宠物主人之间分享宠物饲养的经验渠道不足，没有较好的分享渠道进行经验共享，相关知识沉淀受限；最后是电子商业领域，可以把宠物和宠物主人之间产生交互过程积累出的相关产品进行产出与零售，针对不同的宠物品种和宠物主人的差异性需求进行个性化定制，拓展与宠物相关行业的经济增长。针对与比较突出的社交活动问题，可以拓展到当地企业和市场，在这些地方的宠物主人可以搜索产品和服务，包括兽医、训练者、宠物美容师、宠物屋已经其它相关产品。</w:t>
-      </w:r>
-    </w:p>
-    <w:p>
-      <w:pPr>
-        <w:spacing w:line="300" w:lineRule="auto"/>
-        <w:ind w:firstLineChars="200" w:firstLine="420"/>
-        <w:rPr>
-          <w:szCs w:val="21"/>
-        </w:rPr>
-      </w:pPr>
-      <w:r>
-        <w:rPr>
-          <w:rFonts w:ascii="Times New Roman" w:hint="eastAsia"/>
-          <w:szCs w:val="21"/>
-        </w:rPr>
-        <w:t>总部位于美国的</w:t>
-      </w:r>
-      <w:r>
-        <w:rPr>
-          <w:rFonts w:ascii="Times New Roman"/>
-          <w:szCs w:val="21"/>
-        </w:rPr>
-        <w:t>FitBark</w:t>
-      </w:r>
-      <w:r>
-        <w:rPr>
-          <w:rFonts w:ascii="Times New Roman" w:hint="eastAsia"/>
-          <w:szCs w:val="21"/>
-        </w:rPr>
-        <w:t>开发了“智能项圈”，为宠物</w:t>
-      </w:r>
-      <w:r>
-        <w:rPr>
-          <w:rFonts w:hint="eastAsia"/>
-          <w:szCs w:val="21"/>
-        </w:rPr>
-        <w:t>狗健康管理的一大利器，可以明确的看到狗狗较为细致的生理信息数据。本系统将针对国内宠物市场上的主要问题，结合目前较为成熟的技术组件，在客户端上，基于 iOS</w:t>
-      </w:r>
-      <w:r>
-        <w:rPr>
-          <w:szCs w:val="21"/>
-        </w:rPr>
-        <w:t xml:space="preserve"> </w:t>
-      </w:r>
-      <w:r>
-        <w:rPr>
-          <w:rFonts w:hint="eastAsia"/>
-          <w:szCs w:val="21"/>
-        </w:rPr>
-        <w:t>使用 MVC</w:t>
-      </w:r>
-      <w:r>
-        <w:rPr>
-          <w:szCs w:val="21"/>
-        </w:rPr>
-        <w:t xml:space="preserve"> </w:t>
-      </w:r>
-      <w:r>
-        <w:rPr>
-          <w:rFonts w:hint="eastAsia"/>
-          <w:szCs w:val="21"/>
-        </w:rPr>
-        <w:t>架构结合多种设计模式构建面向用户的客户端应用，基于 Django框架，搭配 Redis、Nginx和Mysql等相关组件搭建后端服务，解析出相关业务的纠结点，最终构建一套完整的具备宠物社交、健康管理等功能的产品，提供清晰便捷的行业解决方案。</w:t>
-      </w:r>
-    </w:p>
-    <w:p>
-      <w:pPr>
-        <w:pStyle w:val="a3"/>
-        <w:snapToGrid w:val="0"/>
-        <w:ind w:firstLine="482"/>
-        <w:rPr>
-          <w:szCs w:val="21"/>
-        </w:rPr>
-      </w:pPr>
-      <w:r>
-        <w:rPr>
-          <w:rFonts w:hint="eastAsia"/>
-          <w:b/>
-          <w:sz w:val="24"/>
-        </w:rPr>
-        <w:t>二、研究内容</w:t>
-      </w:r>
-    </w:p>
-    <w:p>
-      <w:pPr>
-        <w:pStyle w:val="a3"/>
-        <w:numPr>
-          <w:ilvl w:val="0"/>
-          <w:numId w:val="4"/>
-        </w:numPr>
-        <w:snapToGrid w:val="0"/>
-        <w:ind w:right="-50" w:firstLineChars="0"/>
-        <w:rPr>
-          <w:szCs w:val="21"/>
-        </w:rPr>
-      </w:pPr>
-      <w:r>
-        <w:rPr>
-          <w:rFonts w:hint="eastAsia"/>
-          <w:szCs w:val="21"/>
-        </w:rPr>
-        <w:t>研究</w:t>
-      </w:r>
-      <w:r>
-        <w:rPr>
-          <w:rFonts w:hint="eastAsia"/>
-          <w:szCs w:val="21"/>
-        </w:rPr>
-        <w:t>方向</w:t>
-      </w:r>
-      <w:r>
-        <w:rPr>
-          <w:rFonts w:hint="eastAsia"/>
-          <w:szCs w:val="21"/>
-        </w:rPr>
-        <w:t>：</w:t>
-      </w:r>
-    </w:p>
-    <w:p>
-      <w:pPr>
-        <w:pStyle w:val="a3"/>
-        <w:snapToGrid w:val="0"/>
-        <w:ind w:left="730" w:right="-50" w:firstLine="420"/>
-        <w:rPr>
-          <w:szCs w:val="21"/>
-        </w:rPr>
-      </w:pPr>
-      <w:r>
-        <w:rPr>
-          <w:rFonts w:hint="eastAsia"/>
-          <w:szCs w:val="21"/>
-        </w:rPr>
-        <w:t>基于iOS平台构建一套完整的具备宠物社交，提供宠物健康管理</w:t>
-      </w:r>
-      <w:r>
-        <w:rPr>
-          <w:rFonts w:hint="eastAsia"/>
-          <w:szCs w:val="21"/>
-        </w:rPr>
-        <w:t>的移动应用。</w:t>
-      </w:r>
-    </w:p>
-    <w:p>
-      <w:pPr>
-        <w:pStyle w:val="a3"/>
-        <w:snapToGrid w:val="0"/>
-        <w:ind w:left="840" w:right="-50" w:firstLine="420"/>
-        <w:rPr>
-          <w:szCs w:val="21"/>
-        </w:rPr>
-      </w:pPr>
-      <w:r>
-        <w:rPr>
-          <w:rFonts w:hint="eastAsia"/>
-          <w:szCs w:val="21"/>
-        </w:rPr>
-        <w:t>iOS是目前第二大享誉全球的移动操作系统，其以安全、流畅和拥有大量优秀的应用而著称，Apple长期致力于打造操作便捷、简洁明了的操作系统，提供完善的基础平台服务，为解决各类生活中实际问题铺垫了大量技术储备，同时iOS中也暴露出了大量基于硬件加</w:t>
-      </w:r>
-      <w:r>
-        <w:rPr>
-          <w:rFonts w:hint="eastAsia"/>
-          <w:szCs w:val="21"/>
-        </w:rPr>
-        <w:lastRenderedPageBreak/>
-        <w:t>速的API，能够在解决某些耗时问题中助力</w:t>
-      </w:r>
-      <w:r>
-        <w:rPr>
-          <w:szCs w:val="21"/>
-          <w:vertAlign w:val="superscript"/>
-        </w:rPr>
-        <w:t>[7]</w:t>
-      </w:r>
-      <w:r>
-        <w:rPr>
-          <w:rFonts w:hint="eastAsia"/>
-          <w:szCs w:val="21"/>
-        </w:rPr>
-        <w:t>。</w:t>
-      </w:r>
-    </w:p>
-    <w:p>
-      <w:pPr>
-        <w:pStyle w:val="a3"/>
-        <w:snapToGrid w:val="0"/>
-        <w:ind w:left="840" w:right="-50" w:firstLine="420"/>
-        <w:rPr>
-          <w:szCs w:val="21"/>
-        </w:rPr>
-      </w:pPr>
-      <w:r>
-        <w:rPr>
-          <w:rFonts w:hint="eastAsia"/>
-          <w:szCs w:val="21"/>
-        </w:rPr>
-        <w:t>宠物的角色在如今社会正在慢慢转变，在这个转变的过程中需要有提供较为完整的基础管理服务的平台或者社区进行指导，让宠物和人能够更好的相处，让我们能够了解到宠物的实际生理情况，提供一个友好的宠物饲养社会环境。</w:t>
-      </w:r>
-    </w:p>
-    <w:p>
-      <w:pPr>
-        <w:pStyle w:val="a3"/>
-        <w:numPr>
-          <w:ilvl w:val="0"/>
-          <w:numId w:val="4"/>
-        </w:numPr>
-        <w:snapToGrid w:val="0"/>
-        <w:ind w:right="-50" w:firstLineChars="0"/>
-        <w:rPr>
-          <w:szCs w:val="21"/>
-        </w:rPr>
-      </w:pPr>
-      <w:r>
-        <w:rPr>
-          <w:rFonts w:hint="eastAsia"/>
-          <w:szCs w:val="21"/>
-        </w:rPr>
-        <w:t>研究内容：</w:t>
-      </w:r>
-    </w:p>
-    <w:p>
-      <w:pPr>
-        <w:pStyle w:val="a3"/>
-        <w:snapToGrid w:val="0"/>
-        <w:ind w:left="1145" w:right="-50" w:firstLine="420"/>
-        <w:rPr>
-          <w:szCs w:val="21"/>
-        </w:rPr>
-      </w:pPr>
-      <w:r>
-        <w:rPr>
-          <w:rFonts w:hint="eastAsia"/>
-          <w:szCs w:val="21"/>
-        </w:rPr>
-        <w:t>抽象宠物社交和健康管理等问题，利用iOS提供的多样服务完成宠物社交互动社区系统。</w:t>
-      </w:r>
-    </w:p>
-    <w:p>
-      <w:pPr>
-        <w:pStyle w:val="a3"/>
-        <w:snapToGrid w:val="0"/>
-        <w:ind w:left="840" w:right="-50" w:firstLine="420"/>
-        <w:rPr>
-          <w:szCs w:val="21"/>
-        </w:rPr>
-      </w:pPr>
-      <w:r>
-        <w:rPr>
-          <w:rFonts w:hint="eastAsia"/>
-          <w:szCs w:val="21"/>
-        </w:rPr>
-        <w:t>抽象实际生活中的问题需要对该问题有较为深刻的理解，映射到实际产品中需要较为确切的体现出原问题的主要性。宠物的社交从侧面上看实际上是宠物主人的社交，通过构建宠物主人的社交关系网来解决宠物配种等实际需求问题。</w:t>
-      </w:r>
-    </w:p>
-    <w:p>
-      <w:pPr>
-        <w:pStyle w:val="a3"/>
-        <w:snapToGrid w:val="0"/>
-        <w:ind w:left="840" w:right="-50" w:firstLine="420"/>
-        <w:rPr>
-          <w:szCs w:val="21"/>
-        </w:rPr>
-      </w:pPr>
-      <w:r>
-        <w:rPr>
-          <w:rFonts w:hint="eastAsia"/>
-          <w:szCs w:val="21"/>
-        </w:rPr>
-        <w:t>作为宠物的主人，我们需要对宠物的生理健康有较为细致的了解，今日卡路里消耗是否达到了该物种的最低要求，进食进水量是否达到标准线以上等生理指标需要宠物主人经常性的关注，而实际上这是大部分宠物主人容易忽略的问题，这会导致宠物滋生各种疾病，缩短其存活时间，进而影响到宠物主人的心理活动。</w:t>
-      </w:r>
-    </w:p>
-    <w:p>
-      <w:pPr>
-        <w:pStyle w:val="a3"/>
-        <w:numPr>
-          <w:ilvl w:val="0"/>
-          <w:numId w:val="4"/>
-        </w:numPr>
-        <w:snapToGrid w:val="0"/>
-        <w:ind w:right="-50" w:firstLineChars="0"/>
-        <w:rPr>
-          <w:szCs w:val="21"/>
-        </w:rPr>
-      </w:pPr>
-      <w:r>
-        <w:rPr>
-          <w:rFonts w:hint="eastAsia"/>
-          <w:szCs w:val="21"/>
-        </w:rPr>
-        <w:t>系统功能：</w:t>
-      </w:r>
-    </w:p>
-    <w:p>
-      <w:pPr>
-        <w:pStyle w:val="a3"/>
-        <w:numPr>
-          <w:ilvl w:val="0"/>
-          <w:numId w:val="5"/>
-        </w:numPr>
-        <w:snapToGrid w:val="0"/>
-        <w:ind w:right="-50" w:firstLineChars="0"/>
-        <w:rPr>
-          <w:szCs w:val="21"/>
-        </w:rPr>
-      </w:pPr>
-      <w:r>
-        <w:rPr>
-          <w:rFonts w:hint="eastAsia"/>
-          <w:szCs w:val="21"/>
-        </w:rPr>
-        <w:t>数据导入</w:t>
-      </w:r>
-    </w:p>
-    <w:p>
-      <w:pPr>
-        <w:pStyle w:val="a3"/>
-        <w:snapToGrid w:val="0"/>
-        <w:ind w:left="1260" w:right="-50" w:firstLine="420"/>
-        <w:rPr>
-          <w:szCs w:val="21"/>
-        </w:rPr>
-      </w:pPr>
-      <w:r>
-        <w:rPr>
-          <w:rFonts w:hint="eastAsia"/>
-          <w:szCs w:val="21"/>
-        </w:rPr>
-        <w:t>从未饲养过宠物的用户，产品提供了领养“虚拟宠物”功能，我们对“虚拟狗”增加了真实宠物所具备的所有基本属性，能够较好的模拟出宠物在真实的日常生活中所反映出的问题，用户通过领养一只“虚拟狗”来养成对宠物饲养的基本知识和习惯。</w:t>
-      </w:r>
-    </w:p>
-    <w:p>
-      <w:pPr>
-        <w:pStyle w:val="a3"/>
-        <w:snapToGrid w:val="0"/>
-        <w:ind w:left="1260" w:right="-50" w:firstLine="420"/>
-        <w:rPr>
-          <w:szCs w:val="21"/>
-        </w:rPr>
-      </w:pPr>
-      <w:r>
-        <w:rPr>
-          <w:rFonts w:hint="eastAsia"/>
-          <w:szCs w:val="21"/>
-        </w:rPr>
-        <w:t>对于已经饲养过宠物的用户，产品提供了“数据导入”的功能，可以选择真实宠物的性别、品种、生日、体重、绝育情况、感情状态金额进食进水量等基本体征数据。</w:t>
-      </w:r>
-    </w:p>
-    <w:p>
-      <w:pPr>
-        <w:pStyle w:val="a3"/>
-        <w:numPr>
-          <w:ilvl w:val="0"/>
-          <w:numId w:val="5"/>
-        </w:numPr>
-        <w:snapToGrid w:val="0"/>
-        <w:ind w:right="-50" w:firstLineChars="0"/>
-        <w:rPr>
-          <w:szCs w:val="21"/>
-        </w:rPr>
-      </w:pPr>
-      <w:r>
-        <w:rPr>
-          <w:rFonts w:hint="eastAsia"/>
-          <w:szCs w:val="21"/>
-        </w:rPr>
-        <w:t>信息流</w:t>
-      </w:r>
-    </w:p>
-    <w:p>
-      <w:pPr>
-        <w:pStyle w:val="a3"/>
-        <w:snapToGrid w:val="0"/>
-        <w:ind w:left="1260" w:right="-50" w:firstLine="420"/>
-        <w:rPr>
-          <w:szCs w:val="21"/>
-        </w:rPr>
-      </w:pPr>
-      <w:r>
-        <w:rPr>
-          <w:rFonts w:hint="eastAsia"/>
-          <w:szCs w:val="21"/>
-        </w:rPr>
-        <w:t>在首页信息流中将展示出以宠物的日常生活见闻，用户可发布与宠物有关纯文本或图文消息，展示宠物的日常生活习性，为后续寻找玩伴、配偶等社交需求提供一个较为完整的展示平台。</w:t>
-      </w:r>
-    </w:p>
-    <w:p>
-      <w:pPr>
-        <w:pStyle w:val="a3"/>
-        <w:numPr>
-          <w:ilvl w:val="0"/>
-          <w:numId w:val="5"/>
-        </w:numPr>
-        <w:snapToGrid w:val="0"/>
-        <w:ind w:right="-50" w:firstLineChars="0"/>
-        <w:rPr>
-          <w:szCs w:val="21"/>
-        </w:rPr>
-      </w:pPr>
-      <w:r>
-        <w:rPr>
-          <w:rFonts w:hint="eastAsia"/>
-          <w:szCs w:val="21"/>
-        </w:rPr>
-        <w:t>好友系统</w:t>
-      </w:r>
-    </w:p>
-    <w:p>
-      <w:pPr>
-        <w:pStyle w:val="a3"/>
-        <w:snapToGrid w:val="0"/>
-        <w:ind w:left="1260" w:right="-50" w:firstLine="420"/>
-        <w:rPr>
-          <w:szCs w:val="21"/>
-        </w:rPr>
-      </w:pPr>
-      <w:r>
-        <w:rPr>
-          <w:rFonts w:hint="eastAsia"/>
-          <w:szCs w:val="21"/>
-        </w:rPr>
-        <w:t>在产品中宠物和人同样是“一等公民”，所有的操作都围绕宠物进行，在好友系统中提升了宠物的级别，可以直接搜索宠物或宠物主人进行关注，也可以与该宠物或宠物主人发起聊天，若是对宠物建立了聊天，则消息将转发给该宠物的管理员，管理员为宠物的最高权限所有者。</w:t>
-      </w:r>
-    </w:p>
-    <w:p>
-      <w:pPr>
-        <w:pStyle w:val="a3"/>
-        <w:numPr>
-          <w:ilvl w:val="0"/>
-          <w:numId w:val="5"/>
-        </w:numPr>
-        <w:snapToGrid w:val="0"/>
-        <w:ind w:right="-50" w:firstLineChars="0"/>
-        <w:rPr>
-          <w:szCs w:val="21"/>
-        </w:rPr>
-      </w:pPr>
-      <w:r>
-        <w:rPr>
-          <w:rFonts w:hint="eastAsia"/>
-          <w:szCs w:val="21"/>
-        </w:rPr>
-        <w:t>玩乐</w:t>
-      </w:r>
-    </w:p>
-    <w:p>
-      <w:pPr>
-        <w:pStyle w:val="a3"/>
-        <w:snapToGrid w:val="0"/>
-        <w:ind w:left="1260" w:right="-50" w:firstLine="420"/>
-        <w:rPr>
-          <w:szCs w:val="21"/>
-        </w:rPr>
-      </w:pPr>
-      <w:r>
-        <w:rPr>
-          <w:rFonts w:hint="eastAsia"/>
-          <w:szCs w:val="21"/>
-        </w:rPr>
-        <w:t>提供“遛狗”和“撸猫”两个动作入口，在“遛狗”模块中，用户需携带宠物和装有产品的设备并打开GPS，一同进行遛狗行为，产品将会根据获取到的GPS数据绘制出真实的遛狗轨迹，并在遛狗结束后根据时间、距离、天气等综合因素并结合该宠物品种的标准运动量对该次遛狗评分。</w:t>
-      </w:r>
-    </w:p>
-    <w:p>
-      <w:pPr>
-        <w:pStyle w:val="a3"/>
-        <w:snapToGrid w:val="0"/>
-        <w:ind w:left="1260" w:right="-50" w:firstLine="420"/>
-        <w:rPr>
-          <w:szCs w:val="21"/>
-        </w:rPr>
-      </w:pPr>
-      <w:r>
-        <w:rPr>
-          <w:rFonts w:hint="eastAsia"/>
-          <w:szCs w:val="21"/>
-        </w:rPr>
-        <w:t>在“撸猫”模块中，用户需在真实撸猫过程中打开产品并使其置于前台活跃状态，并保持尽可能长的时间，如果中途有电话等系统级应用切入前台或用户手动进入桌面而导致产品进入后台，则此次撸猫行为结束，产品会根据一次撸猫行为过程中收集到的实际数据打分。</w:t>
-      </w:r>
-    </w:p>
-    <w:p>
-      <w:pPr>
-        <w:pStyle w:val="a3"/>
-        <w:numPr>
-          <w:ilvl w:val="0"/>
-          <w:numId w:val="5"/>
-        </w:numPr>
-        <w:snapToGrid w:val="0"/>
-        <w:ind w:right="-50" w:firstLineChars="0"/>
-        <w:rPr>
-          <w:szCs w:val="21"/>
-        </w:rPr>
-      </w:pPr>
-      <w:r>
-        <w:rPr>
-          <w:rFonts w:hint="eastAsia"/>
-          <w:szCs w:val="21"/>
-        </w:rPr>
-        <w:t>喂食</w:t>
-      </w:r>
-    </w:p>
-    <w:p>
-      <w:pPr>
-        <w:pStyle w:val="a3"/>
-        <w:snapToGrid w:val="0"/>
-        <w:ind w:left="1260" w:right="-50" w:firstLine="420"/>
-        <w:rPr>
-          <w:szCs w:val="21"/>
-        </w:rPr>
-        <w:sectPr>
-          <w:footerReference w:type="default" r:id="rId13"/>
-          <w:headerReference w:type="first" r:id="rId14"/>
-          <w:footerReference w:type="first" r:id="rId15"/>
+          <w:footerReference w:type="first" r:id="rId9"/>
           <w:pgSz w:w="11907" w:h="16840"/>
           <w:pgMar w:top="1134" w:right="1134" w:bottom="1134" w:left="1701" w:header="851" w:footer="567" w:gutter="0"/>
           <w:cols w:space="720"/>
@@ -2758,2339 +17,6 @@
           <w:docGrid w:linePitch="326"/>
         </w:sectPr>
       </w:pPr>
-      <w:r>
-        <w:rPr>
-          <w:rFonts w:hint="eastAsia"/>
-          <w:szCs w:val="21"/>
-        </w:rPr>
-        <w:t>提供“进食”和“喂水”两个模块，产品均根据宠物品种的标准进食进水量结合宠</w:t>
-      </w:r>
-    </w:p>
-    <w:p>
-      <w:pPr>
-        <w:pStyle w:val="a3"/>
-        <w:snapToGrid w:val="0"/>
-        <w:ind w:left="1260" w:right="-50" w:firstLine="420"/>
-        <w:rPr>
-          <w:szCs w:val="21"/>
-        </w:rPr>
-      </w:pPr>
-      <w:r>
-        <w:rPr>
-          <w:rFonts w:hint="eastAsia"/>
-          <w:szCs w:val="21"/>
-        </w:rPr>
-        <w:lastRenderedPageBreak/>
-        <w:t>物当前录入数据计算出此时应当进食进水量为多少，给用户一个较为准确的参考值，帮助用户更加了解自己的宠物。</w:t>
-      </w:r>
-    </w:p>
-    <w:p>
-      <w:pPr>
-        <w:pStyle w:val="a3"/>
-        <w:numPr>
-          <w:ilvl w:val="0"/>
-          <w:numId w:val="5"/>
-        </w:numPr>
-        <w:snapToGrid w:val="0"/>
-        <w:ind w:right="-50" w:firstLineChars="0"/>
-        <w:rPr>
-          <w:szCs w:val="21"/>
-        </w:rPr>
-      </w:pPr>
-      <w:r>
-        <w:rPr>
-          <w:rFonts w:hint="eastAsia"/>
-          <w:szCs w:val="21"/>
-        </w:rPr>
-        <w:t>评分</w:t>
-      </w:r>
-    </w:p>
-    <w:p>
-      <w:pPr>
-        <w:pStyle w:val="a3"/>
-        <w:snapToGrid w:val="0"/>
-        <w:ind w:left="1260" w:right="-50" w:firstLine="420"/>
-        <w:rPr>
-          <w:szCs w:val="21"/>
-        </w:rPr>
-      </w:pPr>
-      <w:r>
-        <w:rPr>
-          <w:rFonts w:hint="eastAsia"/>
-          <w:szCs w:val="21"/>
-        </w:rPr>
-        <w:t>评分系统包含了宠物基本生理特征数据变化的所有过程，比如运动、进食进水、玩乐等，产品将通过评分系统展现出宠物主人在宠物饲养过程中的不足或可取之处，宠物主人可根据产品计算出的评分改进或分享自己的宠物饲养经验。</w:t>
-      </w:r>
-    </w:p>
-    <w:p>
-      <w:pPr>
-        <w:pStyle w:val="a3"/>
-        <w:snapToGrid w:val="0"/>
-        <w:ind w:firstLine="480"/>
-        <w:rPr>
-          <w:sz w:val="24"/>
-        </w:rPr>
-      </w:pPr>
-    </w:p>
-    <w:p>
-      <w:pPr>
-        <w:pStyle w:val="a3"/>
-        <w:snapToGrid w:val="0"/>
-        <w:ind w:firstLine="482"/>
-      </w:pPr>
-      <w:r>
-        <w:rPr>
-          <w:rFonts w:hint="eastAsia"/>
-          <w:b/>
-          <w:sz w:val="24"/>
-        </w:rPr>
-        <w:t>三、实现方法及预期目标</w:t>
-      </w:r>
-    </w:p>
-    <w:p>
-      <w:pPr>
-        <w:pStyle w:val="a3"/>
-        <w:snapToGrid w:val="0"/>
-        <w:ind w:firstLine="420"/>
-      </w:pPr>
-      <w:r>
-        <w:tab/>
-      </w:r>
-      <w:r>
-        <w:rPr>
-          <w:rFonts w:hint="eastAsia"/>
-        </w:rPr>
-        <w:t>初步方案：</w:t>
-      </w:r>
-    </w:p>
-    <w:p>
-      <w:pPr>
-        <w:pStyle w:val="a3"/>
-        <w:numPr>
-          <w:ilvl w:val="0"/>
-          <w:numId w:val="6"/>
-        </w:numPr>
-        <w:snapToGrid w:val="0"/>
-        <w:ind w:firstLineChars="0"/>
-      </w:pPr>
-      <w:r>
-        <w:rPr>
-          <w:rFonts w:hint="eastAsia"/>
-        </w:rPr>
-        <w:t>学习宠物行业的基本知识</w:t>
-      </w:r>
-      <w:r>
-        <w:rPr>
-          <w:rFonts w:hint="eastAsia"/>
-          <w:vertAlign w:val="superscript"/>
-        </w:rPr>
-        <w:t>[</w:t>
-      </w:r>
-      <w:r>
-        <w:rPr>
-          <w:vertAlign w:val="superscript"/>
-        </w:rPr>
-        <w:t>1]</w:t>
-      </w:r>
-      <w:r>
-        <w:rPr>
-          <w:rFonts w:hint="eastAsia"/>
-        </w:rPr>
-        <w:t>。包括熟悉流行宠物（如猫狗）等基本生活习性，了解其生理特征，熟悉其饲养习惯，并实地考察宠物饲养过程中的注意点和难点，以及宠物对生活环境（如天气、绿化环境、人口密度等）的适应程度，与相关从业人员和宠物主人交谈，进一步确认产品需求和最终产品方向。</w:t>
-      </w:r>
-    </w:p>
-    <w:p>
-      <w:pPr>
-        <w:pStyle w:val="a3"/>
-        <w:numPr>
-          <w:ilvl w:val="0"/>
-          <w:numId w:val="6"/>
-        </w:numPr>
-        <w:snapToGrid w:val="0"/>
-        <w:ind w:firstLineChars="0"/>
-      </w:pPr>
-      <w:r>
-        <w:rPr>
-          <w:rFonts w:hint="eastAsia"/>
-        </w:rPr>
-        <w:t>构建产品基本原型。包括app原型和业务原型。其中app原型包括了移动应用原型和后端架构原型，使用Sketch进行移动应用原型和高保真设计图设计。后端架构原型将以遵循MVP原则进行最小化可实行产品进行设计。业务原型将结合宠物相关产业链进行业务上下游原型搭建，初步验证产品业务的可行性。</w:t>
-      </w:r>
-    </w:p>
-    <w:p>
-      <w:pPr>
-        <w:pStyle w:val="a3"/>
-        <w:numPr>
-          <w:ilvl w:val="0"/>
-          <w:numId w:val="6"/>
-        </w:numPr>
-        <w:snapToGrid w:val="0"/>
-        <w:ind w:firstLineChars="0"/>
-      </w:pPr>
-      <w:r>
-        <w:rPr>
-          <w:rFonts w:hint="eastAsia"/>
-        </w:rPr>
-        <w:t>开发。开发阶段工作分为客户端开发和服务端开发，客户端基于iOS平台使用Swift和Objective</w:t>
-      </w:r>
-      <w:r>
-        <w:t>-</w:t>
-      </w:r>
-      <w:r>
-        <w:rPr>
-          <w:rFonts w:hint="eastAsia"/>
-        </w:rPr>
-        <w:t>C语言及衍生框架进行开发</w:t>
-      </w:r>
-      <w:r>
-        <w:rPr>
-          <w:rFonts w:hint="eastAsia"/>
-          <w:vertAlign w:val="superscript"/>
-        </w:rPr>
-        <w:t>[</w:t>
-      </w:r>
-      <w:r>
-        <w:rPr>
-          <w:vertAlign w:val="superscript"/>
-        </w:rPr>
-        <w:t>2]</w:t>
-      </w:r>
-      <w:r>
-        <w:rPr>
-          <w:rFonts w:hint="eastAsia"/>
-        </w:rPr>
-        <w:t>，采用MVC设计模式。服务端基于Django框架，借助</w:t>
-      </w:r>
-      <w:r>
-        <w:t>R</w:t>
-      </w:r>
-      <w:r>
-        <w:rPr>
-          <w:rFonts w:hint="eastAsia"/>
-        </w:rPr>
-        <w:t>e</w:t>
-      </w:r>
-      <w:r>
-        <w:t>dis</w:t>
-      </w:r>
-      <w:r>
-        <w:rPr>
-          <w:rFonts w:hint="eastAsia"/>
-        </w:rPr>
-        <w:t>、Mysql、Nginx等基本技术组件进行搭建高可用的服务端</w:t>
-      </w:r>
-      <w:r>
-        <w:rPr>
-          <w:rFonts w:hint="eastAsia"/>
-          <w:vertAlign w:val="superscript"/>
-        </w:rPr>
-        <w:t>[</w:t>
-      </w:r>
-      <w:r>
-        <w:rPr>
-          <w:vertAlign w:val="superscript"/>
-        </w:rPr>
-        <w:t>3</w:t>
-      </w:r>
-      <w:r>
-        <w:rPr>
-          <w:vertAlign w:val="superscript"/>
-        </w:rPr>
-        <w:t>-4</w:t>
-      </w:r>
-      <w:r>
-        <w:rPr>
-          <w:vertAlign w:val="superscript"/>
-        </w:rPr>
-        <w:t>]</w:t>
-      </w:r>
-      <w:r>
-        <w:rPr>
-          <w:rFonts w:hint="eastAsia"/>
-        </w:rPr>
-        <w:t>。使用遵循RESTful规范的JSON</w:t>
-      </w:r>
-      <w:r>
-        <w:t xml:space="preserve"> </w:t>
-      </w:r>
-      <w:r>
-        <w:rPr>
-          <w:rFonts w:hint="eastAsia"/>
-        </w:rPr>
-        <w:t>格式</w:t>
-      </w:r>
-      <w:r>
-        <w:rPr>
-          <w:vertAlign w:val="superscript"/>
-        </w:rPr>
-        <w:t>[5]</w:t>
-      </w:r>
-      <w:r>
-        <w:rPr>
-          <w:rFonts w:hint="eastAsia"/>
-        </w:rPr>
-        <w:t>进行API</w:t>
-      </w:r>
-      <w:r>
-        <w:rPr>
-          <w:vertAlign w:val="superscript"/>
-        </w:rPr>
-        <w:t>[6]</w:t>
-      </w:r>
-      <w:r>
-        <w:rPr>
-          <w:rFonts w:hint="eastAsia"/>
-        </w:rPr>
-        <w:t>的数据传输。</w:t>
-      </w:r>
-    </w:p>
-    <w:p>
-      <w:pPr>
-        <w:pStyle w:val="a3"/>
-        <w:numPr>
-          <w:ilvl w:val="0"/>
-          <w:numId w:val="6"/>
-        </w:numPr>
-        <w:snapToGrid w:val="0"/>
-        <w:ind w:firstLineChars="0"/>
-      </w:pPr>
-      <w:r>
-        <w:rPr>
-          <w:rFonts w:hint="eastAsia"/>
-        </w:rPr>
-        <w:t>测试。在测试阶段主要分为alpha和beta测试</w:t>
-      </w:r>
-      <w:r>
-        <w:rPr>
-          <w:vertAlign w:val="superscript"/>
-        </w:rPr>
-        <w:t>[</w:t>
-      </w:r>
-      <w:r>
-        <w:rPr>
-          <w:vertAlign w:val="superscript"/>
-        </w:rPr>
-        <w:t>7</w:t>
-      </w:r>
-      <w:r>
-        <w:rPr>
-          <w:vertAlign w:val="superscript"/>
-        </w:rPr>
-        <w:t>]</w:t>
-      </w:r>
-      <w:r>
-        <w:rPr>
-          <w:rFonts w:hint="eastAsia"/>
-        </w:rPr>
-        <w:t>。在alpha测试阶段主要任务将围绕提升产品的功能、局域化、可用性、可靠性、性能和支持等指标进行。beta测试阶段产品将发布到TestFlight众测平台，该平台具备最高1</w:t>
-      </w:r>
-      <w:r>
-        <w:t>0000</w:t>
-      </w:r>
-      <w:r>
-        <w:rPr>
-          <w:rFonts w:hint="eastAsia"/>
-        </w:rPr>
-        <w:t>真实用户的同时测试，在该阶段中主要依据真实用户所反馈的问题进行产品的优化。</w:t>
-      </w:r>
-    </w:p>
-    <w:p>
-      <w:pPr>
-        <w:pStyle w:val="a3"/>
-        <w:numPr>
-          <w:ilvl w:val="0"/>
-          <w:numId w:val="6"/>
-        </w:numPr>
-        <w:snapToGrid w:val="0"/>
-        <w:ind w:firstLineChars="0"/>
-      </w:pPr>
-      <w:r>
-        <w:rPr>
-          <w:rFonts w:hint="eastAsia"/>
-        </w:rPr>
-        <w:t>发布。</w:t>
-      </w:r>
-    </w:p>
-    <w:p>
-      <w:pPr>
-        <w:pStyle w:val="a3"/>
-        <w:snapToGrid w:val="0"/>
-        <w:ind w:left="420" w:firstLine="420"/>
-      </w:pPr>
-      <w:r>
-        <w:rPr>
-          <w:rFonts w:hint="eastAsia"/>
-        </w:rPr>
-        <w:t>重点：</w:t>
-      </w:r>
-    </w:p>
-    <w:p>
-      <w:pPr>
-        <w:pStyle w:val="a3"/>
-        <w:numPr>
-          <w:ilvl w:val="0"/>
-          <w:numId w:val="7"/>
-        </w:numPr>
-        <w:snapToGrid w:val="0"/>
-        <w:ind w:firstLineChars="0"/>
-      </w:pPr>
-      <w:r>
-        <w:rPr>
-          <w:rFonts w:hint="eastAsia"/>
-        </w:rPr>
-        <w:t>熟悉宠物行业基本知识</w:t>
-      </w:r>
-    </w:p>
-    <w:p>
-      <w:pPr>
-        <w:pStyle w:val="a3"/>
-        <w:snapToGrid w:val="0"/>
-        <w:ind w:left="1260" w:firstLine="420"/>
-      </w:pPr>
-      <w:r>
-        <w:rPr>
-          <w:rFonts w:hint="eastAsia"/>
-        </w:rPr>
-        <w:t>通过对宠物行业的快速学习，能够覆盖大部分行业内主要分支，从宠物繁育、检验检疫、食品安全、配种和基本社交需求等方面快速了解，能够在抽象实际问题阶段提供强有力的支持。</w:t>
-      </w:r>
-    </w:p>
-    <w:p>
-      <w:pPr>
-        <w:pStyle w:val="a3"/>
-        <w:numPr>
-          <w:ilvl w:val="0"/>
-          <w:numId w:val="7"/>
-        </w:numPr>
-        <w:snapToGrid w:val="0"/>
-        <w:ind w:firstLineChars="0"/>
-      </w:pPr>
-      <w:r>
-        <w:rPr>
-          <w:rFonts w:hint="eastAsia"/>
-        </w:rPr>
-        <w:t>精简且准确的操作</w:t>
-      </w:r>
-    </w:p>
-    <w:p>
-      <w:pPr>
-        <w:pStyle w:val="a3"/>
-        <w:snapToGrid w:val="0"/>
-        <w:ind w:left="1260" w:firstLine="420"/>
-      </w:pPr>
-      <w:r>
-        <w:rPr>
-          <w:rFonts w:hint="eastAsia"/>
-        </w:rPr>
-        <w:t>本人已具备熟练的iOS移动应用开发技能，但对于开发出适合覆盖年龄段跨度较大的人群，同时不但要保证产品的业务流程准确无误还要操作逻辑简洁明了的产品没有较大把握，需要反复斟酌和思考。</w:t>
-      </w:r>
-    </w:p>
-    <w:p>
-      <w:pPr>
-        <w:pStyle w:val="a3"/>
-        <w:numPr>
-          <w:ilvl w:val="0"/>
-          <w:numId w:val="7"/>
-        </w:numPr>
-        <w:snapToGrid w:val="0"/>
-        <w:ind w:firstLineChars="0"/>
-      </w:pPr>
-      <w:r>
-        <w:rPr>
-          <w:rFonts w:hint="eastAsia"/>
-        </w:rPr>
-        <w:t>健硕的后端服务</w:t>
-      </w:r>
-    </w:p>
-    <w:p>
-      <w:pPr>
-        <w:pStyle w:val="a3"/>
-        <w:numPr>
-          <w:ilvl w:val="1"/>
-          <w:numId w:val="7"/>
-        </w:numPr>
-        <w:snapToGrid w:val="0"/>
-        <w:ind w:firstLineChars="0"/>
-      </w:pPr>
-      <w:r>
-        <w:rPr>
-          <w:rFonts w:hint="eastAsia"/>
-        </w:rPr>
-        <w:t>一个强有力的后端服务是一个产品成功的基本要素。使用已经迭代多次、反映良好的Django框架作为后端服务的主要框架是经过了调研了flask、tornado和quixote而作出的选择，Django采用了“配置大于约定”的原则，且严格遵守了MVC设计模式，方便搭建出高可用的后端服务。</w:t>
-      </w:r>
-    </w:p>
-    <w:p>
-      <w:pPr>
-        <w:pStyle w:val="a3"/>
-        <w:numPr>
-          <w:ilvl w:val="1"/>
-          <w:numId w:val="7"/>
-        </w:numPr>
-        <w:snapToGrid w:val="0"/>
-        <w:ind w:firstLineChars="0"/>
-        <w:sectPr>
-          <w:footerReference w:type="first" r:id="rId16"/>
-          <w:pgSz w:w="11907" w:h="16840"/>
-          <w:pgMar w:top="1134" w:right="1134" w:bottom="1134" w:left="1701" w:header="851" w:footer="567" w:gutter="0"/>
-          <w:cols w:space="720"/>
-          <w:titlePg/>
-          <w:docGrid w:linePitch="326"/>
-        </w:sectPr>
-      </w:pPr>
-      <w:r>
-        <w:rPr>
-          <w:rFonts w:hint="eastAsia"/>
-        </w:rPr>
-        <w:t>采用redis作为用户鉴权token</w:t>
-      </w:r>
-      <w:r>
-        <w:rPr>
-          <w:vertAlign w:val="superscript"/>
-        </w:rPr>
-        <w:t>[8]</w:t>
-      </w:r>
-      <w:r>
-        <w:rPr>
-          <w:rFonts w:hint="eastAsia"/>
-        </w:rPr>
-        <w:t>的缓存服务，充分利用了redis基于内存缓存的优势，同时也迎合了几乎所有接口都需要进行token校验</w:t>
-      </w:r>
-      <w:r>
-        <w:rPr>
-          <w:rFonts w:hint="eastAsia"/>
-          <w:vertAlign w:val="superscript"/>
-        </w:rPr>
-        <w:t>[</w:t>
-      </w:r>
-      <w:r>
-        <w:rPr>
-          <w:vertAlign w:val="superscript"/>
-        </w:rPr>
-        <w:t>9</w:t>
-      </w:r>
-      <w:r>
-        <w:rPr>
-          <w:vertAlign w:val="superscript"/>
-        </w:rPr>
-        <w:t>]</w:t>
-      </w:r>
-      <w:r>
-        <w:rPr>
-          <w:rFonts w:hint="eastAsia"/>
-        </w:rPr>
-        <w:t>的频繁操作，降低了</w:t>
-      </w:r>
-    </w:p>
-    <w:p>
-      <w:pPr>
-        <w:pStyle w:val="a3"/>
-        <w:numPr>
-          <w:ilvl w:val="1"/>
-          <w:numId w:val="7"/>
-        </w:numPr>
-        <w:snapToGrid w:val="0"/>
-        <w:ind w:firstLineChars="0"/>
-      </w:pPr>
-      <w:r>
-        <w:rPr>
-          <w:rFonts w:hint="eastAsia"/>
-        </w:rPr>
-        <w:lastRenderedPageBreak/>
-        <w:t>服务器压力。</w:t>
-      </w:r>
-    </w:p>
-    <w:p>
-      <w:pPr>
-        <w:pStyle w:val="a3"/>
-        <w:numPr>
-          <w:ilvl w:val="1"/>
-          <w:numId w:val="7"/>
-        </w:numPr>
-        <w:snapToGrid w:val="0"/>
-        <w:ind w:firstLineChars="0"/>
-      </w:pPr>
-      <w:r>
-        <w:rPr>
-          <w:rFonts w:hint="eastAsia"/>
-        </w:rPr>
-        <w:t>采用nginx作为web服务器</w:t>
-      </w:r>
-      <w:r>
-        <w:rPr>
-          <w:rFonts w:hint="eastAsia"/>
-          <w:vertAlign w:val="superscript"/>
-        </w:rPr>
-        <w:t>[</w:t>
-      </w:r>
-      <w:r>
-        <w:rPr>
-          <w:vertAlign w:val="superscript"/>
-        </w:rPr>
-        <w:t>10</w:t>
-      </w:r>
-      <w:r>
-        <w:rPr>
-          <w:vertAlign w:val="superscript"/>
-        </w:rPr>
-        <w:t>]</w:t>
-      </w:r>
-      <w:r>
-        <w:rPr>
-          <w:rFonts w:hint="eastAsia"/>
-        </w:rPr>
-        <w:t>，方便后续业务的升级迭代做负载均衡、文件缓存等功能，且便于调节服务器资源，提供稳定的服务。</w:t>
-      </w:r>
-    </w:p>
-    <w:p>
-      <w:pPr>
-        <w:pStyle w:val="a3"/>
-        <w:snapToGrid w:val="0"/>
-        <w:ind w:left="420" w:firstLine="420"/>
-      </w:pPr>
-      <w:r>
-        <w:rPr>
-          <w:rFonts w:hint="eastAsia"/>
-        </w:rPr>
-        <w:t>难点：</w:t>
-      </w:r>
-    </w:p>
-    <w:p>
-      <w:pPr>
-        <w:pStyle w:val="a3"/>
-        <w:numPr>
-          <w:ilvl w:val="0"/>
-          <w:numId w:val="8"/>
-        </w:numPr>
-        <w:snapToGrid w:val="0"/>
-        <w:ind w:firstLineChars="0"/>
-      </w:pPr>
-      <w:r>
-        <w:rPr>
-          <w:rFonts w:hint="eastAsia"/>
-        </w:rPr>
-        <w:t>数据缓存</w:t>
-      </w:r>
-    </w:p>
-    <w:p>
-      <w:pPr>
-        <w:pStyle w:val="a3"/>
-        <w:numPr>
-          <w:ilvl w:val="1"/>
-          <w:numId w:val="8"/>
-        </w:numPr>
-        <w:snapToGrid w:val="0"/>
-        <w:ind w:firstLineChars="0"/>
-      </w:pPr>
-      <w:r>
-        <w:rPr>
-          <w:rFonts w:hint="eastAsia"/>
-        </w:rPr>
-        <w:t>产品的属性定义了在日常的使用过程中会涉及到大量的数据交互，需要客户端提供一定的单机能力，在服务不可用等极端情况下需要保证良好的产品交互逻辑。</w:t>
-      </w:r>
-    </w:p>
-    <w:p>
-      <w:pPr>
-        <w:pStyle w:val="a3"/>
-        <w:numPr>
-          <w:ilvl w:val="1"/>
-          <w:numId w:val="8"/>
-        </w:numPr>
-        <w:snapToGrid w:val="0"/>
-        <w:ind w:firstLineChars="0"/>
-      </w:pPr>
-      <w:r>
-        <w:rPr>
-          <w:rFonts w:hint="eastAsia"/>
-        </w:rPr>
-        <w:t>在部分模块中会设计到大量的交互，甚至是重复性数据交互，需要服务端提供一定的“热数据”缓存能力，能够把请求频繁的数据进行缓存处理，降低服务端运行压力。</w:t>
-      </w:r>
-    </w:p>
-    <w:p>
-      <w:pPr>
-        <w:pStyle w:val="a3"/>
-        <w:numPr>
-          <w:ilvl w:val="0"/>
-          <w:numId w:val="8"/>
-        </w:numPr>
-        <w:snapToGrid w:val="0"/>
-        <w:ind w:firstLineChars="0"/>
-      </w:pPr>
-      <w:r>
-        <w:rPr>
-          <w:rFonts w:hint="eastAsia"/>
-        </w:rPr>
-        <w:t>体征数据表现</w:t>
-      </w:r>
-    </w:p>
-    <w:p>
-      <w:pPr>
-        <w:pStyle w:val="a3"/>
-        <w:snapToGrid w:val="0"/>
-        <w:ind w:left="840" w:firstLine="420"/>
-      </w:pPr>
-      <w:r>
-        <w:rPr>
-          <w:rFonts w:hint="eastAsia"/>
-        </w:rPr>
-        <w:t>对宠物体征数据进行归类计算并形成评分是产品的一大特色。关于如何良好的保证用户隐私的情况下通过特定指标数据结合自研公式计算出最终评分是决定用户留存率的一大关键问题。</w:t>
-      </w:r>
-    </w:p>
-    <w:p>
-      <w:pPr>
-        <w:pStyle w:val="a3"/>
-        <w:numPr>
-          <w:ilvl w:val="0"/>
-          <w:numId w:val="8"/>
-        </w:numPr>
-        <w:snapToGrid w:val="0"/>
-        <w:ind w:firstLineChars="0"/>
-      </w:pPr>
-      <w:r>
-        <w:rPr>
-          <w:rFonts w:hint="eastAsia"/>
-        </w:rPr>
-        <w:t>宠物模拟</w:t>
-      </w:r>
-    </w:p>
-    <w:p>
-      <w:pPr>
-        <w:pStyle w:val="a3"/>
-        <w:snapToGrid w:val="0"/>
-        <w:ind w:left="840" w:firstLine="420"/>
-      </w:pPr>
-      <w:r>
-        <w:rPr>
-          <w:rFonts w:hint="eastAsia"/>
-        </w:rPr>
-        <w:t>产品涉及到众多模拟宠物真实生活习性的地方，如食物和水的消耗、遛狗撸猫等行为，需要结合宠物各个品种的标准值进行同等替换计算。</w:t>
-      </w:r>
-    </w:p>
-    <w:p>
-      <w:pPr>
-        <w:pStyle w:val="a3"/>
-        <w:numPr>
-          <w:ilvl w:val="0"/>
-          <w:numId w:val="8"/>
-        </w:numPr>
-        <w:snapToGrid w:val="0"/>
-        <w:ind w:firstLineChars="0"/>
-      </w:pPr>
-      <w:r>
-        <w:rPr>
-          <w:rFonts w:hint="eastAsia"/>
-        </w:rPr>
-        <w:t>信息流</w:t>
-      </w:r>
-    </w:p>
-    <w:p>
-      <w:pPr>
-        <w:pStyle w:val="a3"/>
-        <w:snapToGrid w:val="0"/>
-        <w:ind w:left="840" w:firstLine="420"/>
-      </w:pPr>
-      <w:r>
-        <w:rPr>
-          <w:rFonts w:hint="eastAsia"/>
-        </w:rPr>
-        <w:t>信息流是构建产品社交属性的基本内容，而提供一个良好的信息流的展示是决定社交属性体现得好与坏的核心指标，产品将结合“推”“拉”两种信息流展示方式，持续优化信息流的展示。</w:t>
-      </w:r>
-    </w:p>
-    <w:p>
-      <w:pPr>
-        <w:pStyle w:val="a3"/>
-        <w:snapToGrid w:val="0"/>
-        <w:ind w:left="840" w:firstLine="420"/>
-      </w:pPr>
-    </w:p>
-    <w:p>
-      <w:pPr>
-        <w:pStyle w:val="a3"/>
-        <w:keepNext/>
-        <w:snapToGrid w:val="0"/>
-        <w:ind w:firstLine="420"/>
-        <w:jc w:val="center"/>
-      </w:pPr>
-      <w:r>
-        <w:rPr>
-          <w:noProof/>
-        </w:rPr>
-        <w:drawing>
-          <wp:inline distT="0" distB="0" distL="0" distR="0" wp14:anchorId="36ABCCA2" wp14:editId="77D626BC">
-            <wp:extent cx="5413458" cy="2312894"/>
-            <wp:effectExtent l="0" t="0" r="0" b="0"/>
-            <wp:docPr id="3" name="图片 3"/>
-            <wp:cNvGraphicFramePr>
-              <a:graphicFrameLocks xmlns:a="http://schemas.openxmlformats.org/drawingml/2006/main" noChangeAspect="1"/>
-            </wp:cNvGraphicFramePr>
-            <a:graphic xmlns:a="http://schemas.openxmlformats.org/drawingml/2006/main">
-              <a:graphicData uri="http://schemas.openxmlformats.org/drawingml/2006/picture">
-                <pic:pic xmlns:pic="http://schemas.openxmlformats.org/drawingml/2006/picture">
-                  <pic:nvPicPr>
-                    <pic:cNvPr id="1" name=""/>
-                    <pic:cNvPicPr/>
-                  </pic:nvPicPr>
-                  <pic:blipFill>
-                    <a:blip r:embed="rId17"/>
-                    <a:stretch>
-                      <a:fillRect/>
-                    </a:stretch>
-                  </pic:blipFill>
-                  <pic:spPr>
-                    <a:xfrm>
-                      <a:off x="0" y="0"/>
-                      <a:ext cx="5542868" cy="2368184"/>
-                    </a:xfrm>
-                    <a:prstGeom prst="rect">
-                      <a:avLst/>
-                    </a:prstGeom>
-                  </pic:spPr>
-                </pic:pic>
-              </a:graphicData>
-            </a:graphic>
-          </wp:inline>
-        </w:drawing>
-      </w:r>
-    </w:p>
-    <w:p>
-      <w:pPr>
-        <w:pStyle w:val="a9"/>
-        <w:jc w:val="center"/>
-      </w:pPr>
-      <w:r>
-        <w:rPr>
-          <w:rFonts w:hint="eastAsia"/>
-        </w:rPr>
-        <w:t>图</w:t>
-      </w:r>
-      <w:r>
-        <w:rPr>
-          <w:rFonts w:hint="eastAsia"/>
-        </w:rPr>
-        <w:t xml:space="preserve"> </w:t>
-      </w:r>
-      <w:r>
-        <w:fldChar w:fldCharType="begin"/>
-      </w:r>
-      <w:r>
-        <w:instrText xml:space="preserve"> </w:instrText>
-      </w:r>
-      <w:r>
-        <w:rPr>
-          <w:rFonts w:hint="eastAsia"/>
-        </w:rPr>
-        <w:instrText xml:space="preserve">SEQ </w:instrText>
-      </w:r>
-      <w:r>
-        <w:rPr>
-          <w:rFonts w:hint="eastAsia"/>
-        </w:rPr>
-        <w:instrText>图表</w:instrText>
-      </w:r>
-      <w:r>
-        <w:rPr>
-          <w:rFonts w:hint="eastAsia"/>
-        </w:rPr>
-        <w:instrText xml:space="preserve"> \* ARABIC</w:instrText>
-      </w:r>
-      <w:r>
-        <w:instrText xml:space="preserve"> </w:instrText>
-      </w:r>
-      <w:r>
-        <w:fldChar w:fldCharType="separate"/>
-      </w:r>
-      <w:r>
-        <w:rPr>
-          <w:noProof/>
-        </w:rPr>
-        <w:t>1</w:t>
-      </w:r>
-      <w:r>
-        <w:fldChar w:fldCharType="end"/>
-      </w:r>
-      <w:r>
-        <w:t xml:space="preserve"> </w:t>
-      </w:r>
-      <w:r>
-        <w:rPr>
-          <w:rFonts w:hint="eastAsia"/>
-        </w:rPr>
-        <w:t>系统工作原理图</w:t>
-      </w:r>
-    </w:p>
-    <w:p>
-      <w:pPr>
-        <w:pStyle w:val="a3"/>
-        <w:keepNext/>
-        <w:snapToGrid w:val="0"/>
-        <w:ind w:firstLine="420"/>
-        <w:jc w:val="center"/>
-        <w:sectPr>
-          <w:footerReference w:type="first" r:id="rId18"/>
-          <w:pgSz w:w="11907" w:h="16840"/>
-          <w:pgMar w:top="1134" w:right="1134" w:bottom="1134" w:left="1701" w:header="851" w:footer="567" w:gutter="0"/>
-          <w:cols w:space="720"/>
-          <w:titlePg/>
-          <w:docGrid w:linePitch="326"/>
-        </w:sectPr>
-      </w:pPr>
-    </w:p>
-    <w:p>
-      <w:pPr>
-        <w:pStyle w:val="a3"/>
-        <w:keepNext/>
-        <w:snapToGrid w:val="0"/>
-        <w:ind w:firstLine="420"/>
-        <w:jc w:val="center"/>
-      </w:pPr>
-      <w:r>
-        <w:rPr>
-          <w:noProof/>
-        </w:rPr>
-        <w:lastRenderedPageBreak/>
-        <w:drawing>
-          <wp:inline distT="0" distB="0" distL="0" distR="0" wp14:anchorId="6D98E9DD" wp14:editId="1E50AEF6">
-            <wp:extent cx="5760720" cy="2846070"/>
-            <wp:effectExtent l="0" t="0" r="5080" b="0"/>
-            <wp:docPr id="5" name="图片 5"/>
-            <wp:cNvGraphicFramePr>
-              <a:graphicFrameLocks xmlns:a="http://schemas.openxmlformats.org/drawingml/2006/main" noChangeAspect="1"/>
-            </wp:cNvGraphicFramePr>
-            <a:graphic xmlns:a="http://schemas.openxmlformats.org/drawingml/2006/main">
-              <a:graphicData uri="http://schemas.openxmlformats.org/drawingml/2006/picture">
-                <pic:pic xmlns:pic="http://schemas.openxmlformats.org/drawingml/2006/picture">
-                  <pic:nvPicPr>
-                    <pic:cNvPr id="1" name=""/>
-                    <pic:cNvPicPr/>
-                  </pic:nvPicPr>
-                  <pic:blipFill>
-                    <a:blip r:embed="rId19"/>
-                    <a:stretch>
-                      <a:fillRect/>
-                    </a:stretch>
-                  </pic:blipFill>
-                  <pic:spPr>
-                    <a:xfrm>
-                      <a:off x="0" y="0"/>
-                      <a:ext cx="5760720" cy="2846070"/>
-                    </a:xfrm>
-                    <a:prstGeom prst="rect">
-                      <a:avLst/>
-                    </a:prstGeom>
-                  </pic:spPr>
-                </pic:pic>
-              </a:graphicData>
-            </a:graphic>
-          </wp:inline>
-        </w:drawing>
-      </w:r>
-    </w:p>
-    <w:p>
-      <w:pPr>
-        <w:pStyle w:val="a9"/>
-        <w:jc w:val="center"/>
-      </w:pPr>
-      <w:r>
-        <w:rPr>
-          <w:rFonts w:hint="eastAsia"/>
-        </w:rPr>
-        <w:t>图</w:t>
-      </w:r>
-      <w:r>
-        <w:rPr>
-          <w:rFonts w:hint="eastAsia"/>
-        </w:rPr>
-        <w:t xml:space="preserve"> </w:t>
-      </w:r>
-      <w:r>
-        <w:fldChar w:fldCharType="begin"/>
-      </w:r>
-      <w:r>
-        <w:instrText xml:space="preserve"> </w:instrText>
-      </w:r>
-      <w:r>
-        <w:rPr>
-          <w:rFonts w:hint="eastAsia"/>
-        </w:rPr>
-        <w:instrText xml:space="preserve">SEQ </w:instrText>
-      </w:r>
-      <w:r>
-        <w:rPr>
-          <w:rFonts w:hint="eastAsia"/>
-        </w:rPr>
-        <w:instrText>图表</w:instrText>
-      </w:r>
-      <w:r>
-        <w:rPr>
-          <w:rFonts w:hint="eastAsia"/>
-        </w:rPr>
-        <w:instrText xml:space="preserve"> \* ARABIC</w:instrText>
-      </w:r>
-      <w:r>
-        <w:instrText xml:space="preserve"> </w:instrText>
-      </w:r>
-      <w:r>
-        <w:fldChar w:fldCharType="separate"/>
-      </w:r>
-      <w:r>
-        <w:rPr>
-          <w:noProof/>
-        </w:rPr>
-        <w:t>2</w:t>
-      </w:r>
-      <w:r>
-        <w:fldChar w:fldCharType="end"/>
-      </w:r>
-      <w:r>
-        <w:t xml:space="preserve"> </w:t>
-      </w:r>
-      <w:r>
-        <w:rPr>
-          <w:rFonts w:hint="eastAsia"/>
-        </w:rPr>
-        <w:t>系统运行过程图</w:t>
-      </w:r>
-    </w:p>
-    <w:p/>
-    <w:p>
-      <w:pPr>
-        <w:keepNext/>
-        <w:jc w:val="center"/>
-      </w:pPr>
-      <w:r>
-        <w:rPr>
-          <w:noProof/>
-        </w:rPr>
-        <w:drawing>
-          <wp:inline distT="0" distB="0" distL="0" distR="0" wp14:anchorId="1854C798" wp14:editId="0779DCDA">
-            <wp:extent cx="5760720" cy="3065145"/>
-            <wp:effectExtent l="0" t="0" r="5080" b="0"/>
-            <wp:docPr id="6" name="图片 6"/>
-            <wp:cNvGraphicFramePr>
-              <a:graphicFrameLocks xmlns:a="http://schemas.openxmlformats.org/drawingml/2006/main" noChangeAspect="1"/>
-            </wp:cNvGraphicFramePr>
-            <a:graphic xmlns:a="http://schemas.openxmlformats.org/drawingml/2006/main">
-              <a:graphicData uri="http://schemas.openxmlformats.org/drawingml/2006/picture">
-                <pic:pic xmlns:pic="http://schemas.openxmlformats.org/drawingml/2006/picture">
-                  <pic:nvPicPr>
-                    <pic:cNvPr id="1" name=""/>
-                    <pic:cNvPicPr/>
-                  </pic:nvPicPr>
-                  <pic:blipFill>
-                    <a:blip r:embed="rId20"/>
-                    <a:stretch>
-                      <a:fillRect/>
-                    </a:stretch>
-                  </pic:blipFill>
-                  <pic:spPr>
-                    <a:xfrm>
-                      <a:off x="0" y="0"/>
-                      <a:ext cx="5760720" cy="3065145"/>
-                    </a:xfrm>
-                    <a:prstGeom prst="rect">
-                      <a:avLst/>
-                    </a:prstGeom>
-                  </pic:spPr>
-                </pic:pic>
-              </a:graphicData>
-            </a:graphic>
-          </wp:inline>
-        </w:drawing>
-      </w:r>
-    </w:p>
-    <w:p>
-      <w:pPr>
-        <w:pStyle w:val="a9"/>
-        <w:jc w:val="center"/>
-      </w:pPr>
-      <w:r>
-        <w:rPr>
-          <w:rFonts w:hint="eastAsia"/>
-        </w:rPr>
-        <w:t>图</w:t>
-      </w:r>
-      <w:r>
-        <w:rPr>
-          <w:rFonts w:hint="eastAsia"/>
-        </w:rPr>
-        <w:t xml:space="preserve"> </w:t>
-      </w:r>
-      <w:r>
-        <w:fldChar w:fldCharType="begin"/>
-      </w:r>
-      <w:r>
-        <w:instrText xml:space="preserve"> </w:instrText>
-      </w:r>
-      <w:r>
-        <w:rPr>
-          <w:rFonts w:hint="eastAsia"/>
-        </w:rPr>
-        <w:instrText xml:space="preserve">SEQ </w:instrText>
-      </w:r>
-      <w:r>
-        <w:rPr>
-          <w:rFonts w:hint="eastAsia"/>
-        </w:rPr>
-        <w:instrText>图表</w:instrText>
-      </w:r>
-      <w:r>
-        <w:rPr>
-          <w:rFonts w:hint="eastAsia"/>
-        </w:rPr>
-        <w:instrText xml:space="preserve"> \* ARABIC</w:instrText>
-      </w:r>
-      <w:r>
-        <w:instrText xml:space="preserve"> </w:instrText>
-      </w:r>
-      <w:r>
-        <w:fldChar w:fldCharType="separate"/>
-      </w:r>
-      <w:r>
-        <w:rPr>
-          <w:noProof/>
-        </w:rPr>
-        <w:t>3</w:t>
-      </w:r>
-      <w:r>
-        <w:fldChar w:fldCharType="end"/>
-      </w:r>
-      <w:r>
-        <w:t xml:space="preserve"> </w:t>
-      </w:r>
-      <w:r>
-        <w:rPr>
-          <w:rFonts w:hint="eastAsia"/>
-        </w:rPr>
-        <w:t>App</w:t>
-      </w:r>
-      <w:r>
-        <w:rPr>
-          <w:rFonts w:hint="eastAsia"/>
-        </w:rPr>
-        <w:t>架构图</w:t>
-      </w:r>
-    </w:p>
-    <w:p/>
-    <w:p>
-      <w:pPr>
-        <w:pStyle w:val="a3"/>
-        <w:snapToGrid w:val="0"/>
-        <w:ind w:firstLine="420"/>
-      </w:pPr>
-      <w:r>
-        <w:tab/>
-      </w:r>
-      <w:r>
-        <w:rPr>
-          <w:rFonts w:hint="eastAsia"/>
-        </w:rPr>
-        <w:t>环境：</w:t>
-      </w:r>
-    </w:p>
-    <w:p>
-      <w:pPr>
-        <w:pStyle w:val="a3"/>
-        <w:numPr>
-          <w:ilvl w:val="0"/>
-          <w:numId w:val="9"/>
-        </w:numPr>
-        <w:snapToGrid w:val="0"/>
-        <w:ind w:firstLineChars="0"/>
-      </w:pPr>
-      <w:r>
-        <w:rPr>
-          <w:rFonts w:hint="eastAsia"/>
-        </w:rPr>
-        <w:t>客户端</w:t>
-      </w:r>
-    </w:p>
-    <w:p>
-      <w:pPr>
-        <w:pStyle w:val="a3"/>
-        <w:snapToGrid w:val="0"/>
-        <w:ind w:left="840" w:firstLine="420"/>
-      </w:pPr>
-      <w:r>
-        <w:rPr>
-          <w:rFonts w:hint="eastAsia"/>
-        </w:rPr>
-        <w:t>iOS</w:t>
-      </w:r>
-      <w:r>
-        <w:t xml:space="preserve"> 11.0</w:t>
-      </w:r>
-      <w:r>
-        <w:rPr>
-          <w:rFonts w:hint="eastAsia"/>
-        </w:rPr>
-        <w:t>及以上；</w:t>
-      </w:r>
-    </w:p>
-    <w:p>
-      <w:pPr>
-        <w:pStyle w:val="a3"/>
-        <w:snapToGrid w:val="0"/>
-        <w:ind w:left="840" w:firstLine="420"/>
-      </w:pPr>
-      <w:r>
-        <w:rPr>
-          <w:rFonts w:hint="eastAsia"/>
-        </w:rPr>
-        <w:t>支持当前售卖的所有iPhone型号；</w:t>
-      </w:r>
-    </w:p>
-    <w:p>
-      <w:pPr>
-        <w:pStyle w:val="a3"/>
-        <w:numPr>
-          <w:ilvl w:val="0"/>
-          <w:numId w:val="9"/>
-        </w:numPr>
-        <w:snapToGrid w:val="0"/>
-        <w:ind w:firstLineChars="0"/>
-      </w:pPr>
-      <w:r>
-        <w:rPr>
-          <w:rFonts w:hint="eastAsia"/>
-        </w:rPr>
-        <w:t>服务端</w:t>
-      </w:r>
-    </w:p>
-    <w:p>
-      <w:pPr>
-        <w:pStyle w:val="a3"/>
-        <w:snapToGrid w:val="0"/>
-        <w:ind w:left="1260" w:firstLine="420"/>
-      </w:pPr>
-      <w:r>
-        <w:t>Django         2.0.7</w:t>
-      </w:r>
-    </w:p>
-    <w:p>
-      <w:pPr>
-        <w:pStyle w:val="a3"/>
-        <w:snapToGrid w:val="0"/>
-        <w:ind w:left="1260" w:firstLine="420"/>
-      </w:pPr>
-      <w:r>
-        <w:rPr>
-          <w:rFonts w:hint="eastAsia"/>
-        </w:rPr>
-        <w:t>U</w:t>
-      </w:r>
-      <w:r>
-        <w:t>buntu.        16.04</w:t>
-      </w:r>
-    </w:p>
-    <w:p>
-      <w:pPr>
-        <w:pStyle w:val="a3"/>
-        <w:snapToGrid w:val="0"/>
-        <w:ind w:left="1260" w:firstLine="420"/>
-      </w:pPr>
-      <w:r>
-        <w:t xml:space="preserve">Redis server </w:t>
-      </w:r>
-      <w:r>
-        <w:t xml:space="preserve">  </w:t>
-      </w:r>
-      <w:r>
-        <w:t xml:space="preserve">4.0.11 </w:t>
-      </w:r>
-    </w:p>
-    <w:p>
-      <w:pPr>
-        <w:pStyle w:val="a3"/>
-        <w:snapToGrid w:val="0"/>
-        <w:ind w:left="1260" w:firstLine="420"/>
-      </w:pPr>
-      <w:r>
-        <w:t xml:space="preserve">Mysql    </w:t>
-      </w:r>
-      <w:r>
-        <w:t xml:space="preserve">      5.6.0</w:t>
-      </w:r>
-    </w:p>
-    <w:p>
-      <w:pPr>
-        <w:pStyle w:val="a3"/>
-        <w:snapToGrid w:val="0"/>
-        <w:ind w:left="1260" w:firstLine="420"/>
-      </w:pPr>
-      <w:r>
-        <w:rPr>
-          <w:rFonts w:hint="eastAsia"/>
-        </w:rPr>
-        <w:t xml:space="preserve">Nginx。 </w:t>
-      </w:r>
-      <w:r>
-        <w:t xml:space="preserve">       1.4.7</w:t>
-      </w:r>
-    </w:p>
-    <w:p>
-      <w:pPr>
-        <w:pStyle w:val="a3"/>
-        <w:numPr>
-          <w:ilvl w:val="0"/>
-          <w:numId w:val="9"/>
-        </w:numPr>
-        <w:snapToGrid w:val="0"/>
-        <w:ind w:firstLineChars="0"/>
-      </w:pPr>
-      <w:r>
-        <w:rPr>
-          <w:rFonts w:hint="eastAsia"/>
-        </w:rPr>
-        <w:t>开发工具</w:t>
-      </w:r>
-    </w:p>
-    <w:p>
-      <w:pPr>
-        <w:pStyle w:val="a3"/>
-        <w:snapToGrid w:val="0"/>
-        <w:ind w:left="1260" w:firstLine="420"/>
-      </w:pPr>
-      <w:r>
-        <w:rPr>
-          <w:rFonts w:hint="eastAsia"/>
-        </w:rPr>
-        <w:t>Xcode</w:t>
-      </w:r>
-      <w:r>
-        <w:t xml:space="preserve">          10.1</w:t>
-      </w:r>
-    </w:p>
-    <w:p>
-      <w:pPr>
-        <w:pStyle w:val="a3"/>
-        <w:snapToGrid w:val="0"/>
-        <w:ind w:left="1260" w:firstLine="420"/>
-        <w:sectPr>
-          <w:footerReference w:type="first" r:id="rId21"/>
-          <w:pgSz w:w="11907" w:h="16840"/>
-          <w:pgMar w:top="1134" w:right="1134" w:bottom="1134" w:left="1701" w:header="851" w:footer="567" w:gutter="0"/>
-          <w:cols w:space="720"/>
-          <w:titlePg/>
-          <w:docGrid w:linePitch="326"/>
-        </w:sectPr>
-      </w:pPr>
-    </w:p>
-    <w:p>
-      <w:pPr>
-        <w:pStyle w:val="a3"/>
-        <w:snapToGrid w:val="0"/>
-        <w:ind w:left="1260" w:firstLine="420"/>
-      </w:pPr>
-      <w:r>
-        <w:rPr>
-          <w:rFonts w:hint="eastAsia"/>
-        </w:rPr>
-        <w:lastRenderedPageBreak/>
-        <w:t>PyCharm</w:t>
-      </w:r>
-      <w:r>
-        <w:t xml:space="preserve">        2018.1.2</w:t>
-      </w:r>
-    </w:p>
-    <w:p>
-      <w:pPr>
-        <w:pStyle w:val="a3"/>
-        <w:snapToGrid w:val="0"/>
-        <w:ind w:left="1260" w:firstLine="420"/>
-      </w:pPr>
-      <w:r>
-        <w:rPr>
-          <w:rFonts w:hint="eastAsia"/>
-        </w:rPr>
-        <w:t>Postman</w:t>
-      </w:r>
-      <w:r>
-        <w:tab/>
-        <w:t xml:space="preserve">       6.7.3</w:t>
-      </w:r>
-    </w:p>
-    <w:p>
-      <w:pPr>
-        <w:pStyle w:val="a3"/>
-        <w:snapToGrid w:val="0"/>
-        <w:ind w:left="1260" w:firstLine="420"/>
-      </w:pPr>
-    </w:p>
-    <w:p>
-      <w:pPr>
-        <w:pStyle w:val="a3"/>
-        <w:snapToGrid w:val="0"/>
-        <w:ind w:firstLine="482"/>
-      </w:pPr>
-      <w:r>
-        <w:rPr>
-          <w:rFonts w:hint="eastAsia"/>
-          <w:b/>
-          <w:sz w:val="24"/>
-        </w:rPr>
-        <w:t>四、对进度的具体安排</w:t>
-      </w:r>
-    </w:p>
-    <w:p>
-      <w:pPr>
-        <w:pStyle w:val="a3"/>
-        <w:snapToGrid w:val="0"/>
-        <w:ind w:left="470" w:firstLine="420"/>
-        <w:rPr>
-          <w:szCs w:val="21"/>
-        </w:rPr>
-      </w:pPr>
-      <w:r>
-        <w:rPr>
-          <w:rFonts w:hint="eastAsia"/>
-          <w:szCs w:val="21"/>
-        </w:rPr>
-        <w:t>第</w:t>
-      </w:r>
-      <w:r>
-        <w:rPr>
-          <w:szCs w:val="21"/>
-        </w:rPr>
-        <w:t>1</w:t>
-      </w:r>
-      <w:r>
-        <w:rPr>
-          <w:rFonts w:hint="eastAsia"/>
-          <w:szCs w:val="21"/>
-        </w:rPr>
-        <w:t>-</w:t>
-      </w:r>
-      <w:r>
-        <w:rPr>
-          <w:szCs w:val="21"/>
-        </w:rPr>
-        <w:t>2</w:t>
-      </w:r>
-      <w:r>
-        <w:rPr>
-          <w:rFonts w:hint="eastAsia"/>
-          <w:szCs w:val="21"/>
-        </w:rPr>
-        <w:t>周 ：撰写开题报告初稿，学习宠物行业基本知识；</w:t>
-      </w:r>
-    </w:p>
-    <w:p>
-      <w:pPr>
-        <w:pStyle w:val="a3"/>
-        <w:snapToGrid w:val="0"/>
-        <w:ind w:left="470" w:firstLine="420"/>
-        <w:rPr>
-          <w:szCs w:val="21"/>
-        </w:rPr>
-      </w:pPr>
-      <w:r>
-        <w:rPr>
-          <w:rFonts w:hint="eastAsia"/>
-          <w:szCs w:val="21"/>
-        </w:rPr>
-        <w:t xml:space="preserve">第3 周 </w:t>
-      </w:r>
-      <w:r>
-        <w:rPr>
-          <w:rFonts w:hint="eastAsia"/>
-          <w:szCs w:val="21"/>
-        </w:rPr>
-        <w:t>：完成开题报告，进入</w:t>
-      </w:r>
-      <w:r>
-        <w:rPr>
-          <w:rFonts w:hint="eastAsia"/>
-        </w:rPr>
-        <w:t>构建产品基本原型</w:t>
-      </w:r>
-      <w:r>
-        <w:rPr>
-          <w:rFonts w:hint="eastAsia"/>
-          <w:szCs w:val="21"/>
-        </w:rPr>
-        <w:t>阶段；</w:t>
-      </w:r>
-    </w:p>
-    <w:p>
-      <w:pPr>
-        <w:pStyle w:val="a3"/>
-        <w:snapToGrid w:val="0"/>
-        <w:ind w:left="470" w:firstLine="420"/>
-        <w:rPr>
-          <w:szCs w:val="21"/>
-        </w:rPr>
-      </w:pPr>
-      <w:r>
-        <w:rPr>
-          <w:rFonts w:hint="eastAsia"/>
-          <w:szCs w:val="21"/>
-        </w:rPr>
-        <w:t>第</w:t>
-      </w:r>
-      <w:r>
-        <w:rPr>
-          <w:rFonts w:hint="eastAsia"/>
-          <w:szCs w:val="21"/>
-        </w:rPr>
-        <w:t>4-</w:t>
-      </w:r>
-      <w:r>
-        <w:rPr>
-          <w:szCs w:val="21"/>
-        </w:rPr>
-        <w:t>5</w:t>
-      </w:r>
-      <w:r>
-        <w:rPr>
-          <w:rFonts w:hint="eastAsia"/>
-          <w:szCs w:val="21"/>
-        </w:rPr>
-        <w:t xml:space="preserve">周 </w:t>
-      </w:r>
-      <w:r>
-        <w:rPr>
-          <w:rFonts w:hint="eastAsia"/>
-          <w:szCs w:val="21"/>
-        </w:rPr>
-        <w:t>：分析需求，进入</w:t>
-      </w:r>
-      <w:r>
-        <w:rPr>
-          <w:rFonts w:hint="eastAsia"/>
-        </w:rPr>
-        <w:t>最小化可实行产品迭代阶段</w:t>
-      </w:r>
-      <w:r>
-        <w:rPr>
-          <w:rFonts w:hint="eastAsia"/>
-          <w:szCs w:val="21"/>
-        </w:rPr>
-        <w:t>；</w:t>
-      </w:r>
-    </w:p>
-    <w:p>
-      <w:pPr>
-        <w:pStyle w:val="a3"/>
-        <w:snapToGrid w:val="0"/>
-        <w:ind w:left="470" w:firstLine="420"/>
-        <w:rPr>
-          <w:szCs w:val="21"/>
-        </w:rPr>
-      </w:pPr>
-      <w:r>
-        <w:rPr>
-          <w:rFonts w:hint="eastAsia"/>
-          <w:szCs w:val="21"/>
-        </w:rPr>
-        <w:t>第</w:t>
-      </w:r>
-      <w:r>
-        <w:rPr>
-          <w:szCs w:val="21"/>
-        </w:rPr>
-        <w:t>6</w:t>
-      </w:r>
-      <w:r>
-        <w:rPr>
-          <w:rFonts w:hint="eastAsia"/>
-          <w:szCs w:val="21"/>
-        </w:rPr>
-        <w:t xml:space="preserve">周 </w:t>
-      </w:r>
-      <w:r>
-        <w:rPr>
-          <w:rFonts w:hint="eastAsia"/>
-          <w:szCs w:val="21"/>
-        </w:rPr>
-        <w:t>：</w:t>
-      </w:r>
-      <w:r>
-        <w:rPr>
-          <w:rFonts w:hint="eastAsia"/>
-          <w:szCs w:val="21"/>
-        </w:rPr>
-        <w:t xml:space="preserve"> </w:t>
-      </w:r>
-      <w:r>
-        <w:rPr>
-          <w:rFonts w:hint="eastAsia"/>
-          <w:szCs w:val="21"/>
-        </w:rPr>
-        <w:t>完成一期后端服务编开发，进入客户端开发；</w:t>
-      </w:r>
-    </w:p>
-    <w:p>
-      <w:pPr>
-        <w:pStyle w:val="a3"/>
-        <w:snapToGrid w:val="0"/>
-        <w:ind w:left="470" w:firstLine="420"/>
-        <w:rPr>
-          <w:szCs w:val="21"/>
-        </w:rPr>
-      </w:pPr>
-      <w:r>
-        <w:rPr>
-          <w:rFonts w:hint="eastAsia"/>
-          <w:szCs w:val="21"/>
-        </w:rPr>
-        <w:t>第</w:t>
-      </w:r>
-      <w:r>
-        <w:rPr>
-          <w:szCs w:val="21"/>
-        </w:rPr>
-        <w:t>7</w:t>
-      </w:r>
-      <w:r>
-        <w:rPr>
-          <w:rFonts w:hint="eastAsia"/>
-          <w:szCs w:val="21"/>
-        </w:rPr>
-        <w:t>-</w:t>
-      </w:r>
-      <w:r>
-        <w:rPr>
-          <w:szCs w:val="21"/>
-        </w:rPr>
-        <w:t>8</w:t>
-      </w:r>
-      <w:r>
-        <w:rPr>
-          <w:rFonts w:hint="eastAsia"/>
-          <w:szCs w:val="21"/>
-        </w:rPr>
-        <w:t xml:space="preserve">周 </w:t>
-      </w:r>
-      <w:r>
-        <w:rPr>
-          <w:rFonts w:hint="eastAsia"/>
-          <w:szCs w:val="21"/>
-        </w:rPr>
-        <w:t>：完成一期客户端开发，进入二期服务端开发；</w:t>
-      </w:r>
-    </w:p>
-    <w:p>
-      <w:pPr>
-        <w:pStyle w:val="a3"/>
-        <w:snapToGrid w:val="0"/>
-        <w:ind w:left="470" w:firstLine="420"/>
-        <w:rPr>
-          <w:szCs w:val="21"/>
-        </w:rPr>
-      </w:pPr>
-      <w:r>
-        <w:rPr>
-          <w:rFonts w:hint="eastAsia"/>
-          <w:szCs w:val="21"/>
-        </w:rPr>
-        <w:t>第</w:t>
-      </w:r>
-      <w:r>
-        <w:rPr>
-          <w:szCs w:val="21"/>
-        </w:rPr>
-        <w:t>9</w:t>
-      </w:r>
-      <w:r>
-        <w:rPr>
-          <w:rFonts w:hint="eastAsia"/>
-          <w:szCs w:val="21"/>
-        </w:rPr>
-        <w:t>-</w:t>
-      </w:r>
-      <w:r>
-        <w:rPr>
-          <w:szCs w:val="21"/>
-        </w:rPr>
-        <w:t>10</w:t>
-      </w:r>
-      <w:r>
-        <w:rPr>
-          <w:rFonts w:hint="eastAsia"/>
-          <w:szCs w:val="21"/>
-        </w:rPr>
-        <w:t xml:space="preserve">周 : </w:t>
-      </w:r>
-      <w:r>
-        <w:rPr>
-          <w:rFonts w:hint="eastAsia"/>
-          <w:szCs w:val="21"/>
-        </w:rPr>
-        <w:t>完成二期客户端开发，进入alpha和beta测试阶段；</w:t>
-      </w:r>
-    </w:p>
-    <w:p>
-      <w:pPr>
-        <w:pStyle w:val="a3"/>
-        <w:snapToGrid w:val="0"/>
-        <w:ind w:left="470" w:firstLine="420"/>
-        <w:rPr>
-          <w:szCs w:val="21"/>
-        </w:rPr>
-      </w:pPr>
-      <w:r>
-        <w:rPr>
-          <w:rFonts w:hint="eastAsia"/>
-          <w:szCs w:val="21"/>
-        </w:rPr>
-        <w:t>第</w:t>
-      </w:r>
-      <w:r>
-        <w:rPr>
-          <w:szCs w:val="21"/>
-        </w:rPr>
-        <w:t>11</w:t>
-      </w:r>
-      <w:r>
-        <w:rPr>
-          <w:rFonts w:hint="eastAsia"/>
-          <w:szCs w:val="21"/>
-        </w:rPr>
-        <w:t xml:space="preserve">周 : </w:t>
-      </w:r>
-      <w:r>
-        <w:rPr>
-          <w:rFonts w:hint="eastAsia"/>
-          <w:szCs w:val="21"/>
-        </w:rPr>
-        <w:t>发布；</w:t>
-      </w:r>
-    </w:p>
-    <w:p>
-      <w:pPr>
-        <w:pStyle w:val="a3"/>
-        <w:snapToGrid w:val="0"/>
-        <w:ind w:left="470" w:firstLine="420"/>
-        <w:rPr>
-          <w:szCs w:val="21"/>
-        </w:rPr>
-      </w:pPr>
-      <w:r>
-        <w:rPr>
-          <w:rFonts w:hint="eastAsia"/>
-          <w:szCs w:val="21"/>
-        </w:rPr>
-        <w:t>第12—13</w:t>
-      </w:r>
-      <w:r>
-        <w:rPr>
-          <w:rFonts w:hint="eastAsia"/>
-          <w:szCs w:val="21"/>
-        </w:rPr>
-        <w:t>周：进入编写毕业设计</w:t>
-      </w:r>
-      <w:r>
-        <w:rPr>
-          <w:rFonts w:hint="eastAsia"/>
-          <w:szCs w:val="21"/>
-        </w:rPr>
-        <w:t>论文</w:t>
-      </w:r>
-      <w:r>
-        <w:rPr>
-          <w:rFonts w:hint="eastAsia"/>
-          <w:szCs w:val="21"/>
-        </w:rPr>
-        <w:t>等相关工作阶段；</w:t>
-      </w:r>
-    </w:p>
-    <w:p>
-      <w:pPr>
-        <w:pStyle w:val="a3"/>
-        <w:snapToGrid w:val="0"/>
-        <w:ind w:left="470" w:firstLine="420"/>
-        <w:rPr>
-          <w:szCs w:val="21"/>
-        </w:rPr>
-      </w:pPr>
-      <w:r>
-        <w:rPr>
-          <w:rFonts w:hint="eastAsia"/>
-          <w:szCs w:val="21"/>
-        </w:rPr>
-        <w:t>第14</w:t>
-      </w:r>
-      <w:r>
-        <w:rPr>
-          <w:rFonts w:hint="eastAsia"/>
-          <w:szCs w:val="21"/>
-        </w:rPr>
-        <w:t>周：论文修改；</w:t>
-      </w:r>
-    </w:p>
-    <w:p>
-      <w:pPr>
-        <w:pStyle w:val="a3"/>
-        <w:snapToGrid w:val="0"/>
-        <w:ind w:left="470" w:firstLine="420"/>
-        <w:rPr>
-          <w:szCs w:val="21"/>
-        </w:rPr>
-      </w:pPr>
-      <w:r>
-        <w:rPr>
-          <w:rFonts w:hint="eastAsia"/>
-          <w:szCs w:val="21"/>
-        </w:rPr>
-        <w:t>第15</w:t>
-      </w:r>
-      <w:r>
-        <w:rPr>
-          <w:rFonts w:hint="eastAsia"/>
-          <w:szCs w:val="21"/>
-        </w:rPr>
-        <w:t>周：论文评审；</w:t>
-      </w:r>
-    </w:p>
-    <w:p>
-      <w:pPr>
-        <w:pStyle w:val="a3"/>
-        <w:snapToGrid w:val="0"/>
-        <w:ind w:left="470" w:firstLine="420"/>
-        <w:rPr>
-          <w:szCs w:val="21"/>
-        </w:rPr>
-      </w:pPr>
-      <w:r>
-        <w:rPr>
-          <w:rFonts w:hint="eastAsia"/>
-          <w:szCs w:val="21"/>
-        </w:rPr>
-        <w:t xml:space="preserve">第16-17周 </w:t>
-      </w:r>
-      <w:r>
-        <w:rPr>
-          <w:rFonts w:hint="eastAsia"/>
-          <w:szCs w:val="21"/>
-        </w:rPr>
-        <w:t>：毕设</w:t>
-      </w:r>
-      <w:r>
-        <w:rPr>
-          <w:rFonts w:hint="eastAsia"/>
-          <w:szCs w:val="21"/>
-        </w:rPr>
-        <w:t>答辩。</w:t>
-      </w:r>
-    </w:p>
-    <w:p>
-      <w:pPr>
-        <w:pStyle w:val="a3"/>
-        <w:snapToGrid w:val="0"/>
-        <w:ind w:left="470" w:firstLine="420"/>
-        <w:rPr>
-          <w:szCs w:val="21"/>
-        </w:rPr>
-      </w:pPr>
-    </w:p>
-    <w:p>
-      <w:pPr>
-        <w:pStyle w:val="a3"/>
-        <w:snapToGrid w:val="0"/>
-        <w:ind w:firstLine="482"/>
-      </w:pPr>
-      <w:r>
-        <w:rPr>
-          <w:rFonts w:hint="eastAsia"/>
-          <w:b/>
-          <w:sz w:val="24"/>
-        </w:rPr>
-        <w:t>五、参考文献</w:t>
-      </w:r>
-    </w:p>
-    <w:p>
-      <w:pPr>
-        <w:pStyle w:val="a3"/>
-        <w:snapToGrid w:val="0"/>
-        <w:ind w:firstLine="420"/>
-        <w:jc w:val="left"/>
-        <w:rPr>
-          <w:szCs w:val="21"/>
-        </w:rPr>
-      </w:pPr>
-      <w:r>
-        <w:rPr>
-          <w:rFonts w:hint="eastAsia"/>
-        </w:rPr>
-        <w:t xml:space="preserve"> [</w:t>
-      </w:r>
-      <w:r>
-        <w:t>1]</w:t>
-      </w:r>
-      <w:r>
-        <w:rPr>
-          <w:rFonts w:hint="eastAsia"/>
-        </w:rPr>
-        <w:t xml:space="preserve"> </w:t>
-      </w:r>
-      <w:r>
-        <w:rPr>
-          <w:rFonts w:hint="eastAsia"/>
-          <w:szCs w:val="21"/>
-        </w:rPr>
-        <w:t>张茂杨, 彭小凡, 胡朝兵, 等. 宠物与人类的关系: 心理学视角的探讨[J]. 心理科学进展, 2015, 23(1): 142-149.</w:t>
-      </w:r>
-    </w:p>
-    <w:p>
-      <w:pPr>
-        <w:pStyle w:val="a3"/>
-        <w:snapToGrid w:val="0"/>
-        <w:ind w:firstLine="420"/>
-        <w:jc w:val="left"/>
-        <w:rPr>
-          <w:szCs w:val="21"/>
-        </w:rPr>
-      </w:pPr>
-      <w:r>
-        <w:rPr>
-          <w:rFonts w:hint="eastAsia"/>
-        </w:rPr>
-        <w:t>[</w:t>
-      </w:r>
-      <w:r>
-        <w:t>2]</w:t>
-      </w:r>
-      <w:r>
-        <w:rPr>
-          <w:rFonts w:hint="eastAsia"/>
-        </w:rPr>
-        <w:t xml:space="preserve"> </w:t>
-      </w:r>
-      <w:r>
-        <w:rPr>
-          <w:szCs w:val="21"/>
-        </w:rPr>
-        <w:t>Rebou</w:t>
-      </w:r>
-      <w:r>
-        <w:rPr>
-          <w:szCs w:val="21"/>
-        </w:rPr>
-        <w:t>ç</w:t>
-      </w:r>
-      <w:r>
-        <w:rPr>
-          <w:szCs w:val="21"/>
-        </w:rPr>
-        <w:t>as M, Pinto G, Ebert F, et al. An empirical study on the usage of the swift programming language[C]//2016 IEEE 23rd international conference on software analysis, evolution, and reengineering (SANER). IEEE, 2016, 1: 634-638.</w:t>
-      </w:r>
-    </w:p>
-    <w:p>
-      <w:pPr>
-        <w:pStyle w:val="a3"/>
-        <w:snapToGrid w:val="0"/>
-        <w:ind w:firstLine="420"/>
-        <w:jc w:val="left"/>
-        <w:rPr>
-          <w:szCs w:val="21"/>
-        </w:rPr>
-      </w:pPr>
-      <w:r>
-        <w:rPr>
-          <w:rFonts w:hint="eastAsia"/>
-        </w:rPr>
-        <w:t>[</w:t>
-      </w:r>
-      <w:r>
-        <w:t>3]</w:t>
-      </w:r>
-      <w:r>
-        <w:rPr>
-          <w:rFonts w:hint="eastAsia"/>
-        </w:rPr>
-        <w:t xml:space="preserve"> </w:t>
-      </w:r>
-      <w:r>
-        <w:rPr>
-          <w:szCs w:val="21"/>
-        </w:rPr>
-        <w:t>Pautasso C, Zimmermann O, Leymann F. Restful web services vs. big'web services: making the right architectural decision[C]//Proceedings of the 17th international conference on World Wide Web. ACM, 2008: 805-814.</w:t>
-      </w:r>
-    </w:p>
-    <w:p>
-      <w:pPr>
-        <w:pStyle w:val="a3"/>
-        <w:snapToGrid w:val="0"/>
-        <w:ind w:firstLine="420"/>
-        <w:jc w:val="left"/>
-        <w:rPr>
-          <w:szCs w:val="21"/>
-        </w:rPr>
-      </w:pPr>
-      <w:r>
-        <w:rPr>
-          <w:rFonts w:hint="eastAsia"/>
-        </w:rPr>
-        <w:t>[</w:t>
-      </w:r>
-      <w:r>
-        <w:t>4]</w:t>
-      </w:r>
-      <w:r>
-        <w:rPr>
-          <w:rFonts w:hint="eastAsia"/>
-        </w:rPr>
-        <w:t xml:space="preserve"> </w:t>
-      </w:r>
-      <w:r>
-        <w:rPr>
-          <w:szCs w:val="21"/>
-        </w:rPr>
-        <w:t>Calder B, Krintz C, John S, et al. Cache-conscious data placement[C]//ACM SIGPLAN Notices. ACM, 1998, 33(11): 139-149.</w:t>
-      </w:r>
-    </w:p>
-    <w:p>
-      <w:pPr>
-        <w:pStyle w:val="a3"/>
-        <w:snapToGrid w:val="0"/>
-        <w:ind w:firstLine="420"/>
-        <w:jc w:val="left"/>
-        <w:rPr>
-          <w:szCs w:val="21"/>
-        </w:rPr>
-      </w:pPr>
-      <w:r>
-        <w:rPr>
-          <w:szCs w:val="21"/>
-        </w:rPr>
-        <w:t xml:space="preserve">[5] </w:t>
-      </w:r>
-      <w:r>
-        <w:rPr>
-          <w:szCs w:val="21"/>
-        </w:rPr>
-        <w:t>Bray T. The javascript object notation (json) data interchange format[R]. 2017.</w:t>
-      </w:r>
-    </w:p>
-    <w:p>
-      <w:pPr>
-        <w:pStyle w:val="a3"/>
-        <w:snapToGrid w:val="0"/>
-        <w:ind w:firstLine="420"/>
-        <w:jc w:val="left"/>
-        <w:rPr>
-          <w:szCs w:val="21"/>
-        </w:rPr>
-      </w:pPr>
-      <w:r>
-        <w:rPr>
-          <w:szCs w:val="21"/>
-        </w:rPr>
-        <w:t xml:space="preserve">[6] </w:t>
-      </w:r>
-      <w:r>
-        <w:rPr>
-          <w:szCs w:val="21"/>
-        </w:rPr>
-        <w:t>Bloch J. How to design a good API and why it matters[C]//Companion to the 21st ACM SIGPLAN symposium on Object-oriented programming systems, languages, and applications. ACM, 2006: 506-507.</w:t>
-      </w:r>
-    </w:p>
-    <w:p>
-      <w:pPr>
-        <w:pStyle w:val="a3"/>
-        <w:snapToGrid w:val="0"/>
-        <w:ind w:firstLine="420"/>
-        <w:jc w:val="left"/>
-        <w:rPr>
-          <w:szCs w:val="21"/>
-        </w:rPr>
-      </w:pPr>
-      <w:r>
-        <w:rPr>
-          <w:rFonts w:hint="eastAsia"/>
-          <w:szCs w:val="21"/>
-        </w:rPr>
-        <w:t>[</w:t>
-      </w:r>
-      <w:r>
-        <w:rPr>
-          <w:szCs w:val="21"/>
-        </w:rPr>
-        <w:t xml:space="preserve">7] </w:t>
-      </w:r>
-      <w:r>
-        <w:rPr>
-          <w:szCs w:val="21"/>
-        </w:rPr>
-        <w:t>Bertolino A. Software testing research: Achievements, challenges, dreams[C]//2007 Future of Software Engineering. IEEE Computer Society, 2007: 85-103.</w:t>
-      </w:r>
-      <w:r>
-        <w:rPr>
-          <w:szCs w:val="21"/>
-        </w:rPr>
-        <w:t xml:space="preserve"> [8] </w:t>
-      </w:r>
-      <w:r>
-        <w:rPr>
-          <w:szCs w:val="21"/>
-        </w:rPr>
-        <w:t>Jones M, Bradley J, Sakimura N. Json web token (jwt)[R]. 2015.</w:t>
-      </w:r>
-    </w:p>
-    <w:p>
-      <w:pPr>
-        <w:pStyle w:val="a3"/>
-        <w:snapToGrid w:val="0"/>
-        <w:ind w:firstLine="420"/>
-        <w:jc w:val="left"/>
-        <w:rPr>
-          <w:szCs w:val="21"/>
-        </w:rPr>
-      </w:pPr>
-      <w:r>
-        <w:rPr>
-          <w:szCs w:val="21"/>
-        </w:rPr>
-        <w:t xml:space="preserve">[9] </w:t>
-      </w:r>
-      <w:r>
-        <w:rPr>
-          <w:rFonts w:hint="eastAsia"/>
-          <w:szCs w:val="21"/>
-        </w:rPr>
-        <w:t>时子庆, 刘金兰, 谭晓华. 基于 OAuth2. 0 的认证授权技术[J]. 计算机系统应用, 2012, 21(3): 260-264.</w:t>
-      </w:r>
-    </w:p>
-    <w:p>
-      <w:pPr>
-        <w:pStyle w:val="a3"/>
-        <w:snapToGrid w:val="0"/>
-        <w:ind w:firstLine="420"/>
-        <w:jc w:val="left"/>
-        <w:rPr>
-          <w:szCs w:val="21"/>
-        </w:rPr>
-      </w:pPr>
-      <w:r>
-        <w:rPr>
-          <w:rFonts w:hint="eastAsia"/>
-          <w:szCs w:val="21"/>
-        </w:rPr>
-        <w:t>[</w:t>
-      </w:r>
-      <w:r>
-        <w:rPr>
-          <w:szCs w:val="21"/>
-        </w:rPr>
-        <w:t xml:space="preserve">10] </w:t>
-      </w:r>
-      <w:r>
-        <w:rPr>
-          <w:szCs w:val="21"/>
-        </w:rPr>
-        <w:t>Chi X, Liu B, Niu Q, et al. Web load balance and cache optimization design-based Nginx under high-concurrency environment[C]//2012 Third International Conference on Digital Manufacturing &amp; Automation. IEEE, 2012: 1029-1032.</w:t>
-      </w:r>
-    </w:p>
-    <w:p>
-      <w:pPr>
-        <w:pStyle w:val="a3"/>
-        <w:snapToGrid w:val="0"/>
-        <w:ind w:firstLine="420"/>
-        <w:jc w:val="left"/>
-        <w:rPr>
-          <w:szCs w:val="21"/>
-        </w:rPr>
-      </w:pPr>
-    </w:p>
-    <w:p>
-      <w:pPr>
-        <w:pStyle w:val="a3"/>
-        <w:snapToGrid w:val="0"/>
-        <w:ind w:firstLine="420"/>
-      </w:pPr>
-    </w:p>
-    <w:p>
-      <w:pPr>
-        <w:pStyle w:val="a3"/>
-        <w:snapToGrid w:val="0"/>
-        <w:ind w:firstLine="482"/>
-        <w:rPr>
-          <w:b/>
-          <w:sz w:val="24"/>
-        </w:rPr>
-        <w:sectPr>
-          <w:footerReference w:type="first" r:id="rId22"/>
-          <w:pgSz w:w="11907" w:h="16840"/>
-          <w:pgMar w:top="1134" w:right="1134" w:bottom="1134" w:left="1701" w:header="851" w:footer="567" w:gutter="0"/>
-          <w:cols w:space="720"/>
-          <w:titlePg/>
-          <w:docGrid w:linePitch="326"/>
-        </w:sectPr>
-      </w:pPr>
-    </w:p>
-    <w:p>
-      <w:pPr>
-        <w:pStyle w:val="a3"/>
-        <w:snapToGrid w:val="0"/>
-        <w:ind w:firstLine="482"/>
-        <w:rPr>
-          <w:sz w:val="24"/>
-        </w:rPr>
-      </w:pPr>
-      <w:r>
-        <w:rPr>
-          <w:rFonts w:hint="eastAsia"/>
-          <w:b/>
-          <w:sz w:val="24"/>
-        </w:rPr>
-        <w:lastRenderedPageBreak/>
-        <w:t>指导教师：</w:t>
-      </w:r>
-      <w:r>
-        <w:rPr>
-          <w:rFonts w:hint="eastAsia"/>
-          <w:sz w:val="24"/>
-        </w:rPr>
-        <w:t xml:space="preserve">（签署意见并签字）                         </w:t>
-      </w:r>
-      <w:r>
-        <w:rPr>
-          <w:rFonts w:hint="eastAsia"/>
-        </w:rPr>
-        <w:t xml:space="preserve">       年   月   日 </w:t>
-      </w:r>
-    </w:p>
-    <w:p>
-      <w:pPr>
-        <w:pStyle w:val="a3"/>
-        <w:snapToGrid w:val="0"/>
-        <w:ind w:firstLine="480"/>
-        <w:rPr>
-          <w:sz w:val="24"/>
-        </w:rPr>
-      </w:pPr>
-      <w:r>
-        <w:rPr>
-          <w:rFonts w:hint="eastAsia"/>
-          <w:sz w:val="24"/>
-        </w:rPr>
-        <w:t xml:space="preserve">                                   </w:t>
-      </w:r>
-    </w:p>
-    <w:p>
-      <w:pPr>
-        <w:pStyle w:val="a3"/>
-        <w:snapToGrid w:val="0"/>
-        <w:ind w:firstLine="480"/>
-        <w:rPr>
-          <w:sz w:val="24"/>
-        </w:rPr>
-      </w:pPr>
-      <w:r>
-        <w:rPr>
-          <w:rFonts w:hint="eastAsia"/>
-          <w:sz w:val="24"/>
-        </w:rPr>
-        <w:t xml:space="preserve">   </w:t>
-      </w:r>
-    </w:p>
-    <w:p>
-      <w:pPr>
-        <w:pStyle w:val="a3"/>
-        <w:snapToGrid w:val="0"/>
-        <w:ind w:firstLine="482"/>
-        <w:rPr>
-          <w:sz w:val="24"/>
-        </w:rPr>
-      </w:pPr>
-      <w:r>
-        <w:rPr>
-          <w:rFonts w:hint="eastAsia"/>
-          <w:b/>
-          <w:sz w:val="24"/>
-        </w:rPr>
-        <w:t>督导教师：</w:t>
-      </w:r>
-      <w:r>
-        <w:rPr>
-          <w:rFonts w:hint="eastAsia"/>
-          <w:sz w:val="24"/>
-        </w:rPr>
-        <w:t xml:space="preserve">（签署意见并签字）        </w:t>
-      </w:r>
-      <w:r>
-        <w:rPr>
-          <w:rFonts w:hint="eastAsia"/>
-        </w:rPr>
-        <w:t xml:space="preserve">                           年   月   日                                     </w:t>
-      </w:r>
-    </w:p>
-    <w:p/>
-    <w:p/>
-    <w:p>
-      <w:pPr>
-        <w:rPr>
-          <w:b/>
-        </w:rPr>
-      </w:pPr>
-      <w:r>
-        <w:rPr>
-          <w:rFonts w:hint="eastAsia"/>
-          <w:b/>
-        </w:rPr>
-        <w:t xml:space="preserve">领导小组审查意见：               </w:t>
-      </w:r>
-    </w:p>
-    <w:p>
-      <w:pPr>
-        <w:rPr>
-          <w:b/>
-        </w:rPr>
-      </w:pPr>
-    </w:p>
-    <w:p>
-      <w:pPr>
-        <w:rPr>
-          <w:b/>
-        </w:rPr>
-      </w:pPr>
-    </w:p>
-    <w:p>
-      <w:pPr>
-        <w:snapToGrid w:val="0"/>
-        <w:spacing w:line="360" w:lineRule="auto"/>
-      </w:pPr>
-      <w:r>
-        <w:rPr>
-          <w:rFonts w:ascii="黑体" w:hint="eastAsia"/>
-        </w:rPr>
-        <w:t xml:space="preserve">                                            </w:t>
-      </w:r>
-      <w:r>
-        <w:rPr>
-          <w:rFonts w:hint="eastAsia"/>
-        </w:rPr>
-        <w:t xml:space="preserve">审查人签字：         </w:t>
-      </w:r>
-      <w:r>
-        <w:rPr>
-          <w:rFonts w:hint="eastAsia"/>
-        </w:rPr>
-        <w:t>年   月   日</w:t>
-      </w:r>
-      <w:bookmarkStart w:id="0" w:name="_GoBack"/>
-      <w:bookmarkEnd w:id="0"/>
-    </w:p>
-    <w:p>
-      <w:pPr>
-        <w:widowControl/>
-        <w:jc w:val="left"/>
-      </w:pPr>
-      <w:r>
-        <w:br w:type="page"/>
-      </w:r>
-    </w:p>
-    <w:p>
-      <w:pPr>
-        <w:snapToGrid w:val="0"/>
-        <w:spacing w:line="360" w:lineRule="auto"/>
-        <w:sectPr>
-          <w:headerReference w:type="default" r:id="rId23"/>
-          <w:footerReference w:type="first" r:id="rId24"/>
-          <w:pgSz w:w="11907" w:h="16840"/>
-          <w:pgMar w:top="1134" w:right="1134" w:bottom="1134" w:left="1701" w:header="851" w:footer="567" w:gutter="0"/>
-          <w:cols w:space="720"/>
-          <w:titlePg/>
-          <w:docGrid w:linePitch="326"/>
-        </w:sectPr>
-      </w:pPr>
     </w:p>
     <w:p>
       <w:pPr>
@@ -5134,7 +60,16 @@
           <w:sz w:val="32"/>
         </w:rPr>
       </w:pPr>
-      <w:bookmarkStart w:id="1" w:name="_Toc263338793"/>
+      <w:bookmarkStart w:id="0" w:name="_Toc263338793"/>
+      <w:r>
+        <w:rPr>
+          <w:rFonts w:ascii="Times New Roman" w:hint="eastAsia"/>
+          <w:b/>
+          <w:color w:val="000000"/>
+          <w:sz w:val="32"/>
+        </w:rPr>
+        <w:t>部分</w:t>
+      </w:r>
       <w:r>
         <w:rPr>
           <w:rFonts w:ascii="Times New Roman"/>
@@ -5144,7 +79,7 @@
         </w:rPr>
         <w:t>程序代码</w:t>
       </w:r>
-      <w:bookmarkEnd w:id="1"/>
+      <w:bookmarkEnd w:id="0"/>
     </w:p>
     <w:p>
       <w:pPr>
@@ -9119,8 +4054,8 @@
           <w:sz w:val="32"/>
         </w:rPr>
         <w:sectPr>
-          <w:headerReference w:type="default" r:id="rId25"/>
-          <w:footerReference w:type="default" r:id="rId26"/>
+          <w:headerReference w:type="default" r:id="rId10"/>
+          <w:footerReference w:type="default" r:id="rId11"/>
           <w:pgSz w:w="11900" w:h="16840"/>
           <w:pgMar w:top="1440" w:right="1800" w:bottom="1440" w:left="1800" w:header="851" w:footer="992" w:gutter="0"/>
           <w:pgNumType w:start="1"/>
@@ -9128,7 +4063,7 @@
           <w:docGrid w:type="lines" w:linePitch="312"/>
         </w:sectPr>
       </w:pPr>
-      <w:bookmarkStart w:id="2" w:name="_Toc263338794"/>
+      <w:bookmarkStart w:id="1" w:name="_Toc263338794"/>
     </w:p>
     <w:p>
       <w:pPr>
@@ -9181,7 +4116,7 @@
         </w:rPr>
         <w:t>外文文献译文</w:t>
       </w:r>
-      <w:bookmarkEnd w:id="2"/>
+      <w:bookmarkEnd w:id="1"/>
     </w:p>
     <w:p>
       <w:pPr>
@@ -10500,7 +5435,7 @@
         </w:rPr>
         <w:t>相关章节：</w:t>
       </w:r>
-      <w:hyperlink r:id="rId27" w:anchor="//apple_ref/doc/uid/TP40009503-CH2-SW1" w:tooltip="https://developer.apple.com/library/archive/documentation/WindowsViews/Conceptual/ViewPG_iPhoneOS/WindowsandViews/WindowsandViews.html#//apple_ref/doc/uid/TP40009503-CH2-SW1" w:history="1">
+      <w:hyperlink r:id="rId12" w:anchor="//apple_ref/doc/uid/TP40009503-CH2-SW1" w:tooltip="https://developer.apple.com/library/archive/documentation/WindowsViews/Conceptual/ViewPG_iPhoneOS/WindowsandViews/WindowsandViews.html#//apple_ref/doc/uid/TP40009503-CH2-SW1" w:history="1">
         <w:r>
           <w:rPr>
             <w:rStyle w:val="ac"/>
@@ -10516,7 +5451,7 @@
         </w:rPr>
         <w:t>，</w:t>
       </w:r>
-      <w:hyperlink r:id="rId28" w:anchor="//apple_ref/doc/uid/TP40009503-CH5-SW1" w:tooltip="https://developer.apple.com/library/archive/documentation/WindowsViews/Conceptual/ViewPG_iPhoneOS/CreatingViews/CreatingViews.html#//apple_ref/doc/uid/TP40009503-CH5-SW1" w:history="1">
+      <w:hyperlink r:id="rId13" w:anchor="//apple_ref/doc/uid/TP40009503-CH5-SW1" w:tooltip="https://developer.apple.com/library/archive/documentation/WindowsViews/Conceptual/ViewPG_iPhoneOS/CreatingViews/CreatingViews.html#//apple_ref/doc/uid/TP40009503-CH5-SW1" w:history="1">
         <w:r>
           <w:rPr>
             <w:rStyle w:val="ac"/>
@@ -10835,7 +5770,7 @@
         </w:rPr>
         <w:t>相关章节：</w:t>
       </w:r>
-      <w:hyperlink r:id="rId29" w:anchor="//apple_ref/doc/uid/TP40009503-CH4-SW1" w:tooltip="https://developer.apple.com/library/archive/documentation/WindowsViews/Conceptual/ViewPG_iPhoneOS/CreatingWindows/CreatingWindows.html#//apple_ref/doc/uid/TP40009503-CH4-SW1" w:history="1">
+      <w:hyperlink r:id="rId14" w:anchor="//apple_ref/doc/uid/TP40009503-CH4-SW1" w:tooltip="https://developer.apple.com/library/archive/documentation/WindowsViews/Conceptual/ViewPG_iPhoneOS/CreatingWindows/CreatingWindows.html#//apple_ref/doc/uid/TP40009503-CH4-SW1" w:history="1">
         <w:r>
           <w:rPr>
             <w:rStyle w:val="ac"/>
@@ -10981,7 +5916,7 @@
         </w:rPr>
         <w:t>相关章节：</w:t>
       </w:r>
-      <w:hyperlink r:id="rId30" w:anchor="//apple_ref/doc/uid/TP40009503-CH6-SW1" w:tooltip="https://developer.apple.com/library/archive/documentation/WindowsViews/Conceptual/ViewPG_iPhoneOS/AnimatingViews/AnimatingViews.html#//apple_ref/doc/uid/TP40009503-CH6-SW1" w:history="1">
+      <w:hyperlink r:id="rId15" w:anchor="//apple_ref/doc/uid/TP40009503-CH6-SW1" w:tooltip="https://developer.apple.com/library/archive/documentation/WindowsViews/Conceptual/ViewPG_iPhoneOS/AnimatingViews/AnimatingViews.html#//apple_ref/doc/uid/TP40009503-CH6-SW1" w:history="1">
         <w:r>
           <w:rPr>
             <w:rStyle w:val="ac"/>
@@ -11543,7 +6478,7 @@
         </w:rPr>
         <w:t> </w:t>
       </w:r>
-      <w:hyperlink r:id="rId31" w:anchor="//apple_ref/doc/uid/TP40005344" w:tooltip="https://developer.apple.com/library/archive/documentation/DeveloperTools/Conceptual/IB_UserGuide/Introduction/Introduction.html#//apple_ref/doc/uid/TP40005344" w:history="1">
+      <w:hyperlink r:id="rId16" w:anchor="//apple_ref/doc/uid/TP40005344" w:tooltip="https://developer.apple.com/library/archive/documentation/DeveloperTools/Conceptual/IB_UserGuide/Introduction/Introduction.html#//apple_ref/doc/uid/TP40005344" w:history="1">
         <w:r>
           <w:rPr>
             <w:rFonts w:ascii="Times New Roman" w:hAnsi="Times New Roman" w:cs="Times New Roman"/>
@@ -11657,7 +6592,7 @@
         </w:rPr>
         <w:t> </w:t>
       </w:r>
-      <w:hyperlink r:id="rId32" w:anchor="//apple_ref/doc/uid/TP40007457" w:tooltip="https://developer.apple.com/library/content/featuredarticles/ViewControllerPGforiPhoneOS/index.html#//apple_ref/doc/uid/TP40007457" w:history="1">
+      <w:hyperlink r:id="rId17" w:anchor="//apple_ref/doc/uid/TP40007457" w:tooltip="https://developer.apple.com/library/content/featuredarticles/ViewControllerPGforiPhoneOS/index.html#//apple_ref/doc/uid/TP40007457" w:history="1">
         <w:r>
           <w:rPr>
             <w:rStyle w:val="ac"/>
@@ -11747,7 +6682,7 @@
         </w:rPr>
         <w:t> </w:t>
       </w:r>
-      <w:hyperlink r:id="rId33" w:anchor="//apple_ref/doc/uid/TP40007457" w:tooltip="https://developer.apple.com/library/archive/featuredarticles/ViewControllerPGforiPhoneOS/index.html#//apple_ref/doc/uid/TP40007457" w:history="1">
+      <w:hyperlink r:id="rId18" w:anchor="//apple_ref/doc/uid/TP40007457" w:tooltip="https://developer.apple.com/library/archive/featuredarticles/ViewControllerPGforiPhoneOS/index.html#//apple_ref/doc/uid/TP40007457" w:history="1">
         <w:r>
           <w:rPr>
             <w:rStyle w:val="ac"/>
@@ -11801,7 +6736,7 @@
         </w:rPr>
         <w:t> </w:t>
       </w:r>
-      <w:hyperlink r:id="rId34" w:history="1">
+      <w:hyperlink r:id="rId19" w:history="1">
         <w:r>
           <w:rPr>
             <w:rStyle w:val="ac"/>
@@ -11856,7 +6791,7 @@
         </w:rPr>
         <w:t> </w:t>
       </w:r>
-      <w:hyperlink r:id="rId35" w:anchor="//apple_ref/doc/uid/TP40010156" w:tooltip="https://developer.apple.com/library/archive/documentation/2DDrawing/Conceptual/DrawingPrintingiOS/Introduction/Introduction.html#//apple_ref/doc/uid/TP40010156" w:history="1">
+      <w:hyperlink r:id="rId20" w:anchor="//apple_ref/doc/uid/TP40010156" w:tooltip="https://developer.apple.com/library/archive/documentation/2DDrawing/Conceptual/DrawingPrintingiOS/Introduction/Introduction.html#//apple_ref/doc/uid/TP40010156" w:history="1">
         <w:r>
           <w:rPr>
             <w:rStyle w:val="ac"/>
@@ -11932,7 +6867,7 @@
         </w:rPr>
         <w:t> </w:t>
       </w:r>
-      <w:hyperlink r:id="rId36" w:anchor="//apple_ref/doc/uid/TP40004514" w:tooltip="https://developer.apple.com/library/archive/documentation/Cocoa/Conceptual/CoreAnimation_guide/Introduction/Introduction.html#//apple_ref/doc/uid/TP40004514" w:history="1">
+      <w:hyperlink r:id="rId21" w:anchor="//apple_ref/doc/uid/TP40004514" w:tooltip="https://developer.apple.com/library/archive/documentation/Cocoa/Conceptual/CoreAnimation_guide/Introduction/Introduction.html#//apple_ref/doc/uid/TP40004514" w:history="1">
         <w:r>
           <w:rPr>
             <w:rStyle w:val="ac"/>
@@ -12700,7 +7635,7 @@
         </w:rPr>
         <w:t> </w:t>
       </w:r>
-      <w:hyperlink r:id="rId37" w:anchor="//apple_ref/doc/uid/DTS40007411" w:tooltip="https://developer.apple.com/library/archive/samplecode/ViewTransitions/Introduction/Intro.html#//apple_ref/doc/uid/DTS40007411" w:history="1">
+      <w:hyperlink r:id="rId22" w:anchor="//apple_ref/doc/uid/DTS40007411" w:tooltip="https://developer.apple.com/library/archive/samplecode/ViewTransitions/Introduction/Intro.html#//apple_ref/doc/uid/DTS40007411" w:history="1">
         <w:r>
           <w:rPr>
             <w:rFonts w:ascii="Times New Roman" w:hAnsi="Times New Roman" w:cs="Times New Roman"/>
@@ -12984,7 +7919,7 @@
         </w:rPr>
         <w:t> </w:t>
       </w:r>
-      <w:hyperlink r:id="rId38" w:anchor="//apple_ref/doc/uid/DTS40007411" w:tooltip="https://developer.apple.com/library/archive/samplecode/ViewTransitions/Introduction/Intro.html#//apple_ref/doc/uid/DTS40007411" w:history="1">
+      <w:hyperlink r:id="rId23" w:anchor="//apple_ref/doc/uid/DTS40007411" w:tooltip="https://developer.apple.com/library/archive/samplecode/ViewTransitions/Introduction/Intro.html#//apple_ref/doc/uid/DTS40007411" w:history="1">
         <w:r>
           <w:rPr>
             <w:rFonts w:ascii="Times New Roman" w:hAnsi="Times New Roman" w:cs="Times New Roman"/>
@@ -13336,7 +8271,7 @@
           <w:szCs w:val="21"/>
         </w:rPr>
         <w:drawing>
-          <wp:inline distT="0" distB="0" distL="0" distR="0">
+          <wp:inline distT="0" distB="0" distL="0" distR="0" wp14:anchorId="77267896" wp14:editId="19ED0968">
             <wp:extent cx="4034117" cy="2394224"/>
             <wp:effectExtent l="0" t="0" r="5080" b="0"/>
             <wp:docPr id="12" name="图片 12" descr="图 1-1 简单应用中的视图结构"/>
@@ -13353,7 +8288,7 @@
                     </pic:cNvPicPr>
                   </pic:nvPicPr>
                   <pic:blipFill>
-                    <a:blip r:embed="rId39">
+                    <a:blip r:embed="rId24">
                       <a:extLst>
                         <a:ext uri="{28A0092B-C50C-407E-A947-70E740481C1C}">
                           <a14:useLocalDpi xmlns:a14="http://schemas.microsoft.com/office/drawing/2010/main" val="0"/>
@@ -14132,7 +9067,7 @@
         </w:rPr>
         <w:t> </w:t>
       </w:r>
-      <w:hyperlink r:id="rId40" w:anchor="//apple_ref/doc/uid/TP40009503-CH5-SW47" w:tooltip="https://developer.apple.com/library/archive/documentation/WindowsViews/Conceptual/ViewPG_iPhoneOS/CreatingViews/CreatingViews.html#//apple_ref/doc/uid/TP40009503-CH5-SW47" w:history="1">
+      <w:hyperlink r:id="rId25" w:anchor="//apple_ref/doc/uid/TP40009503-CH5-SW47" w:tooltip="https://developer.apple.com/library/archive/documentation/WindowsViews/Conceptual/ViewPG_iPhoneOS/CreatingViews/CreatingViews.html#//apple_ref/doc/uid/TP40009503-CH5-SW47" w:history="1">
         <w:r>
           <w:rPr>
             <w:rStyle w:val="ac"/>
@@ -14455,7 +9390,7 @@
         </w:rPr>
         <w:t> </w:t>
       </w:r>
-      <w:hyperlink r:id="rId41" w:anchor="//apple_ref/doc/uid/TP40009503-CH2-SW2" w:tooltip="https://developer.apple.com/library/archive/documentation/WindowsViews/Conceptual/ViewPG_iPhoneOS/WindowsandViews/WindowsandViews.html#//apple_ref/doc/uid/TP40009503-CH2-SW2" w:history="1">
+      <w:hyperlink r:id="rId26" w:anchor="//apple_ref/doc/uid/TP40009503-CH2-SW2" w:tooltip="https://developer.apple.com/library/archive/documentation/WindowsViews/Conceptual/ViewPG_iPhoneOS/WindowsandViews/WindowsandViews.html#//apple_ref/doc/uid/TP40009503-CH2-SW2" w:history="1">
         <w:r>
           <w:rPr>
             <w:rFonts w:ascii="Times New Roman" w:hAnsi="Times New Roman" w:cs="Times New Roman"/>
@@ -14605,7 +9540,7 @@
         </w:rPr>
         <w:t> </w:t>
       </w:r>
-      <w:hyperlink r:id="rId42" w:anchor="//apple_ref/doc/uid/TP40009503-CH5-SW3" w:tooltip="https://developer.apple.com/library/archive/documentation/WindowsViews/Conceptual/ViewPG_iPhoneOS/CreatingViews/CreatingViews.html#//apple_ref/doc/uid/TP40009503-CH5-SW3" w:history="1">
+      <w:hyperlink r:id="rId27" w:anchor="//apple_ref/doc/uid/TP40009503-CH5-SW3" w:tooltip="https://developer.apple.com/library/archive/documentation/WindowsViews/Conceptual/ViewPG_iPhoneOS/CreatingViews/CreatingViews.html#//apple_ref/doc/uid/TP40009503-CH5-SW3" w:history="1">
         <w:r>
           <w:rPr>
             <w:rStyle w:val="ac"/>
@@ -15003,7 +9938,7 @@
           <w:szCs w:val="21"/>
         </w:rPr>
         <w:drawing>
-          <wp:inline distT="0" distB="0" distL="0" distR="0">
+          <wp:inline distT="0" distB="0" distL="0" distR="0" wp14:anchorId="358E9873" wp14:editId="3A7B3A10">
             <wp:extent cx="2312894" cy="3715957"/>
             <wp:effectExtent l="0" t="0" r="0" b="5715"/>
             <wp:docPr id="11" name="图片 11" descr="Figure 1-2  Content mode comparisons"/>
@@ -15020,7 +9955,7 @@
                     </pic:cNvPicPr>
                   </pic:nvPicPr>
                   <pic:blipFill>
-                    <a:blip r:embed="rId43">
+                    <a:blip r:embed="rId28">
                       <a:extLst>
                         <a:ext uri="{28A0092B-C50C-407E-A947-70E740481C1C}">
                           <a14:useLocalDpi xmlns:a14="http://schemas.microsoft.com/office/drawing/2010/main" val="0"/>
@@ -15206,7 +10141,7 @@
         </w:rPr>
         <w:t> </w:t>
       </w:r>
-      <w:hyperlink r:id="rId44" w:tooltip="https://developer.apple.com/documentation/uikit/uiview" w:history="1">
+      <w:hyperlink r:id="rId29" w:tooltip="https://developer.apple.com/documentation/uikit/uiview" w:history="1">
         <w:r>
           <w:rPr>
             <w:rStyle w:val="ac"/>
@@ -15320,7 +10255,7 @@
           <w:szCs w:val="21"/>
         </w:rPr>
         <w:drawing>
-          <wp:inline distT="0" distB="0" distL="0" distR="0">
+          <wp:inline distT="0" distB="0" distL="0" distR="0" wp14:anchorId="246F39D4" wp14:editId="5A0A2E77">
             <wp:extent cx="2076226" cy="2325531"/>
             <wp:effectExtent l="0" t="0" r="0" b="0"/>
             <wp:docPr id="10" name="图片 10" descr="Figure 1-3  Stretching the background of a button"/>
@@ -15337,7 +10272,7 @@
                     </pic:cNvPicPr>
                   </pic:nvPicPr>
                   <pic:blipFill>
-                    <a:blip r:embed="rId45">
+                    <a:blip r:embed="rId30">
                       <a:extLst>
                         <a:ext uri="{28A0092B-C50C-407E-A947-70E740481C1C}">
                           <a14:useLocalDpi xmlns:a14="http://schemas.microsoft.com/office/drawing/2010/main" val="0"/>
@@ -16252,7 +11187,7 @@
         </w:rPr>
         <w:t> </w:t>
       </w:r>
-      <w:hyperlink r:id="rId46" w:anchor="//apple_ref/doc/uid/TP40009503-CH6-SW1" w:tooltip="https://developer.apple.com/library/archive/documentation/WindowsViews/Conceptual/ViewPG_iPhoneOS/AnimatingViews/AnimatingViews.html#//apple_ref/doc/uid/TP40009503-CH6-SW1" w:history="1">
+      <w:hyperlink r:id="rId31" w:anchor="//apple_ref/doc/uid/TP40009503-CH6-SW1" w:tooltip="https://developer.apple.com/library/archive/documentation/WindowsViews/Conceptual/ViewPG_iPhoneOS/AnimatingViews/AnimatingViews.html#//apple_ref/doc/uid/TP40009503-CH6-SW1" w:history="1">
         <w:r>
           <w:rPr>
             <w:rFonts w:ascii="Times New Roman" w:hAnsi="Times New Roman" w:cs="Times New Roman"/>
@@ -16284,7 +11219,7 @@
         </w:rPr>
         <w:t>创建动画可看</w:t>
       </w:r>
-      <w:hyperlink r:id="rId47" w:anchor="//apple_ref/doc/uid/TP40004514" w:tooltip="https://developer.apple.com/library/archive/documentation/Cocoa/Conceptual/CoreAnimation_guide/Introduction/Introduction.html#//apple_ref/doc/uid/TP40004514" w:history="1">
+      <w:hyperlink r:id="rId32" w:anchor="//apple_ref/doc/uid/TP40004514" w:tooltip="https://developer.apple.com/library/archive/documentation/Cocoa/Conceptual/CoreAnimation_guide/Introduction/Introduction.html#//apple_ref/doc/uid/TP40004514" w:history="1">
         <w:r>
           <w:rPr>
             <w:rFonts w:ascii="Times New Roman" w:hAnsi="Times New Roman" w:cs="Times New Roman"/>
@@ -16316,7 +11251,7 @@
         </w:rPr>
         <w:t> </w:t>
       </w:r>
-      <w:hyperlink r:id="rId48" w:anchor="//apple_ref/doc/uid/TP40005406" w:tooltip="https://developer.apple.com/library/archive/documentation/GraphicsImaging/Conceptual/CoreAnimation_Cookbook/Introduction/Introduction.html#//apple_ref/doc/uid/TP40005406" w:history="1">
+      <w:hyperlink r:id="rId33" w:anchor="//apple_ref/doc/uid/TP40005406" w:tooltip="https://developer.apple.com/library/archive/documentation/GraphicsImaging/Conceptual/CoreAnimation_Cookbook/Introduction/Introduction.html#//apple_ref/doc/uid/TP40005406" w:history="1">
         <w:r>
           <w:rPr>
             <w:rFonts w:ascii="Times New Roman" w:hAnsi="Times New Roman" w:cs="Times New Roman"/>
@@ -16435,7 +11370,7 @@
           <w:szCs w:val="21"/>
         </w:rPr>
         <w:drawing>
-          <wp:inline distT="0" distB="0" distL="0" distR="0">
+          <wp:inline distT="0" distB="0" distL="0" distR="0" wp14:anchorId="53A56AC3" wp14:editId="0BFDAB63">
             <wp:extent cx="1818042" cy="2527452"/>
             <wp:effectExtent l="0" t="0" r="0" b="0"/>
             <wp:docPr id="9" name="图片 9" descr="Figure 1-4  Coordinate system orientation in UIKit"/>
@@ -16452,7 +11387,7 @@
                     </pic:cNvPicPr>
                   </pic:nvPicPr>
                   <pic:blipFill>
-                    <a:blip r:embed="rId49">
+                    <a:blip r:embed="rId34">
                       <a:extLst>
                         <a:ext uri="{28A0092B-C50C-407E-A947-70E740481C1C}">
                           <a14:useLocalDpi xmlns:a14="http://schemas.microsoft.com/office/drawing/2010/main" val="0"/>
@@ -16554,7 +11489,7 @@
           <w:sz w:val="32"/>
         </w:rPr>
         <w:sectPr>
-          <w:headerReference w:type="default" r:id="rId50"/>
+          <w:headerReference w:type="default" r:id="rId35"/>
           <w:pgSz w:w="11900" w:h="16840"/>
           <w:pgMar w:top="1440" w:right="1800" w:bottom="1440" w:left="1800" w:header="851" w:footer="992" w:gutter="0"/>
           <w:pgNumType w:start="1"/>
@@ -16562,7 +11497,7 @@
           <w:docGrid w:type="lines" w:linePitch="312"/>
         </w:sectPr>
       </w:pPr>
-      <w:bookmarkStart w:id="3" w:name="_Toc263338795"/>
+      <w:bookmarkStart w:id="2" w:name="_Toc263338795"/>
     </w:p>
     <w:p>
       <w:pPr>
@@ -16614,7 +11549,7 @@
         </w:rPr>
         <w:t>外文文献原文</w:t>
       </w:r>
-      <w:bookmarkEnd w:id="3"/>
+      <w:bookmarkEnd w:id="2"/>
     </w:p>
     <w:p>
       <w:pPr>
@@ -16682,7 +11617,7 @@
         </w:rPr>
         <w:t> </w:t>
       </w:r>
-      <w:hyperlink r:id="rId51" w:history="1">
+      <w:hyperlink r:id="rId36" w:history="1">
         <w:r>
           <w:rPr>
             <w:rStyle w:val="ac"/>
@@ -16740,8 +11675,8 @@
           <w:szCs w:val="36"/>
         </w:rPr>
       </w:pPr>
-      <w:bookmarkStart w:id="4" w:name="//apple_ref/doc/uid/TP40009503-CH1-SW3"/>
-      <w:bookmarkEnd w:id="4"/>
+      <w:bookmarkStart w:id="3" w:name="//apple_ref/doc/uid/TP40009503-CH1-SW3"/>
+      <w:bookmarkEnd w:id="3"/>
       <w:r>
         <w:rPr>
           <w:rFonts w:ascii="Lucida Grande" w:hAnsi="Lucida Grande" w:cs="Lucida Grande"/>
@@ -16787,8 +11722,8 @@
           <w:szCs w:val="28"/>
         </w:rPr>
       </w:pPr>
-      <w:bookmarkStart w:id="5" w:name="//apple_ref/doc/uid/TP40009503-CH1-SW4"/>
-      <w:bookmarkEnd w:id="5"/>
+      <w:bookmarkStart w:id="4" w:name="//apple_ref/doc/uid/TP40009503-CH1-SW4"/>
+      <w:bookmarkEnd w:id="4"/>
       <w:r>
         <w:rPr>
           <w:b w:val="0"/>
@@ -16847,7 +11782,7 @@
         </w:rPr>
         <w:t> </w:t>
       </w:r>
-      <w:hyperlink r:id="rId52" w:tgtFrame="_self" w:history="1">
+      <w:hyperlink r:id="rId37" w:tgtFrame="_self" w:history="1">
         <w:r>
           <w:rPr>
             <w:rStyle w:val="ac"/>
@@ -16925,8 +11860,8 @@
           <w:szCs w:val="20"/>
         </w:rPr>
       </w:pPr>
-      <w:bookmarkStart w:id="6" w:name="//apple_ref/doc/uid/TP40009503-CH1-SW5"/>
-      <w:bookmarkEnd w:id="6"/>
+      <w:bookmarkStart w:id="5" w:name="//apple_ref/doc/uid/TP40009503-CH1-SW5"/>
+      <w:bookmarkEnd w:id="5"/>
       <w:r>
         <w:rPr>
           <w:rStyle w:val="af"/>
@@ -16944,7 +11879,7 @@
         </w:rPr>
         <w:t> </w:t>
       </w:r>
-      <w:hyperlink r:id="rId53" w:anchor="//apple_ref/doc/uid/TP40009503-CH2-SW1" w:history="1">
+      <w:hyperlink r:id="rId38" w:anchor="//apple_ref/doc/uid/TP40009503-CH2-SW1" w:history="1">
         <w:r>
           <w:rPr>
             <w:rStyle w:val="ac"/>
@@ -16973,7 +11908,7 @@
         </w:rPr>
         <w:t> </w:t>
       </w:r>
-      <w:hyperlink r:id="rId54" w:anchor="//apple_ref/doc/uid/TP40009503-CH5-SW1" w:history="1">
+      <w:hyperlink r:id="rId39" w:anchor="//apple_ref/doc/uid/TP40009503-CH5-SW1" w:history="1">
         <w:r>
           <w:rPr>
             <w:rStyle w:val="ac"/>
@@ -16999,8 +11934,8 @@
           <w:szCs w:val="28"/>
         </w:rPr>
       </w:pPr>
-      <w:bookmarkStart w:id="7" w:name="//apple_ref/doc/uid/TP40009503-CH1-SW6"/>
-      <w:bookmarkEnd w:id="7"/>
+      <w:bookmarkStart w:id="6" w:name="//apple_ref/doc/uid/TP40009503-CH1-SW6"/>
+      <w:bookmarkEnd w:id="6"/>
       <w:r>
         <w:rPr>
           <w:b w:val="0"/>
@@ -17039,7 +11974,7 @@
         </w:rPr>
         <w:t> </w:t>
       </w:r>
-      <w:hyperlink r:id="rId55" w:tgtFrame="_self" w:history="1">
+      <w:hyperlink r:id="rId40" w:tgtFrame="_self" w:history="1">
         <w:r>
           <w:rPr>
             <w:rStyle w:val="ac"/>
@@ -17089,8 +12024,8 @@
           <w:szCs w:val="20"/>
         </w:rPr>
       </w:pPr>
-      <w:bookmarkStart w:id="8" w:name="//apple_ref/doc/uid/TP40009503-CH1-SW7"/>
-      <w:bookmarkEnd w:id="8"/>
+      <w:bookmarkStart w:id="7" w:name="//apple_ref/doc/uid/TP40009503-CH1-SW7"/>
+      <w:bookmarkEnd w:id="7"/>
       <w:r>
         <w:rPr>
           <w:rStyle w:val="af"/>
@@ -17108,7 +12043,7 @@
         </w:rPr>
         <w:t> </w:t>
       </w:r>
-      <w:hyperlink r:id="rId56" w:anchor="//apple_ref/doc/uid/TP40009503-CH4-SW1" w:history="1">
+      <w:hyperlink r:id="rId41" w:anchor="//apple_ref/doc/uid/TP40009503-CH4-SW1" w:history="1">
         <w:r>
           <w:rPr>
             <w:rStyle w:val="ac"/>
@@ -17134,8 +12069,8 @@
           <w:szCs w:val="28"/>
         </w:rPr>
       </w:pPr>
-      <w:bookmarkStart w:id="9" w:name="//apple_ref/doc/uid/TP40009503-CH1-SW10"/>
-      <w:bookmarkEnd w:id="9"/>
+      <w:bookmarkStart w:id="8" w:name="//apple_ref/doc/uid/TP40009503-CH1-SW10"/>
+      <w:bookmarkEnd w:id="8"/>
       <w:r>
         <w:rPr>
           <w:b w:val="0"/>
@@ -17186,8 +12121,8 @@
           <w:szCs w:val="20"/>
         </w:rPr>
       </w:pPr>
-      <w:bookmarkStart w:id="10" w:name="//apple_ref/doc/uid/TP40009503-CH1-SW11"/>
-      <w:bookmarkEnd w:id="10"/>
+      <w:bookmarkStart w:id="9" w:name="//apple_ref/doc/uid/TP40009503-CH1-SW11"/>
+      <w:bookmarkEnd w:id="9"/>
       <w:r>
         <w:rPr>
           <w:rStyle w:val="af"/>
@@ -17205,7 +12140,7 @@
         </w:rPr>
         <w:t> </w:t>
       </w:r>
-      <w:hyperlink r:id="rId57" w:anchor="//apple_ref/doc/uid/TP40009503-CH6-SW1" w:history="1">
+      <w:hyperlink r:id="rId42" w:anchor="//apple_ref/doc/uid/TP40009503-CH6-SW1" w:history="1">
         <w:r>
           <w:rPr>
             <w:rStyle w:val="ac"/>
@@ -17231,8 +12166,8 @@
           <w:szCs w:val="28"/>
         </w:rPr>
       </w:pPr>
-      <w:bookmarkStart w:id="11" w:name="//apple_ref/doc/uid/TP40009503-CH1-SW14"/>
-      <w:bookmarkEnd w:id="11"/>
+      <w:bookmarkStart w:id="10" w:name="//apple_ref/doc/uid/TP40009503-CH1-SW14"/>
+      <w:bookmarkEnd w:id="10"/>
       <w:r>
         <w:rPr>
           <w:b w:val="0"/>
@@ -17345,7 +12280,7 @@
         </w:rPr>
         <w:t> </w:t>
       </w:r>
-      <w:hyperlink r:id="rId58" w:anchor="//apple_ref/doc/uid/TP40005344" w:tgtFrame="_self" w:history="1">
+      <w:hyperlink r:id="rId43" w:anchor="//apple_ref/doc/uid/TP40005344" w:tgtFrame="_self" w:history="1">
         <w:r>
           <w:rPr>
             <w:rStyle w:val="ac"/>
@@ -17410,7 +12345,7 @@
         </w:rPr>
         <w:t> </w:t>
       </w:r>
-      <w:hyperlink r:id="rId59" w:anchor="//apple_ref/doc/uid/TP40007457" w:tgtFrame="_self" w:history="1">
+      <w:hyperlink r:id="rId44" w:anchor="//apple_ref/doc/uid/TP40007457" w:tgtFrame="_self" w:history="1">
         <w:r>
           <w:rPr>
             <w:rStyle w:val="ac"/>
@@ -17456,8 +12391,8 @@
           <w:szCs w:val="36"/>
         </w:rPr>
       </w:pPr>
-      <w:bookmarkStart w:id="12" w:name="//apple_ref/doc/uid/TP40009503-CH1-DontL"/>
-      <w:bookmarkEnd w:id="12"/>
+      <w:bookmarkStart w:id="11" w:name="//apple_ref/doc/uid/TP40009503-CH1-DontL"/>
+      <w:bookmarkEnd w:id="11"/>
       <w:r>
         <w:rPr>
           <w:rFonts w:ascii="Lucida Grande" w:hAnsi="Lucida Grande" w:cs="Lucida Grande"/>
@@ -17526,7 +12461,7 @@
         </w:rPr>
         <w:t> </w:t>
       </w:r>
-      <w:hyperlink r:id="rId60" w:anchor="//apple_ref/doc/uid/TP40007457" w:tgtFrame="_self" w:history="1">
+      <w:hyperlink r:id="rId45" w:anchor="//apple_ref/doc/uid/TP40007457" w:tgtFrame="_self" w:history="1">
         <w:r>
           <w:rPr>
             <w:rStyle w:val="ac"/>
@@ -17642,7 +12577,7 @@
         </w:rPr>
         <w:t> </w:t>
       </w:r>
-      <w:hyperlink r:id="rId61" w:anchor="//apple_ref/doc/uid/TP40010156" w:tgtFrame="_self" w:history="1">
+      <w:hyperlink r:id="rId46" w:anchor="//apple_ref/doc/uid/TP40010156" w:tgtFrame="_self" w:history="1">
         <w:r>
           <w:rPr>
             <w:rStyle w:val="ac"/>
@@ -17702,7 +12637,7 @@
         </w:rPr>
         <w:t> </w:t>
       </w:r>
-      <w:hyperlink r:id="rId62" w:anchor="//apple_ref/doc/uid/TP40004514" w:tgtFrame="_self" w:history="1">
+      <w:hyperlink r:id="rId47" w:anchor="//apple_ref/doc/uid/TP40004514" w:tgtFrame="_self" w:history="1">
         <w:r>
           <w:rPr>
             <w:rStyle w:val="ac"/>
@@ -17804,7 +12739,7 @@
         </w:rPr>
         <w:t> </w:t>
       </w:r>
-      <w:hyperlink r:id="rId63" w:tgtFrame="_self" w:history="1">
+      <w:hyperlink r:id="rId48" w:tgtFrame="_self" w:history="1">
         <w:r>
           <w:rPr>
             <w:rStyle w:val="ac"/>
@@ -17844,7 +12779,7 @@
         </w:rPr>
         <w:t> </w:t>
       </w:r>
-      <w:hyperlink r:id="rId64" w:tgtFrame="_self" w:history="1">
+      <w:hyperlink r:id="rId49" w:tgtFrame="_self" w:history="1">
         <w:r>
           <w:rPr>
             <w:rStyle w:val="ac"/>
@@ -17898,8 +12833,8 @@
           <w:szCs w:val="36"/>
         </w:rPr>
       </w:pPr>
-      <w:bookmarkStart w:id="13" w:name="//apple_ref/doc/uid/TP40009503-CH2-SW9"/>
-      <w:bookmarkEnd w:id="13"/>
+      <w:bookmarkStart w:id="12" w:name="//apple_ref/doc/uid/TP40009503-CH2-SW9"/>
+      <w:bookmarkEnd w:id="12"/>
       <w:r>
         <w:rPr>
           <w:b w:val="0"/>
@@ -17937,7 +12872,7 @@
         </w:rPr>
         <w:t> </w:t>
       </w:r>
-      <w:hyperlink r:id="rId65" w:tgtFrame="_self" w:history="1">
+      <w:hyperlink r:id="rId50" w:tgtFrame="_self" w:history="1">
         <w:r>
           <w:rPr>
             <w:rStyle w:val="ac"/>
@@ -18029,7 +12964,7 @@
         </w:rPr>
         <w:t> </w:t>
       </w:r>
-      <w:hyperlink r:id="rId66" w:tgtFrame="_self" w:history="1">
+      <w:hyperlink r:id="rId51" w:tgtFrame="_self" w:history="1">
         <w:r>
           <w:rPr>
             <w:rStyle w:val="ac"/>
@@ -18165,7 +13100,7 @@
         </w:rPr>
         <w:t> </w:t>
       </w:r>
-      <w:hyperlink r:id="rId67" w:anchor="//apple_ref/doc/uid/DTS40007411" w:tgtFrame="_self" w:history="1">
+      <w:hyperlink r:id="rId52" w:anchor="//apple_ref/doc/uid/DTS40007411" w:tgtFrame="_self" w:history="1">
         <w:r>
           <w:rPr>
             <w:rStyle w:val="ac"/>
@@ -18240,7 +13175,7 @@
         </w:rPr>
         <w:t> </w:t>
       </w:r>
-      <w:hyperlink r:id="rId68" w:anchor="//apple_ref/doc/uid/DTS40007411" w:tgtFrame="_self" w:history="1">
+      <w:hyperlink r:id="rId53" w:anchor="//apple_ref/doc/uid/DTS40007411" w:tgtFrame="_self" w:history="1">
         <w:r>
           <w:rPr>
             <w:rStyle w:val="ac"/>
@@ -18305,7 +13240,7 @@
         </w:rPr>
         <w:t> </w:t>
       </w:r>
-      <w:hyperlink r:id="rId69" w:tgtFrame="_self" w:history="1">
+      <w:hyperlink r:id="rId54" w:tgtFrame="_self" w:history="1">
         <w:r>
           <w:rPr>
             <w:rStyle w:val="ac"/>
@@ -18334,8 +13269,8 @@
         <w:t>property. (Because a bar button item is not a view, you cannot access its layer directly.) Behind those layer objects are Core Animation rendering objects and ultimately the hardware buffers used to manage the actual bits on the screen.</w:t>
       </w:r>
     </w:p>
-    <w:bookmarkStart w:id="14" w:name="//apple_ref/doc/uid/TP40009503-CH2-SW3"/>
-    <w:bookmarkEnd w:id="14"/>
+    <w:bookmarkStart w:id="13" w:name="//apple_ref/doc/uid/TP40009503-CH2-SW3"/>
+    <w:bookmarkEnd w:id="13"/>
     <w:p>
       <w:pPr>
         <w:jc w:val="center"/>
@@ -18354,7 +13289,7 @@
           <w:noProof/>
         </w:rPr>
         <w:drawing>
-          <wp:inline distT="0" distB="0" distL="0" distR="0">
+          <wp:inline distT="0" distB="0" distL="0" distR="0" wp14:anchorId="1DA4A1B3" wp14:editId="4FDC145C">
             <wp:extent cx="3743864" cy="2222863"/>
             <wp:effectExtent l="0" t="0" r="3175" b="0"/>
             <wp:docPr id="18" name="图片 18" descr="/var/folders/sd/rw6_cgy56j508sw7ppwl3hcc0000gp/T/com.microsoft.Word/WebArchiveCopyPasteTempFiles/view-layer-store.jpg"/>
@@ -18371,7 +13306,7 @@
                     </pic:cNvPicPr>
                   </pic:nvPicPr>
                   <pic:blipFill>
-                    <a:blip r:embed="rId39">
+                    <a:blip r:embed="rId24">
                       <a:extLst>
                         <a:ext uri="{28A0092B-C50C-407E-A947-70E740481C1C}">
                           <a14:useLocalDpi xmlns:a14="http://schemas.microsoft.com/office/drawing/2010/main" val="0"/>
@@ -18477,8 +13412,8 @@
           <w:szCs w:val="28"/>
         </w:rPr>
       </w:pPr>
-      <w:bookmarkStart w:id="15" w:name="//apple_ref/doc/uid/TP40009503-CH2-SW24"/>
-      <w:bookmarkEnd w:id="15"/>
+      <w:bookmarkStart w:id="14" w:name="//apple_ref/doc/uid/TP40009503-CH2-SW24"/>
+      <w:bookmarkEnd w:id="14"/>
       <w:r>
         <w:rPr>
           <w:b w:val="0"/>
@@ -18690,7 +13625,7 @@
         </w:rPr>
         <w:t> </w:t>
       </w:r>
-      <w:hyperlink r:id="rId70" w:anchor="//apple_ref/doc/uid/TP40009503-CH5-SW47" w:history="1">
+      <w:hyperlink r:id="rId55" w:anchor="//apple_ref/doc/uid/TP40009503-CH5-SW47" w:history="1">
         <w:r>
           <w:rPr>
             <w:rStyle w:val="ac"/>
@@ -18732,8 +13667,8 @@
           <w:szCs w:val="28"/>
         </w:rPr>
       </w:pPr>
-      <w:bookmarkStart w:id="16" w:name="//apple_ref/doc/uid/TP40009503-CH2-SW10"/>
-      <w:bookmarkEnd w:id="16"/>
+      <w:bookmarkStart w:id="15" w:name="//apple_ref/doc/uid/TP40009503-CH2-SW10"/>
+      <w:bookmarkEnd w:id="15"/>
       <w:r>
         <w:rPr>
           <w:b w:val="0"/>
@@ -18772,7 +13707,7 @@
         </w:rPr>
         <w:t> </w:t>
       </w:r>
-      <w:hyperlink r:id="rId71" w:tgtFrame="_self" w:history="1">
+      <w:hyperlink r:id="rId56" w:tgtFrame="_self" w:history="1">
         <w:r>
           <w:rPr>
             <w:rStyle w:val="ac"/>
@@ -18837,7 +13772,7 @@
         </w:rPr>
         <w:t> </w:t>
       </w:r>
-      <w:hyperlink r:id="rId72" w:tgtFrame="_self" w:history="1">
+      <w:hyperlink r:id="rId57" w:tgtFrame="_self" w:history="1">
         <w:r>
           <w:rPr>
             <w:rStyle w:val="ac"/>
@@ -18874,7 +13809,7 @@
         </w:rPr>
         <w:t> </w:t>
       </w:r>
-      <w:hyperlink r:id="rId73" w:tgtFrame="_self" w:history="1">
+      <w:hyperlink r:id="rId58" w:tgtFrame="_self" w:history="1">
         <w:r>
           <w:rPr>
             <w:rStyle w:val="ac"/>
@@ -18923,8 +13858,8 @@
           <w:szCs w:val="20"/>
         </w:rPr>
       </w:pPr>
-      <w:bookmarkStart w:id="17" w:name="//apple_ref/doc/uid/TP40009503-CH2-SW11"/>
-      <w:bookmarkEnd w:id="17"/>
+      <w:bookmarkStart w:id="16" w:name="//apple_ref/doc/uid/TP40009503-CH2-SW11"/>
+      <w:bookmarkEnd w:id="16"/>
       <w:r>
         <w:rPr>
           <w:rStyle w:val="af"/>
@@ -18951,7 +13886,7 @@
         </w:rPr>
         <w:t> </w:t>
       </w:r>
-      <w:hyperlink r:id="rId74" w:tgtFrame="_self" w:history="1">
+      <w:hyperlink r:id="rId59" w:tgtFrame="_self" w:history="1">
         <w:r>
           <w:rPr>
             <w:rStyle w:val="ac"/>
@@ -18988,7 +13923,7 @@
         </w:rPr>
         <w:t> </w:t>
       </w:r>
-      <w:hyperlink r:id="rId75" w:anchor="//apple_ref/doc/uid/TP40009503-CH2-SW2" w:history="1">
+      <w:hyperlink r:id="rId60" w:anchor="//apple_ref/doc/uid/TP40009503-CH2-SW2" w:history="1">
         <w:r>
           <w:rPr>
             <w:rStyle w:val="ac"/>
@@ -19080,7 +14015,7 @@
         </w:rPr>
         <w:t> </w:t>
       </w:r>
-      <w:hyperlink r:id="rId76" w:tgtFrame="_self" w:history="1">
+      <w:hyperlink r:id="rId61" w:tgtFrame="_self" w:history="1">
         <w:r>
           <w:rPr>
             <w:rStyle w:val="ac"/>
@@ -19172,7 +14107,7 @@
         </w:rPr>
         <w:t> </w:t>
       </w:r>
-      <w:hyperlink r:id="rId77" w:anchor="//apple_ref/doc/uid/TP40009503-CH5-SW3" w:history="1">
+      <w:hyperlink r:id="rId62" w:anchor="//apple_ref/doc/uid/TP40009503-CH5-SW3" w:history="1">
         <w:r>
           <w:rPr>
             <w:rStyle w:val="ac"/>
@@ -19205,8 +14140,8 @@
           <w:szCs w:val="28"/>
         </w:rPr>
       </w:pPr>
-      <w:bookmarkStart w:id="18" w:name="//apple_ref/doc/uid/TP40009503-CH2-SW2"/>
-      <w:bookmarkEnd w:id="18"/>
+      <w:bookmarkStart w:id="17" w:name="//apple_ref/doc/uid/TP40009503-CH2-SW2"/>
+      <w:bookmarkEnd w:id="17"/>
       <w:r>
         <w:rPr>
           <w:b w:val="0"/>
@@ -19254,7 +14189,7 @@
         </w:rPr>
         <w:t> </w:t>
       </w:r>
-      <w:hyperlink r:id="rId78" w:tgtFrame="_self" w:history="1">
+      <w:hyperlink r:id="rId63" w:tgtFrame="_self" w:history="1">
         <w:r>
           <w:rPr>
             <w:rStyle w:val="ac"/>
@@ -19343,7 +14278,7 @@
         </w:rPr>
         <w:t> </w:t>
       </w:r>
-      <w:hyperlink r:id="rId79" w:tgtFrame="_self" w:history="1">
+      <w:hyperlink r:id="rId64" w:tgtFrame="_self" w:history="1">
         <w:r>
           <w:rPr>
             <w:rStyle w:val="ac"/>
@@ -19380,7 +14315,7 @@
         </w:rPr>
         <w:t> </w:t>
       </w:r>
-      <w:hyperlink r:id="rId80" w:tgtFrame="_self" w:history="1">
+      <w:hyperlink r:id="rId65" w:tgtFrame="_self" w:history="1">
         <w:r>
           <w:rPr>
             <w:rStyle w:val="ac"/>
@@ -19450,7 +14385,7 @@
         </w:rPr>
         <w:t> </w:t>
       </w:r>
-      <w:hyperlink r:id="rId81" w:tgtFrame="_self" w:history="1">
+      <w:hyperlink r:id="rId66" w:tgtFrame="_self" w:history="1">
         <w:r>
           <w:rPr>
             <w:rStyle w:val="ac"/>
@@ -19560,7 +14495,7 @@
         </w:rPr>
         <w:t> </w:t>
       </w:r>
-      <w:hyperlink r:id="rId82" w:tgtFrame="_self" w:history="1">
+      <w:hyperlink r:id="rId67" w:tgtFrame="_self" w:history="1">
         <w:r>
           <w:rPr>
             <w:rStyle w:val="ac"/>
@@ -19624,8 +14559,8 @@
         <w:t> </w:t>
       </w:r>
     </w:p>
-    <w:bookmarkStart w:id="19" w:name="//apple_ref/doc/uid/TP40009503-CH2-SW12"/>
-    <w:bookmarkEnd w:id="19"/>
+    <w:bookmarkStart w:id="18" w:name="//apple_ref/doc/uid/TP40009503-CH2-SW12"/>
+    <w:bookmarkEnd w:id="18"/>
     <w:p>
       <w:pPr>
         <w:jc w:val="center"/>
@@ -19644,7 +14579,7 @@
           <w:noProof/>
         </w:rPr>
         <w:drawing>
-          <wp:inline distT="0" distB="0" distL="0" distR="0">
+          <wp:inline distT="0" distB="0" distL="0" distR="0" wp14:anchorId="49060070" wp14:editId="064B9B90">
             <wp:extent cx="2354286" cy="3786996"/>
             <wp:effectExtent l="0" t="0" r="0" b="0"/>
             <wp:docPr id="17" name="图片 17" descr="Content mode comparisons"/>
@@ -19661,7 +14596,7 @@
                     </pic:cNvPicPr>
                   </pic:nvPicPr>
                   <pic:blipFill>
-                    <a:blip r:embed="rId43">
+                    <a:blip r:embed="rId28">
                       <a:extLst>
                         <a:ext uri="{28A0092B-C50C-407E-A947-70E740481C1C}">
                           <a14:useLocalDpi xmlns:a14="http://schemas.microsoft.com/office/drawing/2010/main" val="0"/>
@@ -19758,7 +14693,7 @@
         </w:rPr>
         <w:t>  </w:t>
       </w:r>
-      <w:hyperlink r:id="rId83" w:tgtFrame="_self" w:history="1">
+      <w:hyperlink r:id="rId68" w:tgtFrame="_self" w:history="1">
         <w:r>
           <w:rPr>
             <w:rStyle w:val="ac"/>
@@ -19868,7 +14803,7 @@
         </w:rPr>
         <w:t> </w:t>
       </w:r>
-      <w:hyperlink r:id="rId84" w:tgtFrame="_self" w:history="1">
+      <w:hyperlink r:id="rId69" w:tgtFrame="_self" w:history="1">
         <w:r>
           <w:rPr>
             <w:rStyle w:val="ac"/>
@@ -19912,8 +14847,8 @@
           <w:szCs w:val="28"/>
         </w:rPr>
       </w:pPr>
-      <w:bookmarkStart w:id="20" w:name="//apple_ref/doc/uid/TP40009503-CH2-SW13"/>
-      <w:bookmarkEnd w:id="20"/>
+      <w:bookmarkStart w:id="19" w:name="//apple_ref/doc/uid/TP40009503-CH2-SW13"/>
+      <w:bookmarkEnd w:id="19"/>
       <w:r>
         <w:rPr>
           <w:b w:val="0"/>
@@ -19979,8 +14914,8 @@
         <w:t>shows how this distortion manifests itself in a view. The color from each of the view’s original pixels is replicated to fill the corresponding area in the larger view.</w:t>
       </w:r>
     </w:p>
-    <w:bookmarkStart w:id="21" w:name="//apple_ref/doc/uid/TP40009503-CH2-SW25"/>
-    <w:bookmarkEnd w:id="21"/>
+    <w:bookmarkStart w:id="20" w:name="//apple_ref/doc/uid/TP40009503-CH2-SW25"/>
+    <w:bookmarkEnd w:id="20"/>
     <w:p>
       <w:pPr>
         <w:jc w:val="center"/>
@@ -19999,7 +14934,7 @@
           <w:noProof/>
         </w:rPr>
         <w:drawing>
-          <wp:inline distT="0" distB="0" distL="0" distR="0">
+          <wp:inline distT="0" distB="0" distL="0" distR="0" wp14:anchorId="1D9B92BF" wp14:editId="74595C09">
             <wp:extent cx="1949569" cy="2180873"/>
             <wp:effectExtent l="0" t="0" r="0" b="3810"/>
             <wp:docPr id="16" name="图片 16" descr="/var/folders/sd/rw6_cgy56j508sw7ppwl3hcc0000gp/T/com.microsoft.Word/WebArchiveCopyPasteTempFiles/button_scale.jpg"/>
@@ -20016,7 +14951,7 @@
                     </pic:cNvPicPr>
                   </pic:nvPicPr>
                   <pic:blipFill>
-                    <a:blip r:embed="rId45">
+                    <a:blip r:embed="rId30">
                       <a:extLst>
                         <a:ext uri="{28A0092B-C50C-407E-A947-70E740481C1C}">
                           <a14:useLocalDpi xmlns:a14="http://schemas.microsoft.com/office/drawing/2010/main" val="0"/>
@@ -20107,7 +15042,7 @@
         </w:rPr>
         <w:t> </w:t>
       </w:r>
-      <w:hyperlink r:id="rId85" w:tgtFrame="_self" w:history="1">
+      <w:hyperlink r:id="rId70" w:tgtFrame="_self" w:history="1">
         <w:r>
           <w:rPr>
             <w:rStyle w:val="ac"/>
@@ -20253,7 +15188,7 @@
         </w:rPr>
         <w:t> </w:t>
       </w:r>
-      <w:hyperlink r:id="rId86" w:tgtFrame="_self" w:history="1">
+      <w:hyperlink r:id="rId71" w:tgtFrame="_self" w:history="1">
         <w:r>
           <w:rPr>
             <w:rStyle w:val="ac"/>
@@ -20281,7 +15216,7 @@
         </w:rPr>
         <w:t> </w:t>
       </w:r>
-      <w:hyperlink r:id="rId87" w:tgtFrame="_self" w:history="1">
+      <w:hyperlink r:id="rId72" w:tgtFrame="_self" w:history="1">
         <w:r>
           <w:rPr>
             <w:rStyle w:val="ac"/>
@@ -20309,7 +15244,7 @@
         </w:rPr>
         <w:t> </w:t>
       </w:r>
-      <w:hyperlink r:id="rId88" w:tgtFrame="_self" w:history="1">
+      <w:hyperlink r:id="rId73" w:tgtFrame="_self" w:history="1">
         <w:r>
           <w:rPr>
             <w:rStyle w:val="ac"/>
@@ -20358,8 +15293,8 @@
           <w:szCs w:val="20"/>
         </w:rPr>
       </w:pPr>
-      <w:bookmarkStart w:id="22" w:name="//apple_ref/doc/uid/TP40009503-CH2-SW14"/>
-      <w:bookmarkEnd w:id="22"/>
+      <w:bookmarkStart w:id="21" w:name="//apple_ref/doc/uid/TP40009503-CH2-SW14"/>
+      <w:bookmarkEnd w:id="21"/>
       <w:r>
         <w:rPr>
           <w:rStyle w:val="af"/>
@@ -20472,8 +15407,8 @@
           <w:szCs w:val="28"/>
         </w:rPr>
       </w:pPr>
-      <w:bookmarkStart w:id="23" w:name="//apple_ref/doc/uid/TP40009503-CH2-SW49"/>
-      <w:bookmarkEnd w:id="23"/>
+      <w:bookmarkStart w:id="22" w:name="//apple_ref/doc/uid/TP40009503-CH2-SW49"/>
+      <w:bookmarkEnd w:id="22"/>
       <w:r>
         <w:rPr>
           <w:b w:val="0"/>
@@ -20512,7 +15447,7 @@
         </w:rPr>
         <w:t> </w:t>
       </w:r>
-      <w:hyperlink r:id="rId89" w:tgtFrame="_self" w:history="1">
+      <w:hyperlink r:id="rId74" w:tgtFrame="_self" w:history="1">
         <w:r>
           <w:rPr>
             <w:rStyle w:val="ac"/>
@@ -20694,7 +15629,7 @@
           <w:szCs w:val="20"/>
         </w:rPr>
       </w:pPr>
-      <w:hyperlink r:id="rId90" w:tgtFrame="_self" w:history="1">
+      <w:hyperlink r:id="rId75" w:tgtFrame="_self" w:history="1">
         <w:r>
           <w:rPr>
             <w:rStyle w:val="ac"/>
@@ -20729,7 +15664,7 @@
           <w:szCs w:val="20"/>
         </w:rPr>
       </w:pPr>
-      <w:hyperlink r:id="rId91" w:tgtFrame="_self" w:history="1">
+      <w:hyperlink r:id="rId76" w:tgtFrame="_self" w:history="1">
         <w:r>
           <w:rPr>
             <w:rStyle w:val="ac"/>
@@ -20764,7 +15699,7 @@
           <w:szCs w:val="20"/>
         </w:rPr>
       </w:pPr>
-      <w:hyperlink r:id="rId92" w:tgtFrame="_self" w:history="1">
+      <w:hyperlink r:id="rId77" w:tgtFrame="_self" w:history="1">
         <w:r>
           <w:rPr>
             <w:rStyle w:val="ac"/>
@@ -20799,7 +15734,7 @@
           <w:szCs w:val="20"/>
         </w:rPr>
       </w:pPr>
-      <w:hyperlink r:id="rId93" w:tgtFrame="_self" w:history="1">
+      <w:hyperlink r:id="rId78" w:tgtFrame="_self" w:history="1">
         <w:r>
           <w:rPr>
             <w:rStyle w:val="ac"/>
@@ -20834,7 +15769,7 @@
           <w:szCs w:val="20"/>
         </w:rPr>
       </w:pPr>
-      <w:hyperlink r:id="rId94" w:tgtFrame="_self" w:history="1">
+      <w:hyperlink r:id="rId79" w:tgtFrame="_self" w:history="1">
         <w:r>
           <w:rPr>
             <w:rStyle w:val="ac"/>
@@ -20878,7 +15813,7 @@
           <w:szCs w:val="20"/>
         </w:rPr>
       </w:pPr>
-      <w:hyperlink r:id="rId95" w:tgtFrame="_self" w:history="1">
+      <w:hyperlink r:id="rId80" w:tgtFrame="_self" w:history="1">
         <w:r>
           <w:rPr>
             <w:rStyle w:val="ac"/>
@@ -20913,7 +15848,7 @@
           <w:szCs w:val="20"/>
         </w:rPr>
       </w:pPr>
-      <w:hyperlink r:id="rId96" w:tgtFrame="_self" w:history="1">
+      <w:hyperlink r:id="rId81" w:tgtFrame="_self" w:history="1">
         <w:r>
           <w:rPr>
             <w:rStyle w:val="ac"/>
@@ -21008,7 +15943,7 @@
         </w:rPr>
         <w:t> </w:t>
       </w:r>
-      <w:hyperlink r:id="rId97" w:anchor="//apple_ref/doc/uid/TP40009503-CH6-SW1" w:history="1">
+      <w:hyperlink r:id="rId82" w:anchor="//apple_ref/doc/uid/TP40009503-CH6-SW1" w:history="1">
         <w:r>
           <w:rPr>
             <w:rStyle w:val="ac"/>
@@ -21036,7 +15971,7 @@
         </w:rPr>
         <w:t> </w:t>
       </w:r>
-      <w:hyperlink r:id="rId98" w:anchor="//apple_ref/doc/uid/TP40004514" w:tgtFrame="_self" w:history="1">
+      <w:hyperlink r:id="rId83" w:anchor="//apple_ref/doc/uid/TP40004514" w:tgtFrame="_self" w:history="1">
         <w:r>
           <w:rPr>
             <w:rStyle w:val="ac"/>
@@ -21075,7 +16010,7 @@
         </w:rPr>
         <w:t> </w:t>
       </w:r>
-      <w:hyperlink r:id="rId99" w:anchor="//apple_ref/doc/uid/TP40005406" w:tgtFrame="_self" w:history="1">
+      <w:hyperlink r:id="rId84" w:anchor="//apple_ref/doc/uid/TP40005406" w:tgtFrame="_self" w:history="1">
         <w:r>
           <w:rPr>
             <w:rStyle w:val="ac"/>
@@ -21119,8 +16054,8 @@
           <w:szCs w:val="36"/>
         </w:rPr>
       </w:pPr>
-      <w:bookmarkStart w:id="24" w:name="//apple_ref/doc/uid/TP40009503-CH2-SW5"/>
-      <w:bookmarkEnd w:id="24"/>
+      <w:bookmarkStart w:id="23" w:name="//apple_ref/doc/uid/TP40009503-CH2-SW5"/>
+      <w:bookmarkEnd w:id="23"/>
       <w:r>
         <w:rPr>
           <w:b w:val="0"/>
@@ -21184,8 +16119,8 @@
         <w:t>shows this coordinate system relative to the screen. In addition to the screen coordinate system, windows and views define their own local coordinate systems that allow you to specify coordinates relative to the view or window origin instead of relative to the screen.</w:t>
       </w:r>
     </w:p>
-    <w:bookmarkStart w:id="25" w:name="//apple_ref/doc/uid/TP40009503-CH2-SW20"/>
-    <w:bookmarkEnd w:id="25"/>
+    <w:bookmarkStart w:id="24" w:name="//apple_ref/doc/uid/TP40009503-CH2-SW20"/>
+    <w:bookmarkEnd w:id="24"/>
     <w:p>
       <w:pPr>
         <w:jc w:val="center"/>
@@ -21204,7 +16139,7 @@
           <w:noProof/>
         </w:rPr>
         <w:drawing>
-          <wp:inline distT="0" distB="0" distL="0" distR="0">
+          <wp:inline distT="0" distB="0" distL="0" distR="0" wp14:anchorId="232CBD62" wp14:editId="066A12AD">
             <wp:extent cx="1733909" cy="2406509"/>
             <wp:effectExtent l="0" t="0" r="6350" b="0"/>
             <wp:docPr id="15" name="图片 15" descr="View coordinate system"/>
@@ -21221,7 +16156,7 @@
                     </pic:cNvPicPr>
                   </pic:nvPicPr>
                   <pic:blipFill>
-                    <a:blip r:embed="rId49">
+                    <a:blip r:embed="rId34">
                       <a:extLst>
                         <a:ext uri="{28A0092B-C50C-407E-A947-70E740481C1C}">
                           <a14:useLocalDpi xmlns:a14="http://schemas.microsoft.com/office/drawing/2010/main" val="0"/>
@@ -21282,18 +16217,366 @@
     </w:p>
     <w:p>
       <w:pPr>
+        <w:widowControl/>
+        <w:jc w:val="left"/>
+        <w:rPr>
+          <w:rFonts w:hAnsi="宋体" w:cs="宋体"/>
+          <w:sz w:val="24"/>
+          <w:szCs w:val="24"/>
+        </w:rPr>
+      </w:pPr>
+      <w:r>
+        <w:rPr>
+          <w:rFonts w:hAnsi="宋体" w:cs="宋体"/>
+          <w:sz w:val="24"/>
+          <w:szCs w:val="24"/>
+        </w:rPr>
+        <w:br w:type="page"/>
+      </w:r>
+    </w:p>
+    <w:p>
+      <w:pPr>
+        <w:outlineLvl w:val="0"/>
         <w:rPr>
           <w:rFonts w:ascii="Times New Roman"/>
           <w:b/>
-          <w:bCs/>
-          <w:kern w:val="44"/>
-          <w:sz w:val="44"/>
-          <w:szCs w:val="44"/>
-        </w:rPr>
-      </w:pPr>
+          <w:color w:val="000000"/>
+          <w:sz w:val="32"/>
+        </w:rPr>
+        <w:sectPr>
+          <w:headerReference w:type="default" r:id="rId85"/>
+          <w:pgSz w:w="11900" w:h="16840"/>
+          <w:pgMar w:top="1440" w:right="1800" w:bottom="1440" w:left="1800" w:header="851" w:footer="992" w:gutter="0"/>
+          <w:pgNumType w:start="1"/>
+          <w:cols w:space="425"/>
+          <w:docGrid w:type="lines" w:linePitch="312"/>
+        </w:sectPr>
+      </w:pPr>
+    </w:p>
+    <w:p>
+      <w:pPr>
+        <w:outlineLvl w:val="0"/>
+        <w:rPr>
+          <w:rFonts w:ascii="Times New Roman"/>
+          <w:b/>
+          <w:color w:val="000000"/>
+          <w:sz w:val="32"/>
+        </w:rPr>
+      </w:pPr>
+      <w:r>
+        <w:rPr>
+          <w:rFonts w:ascii="Times New Roman"/>
+          <w:b/>
+          <w:color w:val="000000"/>
+          <w:sz w:val="32"/>
+        </w:rPr>
+        <w:lastRenderedPageBreak/>
+        <w:t>附件</w:t>
+      </w:r>
+      <w:r>
+        <w:rPr>
+          <w:rFonts w:ascii="Times New Roman"/>
+          <w:b/>
+          <w:color w:val="000000"/>
+          <w:sz w:val="32"/>
+        </w:rPr>
+        <w:t>5</w:t>
+      </w:r>
+      <w:bookmarkStart w:id="25" w:name="_GoBack"/>
+      <w:bookmarkEnd w:id="25"/>
+    </w:p>
+    <w:p>
+      <w:pPr>
+        <w:jc w:val="center"/>
+        <w:outlineLvl w:val="0"/>
+        <w:rPr>
+          <w:rFonts w:ascii="Times New Roman"/>
+          <w:b/>
+          <w:color w:val="000000"/>
+          <w:sz w:val="32"/>
+        </w:rPr>
+      </w:pPr>
+      <w:r>
+        <w:rPr>
+          <w:rFonts w:ascii="Times New Roman"/>
+          <w:b/>
+          <w:noProof/>
+          <w:color w:val="000000"/>
+          <w:sz w:val="32"/>
+        </w:rPr>
+        <w:drawing>
+          <wp:inline distT="0" distB="0" distL="0" distR="0" wp14:anchorId="72A71E26" wp14:editId="56AFE7E3">
+            <wp:extent cx="5270500" cy="7494905"/>
+            <wp:effectExtent l="0" t="0" r="0" b="0"/>
+            <wp:docPr id="13" name="图片 13"/>
+            <wp:cNvGraphicFramePr>
+              <a:graphicFrameLocks xmlns:a="http://schemas.openxmlformats.org/drawingml/2006/main" noChangeAspect="1"/>
+            </wp:cNvGraphicFramePr>
+            <a:graphic xmlns:a="http://schemas.openxmlformats.org/drawingml/2006/main">
+              <a:graphicData uri="http://schemas.openxmlformats.org/drawingml/2006/picture">
+                <pic:pic xmlns:pic="http://schemas.openxmlformats.org/drawingml/2006/picture">
+                  <pic:nvPicPr>
+                    <pic:cNvPr id="1" name=""/>
+                    <pic:cNvPicPr/>
+                  </pic:nvPicPr>
+                  <pic:blipFill>
+                    <a:blip r:embed="rId86"/>
+                    <a:stretch>
+                      <a:fillRect/>
+                    </a:stretch>
+                  </pic:blipFill>
+                  <pic:spPr>
+                    <a:xfrm>
+                      <a:off x="0" y="0"/>
+                      <a:ext cx="5270500" cy="7494905"/>
+                    </a:xfrm>
+                    <a:prstGeom prst="rect">
+                      <a:avLst/>
+                    </a:prstGeom>
+                  </pic:spPr>
+                </pic:pic>
+              </a:graphicData>
+            </a:graphic>
+          </wp:inline>
+        </w:drawing>
+      </w:r>
+    </w:p>
+    <w:p>
+      <w:pPr>
+        <w:widowControl/>
+        <w:jc w:val="left"/>
+        <w:rPr>
+          <w:rFonts w:ascii="Times New Roman"/>
+          <w:b/>
+          <w:color w:val="000000"/>
+          <w:sz w:val="32"/>
+        </w:rPr>
+      </w:pPr>
+      <w:r>
+        <w:rPr>
+          <w:rFonts w:ascii="Times New Roman"/>
+          <w:b/>
+          <w:color w:val="000000"/>
+          <w:sz w:val="32"/>
+        </w:rPr>
+        <w:br w:type="page"/>
+      </w:r>
+    </w:p>
+    <w:p>
+      <w:pPr>
+        <w:jc w:val="center"/>
+        <w:outlineLvl w:val="0"/>
+        <w:rPr>
+          <w:rFonts w:ascii="Times New Roman"/>
+          <w:b/>
+          <w:color w:val="000000"/>
+          <w:sz w:val="32"/>
+        </w:rPr>
+      </w:pPr>
+      <w:r>
+        <w:rPr>
+          <w:rFonts w:ascii="Times New Roman"/>
+          <w:b/>
+          <w:noProof/>
+          <w:color w:val="000000"/>
+          <w:sz w:val="32"/>
+        </w:rPr>
+        <w:lastRenderedPageBreak/>
+        <w:drawing>
+          <wp:inline distT="0" distB="0" distL="0" distR="0" wp14:anchorId="64DAEB8A" wp14:editId="0C8DFB70">
+            <wp:extent cx="5270500" cy="7494905"/>
+            <wp:effectExtent l="0" t="0" r="0" b="0"/>
+            <wp:docPr id="14" name="图片 14"/>
+            <wp:cNvGraphicFramePr>
+              <a:graphicFrameLocks xmlns:a="http://schemas.openxmlformats.org/drawingml/2006/main" noChangeAspect="1"/>
+            </wp:cNvGraphicFramePr>
+            <a:graphic xmlns:a="http://schemas.openxmlformats.org/drawingml/2006/main">
+              <a:graphicData uri="http://schemas.openxmlformats.org/drawingml/2006/picture">
+                <pic:pic xmlns:pic="http://schemas.openxmlformats.org/drawingml/2006/picture">
+                  <pic:nvPicPr>
+                    <pic:cNvPr id="1" name=""/>
+                    <pic:cNvPicPr/>
+                  </pic:nvPicPr>
+                  <pic:blipFill>
+                    <a:blip r:embed="rId87"/>
+                    <a:stretch>
+                      <a:fillRect/>
+                    </a:stretch>
+                  </pic:blipFill>
+                  <pic:spPr>
+                    <a:xfrm>
+                      <a:off x="0" y="0"/>
+                      <a:ext cx="5270500" cy="7494905"/>
+                    </a:xfrm>
+                    <a:prstGeom prst="rect">
+                      <a:avLst/>
+                    </a:prstGeom>
+                  </pic:spPr>
+                </pic:pic>
+              </a:graphicData>
+            </a:graphic>
+          </wp:inline>
+        </w:drawing>
+      </w:r>
+    </w:p>
+    <w:p>
+      <w:pPr>
+        <w:widowControl/>
+        <w:jc w:val="left"/>
+        <w:rPr>
+          <w:rFonts w:ascii="Times New Roman"/>
+          <w:b/>
+          <w:color w:val="000000"/>
+          <w:sz w:val="32"/>
+        </w:rPr>
+      </w:pPr>
+      <w:r>
+        <w:rPr>
+          <w:rFonts w:ascii="Times New Roman"/>
+          <w:b/>
+          <w:color w:val="000000"/>
+          <w:sz w:val="32"/>
+        </w:rPr>
+        <w:br w:type="page"/>
+      </w:r>
+    </w:p>
+    <w:p>
+      <w:pPr>
+        <w:jc w:val="center"/>
+        <w:outlineLvl w:val="0"/>
+        <w:rPr>
+          <w:rFonts w:ascii="Times New Roman"/>
+          <w:b/>
+          <w:color w:val="000000"/>
+          <w:sz w:val="32"/>
+        </w:rPr>
+      </w:pPr>
+      <w:r>
+        <w:rPr>
+          <w:rFonts w:ascii="Times New Roman"/>
+          <w:b/>
+          <w:noProof/>
+          <w:color w:val="000000"/>
+          <w:sz w:val="32"/>
+        </w:rPr>
+        <w:lastRenderedPageBreak/>
+        <w:drawing>
+          <wp:inline distT="0" distB="0" distL="0" distR="0" wp14:anchorId="7E2BED15" wp14:editId="7A66B66C">
+            <wp:extent cx="5270500" cy="7459345"/>
+            <wp:effectExtent l="0" t="0" r="0" b="0"/>
+            <wp:docPr id="19" name="图片 19"/>
+            <wp:cNvGraphicFramePr>
+              <a:graphicFrameLocks xmlns:a="http://schemas.openxmlformats.org/drawingml/2006/main" noChangeAspect="1"/>
+            </wp:cNvGraphicFramePr>
+            <a:graphic xmlns:a="http://schemas.openxmlformats.org/drawingml/2006/main">
+              <a:graphicData uri="http://schemas.openxmlformats.org/drawingml/2006/picture">
+                <pic:pic xmlns:pic="http://schemas.openxmlformats.org/drawingml/2006/picture">
+                  <pic:nvPicPr>
+                    <pic:cNvPr id="1" name=""/>
+                    <pic:cNvPicPr/>
+                  </pic:nvPicPr>
+                  <pic:blipFill>
+                    <a:blip r:embed="rId88"/>
+                    <a:stretch>
+                      <a:fillRect/>
+                    </a:stretch>
+                  </pic:blipFill>
+                  <pic:spPr>
+                    <a:xfrm>
+                      <a:off x="0" y="0"/>
+                      <a:ext cx="5270500" cy="7459345"/>
+                    </a:xfrm>
+                    <a:prstGeom prst="rect">
+                      <a:avLst/>
+                    </a:prstGeom>
+                  </pic:spPr>
+                </pic:pic>
+              </a:graphicData>
+            </a:graphic>
+          </wp:inline>
+        </w:drawing>
+      </w:r>
+    </w:p>
+    <w:p>
+      <w:pPr>
+        <w:widowControl/>
+        <w:jc w:val="left"/>
+        <w:rPr>
+          <w:rFonts w:ascii="Times New Roman"/>
+          <w:b/>
+          <w:color w:val="000000"/>
+          <w:sz w:val="32"/>
+        </w:rPr>
+      </w:pPr>
+      <w:r>
+        <w:rPr>
+          <w:rFonts w:ascii="Times New Roman"/>
+          <w:b/>
+          <w:color w:val="000000"/>
+          <w:sz w:val="32"/>
+        </w:rPr>
+        <w:br w:type="page"/>
+      </w:r>
+    </w:p>
+    <w:p>
+      <w:pPr>
+        <w:jc w:val="center"/>
+        <w:outlineLvl w:val="0"/>
+        <w:rPr>
+          <w:rFonts w:ascii="Times New Roman"/>
+          <w:b/>
+          <w:color w:val="000000"/>
+          <w:sz w:val="32"/>
+        </w:rPr>
+      </w:pPr>
+      <w:r>
+        <w:rPr>
+          <w:rFonts w:ascii="Times New Roman"/>
+          <w:b/>
+          <w:noProof/>
+          <w:color w:val="000000"/>
+          <w:sz w:val="32"/>
+        </w:rPr>
+        <w:lastRenderedPageBreak/>
+        <w:drawing>
+          <wp:inline distT="0" distB="0" distL="0" distR="0" wp14:anchorId="1C5D3461" wp14:editId="084175BA">
+            <wp:extent cx="5270500" cy="7493635"/>
+            <wp:effectExtent l="0" t="0" r="0" b="0"/>
+            <wp:docPr id="20" name="图片 20"/>
+            <wp:cNvGraphicFramePr>
+              <a:graphicFrameLocks xmlns:a="http://schemas.openxmlformats.org/drawingml/2006/main" noChangeAspect="1"/>
+            </wp:cNvGraphicFramePr>
+            <a:graphic xmlns:a="http://schemas.openxmlformats.org/drawingml/2006/main">
+              <a:graphicData uri="http://schemas.openxmlformats.org/drawingml/2006/picture">
+                <pic:pic xmlns:pic="http://schemas.openxmlformats.org/drawingml/2006/picture">
+                  <pic:nvPicPr>
+                    <pic:cNvPr id="1" name=""/>
+                    <pic:cNvPicPr/>
+                  </pic:nvPicPr>
+                  <pic:blipFill>
+                    <a:blip r:embed="rId89"/>
+                    <a:stretch>
+                      <a:fillRect/>
+                    </a:stretch>
+                  </pic:blipFill>
+                  <pic:spPr>
+                    <a:xfrm>
+                      <a:off x="0" y="0"/>
+                      <a:ext cx="5270500" cy="7493635"/>
+                    </a:xfrm>
+                    <a:prstGeom prst="rect">
+                      <a:avLst/>
+                    </a:prstGeom>
+                  </pic:spPr>
+                </pic:pic>
+              </a:graphicData>
+            </a:graphic>
+          </wp:inline>
+        </w:drawing>
+      </w:r>
     </w:p>
     <w:sectPr>
-      <w:headerReference w:type="default" r:id="rId100"/>
+      <w:headerReference w:type="default" r:id="rId90"/>
       <w:pgSz w:w="11900" w:h="16840"/>
       <w:pgMar w:top="1440" w:right="1800" w:bottom="1440" w:left="1800" w:header="851" w:footer="992" w:gutter="0"/>
       <w:pgNumType w:start="1"/>
@@ -21324,27 +16607,6 @@
 </file>
 
 <file path=word/footer1.xml><?xml version="1.0" encoding="utf-8"?>
-<w:ftr xmlns:wpc="http://schemas.microsoft.com/office/word/2010/wordprocessingCanvas" xmlns:cx="http://schemas.microsoft.com/office/drawing/2014/chartex" xmlns:cx1="http://schemas.microsoft.com/office/drawing/2015/9/8/chartex" xmlns:cx2="http://schemas.microsoft.com/office/drawing/2015/10/21/chartex" xmlns:cx3="http://schemas.microsoft.com/office/drawing/2016/5/9/chartex" xmlns:cx4="http://schemas.microsoft.com/office/drawing/2016/5/10/chartex" xmlns:cx5="http://schemas.microsoft.com/office/drawing/2016/5/11/chartex" xmlns:cx6="http://schemas.microsoft.com/office/drawing/2016/5/12/chartex" xmlns:cx7="http://schemas.microsoft.com/office/drawing/2016/5/13/chartex" xmlns:cx8="http://schemas.microsoft.com/office/drawing/2016/5/14/chartex" xmlns:mc="http://schemas.openxmlformats.org/markup-compatibility/2006" xmlns:aink="http://schemas.microsoft.com/office/drawing/2016/ink" xmlns:am3d="http://schemas.microsoft.com/office/drawing/2017/model3d" xmlns:o="urn:schemas-microsoft-com:office:office" xmlns:r="http://schemas.openxmlformats.org/officeDocument/2006/relationships" xmlns:m="http://schemas.openxmlformats.org/officeDocument/2006/math" xmlns:v="urn:schemas-microsoft-com:vml" xmlns:wp14="http://schemas.microsoft.com/office/word/2010/wordprocessingDrawing" xmlns:wp="http://schemas.openxmlformats.org/drawingml/2006/wordprocessingDrawing" xmlns:w10="urn:schemas-microsoft-com:office:word" xmlns:w="http://schemas.openxmlformats.org/wordprocessingml/2006/main" xmlns:w14="http://schemas.microsoft.com/office/word/2010/wordml" xmlns:w15="http://schemas.microsoft.com/office/word/2012/wordml" xmlns:w16cid="http://schemas.microsoft.com/office/word/2016/wordml/cid" xmlns:w16se="http://schemas.microsoft.com/office/word/2015/wordml/symex" xmlns:wpg="http://schemas.microsoft.com/office/word/2010/wordprocessingGroup" xmlns:wpi="http://schemas.microsoft.com/office/word/2010/wordprocessingInk" xmlns:wne="http://schemas.microsoft.com/office/word/2006/wordml" xmlns:wps="http://schemas.microsoft.com/office/word/2010/wordprocessingShape" mc:Ignorable="w14 w15 w16se w16cid wp14">
-  <w:p>
-    <w:pPr>
-      <w:pStyle w:val="a6"/>
-      <w:jc w:val="center"/>
-      <w:rPr>
-        <w:caps/>
-        <w:color w:val="000000" w:themeColor="text1"/>
-      </w:rPr>
-    </w:pPr>
-  </w:p>
-  <w:p>
-    <w:pPr>
-      <w:pStyle w:val="a6"/>
-      <w:ind w:right="360"/>
-    </w:pPr>
-  </w:p>
-</w:ftr>
-</file>
-
-<file path=word/footer10.xml><?xml version="1.0" encoding="utf-8"?>
 <w:ftr xmlns:wpc="http://schemas.microsoft.com/office/word/2010/wordprocessingCanvas" xmlns:cx="http://schemas.microsoft.com/office/drawing/2014/chartex" xmlns:cx1="http://schemas.microsoft.com/office/drawing/2015/9/8/chartex" xmlns:cx2="http://schemas.microsoft.com/office/drawing/2015/10/21/chartex" xmlns:cx3="http://schemas.microsoft.com/office/drawing/2016/5/9/chartex" xmlns:cx4="http://schemas.microsoft.com/office/drawing/2016/5/10/chartex" xmlns:cx5="http://schemas.microsoft.com/office/drawing/2016/5/11/chartex" xmlns:cx6="http://schemas.microsoft.com/office/drawing/2016/5/12/chartex" xmlns:cx7="http://schemas.microsoft.com/office/drawing/2016/5/13/chartex" xmlns:cx8="http://schemas.microsoft.com/office/drawing/2016/5/14/chartex" xmlns:mc="http://schemas.openxmlformats.org/markup-compatibility/2006" xmlns:aink="http://schemas.microsoft.com/office/drawing/2016/ink" xmlns:am3d="http://schemas.microsoft.com/office/drawing/2017/model3d" xmlns:o="urn:schemas-microsoft-com:office:office" xmlns:r="http://schemas.openxmlformats.org/officeDocument/2006/relationships" xmlns:m="http://schemas.openxmlformats.org/officeDocument/2006/math" xmlns:v="urn:schemas-microsoft-com:vml" xmlns:wp14="http://schemas.microsoft.com/office/word/2010/wordprocessingDrawing" xmlns:wp="http://schemas.openxmlformats.org/drawingml/2006/wordprocessingDrawing" xmlns:w10="urn:schemas-microsoft-com:office:word" xmlns:w="http://schemas.openxmlformats.org/wordprocessingml/2006/main" xmlns:w14="http://schemas.microsoft.com/office/word/2010/wordml" xmlns:w15="http://schemas.microsoft.com/office/word/2012/wordml" xmlns:w16cid="http://schemas.microsoft.com/office/word/2016/wordml/cid" xmlns:w16se="http://schemas.microsoft.com/office/word/2015/wordml/symex" xmlns:wpg="http://schemas.microsoft.com/office/word/2010/wordprocessingGroup" xmlns:wpi="http://schemas.microsoft.com/office/word/2010/wordprocessingInk" xmlns:wne="http://schemas.microsoft.com/office/word/2006/wordml" xmlns:wps="http://schemas.microsoft.com/office/word/2010/wordprocessingShape" mc:Ignorable="w14 w15 w16se w16cid wp14">
   <w:p>
     <w:pPr>
@@ -21371,7 +16633,7 @@
 </w:ftr>
 </file>
 
-<file path=word/footer11.xml><?xml version="1.0" encoding="utf-8"?>
+<file path=word/footer2.xml><?xml version="1.0" encoding="utf-8"?>
 <w:ftr xmlns:wpc="http://schemas.microsoft.com/office/word/2010/wordprocessingCanvas" xmlns:cx="http://schemas.microsoft.com/office/drawing/2014/chartex" xmlns:cx1="http://schemas.microsoft.com/office/drawing/2015/9/8/chartex" xmlns:cx2="http://schemas.microsoft.com/office/drawing/2015/10/21/chartex" xmlns:cx3="http://schemas.microsoft.com/office/drawing/2016/5/9/chartex" xmlns:cx4="http://schemas.microsoft.com/office/drawing/2016/5/10/chartex" xmlns:cx5="http://schemas.microsoft.com/office/drawing/2016/5/11/chartex" xmlns:cx6="http://schemas.microsoft.com/office/drawing/2016/5/12/chartex" xmlns:cx7="http://schemas.microsoft.com/office/drawing/2016/5/13/chartex" xmlns:cx8="http://schemas.microsoft.com/office/drawing/2016/5/14/chartex" xmlns:mc="http://schemas.openxmlformats.org/markup-compatibility/2006" xmlns:aink="http://schemas.microsoft.com/office/drawing/2016/ink" xmlns:am3d="http://schemas.microsoft.com/office/drawing/2017/model3d" xmlns:o="urn:schemas-microsoft-com:office:office" xmlns:r="http://schemas.openxmlformats.org/officeDocument/2006/relationships" xmlns:m="http://schemas.openxmlformats.org/officeDocument/2006/math" xmlns:v="urn:schemas-microsoft-com:vml" xmlns:wp14="http://schemas.microsoft.com/office/word/2010/wordprocessingDrawing" xmlns:wp="http://schemas.openxmlformats.org/drawingml/2006/wordprocessingDrawing" xmlns:w10="urn:schemas-microsoft-com:office:word" xmlns:w="http://schemas.openxmlformats.org/wordprocessingml/2006/main" xmlns:w14="http://schemas.microsoft.com/office/word/2010/wordml" xmlns:w15="http://schemas.microsoft.com/office/word/2012/wordml" xmlns:w16cid="http://schemas.microsoft.com/office/word/2016/wordml/cid" xmlns:w16se="http://schemas.microsoft.com/office/word/2015/wordml/symex" xmlns:wpg="http://schemas.microsoft.com/office/word/2010/wordprocessingGroup" xmlns:wpi="http://schemas.microsoft.com/office/word/2010/wordprocessingInk" xmlns:wne="http://schemas.microsoft.com/office/word/2006/wordml" xmlns:wps="http://schemas.microsoft.com/office/word/2010/wordprocessingShape" mc:Ignorable="w14 w15 w16se w16cid wp14">
   <w:p>
     <w:pPr>
@@ -21428,199 +16690,6 @@
 </w:ftr>
 </file>
 
-<file path=word/footer2.xml><?xml version="1.0" encoding="utf-8"?>
-<w:ftr xmlns:wpc="http://schemas.microsoft.com/office/word/2010/wordprocessingCanvas" xmlns:cx="http://schemas.microsoft.com/office/drawing/2014/chartex" xmlns:cx1="http://schemas.microsoft.com/office/drawing/2015/9/8/chartex" xmlns:cx2="http://schemas.microsoft.com/office/drawing/2015/10/21/chartex" xmlns:cx3="http://schemas.microsoft.com/office/drawing/2016/5/9/chartex" xmlns:cx4="http://schemas.microsoft.com/office/drawing/2016/5/10/chartex" xmlns:cx5="http://schemas.microsoft.com/office/drawing/2016/5/11/chartex" xmlns:cx6="http://schemas.microsoft.com/office/drawing/2016/5/12/chartex" xmlns:cx7="http://schemas.microsoft.com/office/drawing/2016/5/13/chartex" xmlns:cx8="http://schemas.microsoft.com/office/drawing/2016/5/14/chartex" xmlns:mc="http://schemas.openxmlformats.org/markup-compatibility/2006" xmlns:aink="http://schemas.microsoft.com/office/drawing/2016/ink" xmlns:am3d="http://schemas.microsoft.com/office/drawing/2017/model3d" xmlns:o="urn:schemas-microsoft-com:office:office" xmlns:r="http://schemas.openxmlformats.org/officeDocument/2006/relationships" xmlns:m="http://schemas.openxmlformats.org/officeDocument/2006/math" xmlns:v="urn:schemas-microsoft-com:vml" xmlns:wp14="http://schemas.microsoft.com/office/word/2010/wordprocessingDrawing" xmlns:wp="http://schemas.openxmlformats.org/drawingml/2006/wordprocessingDrawing" xmlns:w10="urn:schemas-microsoft-com:office:word" xmlns:w="http://schemas.openxmlformats.org/wordprocessingml/2006/main" xmlns:w14="http://schemas.microsoft.com/office/word/2010/wordml" xmlns:w15="http://schemas.microsoft.com/office/word/2012/wordml" xmlns:w16cid="http://schemas.microsoft.com/office/word/2016/wordml/cid" xmlns:w16se="http://schemas.microsoft.com/office/word/2015/wordml/symex" xmlns:wpg="http://schemas.microsoft.com/office/word/2010/wordprocessingGroup" xmlns:wpi="http://schemas.microsoft.com/office/word/2010/wordprocessingInk" xmlns:wne="http://schemas.microsoft.com/office/word/2006/wordml" xmlns:wps="http://schemas.microsoft.com/office/word/2010/wordprocessingShape" mc:Ignorable="w14 w15 w16se w16cid wp14">
-  <w:p>
-    <w:pPr>
-      <w:pStyle w:val="a6"/>
-    </w:pPr>
-    <w:r>
-      <w:tab/>
-    </w:r>
-  </w:p>
-</w:ftr>
-</file>
-
-<file path=word/footer3.xml><?xml version="1.0" encoding="utf-8"?>
-<w:ftr xmlns:wpc="http://schemas.microsoft.com/office/word/2010/wordprocessingCanvas" xmlns:cx="http://schemas.microsoft.com/office/drawing/2014/chartex" xmlns:cx1="http://schemas.microsoft.com/office/drawing/2015/9/8/chartex" xmlns:cx2="http://schemas.microsoft.com/office/drawing/2015/10/21/chartex" xmlns:cx3="http://schemas.microsoft.com/office/drawing/2016/5/9/chartex" xmlns:cx4="http://schemas.microsoft.com/office/drawing/2016/5/10/chartex" xmlns:cx5="http://schemas.microsoft.com/office/drawing/2016/5/11/chartex" xmlns:cx6="http://schemas.microsoft.com/office/drawing/2016/5/12/chartex" xmlns:cx7="http://schemas.microsoft.com/office/drawing/2016/5/13/chartex" xmlns:cx8="http://schemas.microsoft.com/office/drawing/2016/5/14/chartex" xmlns:mc="http://schemas.openxmlformats.org/markup-compatibility/2006" xmlns:aink="http://schemas.microsoft.com/office/drawing/2016/ink" xmlns:am3d="http://schemas.microsoft.com/office/drawing/2017/model3d" xmlns:o="urn:schemas-microsoft-com:office:office" xmlns:r="http://schemas.openxmlformats.org/officeDocument/2006/relationships" xmlns:m="http://schemas.openxmlformats.org/officeDocument/2006/math" xmlns:v="urn:schemas-microsoft-com:vml" xmlns:wp14="http://schemas.microsoft.com/office/word/2010/wordprocessingDrawing" xmlns:wp="http://schemas.openxmlformats.org/drawingml/2006/wordprocessingDrawing" xmlns:w10="urn:schemas-microsoft-com:office:word" xmlns:w="http://schemas.openxmlformats.org/wordprocessingml/2006/main" xmlns:w14="http://schemas.microsoft.com/office/word/2010/wordml" xmlns:w15="http://schemas.microsoft.com/office/word/2012/wordml" xmlns:w16cid="http://schemas.microsoft.com/office/word/2016/wordml/cid" xmlns:w16se="http://schemas.microsoft.com/office/word/2015/wordml/symex" xmlns:wpg="http://schemas.microsoft.com/office/word/2010/wordprocessingGroup" xmlns:wpi="http://schemas.microsoft.com/office/word/2010/wordprocessingInk" xmlns:wne="http://schemas.microsoft.com/office/word/2006/wordml" xmlns:wps="http://schemas.microsoft.com/office/word/2010/wordprocessingShape" mc:Ignorable="w14 w15 w16se w16cid wp14">
-  <w:p>
-    <w:pPr>
-      <w:pStyle w:val="a6"/>
-    </w:pPr>
-    <w:r>
-      <w:tab/>
-      <w:t>1</w:t>
-    </w:r>
-    <w:r>
-      <w:tab/>
-    </w:r>
-  </w:p>
-</w:ftr>
-</file>
-
-<file path=word/footer4.xml><?xml version="1.0" encoding="utf-8"?>
-<w:ftr xmlns:wpc="http://schemas.microsoft.com/office/word/2010/wordprocessingCanvas" xmlns:cx="http://schemas.microsoft.com/office/drawing/2014/chartex" xmlns:cx1="http://schemas.microsoft.com/office/drawing/2015/9/8/chartex" xmlns:cx2="http://schemas.microsoft.com/office/drawing/2015/10/21/chartex" xmlns:cx3="http://schemas.microsoft.com/office/drawing/2016/5/9/chartex" xmlns:cx4="http://schemas.microsoft.com/office/drawing/2016/5/10/chartex" xmlns:cx5="http://schemas.microsoft.com/office/drawing/2016/5/11/chartex" xmlns:cx6="http://schemas.microsoft.com/office/drawing/2016/5/12/chartex" xmlns:cx7="http://schemas.microsoft.com/office/drawing/2016/5/13/chartex" xmlns:cx8="http://schemas.microsoft.com/office/drawing/2016/5/14/chartex" xmlns:mc="http://schemas.openxmlformats.org/markup-compatibility/2006" xmlns:aink="http://schemas.microsoft.com/office/drawing/2016/ink" xmlns:am3d="http://schemas.microsoft.com/office/drawing/2017/model3d" xmlns:o="urn:schemas-microsoft-com:office:office" xmlns:r="http://schemas.openxmlformats.org/officeDocument/2006/relationships" xmlns:m="http://schemas.openxmlformats.org/officeDocument/2006/math" xmlns:v="urn:schemas-microsoft-com:vml" xmlns:wp14="http://schemas.microsoft.com/office/word/2010/wordprocessingDrawing" xmlns:wp="http://schemas.openxmlformats.org/drawingml/2006/wordprocessingDrawing" xmlns:w10="urn:schemas-microsoft-com:office:word" xmlns:w="http://schemas.openxmlformats.org/wordprocessingml/2006/main" xmlns:w14="http://schemas.microsoft.com/office/word/2010/wordml" xmlns:w15="http://schemas.microsoft.com/office/word/2012/wordml" xmlns:w16cid="http://schemas.microsoft.com/office/word/2016/wordml/cid" xmlns:w16se="http://schemas.microsoft.com/office/word/2015/wordml/symex" xmlns:wpg="http://schemas.microsoft.com/office/word/2010/wordprocessingGroup" xmlns:wpi="http://schemas.microsoft.com/office/word/2010/wordprocessingInk" xmlns:wne="http://schemas.microsoft.com/office/word/2006/wordml" xmlns:wps="http://schemas.microsoft.com/office/word/2010/wordprocessingShape" mc:Ignorable="w14 w15 w16se w16cid wp14">
-  <w:p>
-    <w:pPr>
-      <w:pStyle w:val="a6"/>
-      <w:jc w:val="center"/>
-      <w:rPr>
-        <w:caps/>
-        <w:color w:val="000000" w:themeColor="text1"/>
-      </w:rPr>
-    </w:pPr>
-    <w:r>
-      <w:rPr>
-        <w:caps/>
-        <w:color w:val="000000" w:themeColor="text1"/>
-      </w:rPr>
-      <w:t>2</w:t>
-    </w:r>
-  </w:p>
-  <w:p>
-    <w:pPr>
-      <w:pStyle w:val="a6"/>
-      <w:ind w:right="360"/>
-    </w:pPr>
-  </w:p>
-</w:ftr>
-</file>
-
-<file path=word/footer5.xml><?xml version="1.0" encoding="utf-8"?>
-<w:ftr xmlns:wpc="http://schemas.microsoft.com/office/word/2010/wordprocessingCanvas" xmlns:cx="http://schemas.microsoft.com/office/drawing/2014/chartex" xmlns:cx1="http://schemas.microsoft.com/office/drawing/2015/9/8/chartex" xmlns:cx2="http://schemas.microsoft.com/office/drawing/2015/10/21/chartex" xmlns:cx3="http://schemas.microsoft.com/office/drawing/2016/5/9/chartex" xmlns:cx4="http://schemas.microsoft.com/office/drawing/2016/5/10/chartex" xmlns:cx5="http://schemas.microsoft.com/office/drawing/2016/5/11/chartex" xmlns:cx6="http://schemas.microsoft.com/office/drawing/2016/5/12/chartex" xmlns:cx7="http://schemas.microsoft.com/office/drawing/2016/5/13/chartex" xmlns:cx8="http://schemas.microsoft.com/office/drawing/2016/5/14/chartex" xmlns:mc="http://schemas.openxmlformats.org/markup-compatibility/2006" xmlns:aink="http://schemas.microsoft.com/office/drawing/2016/ink" xmlns:am3d="http://schemas.microsoft.com/office/drawing/2017/model3d" xmlns:o="urn:schemas-microsoft-com:office:office" xmlns:r="http://schemas.openxmlformats.org/officeDocument/2006/relationships" xmlns:m="http://schemas.openxmlformats.org/officeDocument/2006/math" xmlns:v="urn:schemas-microsoft-com:vml" xmlns:wp14="http://schemas.microsoft.com/office/word/2010/wordprocessingDrawing" xmlns:wp="http://schemas.openxmlformats.org/drawingml/2006/wordprocessingDrawing" xmlns:w10="urn:schemas-microsoft-com:office:word" xmlns:w="http://schemas.openxmlformats.org/wordprocessingml/2006/main" xmlns:w14="http://schemas.microsoft.com/office/word/2010/wordml" xmlns:w15="http://schemas.microsoft.com/office/word/2012/wordml" xmlns:w16cid="http://schemas.microsoft.com/office/word/2016/wordml/cid" xmlns:w16se="http://schemas.microsoft.com/office/word/2015/wordml/symex" xmlns:wpg="http://schemas.microsoft.com/office/word/2010/wordprocessingGroup" xmlns:wpi="http://schemas.microsoft.com/office/word/2010/wordprocessingInk" xmlns:wne="http://schemas.microsoft.com/office/word/2006/wordml" xmlns:wps="http://schemas.microsoft.com/office/word/2010/wordprocessingShape" mc:Ignorable="w14 w15 w16se w16cid wp14">
-  <w:p>
-    <w:pPr>
-      <w:pStyle w:val="a6"/>
-      <w:jc w:val="center"/>
-      <w:rPr>
-        <w:caps/>
-        <w:color w:val="000000" w:themeColor="text1"/>
-      </w:rPr>
-    </w:pPr>
-    <w:r>
-      <w:rPr>
-        <w:caps/>
-        <w:color w:val="000000" w:themeColor="text1"/>
-      </w:rPr>
-      <w:t>1</w:t>
-    </w:r>
-  </w:p>
-  <w:p>
-    <w:pPr>
-      <w:pStyle w:val="a6"/>
-    </w:pPr>
-  </w:p>
-</w:ftr>
-</file>
-
-<file path=word/footer6.xml><?xml version="1.0" encoding="utf-8"?>
-<w:ftr xmlns:wpc="http://schemas.microsoft.com/office/word/2010/wordprocessingCanvas" xmlns:cx="http://schemas.microsoft.com/office/drawing/2014/chartex" xmlns:cx1="http://schemas.microsoft.com/office/drawing/2015/9/8/chartex" xmlns:cx2="http://schemas.microsoft.com/office/drawing/2015/10/21/chartex" xmlns:cx3="http://schemas.microsoft.com/office/drawing/2016/5/9/chartex" xmlns:cx4="http://schemas.microsoft.com/office/drawing/2016/5/10/chartex" xmlns:cx5="http://schemas.microsoft.com/office/drawing/2016/5/11/chartex" xmlns:cx6="http://schemas.microsoft.com/office/drawing/2016/5/12/chartex" xmlns:cx7="http://schemas.microsoft.com/office/drawing/2016/5/13/chartex" xmlns:cx8="http://schemas.microsoft.com/office/drawing/2016/5/14/chartex" xmlns:mc="http://schemas.openxmlformats.org/markup-compatibility/2006" xmlns:aink="http://schemas.microsoft.com/office/drawing/2016/ink" xmlns:am3d="http://schemas.microsoft.com/office/drawing/2017/model3d" xmlns:o="urn:schemas-microsoft-com:office:office" xmlns:r="http://schemas.openxmlformats.org/officeDocument/2006/relationships" xmlns:m="http://schemas.openxmlformats.org/officeDocument/2006/math" xmlns:v="urn:schemas-microsoft-com:vml" xmlns:wp14="http://schemas.microsoft.com/office/word/2010/wordprocessingDrawing" xmlns:wp="http://schemas.openxmlformats.org/drawingml/2006/wordprocessingDrawing" xmlns:w10="urn:schemas-microsoft-com:office:word" xmlns:w="http://schemas.openxmlformats.org/wordprocessingml/2006/main" xmlns:w14="http://schemas.microsoft.com/office/word/2010/wordml" xmlns:w15="http://schemas.microsoft.com/office/word/2012/wordml" xmlns:w16cid="http://schemas.microsoft.com/office/word/2016/wordml/cid" xmlns:w16se="http://schemas.microsoft.com/office/word/2015/wordml/symex" xmlns:wpg="http://schemas.microsoft.com/office/word/2010/wordprocessingGroup" xmlns:wpi="http://schemas.microsoft.com/office/word/2010/wordprocessingInk" xmlns:wne="http://schemas.microsoft.com/office/word/2006/wordml" xmlns:wps="http://schemas.microsoft.com/office/word/2010/wordprocessingShape" mc:Ignorable="w14 w15 w16se w16cid wp14">
-  <w:p>
-    <w:pPr>
-      <w:pStyle w:val="a6"/>
-      <w:jc w:val="center"/>
-      <w:rPr>
-        <w:caps/>
-        <w:color w:val="000000" w:themeColor="text1"/>
-      </w:rPr>
-    </w:pPr>
-    <w:r>
-      <w:rPr>
-        <w:caps/>
-        <w:color w:val="000000" w:themeColor="text1"/>
-      </w:rPr>
-      <w:t>3</w:t>
-    </w:r>
-  </w:p>
-  <w:p>
-    <w:pPr>
-      <w:pStyle w:val="a6"/>
-    </w:pPr>
-  </w:p>
-</w:ftr>
-</file>
-
-<file path=word/footer7.xml><?xml version="1.0" encoding="utf-8"?>
-<w:ftr xmlns:wpc="http://schemas.microsoft.com/office/word/2010/wordprocessingCanvas" xmlns:cx="http://schemas.microsoft.com/office/drawing/2014/chartex" xmlns:cx1="http://schemas.microsoft.com/office/drawing/2015/9/8/chartex" xmlns:cx2="http://schemas.microsoft.com/office/drawing/2015/10/21/chartex" xmlns:cx3="http://schemas.microsoft.com/office/drawing/2016/5/9/chartex" xmlns:cx4="http://schemas.microsoft.com/office/drawing/2016/5/10/chartex" xmlns:cx5="http://schemas.microsoft.com/office/drawing/2016/5/11/chartex" xmlns:cx6="http://schemas.microsoft.com/office/drawing/2016/5/12/chartex" xmlns:cx7="http://schemas.microsoft.com/office/drawing/2016/5/13/chartex" xmlns:cx8="http://schemas.microsoft.com/office/drawing/2016/5/14/chartex" xmlns:mc="http://schemas.openxmlformats.org/markup-compatibility/2006" xmlns:aink="http://schemas.microsoft.com/office/drawing/2016/ink" xmlns:am3d="http://schemas.microsoft.com/office/drawing/2017/model3d" xmlns:o="urn:schemas-microsoft-com:office:office" xmlns:r="http://schemas.openxmlformats.org/officeDocument/2006/relationships" xmlns:m="http://schemas.openxmlformats.org/officeDocument/2006/math" xmlns:v="urn:schemas-microsoft-com:vml" xmlns:wp14="http://schemas.microsoft.com/office/word/2010/wordprocessingDrawing" xmlns:wp="http://schemas.openxmlformats.org/drawingml/2006/wordprocessingDrawing" xmlns:w10="urn:schemas-microsoft-com:office:word" xmlns:w="http://schemas.openxmlformats.org/wordprocessingml/2006/main" xmlns:w14="http://schemas.microsoft.com/office/word/2010/wordml" xmlns:w15="http://schemas.microsoft.com/office/word/2012/wordml" xmlns:w16cid="http://schemas.microsoft.com/office/word/2016/wordml/cid" xmlns:w16se="http://schemas.microsoft.com/office/word/2015/wordml/symex" xmlns:wpg="http://schemas.microsoft.com/office/word/2010/wordprocessingGroup" xmlns:wpi="http://schemas.microsoft.com/office/word/2010/wordprocessingInk" xmlns:wne="http://schemas.microsoft.com/office/word/2006/wordml" xmlns:wps="http://schemas.microsoft.com/office/word/2010/wordprocessingShape" mc:Ignorable="w14 w15 w16se w16cid wp14">
-  <w:p>
-    <w:pPr>
-      <w:pStyle w:val="a6"/>
-      <w:jc w:val="center"/>
-      <w:rPr>
-        <w:caps/>
-        <w:color w:val="000000" w:themeColor="text1"/>
-      </w:rPr>
-    </w:pPr>
-    <w:r>
-      <w:rPr>
-        <w:caps/>
-        <w:color w:val="000000" w:themeColor="text1"/>
-      </w:rPr>
-      <w:t>4</w:t>
-    </w:r>
-  </w:p>
-  <w:p>
-    <w:pPr>
-      <w:pStyle w:val="a6"/>
-    </w:pPr>
-  </w:p>
-</w:ftr>
-</file>
-
-<file path=word/footer8.xml><?xml version="1.0" encoding="utf-8"?>
-<w:ftr xmlns:wpc="http://schemas.microsoft.com/office/word/2010/wordprocessingCanvas" xmlns:cx="http://schemas.microsoft.com/office/drawing/2014/chartex" xmlns:cx1="http://schemas.microsoft.com/office/drawing/2015/9/8/chartex" xmlns:cx2="http://schemas.microsoft.com/office/drawing/2015/10/21/chartex" xmlns:cx3="http://schemas.microsoft.com/office/drawing/2016/5/9/chartex" xmlns:cx4="http://schemas.microsoft.com/office/drawing/2016/5/10/chartex" xmlns:cx5="http://schemas.microsoft.com/office/drawing/2016/5/11/chartex" xmlns:cx6="http://schemas.microsoft.com/office/drawing/2016/5/12/chartex" xmlns:cx7="http://schemas.microsoft.com/office/drawing/2016/5/13/chartex" xmlns:cx8="http://schemas.microsoft.com/office/drawing/2016/5/14/chartex" xmlns:mc="http://schemas.openxmlformats.org/markup-compatibility/2006" xmlns:aink="http://schemas.microsoft.com/office/drawing/2016/ink" xmlns:am3d="http://schemas.microsoft.com/office/drawing/2017/model3d" xmlns:o="urn:schemas-microsoft-com:office:office" xmlns:r="http://schemas.openxmlformats.org/officeDocument/2006/relationships" xmlns:m="http://schemas.openxmlformats.org/officeDocument/2006/math" xmlns:v="urn:schemas-microsoft-com:vml" xmlns:wp14="http://schemas.microsoft.com/office/word/2010/wordprocessingDrawing" xmlns:wp="http://schemas.openxmlformats.org/drawingml/2006/wordprocessingDrawing" xmlns:w10="urn:schemas-microsoft-com:office:word" xmlns:w="http://schemas.openxmlformats.org/wordprocessingml/2006/main" xmlns:w14="http://schemas.microsoft.com/office/word/2010/wordml" xmlns:w15="http://schemas.microsoft.com/office/word/2012/wordml" xmlns:w16cid="http://schemas.microsoft.com/office/word/2016/wordml/cid" xmlns:w16se="http://schemas.microsoft.com/office/word/2015/wordml/symex" xmlns:wpg="http://schemas.microsoft.com/office/word/2010/wordprocessingGroup" xmlns:wpi="http://schemas.microsoft.com/office/word/2010/wordprocessingInk" xmlns:wne="http://schemas.microsoft.com/office/word/2006/wordml" xmlns:wps="http://schemas.microsoft.com/office/word/2010/wordprocessingShape" mc:Ignorable="w14 w15 w16se w16cid wp14">
-  <w:p>
-    <w:pPr>
-      <w:pStyle w:val="a6"/>
-      <w:jc w:val="center"/>
-      <w:rPr>
-        <w:caps/>
-        <w:color w:val="000000" w:themeColor="text1"/>
-      </w:rPr>
-    </w:pPr>
-    <w:r>
-      <w:rPr>
-        <w:caps/>
-        <w:color w:val="000000" w:themeColor="text1"/>
-      </w:rPr>
-      <w:t>5</w:t>
-    </w:r>
-  </w:p>
-  <w:p>
-    <w:pPr>
-      <w:pStyle w:val="a6"/>
-    </w:pPr>
-  </w:p>
-</w:ftr>
-</file>
-
-<file path=word/footer9.xml><?xml version="1.0" encoding="utf-8"?>
-<w:ftr xmlns:wpc="http://schemas.microsoft.com/office/word/2010/wordprocessingCanvas" xmlns:cx="http://schemas.microsoft.com/office/drawing/2014/chartex" xmlns:cx1="http://schemas.microsoft.com/office/drawing/2015/9/8/chartex" xmlns:cx2="http://schemas.microsoft.com/office/drawing/2015/10/21/chartex" xmlns:cx3="http://schemas.microsoft.com/office/drawing/2016/5/9/chartex" xmlns:cx4="http://schemas.microsoft.com/office/drawing/2016/5/10/chartex" xmlns:cx5="http://schemas.microsoft.com/office/drawing/2016/5/11/chartex" xmlns:cx6="http://schemas.microsoft.com/office/drawing/2016/5/12/chartex" xmlns:cx7="http://schemas.microsoft.com/office/drawing/2016/5/13/chartex" xmlns:cx8="http://schemas.microsoft.com/office/drawing/2016/5/14/chartex" xmlns:mc="http://schemas.openxmlformats.org/markup-compatibility/2006" xmlns:aink="http://schemas.microsoft.com/office/drawing/2016/ink" xmlns:am3d="http://schemas.microsoft.com/office/drawing/2017/model3d" xmlns:o="urn:schemas-microsoft-com:office:office" xmlns:r="http://schemas.openxmlformats.org/officeDocument/2006/relationships" xmlns:m="http://schemas.openxmlformats.org/officeDocument/2006/math" xmlns:v="urn:schemas-microsoft-com:vml" xmlns:wp14="http://schemas.microsoft.com/office/word/2010/wordprocessingDrawing" xmlns:wp="http://schemas.openxmlformats.org/drawingml/2006/wordprocessingDrawing" xmlns:w10="urn:schemas-microsoft-com:office:word" xmlns:w="http://schemas.openxmlformats.org/wordprocessingml/2006/main" xmlns:w14="http://schemas.microsoft.com/office/word/2010/wordml" xmlns:w15="http://schemas.microsoft.com/office/word/2012/wordml" xmlns:w16cid="http://schemas.microsoft.com/office/word/2016/wordml/cid" xmlns:w16se="http://schemas.microsoft.com/office/word/2015/wordml/symex" xmlns:wpg="http://schemas.microsoft.com/office/word/2010/wordprocessingGroup" xmlns:wpi="http://schemas.microsoft.com/office/word/2010/wordprocessingInk" xmlns:wne="http://schemas.microsoft.com/office/word/2006/wordml" xmlns:wps="http://schemas.microsoft.com/office/word/2010/wordprocessingShape" mc:Ignorable="w14 w15 w16se w16cid wp14">
-  <w:p>
-    <w:pPr>
-      <w:pStyle w:val="a6"/>
-      <w:jc w:val="center"/>
-      <w:rPr>
-        <w:caps/>
-        <w:color w:val="000000" w:themeColor="text1"/>
-      </w:rPr>
-    </w:pPr>
-    <w:r>
-      <w:rPr>
-        <w:caps/>
-        <w:color w:val="000000" w:themeColor="text1"/>
-      </w:rPr>
-      <w:t>6</w:t>
-    </w:r>
-  </w:p>
-  <w:p>
-    <w:pPr>
-      <w:pStyle w:val="a6"/>
-    </w:pPr>
-  </w:p>
-</w:ftr>
-</file>
-
 <file path=word/footnotes.xml><?xml version="1.0" encoding="utf-8"?>
 <w:footnotes xmlns:wpc="http://schemas.microsoft.com/office/word/2010/wordprocessingCanvas" xmlns:cx="http://schemas.microsoft.com/office/drawing/2014/chartex" xmlns:cx1="http://schemas.microsoft.com/office/drawing/2015/9/8/chartex" xmlns:cx2="http://schemas.microsoft.com/office/drawing/2015/10/21/chartex" xmlns:cx3="http://schemas.microsoft.com/office/drawing/2016/5/9/chartex" xmlns:cx4="http://schemas.microsoft.com/office/drawing/2016/5/10/chartex" xmlns:cx5="http://schemas.microsoft.com/office/drawing/2016/5/11/chartex" xmlns:cx6="http://schemas.microsoft.com/office/drawing/2016/5/12/chartex" xmlns:cx7="http://schemas.microsoft.com/office/drawing/2016/5/13/chartex" xmlns:cx8="http://schemas.microsoft.com/office/drawing/2016/5/14/chartex" xmlns:mc="http://schemas.openxmlformats.org/markup-compatibility/2006" xmlns:aink="http://schemas.microsoft.com/office/drawing/2016/ink" xmlns:am3d="http://schemas.microsoft.com/office/drawing/2017/model3d" xmlns:o="urn:schemas-microsoft-com:office:office" xmlns:r="http://schemas.openxmlformats.org/officeDocument/2006/relationships" xmlns:m="http://schemas.openxmlformats.org/officeDocument/2006/math" xmlns:v="urn:schemas-microsoft-com:vml" xmlns:wp14="http://schemas.microsoft.com/office/word/2010/wordprocessingDrawing" xmlns:wp="http://schemas.openxmlformats.org/drawingml/2006/wordprocessingDrawing" xmlns:w10="urn:schemas-microsoft-com:office:word" xmlns:w="http://schemas.openxmlformats.org/wordprocessingml/2006/main" xmlns:w14="http://schemas.microsoft.com/office/word/2010/wordml" xmlns:w15="http://schemas.microsoft.com/office/word/2012/wordml" xmlns:w16cid="http://schemas.microsoft.com/office/word/2016/wordml/cid" xmlns:w16se="http://schemas.microsoft.com/office/word/2015/wordml/symex" xmlns:wpg="http://schemas.microsoft.com/office/word/2010/wordprocessingGroup" xmlns:wpi="http://schemas.microsoft.com/office/word/2010/wordprocessingInk" xmlns:wne="http://schemas.microsoft.com/office/word/2006/wordml" xmlns:wps="http://schemas.microsoft.com/office/word/2010/wordprocessingShape" mc:Ignorable="w14 w15 w16se w16cid wp14">
   <w:footnote w:type="separator" w:id="-1">
@@ -21645,142 +16714,12 @@
   <w:p>
     <w:pPr>
       <w:pStyle w:val="a7"/>
-      <w:pBdr>
-        <w:bottom w:val="none" w:sz="0" w:space="0" w:color="auto"/>
-      </w:pBdr>
-      <w:jc w:val="both"/>
-    </w:pPr>
-    <w:r>
-      <w:tab/>
-    </w:r>
-    <w:r>
-      <w:rPr>
-        <w:rFonts w:hint="eastAsia"/>
-      </w:rPr>
-      <w:t>开题报告</w:t>
-    </w:r>
-  </w:p>
-  <w:p>
-    <w:pPr>
-      <w:pStyle w:val="a7"/>
-      <w:pBdr>
-        <w:bottom w:val="none" w:sz="0" w:space="0" w:color="auto"/>
-      </w:pBdr>
-    </w:pPr>
-    <w:r>
-      <w:rPr>
-        <w:noProof/>
-      </w:rPr>
-      <mc:AlternateContent>
-        <mc:Choice Requires="wps">
-          <w:drawing>
-            <wp:inline distT="0" distB="0" distL="0" distR="0">
-              <wp:extent cx="5760720" cy="3175"/>
-              <wp:effectExtent l="0" t="0" r="5080" b="9525"/>
-              <wp:docPr id="1" name="矩形 1"/>
-              <wp:cNvGraphicFramePr>
-                <a:graphicFrameLocks xmlns:a="http://schemas.openxmlformats.org/drawingml/2006/main"/>
-              </wp:cNvGraphicFramePr>
-              <a:graphic xmlns:a="http://schemas.openxmlformats.org/drawingml/2006/main">
-                <a:graphicData uri="http://schemas.microsoft.com/office/word/2010/wordprocessingShape">
-                  <wps:wsp>
-                    <wps:cNvSpPr>
-                      <a:spLocks/>
-                    </wps:cNvSpPr>
-                    <wps:spPr bwMode="auto">
-                      <a:xfrm>
-                        <a:off x="0" y="0"/>
-                        <a:ext cx="5760720" cy="3175"/>
-                      </a:xfrm>
-                      <a:prstGeom prst="rect">
-                        <a:avLst/>
-                      </a:prstGeom>
-                      <a:solidFill>
-                        <a:srgbClr val="000000"/>
-                      </a:solidFill>
-                      <a:ln>
-                        <a:noFill/>
-                      </a:ln>
-                      <a:extLst>
-                        <a:ext uri="{91240B29-F687-4F45-9708-019B960494DF}">
-                          <a14:hiddenLine xmlns:a14="http://schemas.microsoft.com/office/drawing/2010/main" w="9525">
-                            <a:solidFill>
-                              <a:srgbClr val="000000"/>
-                            </a:solidFill>
-                            <a:miter lim="800000"/>
-                            <a:headEnd/>
-                            <a:tailEnd/>
-                          </a14:hiddenLine>
-                        </a:ext>
-                      </a:extLst>
-                    </wps:spPr>
-                    <wps:bodyPr rot="0" vert="horz" wrap="square" lIns="91440" tIns="45720" rIns="91440" bIns="45720" anchor="t" anchorCtr="0" upright="1">
-                      <a:noAutofit/>
-                    </wps:bodyPr>
-                  </wps:wsp>
-                </a:graphicData>
-              </a:graphic>
-            </wp:inline>
-          </w:drawing>
-        </mc:Choice>
-        <mc:Fallback>
-          <w:pict>
-            <v:rect w14:anchorId="0387B7C2" id="矩形 1" o:spid="_x0000_s1026" style="width:453.6pt;height:.25pt;visibility:visible;mso-wrap-style:square;mso-left-percent:-10001;mso-top-percent:-10001;mso-position-horizontal:absolute;mso-position-horizontal-relative:char;mso-position-vertical:absolute;mso-position-vertical-relative:line;mso-left-percent:-10001;mso-top-percent:-10001;v-text-anchor:top" o:gfxdata="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" fillcolor="black" stroked="f">
-              <v:path arrowok="t"/>
-              <w10:anchorlock/>
-            </v:rect>
-          </w:pict>
-        </mc:Fallback>
-      </mc:AlternateContent>
-    </w:r>
-  </w:p>
-  <w:p/>
-</w:hdr>
-</file>
-
-<file path=word/header2.xml><?xml version="1.0" encoding="utf-8"?>
-<w:hdr xmlns:wpc="http://schemas.microsoft.com/office/word/2010/wordprocessingCanvas" xmlns:cx="http://schemas.microsoft.com/office/drawing/2014/chartex" xmlns:cx1="http://schemas.microsoft.com/office/drawing/2015/9/8/chartex" xmlns:cx2="http://schemas.microsoft.com/office/drawing/2015/10/21/chartex" xmlns:cx3="http://schemas.microsoft.com/office/drawing/2016/5/9/chartex" xmlns:cx4="http://schemas.microsoft.com/office/drawing/2016/5/10/chartex" xmlns:cx5="http://schemas.microsoft.com/office/drawing/2016/5/11/chartex" xmlns:cx6="http://schemas.microsoft.com/office/drawing/2016/5/12/chartex" xmlns:cx7="http://schemas.microsoft.com/office/drawing/2016/5/13/chartex" xmlns:cx8="http://schemas.microsoft.com/office/drawing/2016/5/14/chartex" xmlns:mc="http://schemas.openxmlformats.org/markup-compatibility/2006" xmlns:aink="http://schemas.microsoft.com/office/drawing/2016/ink" xmlns:am3d="http://schemas.microsoft.com/office/drawing/2017/model3d" xmlns:o="urn:schemas-microsoft-com:office:office" xmlns:r="http://schemas.openxmlformats.org/officeDocument/2006/relationships" xmlns:m="http://schemas.openxmlformats.org/officeDocument/2006/math" xmlns:v="urn:schemas-microsoft-com:vml" xmlns:wp14="http://schemas.microsoft.com/office/word/2010/wordprocessingDrawing" xmlns:wp="http://schemas.openxmlformats.org/drawingml/2006/wordprocessingDrawing" xmlns:w10="urn:schemas-microsoft-com:office:word" xmlns:w="http://schemas.openxmlformats.org/wordprocessingml/2006/main" xmlns:w14="http://schemas.microsoft.com/office/word/2010/wordml" xmlns:w15="http://schemas.microsoft.com/office/word/2012/wordml" xmlns:w16cid="http://schemas.microsoft.com/office/word/2016/wordml/cid" xmlns:w16se="http://schemas.microsoft.com/office/word/2015/wordml/symex" xmlns:wpg="http://schemas.microsoft.com/office/word/2010/wordprocessingGroup" xmlns:wpi="http://schemas.microsoft.com/office/word/2010/wordprocessingInk" xmlns:wne="http://schemas.microsoft.com/office/word/2006/wordml" xmlns:wps="http://schemas.microsoft.com/office/word/2010/wordprocessingShape" mc:Ignorable="w14 w15 w16se w16cid wp14">
-  <w:p>
-    <w:pPr>
-      <w:pStyle w:val="a7"/>
-    </w:pPr>
-    <w:r>
-      <w:rPr>
-        <w:rFonts w:hint="eastAsia"/>
-      </w:rPr>
-      <w:t>目录</w:t>
-    </w:r>
-  </w:p>
-</w:hdr>
-</file>
-
-<file path=word/header3.xml><?xml version="1.0" encoding="utf-8"?>
-<w:hdr xmlns:wpc="http://schemas.microsoft.com/office/word/2010/wordprocessingCanvas" xmlns:cx="http://schemas.microsoft.com/office/drawing/2014/chartex" xmlns:cx1="http://schemas.microsoft.com/office/drawing/2015/9/8/chartex" xmlns:cx2="http://schemas.microsoft.com/office/drawing/2015/10/21/chartex" xmlns:cx3="http://schemas.microsoft.com/office/drawing/2016/5/9/chartex" xmlns:cx4="http://schemas.microsoft.com/office/drawing/2016/5/10/chartex" xmlns:cx5="http://schemas.microsoft.com/office/drawing/2016/5/11/chartex" xmlns:cx6="http://schemas.microsoft.com/office/drawing/2016/5/12/chartex" xmlns:cx7="http://schemas.microsoft.com/office/drawing/2016/5/13/chartex" xmlns:cx8="http://schemas.microsoft.com/office/drawing/2016/5/14/chartex" xmlns:mc="http://schemas.openxmlformats.org/markup-compatibility/2006" xmlns:aink="http://schemas.microsoft.com/office/drawing/2016/ink" xmlns:am3d="http://schemas.microsoft.com/office/drawing/2017/model3d" xmlns:o="urn:schemas-microsoft-com:office:office" xmlns:r="http://schemas.openxmlformats.org/officeDocument/2006/relationships" xmlns:m="http://schemas.openxmlformats.org/officeDocument/2006/math" xmlns:v="urn:schemas-microsoft-com:vml" xmlns:wp14="http://schemas.microsoft.com/office/word/2010/wordprocessingDrawing" xmlns:wp="http://schemas.openxmlformats.org/drawingml/2006/wordprocessingDrawing" xmlns:w10="urn:schemas-microsoft-com:office:word" xmlns:w="http://schemas.openxmlformats.org/wordprocessingml/2006/main" xmlns:w14="http://schemas.microsoft.com/office/word/2010/wordml" xmlns:w15="http://schemas.microsoft.com/office/word/2012/wordml" xmlns:w16cid="http://schemas.microsoft.com/office/word/2016/wordml/cid" xmlns:w16se="http://schemas.microsoft.com/office/word/2015/wordml/symex" xmlns:wpg="http://schemas.microsoft.com/office/word/2010/wordprocessingGroup" xmlns:wpi="http://schemas.microsoft.com/office/word/2010/wordprocessingInk" xmlns:wne="http://schemas.microsoft.com/office/word/2006/wordml" xmlns:wps="http://schemas.microsoft.com/office/word/2010/wordprocessingShape" mc:Ignorable="w14 w15 w16se w16cid wp14">
-  <w:p>
-    <w:pPr>
-      <w:pStyle w:val="a7"/>
-    </w:pPr>
-    <w:r>
-      <w:rPr>
-        <w:rFonts w:hint="eastAsia"/>
-      </w:rPr>
-      <w:t>开题报告</w:t>
-    </w:r>
-  </w:p>
-</w:hdr>
-</file>
-
-<file path=word/header4.xml><?xml version="1.0" encoding="utf-8"?>
-<w:hdr xmlns:wpc="http://schemas.microsoft.com/office/word/2010/wordprocessingCanvas" xmlns:cx="http://schemas.microsoft.com/office/drawing/2014/chartex" xmlns:cx1="http://schemas.microsoft.com/office/drawing/2015/9/8/chartex" xmlns:cx2="http://schemas.microsoft.com/office/drawing/2015/10/21/chartex" xmlns:cx3="http://schemas.microsoft.com/office/drawing/2016/5/9/chartex" xmlns:cx4="http://schemas.microsoft.com/office/drawing/2016/5/10/chartex" xmlns:cx5="http://schemas.microsoft.com/office/drawing/2016/5/11/chartex" xmlns:cx6="http://schemas.microsoft.com/office/drawing/2016/5/12/chartex" xmlns:cx7="http://schemas.microsoft.com/office/drawing/2016/5/13/chartex" xmlns:cx8="http://schemas.microsoft.com/office/drawing/2016/5/14/chartex" xmlns:mc="http://schemas.openxmlformats.org/markup-compatibility/2006" xmlns:aink="http://schemas.microsoft.com/office/drawing/2016/ink" xmlns:am3d="http://schemas.microsoft.com/office/drawing/2017/model3d" xmlns:o="urn:schemas-microsoft-com:office:office" xmlns:r="http://schemas.openxmlformats.org/officeDocument/2006/relationships" xmlns:m="http://schemas.openxmlformats.org/officeDocument/2006/math" xmlns:v="urn:schemas-microsoft-com:vml" xmlns:wp14="http://schemas.microsoft.com/office/word/2010/wordprocessingDrawing" xmlns:wp="http://schemas.openxmlformats.org/drawingml/2006/wordprocessingDrawing" xmlns:w10="urn:schemas-microsoft-com:office:word" xmlns:w="http://schemas.openxmlformats.org/wordprocessingml/2006/main" xmlns:w14="http://schemas.microsoft.com/office/word/2010/wordml" xmlns:w15="http://schemas.microsoft.com/office/word/2012/wordml" xmlns:w16cid="http://schemas.microsoft.com/office/word/2016/wordml/cid" xmlns:w16se="http://schemas.microsoft.com/office/word/2015/wordml/symex" xmlns:wpg="http://schemas.microsoft.com/office/word/2010/wordprocessingGroup" xmlns:wpi="http://schemas.microsoft.com/office/word/2010/wordprocessingInk" xmlns:wne="http://schemas.microsoft.com/office/word/2006/wordml" xmlns:wps="http://schemas.microsoft.com/office/word/2010/wordprocessingShape" mc:Ignorable="w14 w15 w16se w16cid wp14">
-  <w:p>
-    <w:pPr>
-      <w:pStyle w:val="a7"/>
     </w:pPr>
   </w:p>
 </w:hdr>
 </file>
 
-<file path=word/header5.xml><?xml version="1.0" encoding="utf-8"?>
+<file path=word/header2.xml><?xml version="1.0" encoding="utf-8"?>
 <w:hdr xmlns:wpc="http://schemas.microsoft.com/office/word/2010/wordprocessingCanvas" xmlns:cx="http://schemas.microsoft.com/office/drawing/2014/chartex" xmlns:cx1="http://schemas.microsoft.com/office/drawing/2015/9/8/chartex" xmlns:cx2="http://schemas.microsoft.com/office/drawing/2015/10/21/chartex" xmlns:cx3="http://schemas.microsoft.com/office/drawing/2016/5/9/chartex" xmlns:cx4="http://schemas.microsoft.com/office/drawing/2016/5/10/chartex" xmlns:cx5="http://schemas.microsoft.com/office/drawing/2016/5/11/chartex" xmlns:cx6="http://schemas.microsoft.com/office/drawing/2016/5/12/chartex" xmlns:cx7="http://schemas.microsoft.com/office/drawing/2016/5/13/chartex" xmlns:cx8="http://schemas.microsoft.com/office/drawing/2016/5/14/chartex" xmlns:mc="http://schemas.openxmlformats.org/markup-compatibility/2006" xmlns:aink="http://schemas.microsoft.com/office/drawing/2016/ink" xmlns:am3d="http://schemas.microsoft.com/office/drawing/2017/model3d" xmlns:o="urn:schemas-microsoft-com:office:office" xmlns:r="http://schemas.openxmlformats.org/officeDocument/2006/relationships" xmlns:m="http://schemas.openxmlformats.org/officeDocument/2006/math" xmlns:v="urn:schemas-microsoft-com:vml" xmlns:wp14="http://schemas.microsoft.com/office/word/2010/wordprocessingDrawing" xmlns:wp="http://schemas.openxmlformats.org/drawingml/2006/wordprocessingDrawing" xmlns:w10="urn:schemas-microsoft-com:office:word" xmlns:w="http://schemas.openxmlformats.org/wordprocessingml/2006/main" xmlns:w14="http://schemas.microsoft.com/office/word/2010/wordml" xmlns:w15="http://schemas.microsoft.com/office/word/2012/wordml" xmlns:w16cid="http://schemas.microsoft.com/office/word/2016/wordml/cid" xmlns:w16se="http://schemas.microsoft.com/office/word/2015/wordml/symex" xmlns:wpg="http://schemas.microsoft.com/office/word/2010/wordprocessingGroup" xmlns:wpi="http://schemas.microsoft.com/office/word/2010/wordprocessingInk" xmlns:wne="http://schemas.microsoft.com/office/word/2006/wordml" xmlns:wps="http://schemas.microsoft.com/office/word/2010/wordprocessingShape" mc:Ignorable="w14 w15 w16se w16cid wp14">
   <w:p>
     <w:pPr>
@@ -21814,7 +16753,7 @@
       <mc:AlternateContent>
         <mc:Choice Requires="wps">
           <w:drawing>
-            <wp:inline distT="0" distB="0" distL="0" distR="0" wp14:anchorId="16A48B8C" wp14:editId="418A3E32">
+            <wp:inline distT="0" distB="0" distL="0" distR="0" wp14:anchorId="153D236F" wp14:editId="65851CD5">
               <wp:extent cx="5760720" cy="3175"/>
               <wp:effectExtent l="0" t="0" r="5080" b="9525"/>
               <wp:docPr id="4" name="矩形 4"/>
@@ -21877,7 +16816,7 @@
 </w:hdr>
 </file>
 
-<file path=word/header6.xml><?xml version="1.0" encoding="utf-8"?>
+<file path=word/header3.xml><?xml version="1.0" encoding="utf-8"?>
 <w:hdr xmlns:wpc="http://schemas.microsoft.com/office/word/2010/wordprocessingCanvas" xmlns:cx="http://schemas.microsoft.com/office/drawing/2014/chartex" xmlns:cx1="http://schemas.microsoft.com/office/drawing/2015/9/8/chartex" xmlns:cx2="http://schemas.microsoft.com/office/drawing/2015/10/21/chartex" xmlns:cx3="http://schemas.microsoft.com/office/drawing/2016/5/9/chartex" xmlns:cx4="http://schemas.microsoft.com/office/drawing/2016/5/10/chartex" xmlns:cx5="http://schemas.microsoft.com/office/drawing/2016/5/11/chartex" xmlns:cx6="http://schemas.microsoft.com/office/drawing/2016/5/12/chartex" xmlns:cx7="http://schemas.microsoft.com/office/drawing/2016/5/13/chartex" xmlns:cx8="http://schemas.microsoft.com/office/drawing/2016/5/14/chartex" xmlns:mc="http://schemas.openxmlformats.org/markup-compatibility/2006" xmlns:aink="http://schemas.microsoft.com/office/drawing/2016/ink" xmlns:am3d="http://schemas.microsoft.com/office/drawing/2017/model3d" xmlns:o="urn:schemas-microsoft-com:office:office" xmlns:r="http://schemas.openxmlformats.org/officeDocument/2006/relationships" xmlns:m="http://schemas.openxmlformats.org/officeDocument/2006/math" xmlns:v="urn:schemas-microsoft-com:vml" xmlns:wp14="http://schemas.microsoft.com/office/word/2010/wordprocessingDrawing" xmlns:wp="http://schemas.openxmlformats.org/drawingml/2006/wordprocessingDrawing" xmlns:w10="urn:schemas-microsoft-com:office:word" xmlns:w="http://schemas.openxmlformats.org/wordprocessingml/2006/main" xmlns:w14="http://schemas.microsoft.com/office/word/2010/wordml" xmlns:w15="http://schemas.microsoft.com/office/word/2012/wordml" xmlns:w16cid="http://schemas.microsoft.com/office/word/2016/wordml/cid" xmlns:w16se="http://schemas.microsoft.com/office/word/2015/wordml/symex" xmlns:wpg="http://schemas.microsoft.com/office/word/2010/wordprocessingGroup" xmlns:wpi="http://schemas.microsoft.com/office/word/2010/wordprocessingInk" xmlns:wne="http://schemas.microsoft.com/office/word/2006/wordml" xmlns:wps="http://schemas.microsoft.com/office/word/2010/wordprocessingShape" mc:Ignorable="w14 w15 w16se w16cid wp14">
   <w:p>
     <w:pPr>
@@ -21911,7 +16850,7 @@
       <mc:AlternateContent>
         <mc:Choice Requires="wps">
           <w:drawing>
-            <wp:inline distT="0" distB="0" distL="0" distR="0" wp14:anchorId="1716E5CD" wp14:editId="647AB333">
+            <wp:inline distT="0" distB="0" distL="0" distR="0" wp14:anchorId="3EB00A78" wp14:editId="028E7770">
               <wp:extent cx="5760720" cy="3175"/>
               <wp:effectExtent l="0" t="0" r="5080" b="9525"/>
               <wp:docPr id="7" name="矩形 7"/>
@@ -21974,7 +16913,7 @@
 </w:hdr>
 </file>
 
-<file path=word/header7.xml><?xml version="1.0" encoding="utf-8"?>
+<file path=word/header4.xml><?xml version="1.0" encoding="utf-8"?>
 <w:hdr xmlns:wpc="http://schemas.microsoft.com/office/word/2010/wordprocessingCanvas" xmlns:cx="http://schemas.microsoft.com/office/drawing/2014/chartex" xmlns:cx1="http://schemas.microsoft.com/office/drawing/2015/9/8/chartex" xmlns:cx2="http://schemas.microsoft.com/office/drawing/2015/10/21/chartex" xmlns:cx3="http://schemas.microsoft.com/office/drawing/2016/5/9/chartex" xmlns:cx4="http://schemas.microsoft.com/office/drawing/2016/5/10/chartex" xmlns:cx5="http://schemas.microsoft.com/office/drawing/2016/5/11/chartex" xmlns:cx6="http://schemas.microsoft.com/office/drawing/2016/5/12/chartex" xmlns:cx7="http://schemas.microsoft.com/office/drawing/2016/5/13/chartex" xmlns:cx8="http://schemas.microsoft.com/office/drawing/2016/5/14/chartex" xmlns:mc="http://schemas.openxmlformats.org/markup-compatibility/2006" xmlns:aink="http://schemas.microsoft.com/office/drawing/2016/ink" xmlns:am3d="http://schemas.microsoft.com/office/drawing/2017/model3d" xmlns:o="urn:schemas-microsoft-com:office:office" xmlns:r="http://schemas.openxmlformats.org/officeDocument/2006/relationships" xmlns:m="http://schemas.openxmlformats.org/officeDocument/2006/math" xmlns:v="urn:schemas-microsoft-com:vml" xmlns:wp14="http://schemas.microsoft.com/office/word/2010/wordprocessingDrawing" xmlns:wp="http://schemas.openxmlformats.org/drawingml/2006/wordprocessingDrawing" xmlns:w10="urn:schemas-microsoft-com:office:word" xmlns:w="http://schemas.openxmlformats.org/wordprocessingml/2006/main" xmlns:w14="http://schemas.microsoft.com/office/word/2010/wordml" xmlns:w15="http://schemas.microsoft.com/office/word/2012/wordml" xmlns:w16cid="http://schemas.microsoft.com/office/word/2016/wordml/cid" xmlns:w16se="http://schemas.microsoft.com/office/word/2015/wordml/symex" xmlns:wpg="http://schemas.microsoft.com/office/word/2010/wordprocessingGroup" xmlns:wpi="http://schemas.microsoft.com/office/word/2010/wordprocessingInk" xmlns:wne="http://schemas.microsoft.com/office/word/2006/wordml" xmlns:wps="http://schemas.microsoft.com/office/word/2010/wordprocessingShape" mc:Ignorable="w14 w15 w16se w16cid wp14">
   <w:p>
     <w:pPr>
@@ -22008,7 +16947,7 @@
       <mc:AlternateContent>
         <mc:Choice Requires="wps">
           <w:drawing>
-            <wp:inline distT="0" distB="0" distL="0" distR="0" wp14:anchorId="1E9BC291" wp14:editId="5883EFCB">
+            <wp:inline distT="0" distB="0" distL="0" distR="0" wp14:anchorId="2E88AEFF" wp14:editId="4CAE4607">
               <wp:extent cx="5760720" cy="3175"/>
               <wp:effectExtent l="0" t="0" r="5080" b="9525"/>
               <wp:docPr id="8" name="矩形 8"/>
@@ -22071,6 +17010,91 @@
 </w:hdr>
 </file>
 
+<file path=word/header5.xml><?xml version="1.0" encoding="utf-8"?>
+<w:hdr xmlns:wpc="http://schemas.microsoft.com/office/word/2010/wordprocessingCanvas" xmlns:cx="http://schemas.microsoft.com/office/drawing/2014/chartex" xmlns:cx1="http://schemas.microsoft.com/office/drawing/2015/9/8/chartex" xmlns:cx2="http://schemas.microsoft.com/office/drawing/2015/10/21/chartex" xmlns:cx3="http://schemas.microsoft.com/office/drawing/2016/5/9/chartex" xmlns:cx4="http://schemas.microsoft.com/office/drawing/2016/5/10/chartex" xmlns:cx5="http://schemas.microsoft.com/office/drawing/2016/5/11/chartex" xmlns:cx6="http://schemas.microsoft.com/office/drawing/2016/5/12/chartex" xmlns:cx7="http://schemas.microsoft.com/office/drawing/2016/5/13/chartex" xmlns:cx8="http://schemas.microsoft.com/office/drawing/2016/5/14/chartex" xmlns:mc="http://schemas.openxmlformats.org/markup-compatibility/2006" xmlns:aink="http://schemas.microsoft.com/office/drawing/2016/ink" xmlns:am3d="http://schemas.microsoft.com/office/drawing/2017/model3d" xmlns:o="urn:schemas-microsoft-com:office:office" xmlns:r="http://schemas.openxmlformats.org/officeDocument/2006/relationships" xmlns:m="http://schemas.openxmlformats.org/officeDocument/2006/math" xmlns:v="urn:schemas-microsoft-com:vml" xmlns:wp14="http://schemas.microsoft.com/office/word/2010/wordprocessingDrawing" xmlns:wp="http://schemas.openxmlformats.org/drawingml/2006/wordprocessingDrawing" xmlns:w10="urn:schemas-microsoft-com:office:word" xmlns:w="http://schemas.openxmlformats.org/wordprocessingml/2006/main" xmlns:w14="http://schemas.microsoft.com/office/word/2010/wordml" xmlns:w15="http://schemas.microsoft.com/office/word/2012/wordml" xmlns:w16cid="http://schemas.microsoft.com/office/word/2016/wordml/cid" xmlns:w16se="http://schemas.microsoft.com/office/word/2015/wordml/symex" xmlns:wpg="http://schemas.microsoft.com/office/word/2010/wordprocessingGroup" xmlns:wpi="http://schemas.microsoft.com/office/word/2010/wordprocessingInk" xmlns:wne="http://schemas.microsoft.com/office/word/2006/wordml" xmlns:wps="http://schemas.microsoft.com/office/word/2010/wordprocessingShape" mc:Ignorable="w14 w15 w16se w16cid wp14">
+  <w:p>
+    <w:pPr>
+      <w:pStyle w:val="a7"/>
+      <w:pBdr>
+        <w:bottom w:val="none" w:sz="0" w:space="0" w:color="auto"/>
+      </w:pBdr>
+    </w:pPr>
+    <w:r>
+      <w:rPr>
+        <w:rFonts w:hint="eastAsia"/>
+      </w:rPr>
+      <w:t>文本复制检测报告单</w:t>
+    </w:r>
+    <w:r>
+      <w:rPr>
+        <w:noProof/>
+      </w:rPr>
+      <mc:AlternateContent>
+        <mc:Choice Requires="wps">
+          <w:drawing>
+            <wp:inline distT="0" distB="0" distL="0" distR="0" wp14:anchorId="1DB75154" wp14:editId="1CB7C60F">
+              <wp:extent cx="5760720" cy="3175"/>
+              <wp:effectExtent l="0" t="0" r="5080" b="9525"/>
+              <wp:docPr id="21" name="矩形 21"/>
+              <wp:cNvGraphicFramePr>
+                <a:graphicFrameLocks xmlns:a="http://schemas.openxmlformats.org/drawingml/2006/main"/>
+              </wp:cNvGraphicFramePr>
+              <a:graphic xmlns:a="http://schemas.openxmlformats.org/drawingml/2006/main">
+                <a:graphicData uri="http://schemas.microsoft.com/office/word/2010/wordprocessingShape">
+                  <wps:wsp>
+                    <wps:cNvSpPr>
+                      <a:spLocks/>
+                    </wps:cNvSpPr>
+                    <wps:spPr bwMode="auto">
+                      <a:xfrm>
+                        <a:off x="0" y="0"/>
+                        <a:ext cx="5760720" cy="3175"/>
+                      </a:xfrm>
+                      <a:prstGeom prst="rect">
+                        <a:avLst/>
+                      </a:prstGeom>
+                      <a:solidFill>
+                        <a:srgbClr val="000000"/>
+                      </a:solidFill>
+                      <a:ln>
+                        <a:noFill/>
+                      </a:ln>
+                      <a:extLst>
+                        <a:ext uri="{91240B29-F687-4F45-9708-019B960494DF}">
+                          <a14:hiddenLine xmlns:a14="http://schemas.microsoft.com/office/drawing/2010/main" w="9525">
+                            <a:solidFill>
+                              <a:srgbClr val="000000"/>
+                            </a:solidFill>
+                            <a:miter lim="800000"/>
+                            <a:headEnd/>
+                            <a:tailEnd/>
+                          </a14:hiddenLine>
+                        </a:ext>
+                      </a:extLst>
+                    </wps:spPr>
+                    <wps:bodyPr rot="0" vert="horz" wrap="square" lIns="91440" tIns="45720" rIns="91440" bIns="45720" anchor="t" anchorCtr="0" upright="1">
+                      <a:noAutofit/>
+                    </wps:bodyPr>
+                  </wps:wsp>
+                </a:graphicData>
+              </a:graphic>
+            </wp:inline>
+          </w:drawing>
+        </mc:Choice>
+        <mc:Fallback>
+          <w:pict>
+            <v:rect w14:anchorId="666C80FA" id="矩形 21" o:spid="_x0000_s1026" style="width:453.6pt;height:.25pt;visibility:visible;mso-wrap-style:square;mso-left-percent:-10001;mso-top-percent:-10001;mso-position-horizontal:absolute;mso-position-horizontal-relative:char;mso-position-vertical:absolute;mso-position-vertical-relative:line;mso-left-percent:-10001;mso-top-percent:-10001;v-text-anchor:top" o:gfxdata="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" fillcolor="black" stroked="f">
+              <v:path arrowok="t"/>
+              <w10:anchorlock/>
+            </v:rect>
+          </w:pict>
+        </mc:Fallback>
+      </mc:AlternateContent>
+    </w:r>
+  </w:p>
+</w:hdr>
+</file>
+
 <file path=word/numbering.xml><?xml version="1.0" encoding="utf-8"?>
 <w:numbering xmlns:wpc="http://schemas.microsoft.com/office/word/2010/wordprocessingCanvas" xmlns:cx="http://schemas.microsoft.com/office/drawing/2014/chartex" xmlns:cx1="http://schemas.microsoft.com/office/drawing/2015/9/8/chartex" xmlns:cx2="http://schemas.microsoft.com/office/drawing/2015/10/21/chartex" xmlns:cx3="http://schemas.microsoft.com/office/drawing/2016/5/9/chartex" xmlns:cx4="http://schemas.microsoft.com/office/drawing/2016/5/10/chartex" xmlns:cx5="http://schemas.microsoft.com/office/drawing/2016/5/11/chartex" xmlns:cx6="http://schemas.microsoft.com/office/drawing/2016/5/12/chartex" xmlns:cx7="http://schemas.microsoft.com/office/drawing/2016/5/13/chartex" xmlns:cx8="http://schemas.microsoft.com/office/drawing/2016/5/14/chartex" xmlns:mc="http://schemas.openxmlformats.org/markup-compatibility/2006" xmlns:aink="http://schemas.microsoft.com/office/drawing/2016/ink" xmlns:am3d="http://schemas.microsoft.com/office/drawing/2017/model3d" xmlns:o="urn:schemas-microsoft-com:office:office" xmlns:r="http://schemas.openxmlformats.org/officeDocument/2006/relationships" xmlns:m="http://schemas.openxmlformats.org/officeDocument/2006/math" xmlns:v="urn:schemas-microsoft-com:vml" xmlns:wp14="http://schemas.microsoft.com/office/word/2010/wordprocessingDrawing" xmlns:wp="http://schemas.openxmlformats.org/drawingml/2006/wordprocessingDrawing" xmlns:w10="urn:schemas-microsoft-com:office:word" xmlns:w="http://schemas.openxmlformats.org/wordprocessingml/2006/main" xmlns:w14="http://schemas.microsoft.com/office/word/2010/wordml" xmlns:w15="http://schemas.microsoft.com/office/word/2012/wordml" xmlns:w16cid="http://schemas.microsoft.com/office/word/2016/wordml/cid" xmlns:w16se="http://schemas.microsoft.com/office/word/2015/wordml/symex" xmlns:wpg="http://schemas.microsoft.com/office/word/2010/wordprocessingGroup" xmlns:wpi="http://schemas.microsoft.com/office/word/2010/wordprocessingInk" xmlns:wne="http://schemas.microsoft.com/office/word/2006/wordml" xmlns:wps="http://schemas.microsoft.com/office/word/2010/wordprocessingShape" mc:Ignorable="w14 w15 w16se w16cid wp14">
   <w:abstractNum w:abstractNumId="0" w15:restartNumberingAfterBreak="0">
@@ -22699,7 +17723,7 @@
         <w:ind w:left="1260" w:hanging="420"/>
       </w:pPr>
     </w:lvl>
-    <w:lvl w:ilvl="1" w:tplc="04090019" w:tentative="1">
+    <w:lvl w:ilvl="1" w:tplc="04090019">
       <w:start w:val="1"/>
       <w:numFmt w:val="lowerLetter"/>
       <w:lvlText w:val="%2)"/>
@@ -24953,6 +19977,43 @@
       <w:ind w:leftChars="200" w:left="420"/>
     </w:pPr>
   </w:style>
+  <w:style w:type="character" w:styleId="af1">
+    <w:name w:val="annotation reference"/>
+    <w:basedOn w:val="a0"/>
+    <w:uiPriority w:val="99"/>
+    <w:rsid w:val="0078782A"/>
+    <w:rPr>
+      <w:rFonts w:cs="Times New Roman"/>
+      <w:sz w:val="21"/>
+      <w:szCs w:val="21"/>
+    </w:rPr>
+  </w:style>
+  <w:style w:type="paragraph" w:styleId="af2">
+    <w:name w:val="annotation text"/>
+    <w:basedOn w:val="a"/>
+    <w:link w:val="af3"/>
+    <w:uiPriority w:val="99"/>
+    <w:rsid w:val="0078782A"/>
+    <w:pPr>
+      <w:jc w:val="left"/>
+    </w:pPr>
+    <w:rPr>
+      <w:sz w:val="24"/>
+    </w:rPr>
+  </w:style>
+  <w:style w:type="character" w:customStyle="1" w:styleId="af3">
+    <w:name w:val="批注文字 字符"/>
+    <w:basedOn w:val="a0"/>
+    <w:link w:val="af2"/>
+    <w:uiPriority w:val="99"/>
+    <w:rsid w:val="0078782A"/>
+    <w:rPr>
+      <w:rFonts w:ascii="宋体" w:eastAsia="宋体" w:hAnsi="Times New Roman" w:cs="Times New Roman"/>
+      <w:kern w:val="0"/>
+      <w:sz w:val="24"/>
+      <w:szCs w:val="20"/>
+    </w:rPr>
+  </w:style>
 </w:styles>
 </file>
 
@@ -25256,7 +20317,7 @@
 </file>
 
 <file path=customXml/itemProps1.xml><?xml version="1.0" encoding="utf-8"?>
-<ds:datastoreItem xmlns:ds="http://schemas.openxmlformats.org/officeDocument/2006/customXml" ds:itemID="{6035F578-7114-984A-AF52-005B62F738B2}">
+<ds:datastoreItem xmlns:ds="http://schemas.openxmlformats.org/officeDocument/2006/customXml" ds:itemID="{227F65BA-31B1-CA49-892F-068BE36D6C31}">
   <ds:schemaRefs>
     <ds:schemaRef ds:uri="http://schemas.openxmlformats.org/officeDocument/2006/bibliography"/>
   </ds:schemaRefs>
